--- a/Documentatie/My Forecaster - Disertatie SIMM.docx
+++ b/Documentatie/My Forecaster - Disertatie SIMM.docx
@@ -13,6 +13,9 @@
       <w:bookmarkStart w:id="1" w:name="_Toc221063785"/>
       <w:bookmarkStart w:id="2" w:name="_Toc221066260"/>
       <w:r>
+        <w:rPr>
+          <w:noProof/>
+        </w:rPr>
         <w:drawing>
           <wp:anchor distT="0" distB="0" distL="0" distR="0" simplePos="0" relativeHeight="251637248" behindDoc="0" locked="0" layoutInCell="1" allowOverlap="1" wp14:anchorId="421FF53A" wp14:editId="24EABE9C">
             <wp:simplePos x="0" y="0"/>
@@ -110,6 +113,7 @@
       </w:r>
       <w:r>
         <w:rPr>
+          <w:noProof/>
           <w:spacing w:val="-1"/>
         </w:rPr>
         <w:drawing>
@@ -535,6 +539,10 @@
     <w:sdt>
       <w:sdtPr>
         <w:rPr>
+          <w:rFonts w:ascii="Times New Roman" w:eastAsia="Times New Roman" w:hAnsi="Times New Roman" w:cs="Times New Roman"/>
+          <w:color w:val="auto"/>
+          <w:sz w:val="22"/>
+          <w:szCs w:val="22"/>
           <w:lang w:val="ro-RO"/>
         </w:rPr>
         <w:id w:val="-1413162232"/>
@@ -545,12 +553,8 @@
       </w:sdtPr>
       <w:sdtEndPr>
         <w:rPr>
-          <w:rFonts w:ascii="Times New Roman" w:eastAsia="Times New Roman" w:hAnsi="Times New Roman" w:cs="Times New Roman"/>
           <w:b/>
           <w:bCs/>
-          <w:color w:val="auto"/>
-          <w:sz w:val="22"/>
-          <w:szCs w:val="22"/>
         </w:rPr>
       </w:sdtEndPr>
       <w:sdtContent>
@@ -3145,19 +3149,7 @@
         <w:rPr>
           <w:lang w:val="ro-RO"/>
         </w:rPr>
-        <w:t xml:space="preserve">Trăim într-o perioadă în care tehnologia inteligentă devine parte din viața </w:t>
-      </w:r>
-      <w:r>
-        <w:rPr>
-          <w:lang w:val="ro-RO"/>
-        </w:rPr>
-        <w:t>normală</w:t>
-      </w:r>
-      <w:r>
-        <w:rPr>
-          <w:lang w:val="ro-RO"/>
-        </w:rPr>
-        <w:t>, iar viitorul electric nu mai este doar o idee, ci o realitate vizibilă. Ca ingineri, avem datoria de a aduce aceste concepte mai aproape de oameni, nu neapărat prin explicații tehnice complicate, ci prin evidențierea avantajelor pe care le oferă.</w:t>
+        <w:t>Trăim într-o perioadă în care tehnologia inteligentă devine parte din viața normală, iar viitorul electric nu mai este doar o idee, ci o realitate vizibilă. Ca ingineri, avem datoria de a aduce aceste concepte mai aproape de oameni, nu neapărat prin explicații tehnice complicate, ci prin evidențierea avantajelor pe care le oferă.</w:t>
       </w:r>
     </w:p>
     <w:p>
@@ -3172,31 +3164,7 @@
         <w:rPr>
           <w:lang w:val="ro-RO"/>
         </w:rPr>
-        <w:t>Din punct de vedere inginereasc, proiectarea unor astfel de sisteme nu este doar realizabilă, ci și o provocare interesantă. Odată ce știm ce își doresc oamenii</w:t>
-      </w:r>
-      <w:r>
-        <w:rPr>
-          <w:lang w:val="ro-RO"/>
-        </w:rPr>
-        <w:t>,</w:t>
-      </w:r>
-      <w:r>
-        <w:rPr>
-          <w:lang w:val="ro-RO"/>
-        </w:rPr>
-        <w:t xml:space="preserve"> adică o experiență simplă și intuitivă</w:t>
-      </w:r>
-      <w:r>
-        <w:rPr>
-          <w:lang w:val="ro-RO"/>
-        </w:rPr>
-        <w:t>,</w:t>
-      </w:r>
-      <w:r>
-        <w:rPr>
-          <w:lang w:val="ro-RO"/>
-        </w:rPr>
-        <w:t xml:space="preserve"> partea frumoasă rămâne să transformăm aceste dorințe în produse reale, folosind cunoștințele acumulate în anii de studiu.</w:t>
+        <w:t>Din punct de vedere inginereasc, proiectarea unor astfel de sisteme nu este doar realizabilă, ci și o provocare interesantă. Odată ce știm ce își doresc oamenii, adică o experiență simplă și intuitivă, partea frumoasă rămâne să transformăm aceste dorințe în produse reale, folosind cunoștințele acumulate în anii de studiu.</w:t>
       </w:r>
     </w:p>
     <w:p>
@@ -3845,10 +3813,7 @@
         <w:jc w:val="both"/>
       </w:pPr>
       <w:r>
-        <w:t>Capitolul de față tratează atât aspectele legate de interpretarea metricelor prezentate în aplicație, cât și direcțiile de scalabilitate ale produsului, prin raportare la sisteme alternative care pot oferi o integrare mai eficientă</w:t>
-      </w:r>
-      <w:r>
-        <w:t>.</w:t>
+        <w:t>Capitolul de față tratează atât aspectele legate de interpretarea metricelor prezentate în aplicație, cât și direcțiile de scalabilitate ale produsului, prin raportare la sisteme alternative care pot oferi o integrare mai eficientă.</w:t>
       </w:r>
     </w:p>
     <w:p>
@@ -5996,10 +5961,7 @@
         </w:rPr>
       </w:pPr>
       <w:r>
-        <w:t xml:space="preserve">Tabel. 1. </w:t>
-      </w:r>
-      <w:r>
-        <w:t>Sinteză comparativă</w:t>
+        <w:t>Tabel. 1. Sinteză comparativă</w:t>
       </w:r>
     </w:p>
     <w:p>
@@ -11614,27 +11576,7 @@
           <w:highlight w:val="red"/>
           <w:lang w:val="en-US"/>
         </w:rPr>
-        <w:t xml:space="preserve"> </w:t>
-      </w:r>
-      <w:proofErr w:type="spellStart"/>
-      <w:r>
-        <w:rPr>
-          <w:sz w:val="24"/>
-          <w:szCs w:val="24"/>
-          <w:highlight w:val="red"/>
-          <w:lang w:val="en-US"/>
-        </w:rPr>
-        <w:t>și</w:t>
-      </w:r>
-      <w:proofErr w:type="spellEnd"/>
-      <w:r>
-        <w:rPr>
-          <w:sz w:val="24"/>
-          <w:szCs w:val="24"/>
-          <w:highlight w:val="red"/>
-          <w:lang w:val="en-US"/>
-        </w:rPr>
-        <w:t xml:space="preserve"> </w:t>
+        <w:t xml:space="preserve"> și </w:t>
       </w:r>
       <w:proofErr w:type="spellStart"/>
       <w:r>
@@ -16802,27 +16744,7 @@
           <w:highlight w:val="magenta"/>
           <w:lang w:val="en-US"/>
         </w:rPr>
-        <w:t xml:space="preserve"> </w:t>
-      </w:r>
-      <w:proofErr w:type="spellStart"/>
-      <w:r>
-        <w:rPr>
-          <w:sz w:val="24"/>
-          <w:szCs w:val="24"/>
-          <w:highlight w:val="magenta"/>
-          <w:lang w:val="en-US"/>
-        </w:rPr>
-        <w:t>că</w:t>
-      </w:r>
-      <w:proofErr w:type="spellEnd"/>
-      <w:r>
-        <w:rPr>
-          <w:sz w:val="24"/>
-          <w:szCs w:val="24"/>
-          <w:highlight w:val="magenta"/>
-          <w:lang w:val="en-US"/>
-        </w:rPr>
-        <w:t xml:space="preserve"> </w:t>
+        <w:t xml:space="preserve"> că </w:t>
       </w:r>
       <w:proofErr w:type="spellStart"/>
       <w:r>
@@ -17889,7 +17811,802 @@
     </w:p>
     <w:p>
       <w:pPr>
-        <w:ind w:left="360"/>
+        <w:rPr>
+          <w:sz w:val="24"/>
+          <w:szCs w:val="24"/>
+          <w:lang w:val="en-US"/>
+        </w:rPr>
+      </w:pPr>
+    </w:p>
+    <w:p>
+      <w:pPr>
+        <w:rPr>
+          <w:lang w:val="en-US"/>
+        </w:rPr>
+      </w:pPr>
+      <w:r>
+        <w:t>Install Home Assistant Operating System </w:t>
+      </w:r>
+      <w:bookmarkStart w:id="48" w:name="install-home-assistant-operating-system"/>
+      <w:bookmarkEnd w:id="48"/>
+    </w:p>
+    <w:p>
+      <w:r>
+        <w:t>This guide shows how to install the Home Assistant Operating System onto your Raspberry Pi using Raspberry Pi Imager.</w:t>
+      </w:r>
+    </w:p>
+    <w:p>
+      <w:r>
+        <w:t>Write the image to your SD card </w:t>
+      </w:r>
+      <w:bookmarkStart w:id="49" w:name="write-the-image-to-your-sd-card"/>
+      <w:bookmarkEnd w:id="49"/>
+    </w:p>
+    <w:p>
+      <w:pPr>
+        <w:widowControl/>
+        <w:numPr>
+          <w:ilvl w:val="0"/>
+          <w:numId w:val="70"/>
+        </w:numPr>
+        <w:autoSpaceDE/>
+        <w:autoSpaceDN/>
+        <w:spacing w:after="160" w:line="276" w:lineRule="auto"/>
+      </w:pPr>
+      <w:r>
+        <w:t>Download and install the Raspberry Pi Imager on your computer as described under </w:t>
+      </w:r>
+      <w:r>
+        <w:fldChar w:fldCharType="begin"/>
+      </w:r>
+      <w:r>
+        <w:instrText>HYPERLINK "https://www.raspberrypi.com/software/"</w:instrText>
+      </w:r>
+      <w:r>
+        <w:fldChar w:fldCharType="separate"/>
+      </w:r>
+      <w:r>
+        <w:rPr>
+          <w:rStyle w:val="Hyperlink"/>
+        </w:rPr>
+        <w:t>https://www.raspberrypi.com/software/</w:t>
+      </w:r>
+      <w:r>
+        <w:fldChar w:fldCharType="end"/>
+      </w:r>
+      <w:r>
+        <w:t>.</w:t>
+      </w:r>
+    </w:p>
+    <w:p>
+      <w:pPr>
+        <w:widowControl/>
+        <w:numPr>
+          <w:ilvl w:val="1"/>
+          <w:numId w:val="70"/>
+        </w:numPr>
+        <w:autoSpaceDE/>
+        <w:autoSpaceDN/>
+        <w:spacing w:after="160" w:line="276" w:lineRule="auto"/>
+      </w:pPr>
+      <w:r>
+        <w:t>Troubleshooting: If Raspberry Pi Imager is not supported by your platform, you can </w:t>
+      </w:r>
+      <w:r>
+        <w:fldChar w:fldCharType="begin"/>
+      </w:r>
+      <w:r>
+        <w:instrText>HYPERLINK "https://www.home-assistant.io/installation/raspberrypi/" \l "downloading-the-home-assistant-image"</w:instrText>
+      </w:r>
+      <w:r>
+        <w:fldChar w:fldCharType="separate"/>
+      </w:r>
+      <w:r>
+        <w:rPr>
+          <w:rStyle w:val="Hyperlink"/>
+        </w:rPr>
+        <w:t>download the Home Assistant image</w:t>
+      </w:r>
+      <w:r>
+        <w:fldChar w:fldCharType="end"/>
+      </w:r>
+      <w:r>
+        <w:t> and use another imaging tool, such as Balena Etcher.</w:t>
+      </w:r>
+    </w:p>
+    <w:p>
+      <w:pPr>
+        <w:widowControl/>
+        <w:numPr>
+          <w:ilvl w:val="0"/>
+          <w:numId w:val="70"/>
+        </w:numPr>
+        <w:autoSpaceDE/>
+        <w:autoSpaceDN/>
+        <w:spacing w:after="160" w:line="276" w:lineRule="auto"/>
+      </w:pPr>
+      <w:r>
+        <w:lastRenderedPageBreak/>
+        <w:t>Open the Raspberry Pi Imager and select your Raspberry Pi device. </w:t>
+      </w:r>
+      <w:r>
+        <w:rPr>
+          <w:noProof/>
+        </w:rPr>
+        <w:drawing>
+          <wp:inline distT="0" distB="0" distL="0" distR="0" wp14:anchorId="05817197" wp14:editId="0AEEC5E8">
+            <wp:extent cx="5947410" cy="4285615"/>
+            <wp:effectExtent l="0" t="0" r="0" b="635"/>
+            <wp:docPr id="506913252" name="Picture 11" descr="Open Raspberry Pi Imager"/>
+            <wp:cNvGraphicFramePr>
+              <a:graphicFrameLocks xmlns:a="http://schemas.openxmlformats.org/drawingml/2006/main" noChangeAspect="1"/>
+            </wp:cNvGraphicFramePr>
+            <a:graphic xmlns:a="http://schemas.openxmlformats.org/drawingml/2006/main">
+              <a:graphicData uri="http://schemas.openxmlformats.org/drawingml/2006/picture">
+                <pic:pic xmlns:pic="http://schemas.openxmlformats.org/drawingml/2006/picture">
+                  <pic:nvPicPr>
+                    <pic:cNvPr id="0" name="Picture 8" descr="Open Raspberry Pi Imager"/>
+                    <pic:cNvPicPr>
+                      <a:picLocks noChangeAspect="1" noChangeArrowheads="1"/>
+                    </pic:cNvPicPr>
+                  </pic:nvPicPr>
+                  <pic:blipFill>
+                    <a:blip r:embed="rId7">
+                      <a:extLst>
+                        <a:ext uri="{28A0092B-C50C-407E-A947-70E740481C1C}">
+                          <a14:useLocalDpi xmlns:a14="http://schemas.microsoft.com/office/drawing/2010/main" val="0"/>
+                        </a:ext>
+                      </a:extLst>
+                    </a:blip>
+                    <a:srcRect/>
+                    <a:stretch>
+                      <a:fillRect/>
+                    </a:stretch>
+                  </pic:blipFill>
+                  <pic:spPr bwMode="auto">
+                    <a:xfrm>
+                      <a:off x="0" y="0"/>
+                      <a:ext cx="5947410" cy="4285615"/>
+                    </a:xfrm>
+                    <a:prstGeom prst="rect">
+                      <a:avLst/>
+                    </a:prstGeom>
+                    <a:noFill/>
+                    <a:ln>
+                      <a:noFill/>
+                    </a:ln>
+                  </pic:spPr>
+                </pic:pic>
+              </a:graphicData>
+            </a:graphic>
+          </wp:inline>
+        </w:drawing>
+      </w:r>
+    </w:p>
+    <w:p>
+      <w:pPr>
+        <w:widowControl/>
+        <w:numPr>
+          <w:ilvl w:val="0"/>
+          <w:numId w:val="70"/>
+        </w:numPr>
+        <w:autoSpaceDE/>
+        <w:autoSpaceDN/>
+        <w:spacing w:after="160" w:line="276" w:lineRule="auto"/>
+      </w:pPr>
+      <w:r>
+        <w:t>Choose the operating system:</w:t>
+      </w:r>
+    </w:p>
+    <w:p>
+      <w:pPr>
+        <w:widowControl/>
+        <w:numPr>
+          <w:ilvl w:val="1"/>
+          <w:numId w:val="71"/>
+        </w:numPr>
+        <w:autoSpaceDE/>
+        <w:autoSpaceDN/>
+        <w:spacing w:after="160" w:line="276" w:lineRule="auto"/>
+      </w:pPr>
+      <w:r>
+        <w:t>Select Choose OS.</w:t>
+      </w:r>
+    </w:p>
+    <w:p>
+      <w:pPr>
+        <w:widowControl/>
+        <w:numPr>
+          <w:ilvl w:val="1"/>
+          <w:numId w:val="71"/>
+        </w:numPr>
+        <w:autoSpaceDE/>
+        <w:autoSpaceDN/>
+        <w:spacing w:after="160" w:line="276" w:lineRule="auto"/>
+      </w:pPr>
+      <w:r>
+        <w:t>Select Other specific-purpose OS &gt; Home assistants and home automation &gt; Home Assistant.</w:t>
+      </w:r>
+    </w:p>
+    <w:p>
+      <w:pPr>
+        <w:widowControl/>
+        <w:numPr>
+          <w:ilvl w:val="1"/>
+          <w:numId w:val="71"/>
+        </w:numPr>
+        <w:autoSpaceDE/>
+        <w:autoSpaceDN/>
+        <w:spacing w:after="160" w:line="276" w:lineRule="auto"/>
+      </w:pPr>
+      <w:r>
+        <w:t>Choose the Home Assistant OS that matches your hardware (RPi 3, RPi 4, or RPi 5). </w:t>
+      </w:r>
+      <w:r>
+        <w:rPr>
+          <w:rFonts w:asciiTheme="minorHAnsi" w:hAnsiTheme="minorHAnsi" w:cstheme="minorBidi"/>
+          <w:noProof/>
+        </w:rPr>
+        <mc:AlternateContent>
+          <mc:Choice Requires="wps">
+            <w:drawing>
+              <wp:inline distT="0" distB="0" distL="0" distR="0" wp14:anchorId="71A5ECFC" wp14:editId="1C543154">
+                <wp:extent cx="304800" cy="304800"/>
+                <wp:effectExtent l="0" t="0" r="0" b="0"/>
+                <wp:docPr id="1524189129" name="Rectangle 12" descr="Choose the operating system"/>
+                <wp:cNvGraphicFramePr>
+                  <a:graphicFrameLocks xmlns:a="http://schemas.openxmlformats.org/drawingml/2006/main" noChangeAspect="1"/>
+                </wp:cNvGraphicFramePr>
+                <a:graphic xmlns:a="http://schemas.openxmlformats.org/drawingml/2006/main">
+                  <a:graphicData uri="http://schemas.microsoft.com/office/word/2010/wordprocessingShape">
+                    <wps:wsp>
+                      <wps:cNvSpPr>
+                        <a:spLocks noChangeAspect="1" noChangeArrowheads="1"/>
+                      </wps:cNvSpPr>
+                      <wps:spPr bwMode="auto">
+                        <a:xfrm>
+                          <a:off x="0" y="0"/>
+                          <a:ext cx="304800" cy="304800"/>
+                        </a:xfrm>
+                        <a:prstGeom prst="rect">
+                          <a:avLst/>
+                        </a:prstGeom>
+                        <a:noFill/>
+                        <a:ln>
+                          <a:noFill/>
+                        </a:ln>
+                        <a:extLst>
+                          <a:ext uri="{909E8E84-426E-40DD-AFC4-6F175D3DCCD1}">
+                            <a14:hiddenFill xmlns:a14="http://schemas.microsoft.com/office/drawing/2010/main">
+                              <a:solidFill>
+                                <a:srgbClr val="FFFFFF"/>
+                              </a:solidFill>
+                            </a14:hiddenFill>
+                          </a:ext>
+                          <a:ext uri="{91240B29-F687-4F45-9708-019B960494DF}">
+                            <a14:hiddenLine xmlns:a14="http://schemas.microsoft.com/office/drawing/2010/main" w="9525">
+                              <a:solidFill>
+                                <a:srgbClr val="000000"/>
+                              </a:solidFill>
+                              <a:miter lim="800000"/>
+                              <a:headEnd/>
+                              <a:tailEnd/>
+                            </a14:hiddenLine>
+                          </a:ext>
+                        </a:extLst>
+                      </wps:spPr>
+                      <wps:bodyPr rot="0" vert="horz" wrap="square" lIns="91440" tIns="45720" rIns="91440" bIns="45720" anchor="t" anchorCtr="0" upright="1">
+                        <a:noAutofit/>
+                      </wps:bodyPr>
+                    </wps:wsp>
+                  </a:graphicData>
+                </a:graphic>
+              </wp:inline>
+            </w:drawing>
+          </mc:Choice>
+          <mc:Fallback>
+            <w:pict>
+              <v:rect w14:anchorId="78B55C3E" id="Rectangle 12" o:spid="_x0000_s1026" alt="Choose the operating system" style="width:24pt;height:24pt;visibility:visible;mso-wrap-style:square;mso-left-percent:-10001;mso-top-percent:-10001;mso-position-horizontal:absolute;mso-position-horizontal-relative:char;mso-position-vertical:absolute;mso-position-vertical-relative:line;mso-left-percent:-10001;mso-top-percent:-10001;v-text-anchor:top" o:gfxdata="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" filled="f" stroked="f">
+                <o:lock v:ext="edit" aspectratio="t"/>
+                <w10:anchorlock/>
+              </v:rect>
+            </w:pict>
+          </mc:Fallback>
+        </mc:AlternateContent>
+      </w:r>
+    </w:p>
+    <w:p>
+      <w:pPr>
+        <w:widowControl/>
+        <w:numPr>
+          <w:ilvl w:val="0"/>
+          <w:numId w:val="70"/>
+        </w:numPr>
+        <w:autoSpaceDE/>
+        <w:autoSpaceDN/>
+        <w:spacing w:after="160" w:line="276" w:lineRule="auto"/>
+      </w:pPr>
+      <w:r>
+        <w:t>Choose the storage:</w:t>
+      </w:r>
+    </w:p>
+    <w:p>
+      <w:pPr>
+        <w:widowControl/>
+        <w:numPr>
+          <w:ilvl w:val="1"/>
+          <w:numId w:val="72"/>
+        </w:numPr>
+        <w:autoSpaceDE/>
+        <w:autoSpaceDN/>
+        <w:spacing w:after="160" w:line="276" w:lineRule="auto"/>
+      </w:pPr>
+      <w:r>
+        <w:t>Insert the SD card into the computer. Note: the contents of the card will be overwritten.</w:t>
+      </w:r>
+    </w:p>
+    <w:p>
+      <w:pPr>
+        <w:widowControl/>
+        <w:numPr>
+          <w:ilvl w:val="1"/>
+          <w:numId w:val="72"/>
+        </w:numPr>
+        <w:autoSpaceDE/>
+        <w:autoSpaceDN/>
+        <w:spacing w:after="160" w:line="276" w:lineRule="auto"/>
+      </w:pPr>
+      <w:r>
+        <w:lastRenderedPageBreak/>
+        <w:t>Select your SD card</w:t>
+      </w:r>
+      <w:r>
+        <w:rPr>
+          <w:noProof/>
+        </w:rPr>
+        <w:drawing>
+          <wp:inline distT="0" distB="0" distL="0" distR="0" wp14:anchorId="31B27ADF" wp14:editId="272084A5">
+            <wp:extent cx="5947410" cy="3991610"/>
+            <wp:effectExtent l="0" t="0" r="0" b="8890"/>
+            <wp:docPr id="17440107" name="Picture 10" descr="Select the storage"/>
+            <wp:cNvGraphicFramePr>
+              <a:graphicFrameLocks xmlns:a="http://schemas.openxmlformats.org/drawingml/2006/main" noChangeAspect="1"/>
+            </wp:cNvGraphicFramePr>
+            <a:graphic xmlns:a="http://schemas.openxmlformats.org/drawingml/2006/main">
+              <a:graphicData uri="http://schemas.openxmlformats.org/drawingml/2006/picture">
+                <pic:pic xmlns:pic="http://schemas.openxmlformats.org/drawingml/2006/picture">
+                  <pic:nvPicPr>
+                    <pic:cNvPr id="0" name="Picture 6" descr="Select the storage"/>
+                    <pic:cNvPicPr>
+                      <a:picLocks noChangeAspect="1" noChangeArrowheads="1"/>
+                    </pic:cNvPicPr>
+                  </pic:nvPicPr>
+                  <pic:blipFill>
+                    <a:blip r:embed="rId8">
+                      <a:extLst>
+                        <a:ext uri="{28A0092B-C50C-407E-A947-70E740481C1C}">
+                          <a14:useLocalDpi xmlns:a14="http://schemas.microsoft.com/office/drawing/2010/main" val="0"/>
+                        </a:ext>
+                      </a:extLst>
+                    </a:blip>
+                    <a:srcRect/>
+                    <a:stretch>
+                      <a:fillRect/>
+                    </a:stretch>
+                  </pic:blipFill>
+                  <pic:spPr bwMode="auto">
+                    <a:xfrm>
+                      <a:off x="0" y="0"/>
+                      <a:ext cx="5947410" cy="3991610"/>
+                    </a:xfrm>
+                    <a:prstGeom prst="rect">
+                      <a:avLst/>
+                    </a:prstGeom>
+                    <a:noFill/>
+                    <a:ln>
+                      <a:noFill/>
+                    </a:ln>
+                  </pic:spPr>
+                </pic:pic>
+              </a:graphicData>
+            </a:graphic>
+          </wp:inline>
+        </w:drawing>
+      </w:r>
+      <w:r>
+        <w:t>. </w:t>
+      </w:r>
+    </w:p>
+    <w:p>
+      <w:pPr>
+        <w:widowControl/>
+        <w:numPr>
+          <w:ilvl w:val="0"/>
+          <w:numId w:val="70"/>
+        </w:numPr>
+        <w:autoSpaceDE/>
+        <w:autoSpaceDN/>
+        <w:spacing w:after="160" w:line="276" w:lineRule="auto"/>
+      </w:pPr>
+      <w:r>
+        <w:t>Write the installer onto the SD card:</w:t>
+      </w:r>
+    </w:p>
+    <w:p>
+      <w:pPr>
+        <w:widowControl/>
+        <w:autoSpaceDE/>
+        <w:autoSpaceDN/>
+        <w:spacing w:after="160" w:line="276" w:lineRule="auto"/>
+      </w:pPr>
+      <w:r>
+        <w:t>To start the process, select Next.</w:t>
+      </w:r>
+    </w:p>
+    <w:p>
+      <w:pPr>
+        <w:widowControl/>
+        <w:autoSpaceDE/>
+        <w:autoSpaceDN/>
+        <w:spacing w:after="160" w:line="276" w:lineRule="auto"/>
+      </w:pPr>
+      <w:r>
+        <w:lastRenderedPageBreak/>
+        <w:t>Wait for the Home Assistant OS to be written to the SD</w:t>
+      </w:r>
+      <w:r>
+        <w:t xml:space="preserve"> </w:t>
+      </w:r>
+      <w:r>
+        <w:t>c</w:t>
+      </w:r>
+      <w:r>
+        <w:t>ard.</w:t>
+      </w:r>
+      <w:r>
+        <w:rPr>
+          <w:noProof/>
+        </w:rPr>
+        <w:drawing>
+          <wp:inline distT="0" distB="0" distL="0" distR="0" wp14:anchorId="2AB4D089" wp14:editId="75B0D728">
+            <wp:extent cx="5947410" cy="4285615"/>
+            <wp:effectExtent l="0" t="0" r="0" b="635"/>
+            <wp:docPr id="235421287" name="Picture 9" descr="Select write"/>
+            <wp:cNvGraphicFramePr>
+              <a:graphicFrameLocks xmlns:a="http://schemas.openxmlformats.org/drawingml/2006/main" noChangeAspect="1"/>
+            </wp:cNvGraphicFramePr>
+            <a:graphic xmlns:a="http://schemas.openxmlformats.org/drawingml/2006/main">
+              <a:graphicData uri="http://schemas.openxmlformats.org/drawingml/2006/picture">
+                <pic:pic xmlns:pic="http://schemas.openxmlformats.org/drawingml/2006/picture">
+                  <pic:nvPicPr>
+                    <pic:cNvPr id="0" name="Picture 5" descr="Select write"/>
+                    <pic:cNvPicPr>
+                      <a:picLocks noChangeAspect="1" noChangeArrowheads="1"/>
+                    </pic:cNvPicPr>
+                  </pic:nvPicPr>
+                  <pic:blipFill>
+                    <a:blip r:embed="rId9">
+                      <a:extLst>
+                        <a:ext uri="{28A0092B-C50C-407E-A947-70E740481C1C}">
+                          <a14:useLocalDpi xmlns:a14="http://schemas.microsoft.com/office/drawing/2010/main" val="0"/>
+                        </a:ext>
+                      </a:extLst>
+                    </a:blip>
+                    <a:srcRect/>
+                    <a:stretch>
+                      <a:fillRect/>
+                    </a:stretch>
+                  </pic:blipFill>
+                  <pic:spPr bwMode="auto">
+                    <a:xfrm>
+                      <a:off x="0" y="0"/>
+                      <a:ext cx="5947410" cy="4285615"/>
+                    </a:xfrm>
+                    <a:prstGeom prst="rect">
+                      <a:avLst/>
+                    </a:prstGeom>
+                    <a:noFill/>
+                    <a:ln>
+                      <a:noFill/>
+                    </a:ln>
+                  </pic:spPr>
+                </pic:pic>
+              </a:graphicData>
+            </a:graphic>
+          </wp:inline>
+        </w:drawing>
+      </w:r>
+    </w:p>
+    <w:p>
+      <w:pPr>
+        <w:widowControl/>
+        <w:numPr>
+          <w:ilvl w:val="0"/>
+          <w:numId w:val="70"/>
+        </w:numPr>
+        <w:autoSpaceDE/>
+        <w:autoSpaceDN/>
+        <w:spacing w:after="160" w:line="276" w:lineRule="auto"/>
+      </w:pPr>
+      <w:r>
+        <w:t>Eject the SD card.</w:t>
+      </w:r>
+    </w:p>
+    <w:p>
+      <w:r>
+        <w:t>Start up your Raspberry Pi </w:t>
+      </w:r>
+      <w:bookmarkStart w:id="50" w:name="start-up-your-raspberry-pi"/>
+      <w:bookmarkEnd w:id="50"/>
+    </w:p>
+    <w:p>
+      <w:pPr>
+        <w:widowControl/>
+        <w:numPr>
+          <w:ilvl w:val="0"/>
+          <w:numId w:val="74"/>
+        </w:numPr>
+        <w:autoSpaceDE/>
+        <w:autoSpaceDN/>
+        <w:spacing w:after="160" w:line="276" w:lineRule="auto"/>
+      </w:pPr>
+      <w:r>
+        <w:t>Insert the SD card into your Raspberry Pi.</w:t>
+      </w:r>
+    </w:p>
+    <w:p>
+      <w:pPr>
+        <w:widowControl/>
+        <w:numPr>
+          <w:ilvl w:val="0"/>
+          <w:numId w:val="74"/>
+        </w:numPr>
+        <w:autoSpaceDE/>
+        <w:autoSpaceDN/>
+        <w:spacing w:after="160" w:line="276" w:lineRule="auto"/>
+      </w:pPr>
+      <w:r>
+        <w:t>Plug in an Ethernet cable and make sure the Raspberry Pi is connected to the same network as your computer and is connected to the internet.</w:t>
+      </w:r>
+    </w:p>
+    <w:p>
+      <w:pPr>
+        <w:widowControl/>
+        <w:numPr>
+          <w:ilvl w:val="0"/>
+          <w:numId w:val="74"/>
+        </w:numPr>
+        <w:autoSpaceDE/>
+        <w:autoSpaceDN/>
+        <w:spacing w:after="160" w:line="276" w:lineRule="auto"/>
+      </w:pPr>
+      <w:r>
+        <w:t>Connect the power supply to start up the device.</w:t>
+      </w:r>
+    </w:p>
+    <w:p>
+      <w:r>
+        <w:t>Access Home Assistant </w:t>
+      </w:r>
+      <w:bookmarkStart w:id="51" w:name="access-home-assistant"/>
+      <w:bookmarkEnd w:id="51"/>
+    </w:p>
+    <w:p>
+      <w:r>
+        <w:t>Within a few minutes after connecting the Raspberry Pi, you will be able to reach your new Home Assistant.</w:t>
+      </w:r>
+    </w:p>
+    <w:p>
+      <w:pPr>
+        <w:widowControl/>
+        <w:numPr>
+          <w:ilvl w:val="0"/>
+          <w:numId w:val="75"/>
+        </w:numPr>
+        <w:autoSpaceDE/>
+        <w:autoSpaceDN/>
+        <w:spacing w:after="160" w:line="276" w:lineRule="auto"/>
+      </w:pPr>
+      <w:r>
+        <w:t>In the browser of your desktop system, enter </w:t>
+      </w:r>
+      <w:r>
+        <w:fldChar w:fldCharType="begin"/>
+      </w:r>
+      <w:r>
+        <w:instrText>HYPERLINK "http://homeassistant.local:8123/" \t "_blank"</w:instrText>
+      </w:r>
+      <w:r>
+        <w:fldChar w:fldCharType="separate"/>
+      </w:r>
+      <w:r>
+        <w:rPr>
+          <w:rStyle w:val="Hyperlink"/>
+        </w:rPr>
+        <w:t>homeassistant.local:8123</w:t>
+      </w:r>
+      <w:r>
+        <w:fldChar w:fldCharType="end"/>
+      </w:r>
+      <w:r>
+        <w:t>.</w:t>
+      </w:r>
+    </w:p>
+    <w:p>
+      <w:r>
+        <w:t> Note</w:t>
+      </w:r>
+    </w:p>
+    <w:p>
+      <w:r>
+        <w:t>If you are running an older Windows version or have a stricter network configuration, you might need to access Home Assistant at </w:t>
+      </w:r>
+      <w:r>
+        <w:fldChar w:fldCharType="begin"/>
+      </w:r>
+      <w:r>
+        <w:instrText>HYPERLINK "http://homeassistant:8123/" \t "_blank"</w:instrText>
+      </w:r>
+      <w:r>
+        <w:fldChar w:fldCharType="separate"/>
+      </w:r>
+      <w:r>
+        <w:rPr>
+          <w:rStyle w:val="Hyperlink"/>
+        </w:rPr>
+        <w:t>homeassistant:8123</w:t>
+      </w:r>
+      <w:r>
+        <w:fldChar w:fldCharType="end"/>
+      </w:r>
+      <w:r>
+        <w:t> or http://X.X.X.X:8123 (replace X.X.X.X with your Raspberry Pi’s IP address).</w:t>
+      </w:r>
+    </w:p>
+    <w:p>
+      <w:pPr>
+        <w:widowControl/>
+        <w:numPr>
+          <w:ilvl w:val="0"/>
+          <w:numId w:val="76"/>
+        </w:numPr>
+        <w:autoSpaceDE/>
+        <w:autoSpaceDN/>
+        <w:spacing w:after="160" w:line="276" w:lineRule="auto"/>
+      </w:pPr>
+      <w:r>
+        <w:t>The time it takes for this page to become available depends on your hardware. On a Raspberry Pi 4 or 5, this page should be available within a minute.</w:t>
+      </w:r>
+    </w:p>
+    <w:p>
+      <w:pPr>
+        <w:widowControl/>
+        <w:numPr>
+          <w:ilvl w:val="1"/>
+          <w:numId w:val="76"/>
+        </w:numPr>
+        <w:autoSpaceDE/>
+        <w:autoSpaceDN/>
+        <w:spacing w:after="160" w:line="276" w:lineRule="auto"/>
+      </w:pPr>
+      <w:r>
+        <w:t>If it does not show up after 5 minutes on a Pi 4 or 5, maybe the image was not written properly.</w:t>
+      </w:r>
+    </w:p>
+    <w:p>
+      <w:pPr>
+        <w:widowControl/>
+        <w:numPr>
+          <w:ilvl w:val="2"/>
+          <w:numId w:val="76"/>
+        </w:numPr>
+        <w:autoSpaceDE/>
+        <w:autoSpaceDN/>
+        <w:spacing w:after="160" w:line="276" w:lineRule="auto"/>
+      </w:pPr>
+      <w:r>
+        <w:t>Try to flash the SD card again, possibly even try a different SD card.</w:t>
+      </w:r>
+    </w:p>
+    <w:p>
+      <w:pPr>
+        <w:widowControl/>
+        <w:numPr>
+          <w:ilvl w:val="1"/>
+          <w:numId w:val="76"/>
+        </w:numPr>
+        <w:autoSpaceDE/>
+        <w:autoSpaceDN/>
+        <w:spacing w:after="160" w:line="276" w:lineRule="auto"/>
+      </w:pPr>
+      <w:r>
+        <w:t>If this did not help, view the console output on the Raspberry Pi.</w:t>
+      </w:r>
+    </w:p>
+    <w:p>
+      <w:pPr>
+        <w:widowControl/>
+        <w:numPr>
+          <w:ilvl w:val="2"/>
+          <w:numId w:val="76"/>
+        </w:numPr>
+        <w:autoSpaceDE/>
+        <w:autoSpaceDN/>
+        <w:spacing w:after="160" w:line="276" w:lineRule="auto"/>
+      </w:pPr>
+      <w:r>
+        <w:t>To do this, connect a monitor via HDMI.</w:t>
+      </w:r>
+    </w:p>
+    <w:p>
+      <w:r>
+        <w:t>Congratulations! You finished the Raspberry Pi setup!</w:t>
+      </w:r>
+    </w:p>
+    <w:p>
+      <w:r>
+        <w:lastRenderedPageBreak/>
+        <w:t>Downloading the Home Assistant image </w:t>
+      </w:r>
+      <w:bookmarkStart w:id="52" w:name="downloading-the-home-assistant-image"/>
+      <w:bookmarkEnd w:id="52"/>
+    </w:p>
+    <w:p/>
+    <w:p/>
+    <w:p>
+      <w:r>
+        <w:t>If Raspberry Pi Imager is not supported by your platform, you can download the Home Assistant image and use another imaging tool, such as Balena Etcher.</w:t>
+      </w:r>
+    </w:p>
+    <w:p>
+      <w:r>
+        <w:t>To download the image to your computer, copy the correct URL for the Raspberry Pi 4 or 5 (Note: there are two different links below!):</w:t>
+      </w:r>
+    </w:p>
+    <w:p/>
+    <w:p>
+      <w:r>
+        <w:t xml:space="preserve">Raspberry Pi 5 </w:t>
+      </w:r>
+    </w:p>
+    <w:p>
+      <w:r>
+        <w:t>https://github.com/home-assistant/operating-system/releases/download/17.0/haos_rpi5-64-17.0.img.xz</w:t>
+      </w:r>
+    </w:p>
+    <w:p/>
+    <w:p>
+      <w:r>
+        <w:t xml:space="preserve">Raspberry Pi 4 </w:t>
+      </w:r>
+    </w:p>
+    <w:p>
+      <w:hyperlink r:id="rId10" w:history="1">
+        <w:r>
+          <w:rPr>
+            <w:rStyle w:val="Hyperlink"/>
+          </w:rPr>
+          <w:t>https://github.com/home-assistant/operating-system/releases/download/17.0/haos_rpi4-64-17.0.img.xz</w:t>
+        </w:r>
+      </w:hyperlink>
+    </w:p>
+    <w:p/>
+    <w:p>
+      <w:r>
+        <w:t>With the Home Assistant Operating System installed and accessible, you can now continue with onboarding.</w:t>
+      </w:r>
+    </w:p>
+    <w:p>
+      <w:pPr>
+        <w:rPr>
+          <w:sz w:val="24"/>
+          <w:szCs w:val="24"/>
+          <w:lang w:val="en-US"/>
+        </w:rPr>
+      </w:pPr>
+    </w:p>
+    <w:p>
+      <w:pPr>
         <w:rPr>
           <w:sz w:val="24"/>
           <w:szCs w:val="24"/>
@@ -20687,19 +21404,19 @@
       <w:pPr>
         <w:pStyle w:val="Heading1"/>
       </w:pPr>
-      <w:bookmarkStart w:id="48" w:name="_TOC_250003"/>
-      <w:bookmarkStart w:id="49" w:name="_Toc221063657"/>
-      <w:bookmarkStart w:id="50" w:name="_Toc221066285"/>
+      <w:bookmarkStart w:id="53" w:name="_TOC_250003"/>
+      <w:bookmarkStart w:id="54" w:name="_Toc221063657"/>
+      <w:bookmarkStart w:id="55" w:name="_Toc221066285"/>
       <w:r>
         <w:lastRenderedPageBreak/>
         <w:t xml:space="preserve">Capitolul 5. Evaluare și </w:t>
       </w:r>
-      <w:bookmarkEnd w:id="48"/>
+      <w:bookmarkEnd w:id="53"/>
       <w:r>
         <w:t>concluzii</w:t>
       </w:r>
-      <w:bookmarkEnd w:id="49"/>
-      <w:bookmarkEnd w:id="50"/>
+      <w:bookmarkEnd w:id="54"/>
+      <w:bookmarkEnd w:id="55"/>
     </w:p>
     <w:p>
       <w:pPr>
@@ -20739,8 +21456,8 @@
           <w:rFonts w:ascii="Calibri" w:hAnsi="Calibri"/>
         </w:rPr>
       </w:pPr>
-      <w:bookmarkStart w:id="51" w:name="_Toc221063658"/>
-      <w:bookmarkStart w:id="52" w:name="_Toc221066286"/>
+      <w:bookmarkStart w:id="56" w:name="_Toc221063658"/>
+      <w:bookmarkStart w:id="57" w:name="_Toc221066286"/>
       <w:r>
         <w:rPr>
           <w:rFonts w:ascii="Calibri" w:hAnsi="Calibri"/>
@@ -20750,8 +21467,8 @@
         <w:lastRenderedPageBreak/>
         <w:t>Bibliograﬁe</w:t>
       </w:r>
-      <w:bookmarkEnd w:id="51"/>
-      <w:bookmarkEnd w:id="52"/>
+      <w:bookmarkEnd w:id="56"/>
+      <w:bookmarkEnd w:id="57"/>
     </w:p>
     <w:sectPr>
       <w:pgSz w:w="12240" w:h="15840"/>
@@ -21409,6 +22126,119 @@
     </w:lvl>
   </w:abstractNum>
   <w:abstractNum w:abstractNumId="5" w15:restartNumberingAfterBreak="0">
+    <w:nsid w:val="0C943E36"/>
+    <w:multiLevelType w:val="multilevel"/>
+    <w:tmpl w:val="A66A9E16"/>
+    <w:lvl w:ilvl="0">
+      <w:start w:val="1"/>
+      <w:numFmt w:val="decimal"/>
+      <w:lvlText w:val="%1."/>
+      <w:lvlJc w:val="left"/>
+      <w:pPr>
+        <w:tabs>
+          <w:tab w:val="num" w:pos="720"/>
+        </w:tabs>
+        <w:ind w:left="720" w:hanging="360"/>
+      </w:pPr>
+    </w:lvl>
+    <w:lvl w:ilvl="1">
+      <w:start w:val="1"/>
+      <w:numFmt w:val="decimal"/>
+      <w:lvlText w:val="%2."/>
+      <w:lvlJc w:val="left"/>
+      <w:pPr>
+        <w:tabs>
+          <w:tab w:val="num" w:pos="1440"/>
+        </w:tabs>
+        <w:ind w:left="1440" w:hanging="360"/>
+      </w:pPr>
+    </w:lvl>
+    <w:lvl w:ilvl="2">
+      <w:start w:val="1"/>
+      <w:numFmt w:val="decimal"/>
+      <w:lvlText w:val="%3."/>
+      <w:lvlJc w:val="left"/>
+      <w:pPr>
+        <w:tabs>
+          <w:tab w:val="num" w:pos="2160"/>
+        </w:tabs>
+        <w:ind w:left="2160" w:hanging="360"/>
+      </w:pPr>
+    </w:lvl>
+    <w:lvl w:ilvl="3">
+      <w:start w:val="1"/>
+      <w:numFmt w:val="decimal"/>
+      <w:lvlText w:val="%4."/>
+      <w:lvlJc w:val="left"/>
+      <w:pPr>
+        <w:tabs>
+          <w:tab w:val="num" w:pos="2880"/>
+        </w:tabs>
+        <w:ind w:left="2880" w:hanging="360"/>
+      </w:pPr>
+    </w:lvl>
+    <w:lvl w:ilvl="4">
+      <w:start w:val="1"/>
+      <w:numFmt w:val="decimal"/>
+      <w:lvlText w:val="%5."/>
+      <w:lvlJc w:val="left"/>
+      <w:pPr>
+        <w:tabs>
+          <w:tab w:val="num" w:pos="3600"/>
+        </w:tabs>
+        <w:ind w:left="3600" w:hanging="360"/>
+      </w:pPr>
+    </w:lvl>
+    <w:lvl w:ilvl="5">
+      <w:start w:val="1"/>
+      <w:numFmt w:val="decimal"/>
+      <w:lvlText w:val="%6."/>
+      <w:lvlJc w:val="left"/>
+      <w:pPr>
+        <w:tabs>
+          <w:tab w:val="num" w:pos="4320"/>
+        </w:tabs>
+        <w:ind w:left="4320" w:hanging="360"/>
+      </w:pPr>
+    </w:lvl>
+    <w:lvl w:ilvl="6">
+      <w:start w:val="1"/>
+      <w:numFmt w:val="decimal"/>
+      <w:lvlText w:val="%7."/>
+      <w:lvlJc w:val="left"/>
+      <w:pPr>
+        <w:tabs>
+          <w:tab w:val="num" w:pos="5040"/>
+        </w:tabs>
+        <w:ind w:left="5040" w:hanging="360"/>
+      </w:pPr>
+    </w:lvl>
+    <w:lvl w:ilvl="7">
+      <w:start w:val="1"/>
+      <w:numFmt w:val="decimal"/>
+      <w:lvlText w:val="%8."/>
+      <w:lvlJc w:val="left"/>
+      <w:pPr>
+        <w:tabs>
+          <w:tab w:val="num" w:pos="5760"/>
+        </w:tabs>
+        <w:ind w:left="5760" w:hanging="360"/>
+      </w:pPr>
+    </w:lvl>
+    <w:lvl w:ilvl="8">
+      <w:start w:val="1"/>
+      <w:numFmt w:val="decimal"/>
+      <w:lvlText w:val="%9."/>
+      <w:lvlJc w:val="left"/>
+      <w:pPr>
+        <w:tabs>
+          <w:tab w:val="num" w:pos="6480"/>
+        </w:tabs>
+        <w:ind w:left="6480" w:hanging="360"/>
+      </w:pPr>
+    </w:lvl>
+  </w:abstractNum>
+  <w:abstractNum w:abstractNumId="6" w15:restartNumberingAfterBreak="0">
     <w:nsid w:val="0CD87583"/>
     <w:multiLevelType w:val="hybridMultilevel"/>
     <w:tmpl w:val="08AAAD64"/>
@@ -21529,7 +22359,7 @@
       </w:rPr>
     </w:lvl>
   </w:abstractNum>
-  <w:abstractNum w:abstractNumId="6" w15:restartNumberingAfterBreak="0">
+  <w:abstractNum w:abstractNumId="7" w15:restartNumberingAfterBreak="0">
     <w:nsid w:val="0D9F3BC2"/>
     <w:multiLevelType w:val="hybridMultilevel"/>
     <w:tmpl w:val="A3E286DA"/>
@@ -21650,7 +22480,7 @@
       </w:rPr>
     </w:lvl>
   </w:abstractNum>
-  <w:abstractNum w:abstractNumId="7" w15:restartNumberingAfterBreak="0">
+  <w:abstractNum w:abstractNumId="8" w15:restartNumberingAfterBreak="0">
     <w:nsid w:val="0DA81FBC"/>
     <w:multiLevelType w:val="hybridMultilevel"/>
     <w:tmpl w:val="56B4CCD2"/>
@@ -21779,7 +22609,7 @@
       </w:rPr>
     </w:lvl>
   </w:abstractNum>
-  <w:abstractNum w:abstractNumId="8" w15:restartNumberingAfterBreak="0">
+  <w:abstractNum w:abstractNumId="9" w15:restartNumberingAfterBreak="0">
     <w:nsid w:val="0E1E49AB"/>
     <w:multiLevelType w:val="multilevel"/>
     <w:tmpl w:val="E3304CB6"/>
@@ -21928,7 +22758,7 @@
       </w:rPr>
     </w:lvl>
   </w:abstractNum>
-  <w:abstractNum w:abstractNumId="9" w15:restartNumberingAfterBreak="0">
+  <w:abstractNum w:abstractNumId="10" w15:restartNumberingAfterBreak="0">
     <w:nsid w:val="0EFD3366"/>
     <w:multiLevelType w:val="hybridMultilevel"/>
     <w:tmpl w:val="272ABCDA"/>
@@ -22057,7 +22887,124 @@
       </w:rPr>
     </w:lvl>
   </w:abstractNum>
-  <w:abstractNum w:abstractNumId="10" w15:restartNumberingAfterBreak="0">
+  <w:abstractNum w:abstractNumId="11" w15:restartNumberingAfterBreak="0">
+    <w:nsid w:val="0F11232E"/>
+    <w:multiLevelType w:val="multilevel"/>
+    <w:tmpl w:val="93EEA8CC"/>
+    <w:lvl w:ilvl="0">
+      <w:start w:val="1"/>
+      <w:numFmt w:val="decimal"/>
+      <w:lvlText w:val="%1."/>
+      <w:lvlJc w:val="left"/>
+      <w:pPr>
+        <w:tabs>
+          <w:tab w:val="num" w:pos="720"/>
+        </w:tabs>
+        <w:ind w:left="720" w:hanging="360"/>
+      </w:pPr>
+    </w:lvl>
+    <w:lvl w:ilvl="1">
+      <w:start w:val="1"/>
+      <w:numFmt w:val="bullet"/>
+      <w:lvlText w:val="o"/>
+      <w:lvlJc w:val="left"/>
+      <w:pPr>
+        <w:tabs>
+          <w:tab w:val="num" w:pos="1440"/>
+        </w:tabs>
+        <w:ind w:left="1440" w:hanging="360"/>
+      </w:pPr>
+      <w:rPr>
+        <w:rFonts w:ascii="Courier New" w:hAnsi="Courier New" w:cs="Times New Roman" w:hint="default"/>
+        <w:sz w:val="20"/>
+      </w:rPr>
+    </w:lvl>
+    <w:lvl w:ilvl="2">
+      <w:start w:val="1"/>
+      <w:numFmt w:val="decimal"/>
+      <w:lvlText w:val="%3."/>
+      <w:lvlJc w:val="left"/>
+      <w:pPr>
+        <w:tabs>
+          <w:tab w:val="num" w:pos="2160"/>
+        </w:tabs>
+        <w:ind w:left="2160" w:hanging="360"/>
+      </w:pPr>
+    </w:lvl>
+    <w:lvl w:ilvl="3">
+      <w:start w:val="1"/>
+      <w:numFmt w:val="decimal"/>
+      <w:lvlText w:val="%4."/>
+      <w:lvlJc w:val="left"/>
+      <w:pPr>
+        <w:tabs>
+          <w:tab w:val="num" w:pos="2880"/>
+        </w:tabs>
+        <w:ind w:left="2880" w:hanging="360"/>
+      </w:pPr>
+    </w:lvl>
+    <w:lvl w:ilvl="4">
+      <w:start w:val="1"/>
+      <w:numFmt w:val="decimal"/>
+      <w:lvlText w:val="%5."/>
+      <w:lvlJc w:val="left"/>
+      <w:pPr>
+        <w:tabs>
+          <w:tab w:val="num" w:pos="3600"/>
+        </w:tabs>
+        <w:ind w:left="3600" w:hanging="360"/>
+      </w:pPr>
+    </w:lvl>
+    <w:lvl w:ilvl="5">
+      <w:start w:val="1"/>
+      <w:numFmt w:val="decimal"/>
+      <w:lvlText w:val="%6."/>
+      <w:lvlJc w:val="left"/>
+      <w:pPr>
+        <w:tabs>
+          <w:tab w:val="num" w:pos="4320"/>
+        </w:tabs>
+        <w:ind w:left="4320" w:hanging="360"/>
+      </w:pPr>
+    </w:lvl>
+    <w:lvl w:ilvl="6">
+      <w:start w:val="1"/>
+      <w:numFmt w:val="decimal"/>
+      <w:lvlText w:val="%7."/>
+      <w:lvlJc w:val="left"/>
+      <w:pPr>
+        <w:tabs>
+          <w:tab w:val="num" w:pos="5040"/>
+        </w:tabs>
+        <w:ind w:left="5040" w:hanging="360"/>
+      </w:pPr>
+    </w:lvl>
+    <w:lvl w:ilvl="7">
+      <w:start w:val="1"/>
+      <w:numFmt w:val="decimal"/>
+      <w:lvlText w:val="%8."/>
+      <w:lvlJc w:val="left"/>
+      <w:pPr>
+        <w:tabs>
+          <w:tab w:val="num" w:pos="5760"/>
+        </w:tabs>
+        <w:ind w:left="5760" w:hanging="360"/>
+      </w:pPr>
+    </w:lvl>
+    <w:lvl w:ilvl="8">
+      <w:start w:val="1"/>
+      <w:numFmt w:val="decimal"/>
+      <w:lvlText w:val="%9."/>
+      <w:lvlJc w:val="left"/>
+      <w:pPr>
+        <w:tabs>
+          <w:tab w:val="num" w:pos="6480"/>
+        </w:tabs>
+        <w:ind w:left="6480" w:hanging="360"/>
+      </w:pPr>
+    </w:lvl>
+  </w:abstractNum>
+  <w:abstractNum w:abstractNumId="12" w15:restartNumberingAfterBreak="0">
     <w:nsid w:val="11372EF6"/>
     <w:multiLevelType w:val="hybridMultilevel"/>
     <w:tmpl w:val="BD54DC46"/>
@@ -22187,7 +23134,7 @@
       </w:rPr>
     </w:lvl>
   </w:abstractNum>
-  <w:abstractNum w:abstractNumId="11" w15:restartNumberingAfterBreak="0">
+  <w:abstractNum w:abstractNumId="13" w15:restartNumberingAfterBreak="0">
     <w:nsid w:val="11B804E6"/>
     <w:multiLevelType w:val="hybridMultilevel"/>
     <w:tmpl w:val="44E6B69C"/>
@@ -22317,7 +23264,7 @@
       </w:rPr>
     </w:lvl>
   </w:abstractNum>
-  <w:abstractNum w:abstractNumId="12" w15:restartNumberingAfterBreak="0">
+  <w:abstractNum w:abstractNumId="14" w15:restartNumberingAfterBreak="0">
     <w:nsid w:val="12920F27"/>
     <w:multiLevelType w:val="multilevel"/>
     <w:tmpl w:val="1D6E7CC8"/>
@@ -22466,7 +23413,7 @@
       </w:rPr>
     </w:lvl>
   </w:abstractNum>
-  <w:abstractNum w:abstractNumId="13" w15:restartNumberingAfterBreak="0">
+  <w:abstractNum w:abstractNumId="15" w15:restartNumberingAfterBreak="0">
     <w:nsid w:val="13637637"/>
     <w:multiLevelType w:val="multilevel"/>
     <w:tmpl w:val="CC9AE7CA"/>
@@ -22579,7 +23526,7 @@
       </w:pPr>
     </w:lvl>
   </w:abstractNum>
-  <w:abstractNum w:abstractNumId="14" w15:restartNumberingAfterBreak="0">
+  <w:abstractNum w:abstractNumId="16" w15:restartNumberingAfterBreak="0">
     <w:nsid w:val="13B948BA"/>
     <w:multiLevelType w:val="multilevel"/>
     <w:tmpl w:val="BD6448FE"/>
@@ -22702,7 +23649,7 @@
       </w:rPr>
     </w:lvl>
   </w:abstractNum>
-  <w:abstractNum w:abstractNumId="15" w15:restartNumberingAfterBreak="0">
+  <w:abstractNum w:abstractNumId="17" w15:restartNumberingAfterBreak="0">
     <w:nsid w:val="13F02205"/>
     <w:multiLevelType w:val="multilevel"/>
     <w:tmpl w:val="C3C26832"/>
@@ -22815,7 +23762,156 @@
       </w:pPr>
     </w:lvl>
   </w:abstractNum>
-  <w:abstractNum w:abstractNumId="16" w15:restartNumberingAfterBreak="0">
+  <w:abstractNum w:abstractNumId="18" w15:restartNumberingAfterBreak="0">
+    <w:nsid w:val="162126C0"/>
+    <w:multiLevelType w:val="multilevel"/>
+    <w:tmpl w:val="AB78A8F2"/>
+    <w:lvl w:ilvl="0">
+      <w:start w:val="1"/>
+      <w:numFmt w:val="bullet"/>
+      <w:lvlText w:val=""/>
+      <w:lvlJc w:val="left"/>
+      <w:pPr>
+        <w:tabs>
+          <w:tab w:val="num" w:pos="720"/>
+        </w:tabs>
+        <w:ind w:left="720" w:hanging="360"/>
+      </w:pPr>
+      <w:rPr>
+        <w:rFonts w:ascii="Symbol" w:hAnsi="Symbol" w:hint="default"/>
+        <w:sz w:val="20"/>
+      </w:rPr>
+    </w:lvl>
+    <w:lvl w:ilvl="1">
+      <w:start w:val="1"/>
+      <w:numFmt w:val="bullet"/>
+      <w:lvlText w:val="o"/>
+      <w:lvlJc w:val="left"/>
+      <w:pPr>
+        <w:tabs>
+          <w:tab w:val="num" w:pos="1440"/>
+        </w:tabs>
+        <w:ind w:left="1440" w:hanging="360"/>
+      </w:pPr>
+      <w:rPr>
+        <w:rFonts w:ascii="Courier New" w:hAnsi="Courier New" w:cs="Times New Roman" w:hint="default"/>
+        <w:sz w:val="20"/>
+      </w:rPr>
+    </w:lvl>
+    <w:lvl w:ilvl="2">
+      <w:start w:val="1"/>
+      <w:numFmt w:val="bullet"/>
+      <w:lvlText w:val=""/>
+      <w:lvlJc w:val="left"/>
+      <w:pPr>
+        <w:tabs>
+          <w:tab w:val="num" w:pos="2160"/>
+        </w:tabs>
+        <w:ind w:left="2160" w:hanging="360"/>
+      </w:pPr>
+      <w:rPr>
+        <w:rFonts w:ascii="Wingdings" w:hAnsi="Wingdings" w:hint="default"/>
+        <w:sz w:val="20"/>
+      </w:rPr>
+    </w:lvl>
+    <w:lvl w:ilvl="3">
+      <w:start w:val="1"/>
+      <w:numFmt w:val="bullet"/>
+      <w:lvlText w:val=""/>
+      <w:lvlJc w:val="left"/>
+      <w:pPr>
+        <w:tabs>
+          <w:tab w:val="num" w:pos="2880"/>
+        </w:tabs>
+        <w:ind w:left="2880" w:hanging="360"/>
+      </w:pPr>
+      <w:rPr>
+        <w:rFonts w:ascii="Wingdings" w:hAnsi="Wingdings" w:hint="default"/>
+        <w:sz w:val="20"/>
+      </w:rPr>
+    </w:lvl>
+    <w:lvl w:ilvl="4">
+      <w:start w:val="1"/>
+      <w:numFmt w:val="bullet"/>
+      <w:lvlText w:val=""/>
+      <w:lvlJc w:val="left"/>
+      <w:pPr>
+        <w:tabs>
+          <w:tab w:val="num" w:pos="3600"/>
+        </w:tabs>
+        <w:ind w:left="3600" w:hanging="360"/>
+      </w:pPr>
+      <w:rPr>
+        <w:rFonts w:ascii="Wingdings" w:hAnsi="Wingdings" w:hint="default"/>
+        <w:sz w:val="20"/>
+      </w:rPr>
+    </w:lvl>
+    <w:lvl w:ilvl="5">
+      <w:start w:val="1"/>
+      <w:numFmt w:val="bullet"/>
+      <w:lvlText w:val=""/>
+      <w:lvlJc w:val="left"/>
+      <w:pPr>
+        <w:tabs>
+          <w:tab w:val="num" w:pos="4320"/>
+        </w:tabs>
+        <w:ind w:left="4320" w:hanging="360"/>
+      </w:pPr>
+      <w:rPr>
+        <w:rFonts w:ascii="Wingdings" w:hAnsi="Wingdings" w:hint="default"/>
+        <w:sz w:val="20"/>
+      </w:rPr>
+    </w:lvl>
+    <w:lvl w:ilvl="6">
+      <w:start w:val="1"/>
+      <w:numFmt w:val="bullet"/>
+      <w:lvlText w:val=""/>
+      <w:lvlJc w:val="left"/>
+      <w:pPr>
+        <w:tabs>
+          <w:tab w:val="num" w:pos="5040"/>
+        </w:tabs>
+        <w:ind w:left="5040" w:hanging="360"/>
+      </w:pPr>
+      <w:rPr>
+        <w:rFonts w:ascii="Wingdings" w:hAnsi="Wingdings" w:hint="default"/>
+        <w:sz w:val="20"/>
+      </w:rPr>
+    </w:lvl>
+    <w:lvl w:ilvl="7">
+      <w:start w:val="1"/>
+      <w:numFmt w:val="bullet"/>
+      <w:lvlText w:val=""/>
+      <w:lvlJc w:val="left"/>
+      <w:pPr>
+        <w:tabs>
+          <w:tab w:val="num" w:pos="5760"/>
+        </w:tabs>
+        <w:ind w:left="5760" w:hanging="360"/>
+      </w:pPr>
+      <w:rPr>
+        <w:rFonts w:ascii="Wingdings" w:hAnsi="Wingdings" w:hint="default"/>
+        <w:sz w:val="20"/>
+      </w:rPr>
+    </w:lvl>
+    <w:lvl w:ilvl="8">
+      <w:start w:val="1"/>
+      <w:numFmt w:val="bullet"/>
+      <w:lvlText w:val=""/>
+      <w:lvlJc w:val="left"/>
+      <w:pPr>
+        <w:tabs>
+          <w:tab w:val="num" w:pos="6480"/>
+        </w:tabs>
+        <w:ind w:left="6480" w:hanging="360"/>
+      </w:pPr>
+      <w:rPr>
+        <w:rFonts w:ascii="Wingdings" w:hAnsi="Wingdings" w:hint="default"/>
+        <w:sz w:val="20"/>
+      </w:rPr>
+    </w:lvl>
+  </w:abstractNum>
+  <w:abstractNum w:abstractNumId="19" w15:restartNumberingAfterBreak="0">
     <w:nsid w:val="16F441E5"/>
     <w:multiLevelType w:val="multilevel"/>
     <w:tmpl w:val="4CFA84C2"/>
@@ -22958,7 +24054,7 @@
       </w:rPr>
     </w:lvl>
   </w:abstractNum>
-  <w:abstractNum w:abstractNumId="17" w15:restartNumberingAfterBreak="0">
+  <w:abstractNum w:abstractNumId="20" w15:restartNumberingAfterBreak="0">
     <w:nsid w:val="185E0A7D"/>
     <w:multiLevelType w:val="multilevel"/>
     <w:tmpl w:val="341802F6"/>
@@ -23107,7 +24203,7 @@
       </w:rPr>
     </w:lvl>
   </w:abstractNum>
-  <w:abstractNum w:abstractNumId="18" w15:restartNumberingAfterBreak="0">
+  <w:abstractNum w:abstractNumId="21" w15:restartNumberingAfterBreak="0">
     <w:nsid w:val="18E010DA"/>
     <w:multiLevelType w:val="multilevel"/>
     <w:tmpl w:val="7500DC74"/>
@@ -23251,7 +24347,7 @@
       </w:rPr>
     </w:lvl>
   </w:abstractNum>
-  <w:abstractNum w:abstractNumId="19" w15:restartNumberingAfterBreak="0">
+  <w:abstractNum w:abstractNumId="22" w15:restartNumberingAfterBreak="0">
     <w:nsid w:val="1D3A01E3"/>
     <w:multiLevelType w:val="hybridMultilevel"/>
     <w:tmpl w:val="414ED656"/>
@@ -23372,7 +24468,7 @@
       </w:rPr>
     </w:lvl>
   </w:abstractNum>
-  <w:abstractNum w:abstractNumId="20" w15:restartNumberingAfterBreak="0">
+  <w:abstractNum w:abstractNumId="23" w15:restartNumberingAfterBreak="0">
     <w:nsid w:val="1E9628D0"/>
     <w:multiLevelType w:val="multilevel"/>
     <w:tmpl w:val="DF066800"/>
@@ -23504,7 +24600,7 @@
       </w:rPr>
     </w:lvl>
   </w:abstractNum>
-  <w:abstractNum w:abstractNumId="21" w15:restartNumberingAfterBreak="0">
+  <w:abstractNum w:abstractNumId="24" w15:restartNumberingAfterBreak="0">
     <w:nsid w:val="1F9837DA"/>
     <w:multiLevelType w:val="hybridMultilevel"/>
     <w:tmpl w:val="B74C73DA"/>
@@ -23636,7 +24732,7 @@
       </w:rPr>
     </w:lvl>
   </w:abstractNum>
-  <w:abstractNum w:abstractNumId="22" w15:restartNumberingAfterBreak="0">
+  <w:abstractNum w:abstractNumId="25" w15:restartNumberingAfterBreak="0">
     <w:nsid w:val="20DD74AD"/>
     <w:multiLevelType w:val="hybridMultilevel"/>
     <w:tmpl w:val="D7461B8C"/>
@@ -23758,7 +24854,7 @@
       </w:rPr>
     </w:lvl>
   </w:abstractNum>
-  <w:abstractNum w:abstractNumId="23" w15:restartNumberingAfterBreak="0">
+  <w:abstractNum w:abstractNumId="26" w15:restartNumberingAfterBreak="0">
     <w:nsid w:val="20E11F12"/>
     <w:multiLevelType w:val="hybridMultilevel"/>
     <w:tmpl w:val="512A469E"/>
@@ -23879,7 +24975,7 @@
       </w:rPr>
     </w:lvl>
   </w:abstractNum>
-  <w:abstractNum w:abstractNumId="24" w15:restartNumberingAfterBreak="0">
+  <w:abstractNum w:abstractNumId="27" w15:restartNumberingAfterBreak="0">
     <w:nsid w:val="22CD4E35"/>
     <w:multiLevelType w:val="hybridMultilevel"/>
     <w:tmpl w:val="21400D8E"/>
@@ -24000,7 +25096,7 @@
       </w:rPr>
     </w:lvl>
   </w:abstractNum>
-  <w:abstractNum w:abstractNumId="25" w15:restartNumberingAfterBreak="0">
+  <w:abstractNum w:abstractNumId="28" w15:restartNumberingAfterBreak="0">
     <w:nsid w:val="254E4AC9"/>
     <w:multiLevelType w:val="multilevel"/>
     <w:tmpl w:val="8CA88776"/>
@@ -24149,7 +25245,156 @@
       </w:rPr>
     </w:lvl>
   </w:abstractNum>
-  <w:abstractNum w:abstractNumId="26" w15:restartNumberingAfterBreak="0">
+  <w:abstractNum w:abstractNumId="29" w15:restartNumberingAfterBreak="0">
+    <w:nsid w:val="27A92EA8"/>
+    <w:multiLevelType w:val="multilevel"/>
+    <w:tmpl w:val="3FD09FAE"/>
+    <w:lvl w:ilvl="0">
+      <w:start w:val="1"/>
+      <w:numFmt w:val="bullet"/>
+      <w:lvlText w:val=""/>
+      <w:lvlJc w:val="left"/>
+      <w:pPr>
+        <w:tabs>
+          <w:tab w:val="num" w:pos="720"/>
+        </w:tabs>
+        <w:ind w:left="720" w:hanging="360"/>
+      </w:pPr>
+      <w:rPr>
+        <w:rFonts w:ascii="Symbol" w:hAnsi="Symbol" w:hint="default"/>
+        <w:sz w:val="20"/>
+      </w:rPr>
+    </w:lvl>
+    <w:lvl w:ilvl="1">
+      <w:start w:val="1"/>
+      <w:numFmt w:val="bullet"/>
+      <w:lvlText w:val="o"/>
+      <w:lvlJc w:val="left"/>
+      <w:pPr>
+        <w:tabs>
+          <w:tab w:val="num" w:pos="1440"/>
+        </w:tabs>
+        <w:ind w:left="1440" w:hanging="360"/>
+      </w:pPr>
+      <w:rPr>
+        <w:rFonts w:ascii="Courier New" w:hAnsi="Courier New" w:cs="Times New Roman" w:hint="default"/>
+        <w:sz w:val="20"/>
+      </w:rPr>
+    </w:lvl>
+    <w:lvl w:ilvl="2">
+      <w:start w:val="1"/>
+      <w:numFmt w:val="bullet"/>
+      <w:lvlText w:val=""/>
+      <w:lvlJc w:val="left"/>
+      <w:pPr>
+        <w:tabs>
+          <w:tab w:val="num" w:pos="2160"/>
+        </w:tabs>
+        <w:ind w:left="2160" w:hanging="360"/>
+      </w:pPr>
+      <w:rPr>
+        <w:rFonts w:ascii="Wingdings" w:hAnsi="Wingdings" w:hint="default"/>
+        <w:sz w:val="20"/>
+      </w:rPr>
+    </w:lvl>
+    <w:lvl w:ilvl="3">
+      <w:start w:val="1"/>
+      <w:numFmt w:val="bullet"/>
+      <w:lvlText w:val=""/>
+      <w:lvlJc w:val="left"/>
+      <w:pPr>
+        <w:tabs>
+          <w:tab w:val="num" w:pos="2880"/>
+        </w:tabs>
+        <w:ind w:left="2880" w:hanging="360"/>
+      </w:pPr>
+      <w:rPr>
+        <w:rFonts w:ascii="Wingdings" w:hAnsi="Wingdings" w:hint="default"/>
+        <w:sz w:val="20"/>
+      </w:rPr>
+    </w:lvl>
+    <w:lvl w:ilvl="4">
+      <w:start w:val="1"/>
+      <w:numFmt w:val="bullet"/>
+      <w:lvlText w:val=""/>
+      <w:lvlJc w:val="left"/>
+      <w:pPr>
+        <w:tabs>
+          <w:tab w:val="num" w:pos="3600"/>
+        </w:tabs>
+        <w:ind w:left="3600" w:hanging="360"/>
+      </w:pPr>
+      <w:rPr>
+        <w:rFonts w:ascii="Wingdings" w:hAnsi="Wingdings" w:hint="default"/>
+        <w:sz w:val="20"/>
+      </w:rPr>
+    </w:lvl>
+    <w:lvl w:ilvl="5">
+      <w:start w:val="1"/>
+      <w:numFmt w:val="bullet"/>
+      <w:lvlText w:val=""/>
+      <w:lvlJc w:val="left"/>
+      <w:pPr>
+        <w:tabs>
+          <w:tab w:val="num" w:pos="4320"/>
+        </w:tabs>
+        <w:ind w:left="4320" w:hanging="360"/>
+      </w:pPr>
+      <w:rPr>
+        <w:rFonts w:ascii="Wingdings" w:hAnsi="Wingdings" w:hint="default"/>
+        <w:sz w:val="20"/>
+      </w:rPr>
+    </w:lvl>
+    <w:lvl w:ilvl="6">
+      <w:start w:val="1"/>
+      <w:numFmt w:val="bullet"/>
+      <w:lvlText w:val=""/>
+      <w:lvlJc w:val="left"/>
+      <w:pPr>
+        <w:tabs>
+          <w:tab w:val="num" w:pos="5040"/>
+        </w:tabs>
+        <w:ind w:left="5040" w:hanging="360"/>
+      </w:pPr>
+      <w:rPr>
+        <w:rFonts w:ascii="Wingdings" w:hAnsi="Wingdings" w:hint="default"/>
+        <w:sz w:val="20"/>
+      </w:rPr>
+    </w:lvl>
+    <w:lvl w:ilvl="7">
+      <w:start w:val="1"/>
+      <w:numFmt w:val="bullet"/>
+      <w:lvlText w:val=""/>
+      <w:lvlJc w:val="left"/>
+      <w:pPr>
+        <w:tabs>
+          <w:tab w:val="num" w:pos="5760"/>
+        </w:tabs>
+        <w:ind w:left="5760" w:hanging="360"/>
+      </w:pPr>
+      <w:rPr>
+        <w:rFonts w:ascii="Wingdings" w:hAnsi="Wingdings" w:hint="default"/>
+        <w:sz w:val="20"/>
+      </w:rPr>
+    </w:lvl>
+    <w:lvl w:ilvl="8">
+      <w:start w:val="1"/>
+      <w:numFmt w:val="bullet"/>
+      <w:lvlText w:val=""/>
+      <w:lvlJc w:val="left"/>
+      <w:pPr>
+        <w:tabs>
+          <w:tab w:val="num" w:pos="6480"/>
+        </w:tabs>
+        <w:ind w:left="6480" w:hanging="360"/>
+      </w:pPr>
+      <w:rPr>
+        <w:rFonts w:ascii="Wingdings" w:hAnsi="Wingdings" w:hint="default"/>
+        <w:sz w:val="20"/>
+      </w:rPr>
+    </w:lvl>
+  </w:abstractNum>
+  <w:abstractNum w:abstractNumId="30" w15:restartNumberingAfterBreak="0">
     <w:nsid w:val="2DB53893"/>
     <w:multiLevelType w:val="hybridMultilevel"/>
     <w:tmpl w:val="59128CB2"/>
@@ -24271,7 +25516,7 @@
       </w:rPr>
     </w:lvl>
   </w:abstractNum>
-  <w:abstractNum w:abstractNumId="27" w15:restartNumberingAfterBreak="0">
+  <w:abstractNum w:abstractNumId="31" w15:restartNumberingAfterBreak="0">
     <w:nsid w:val="2E4D072E"/>
     <w:multiLevelType w:val="multilevel"/>
     <w:tmpl w:val="58BCC006"/>
@@ -24420,7 +25665,7 @@
       </w:rPr>
     </w:lvl>
   </w:abstractNum>
-  <w:abstractNum w:abstractNumId="28" w15:restartNumberingAfterBreak="0">
+  <w:abstractNum w:abstractNumId="32" w15:restartNumberingAfterBreak="0">
     <w:nsid w:val="3143223C"/>
     <w:multiLevelType w:val="hybridMultilevel"/>
     <w:tmpl w:val="2228D2AE"/>
@@ -24542,7 +25787,7 @@
       </w:rPr>
     </w:lvl>
   </w:abstractNum>
-  <w:abstractNum w:abstractNumId="29" w15:restartNumberingAfterBreak="0">
+  <w:abstractNum w:abstractNumId="33" w15:restartNumberingAfterBreak="0">
     <w:nsid w:val="333E7F89"/>
     <w:multiLevelType w:val="hybridMultilevel"/>
     <w:tmpl w:val="F4785DBC"/>
@@ -24671,7 +25916,7 @@
       </w:rPr>
     </w:lvl>
   </w:abstractNum>
-  <w:abstractNum w:abstractNumId="30" w15:restartNumberingAfterBreak="0">
+  <w:abstractNum w:abstractNumId="34" w15:restartNumberingAfterBreak="0">
     <w:nsid w:val="33E16EF7"/>
     <w:multiLevelType w:val="multilevel"/>
     <w:tmpl w:val="8B7813A4"/>
@@ -24820,7 +26065,7 @@
       </w:rPr>
     </w:lvl>
   </w:abstractNum>
-  <w:abstractNum w:abstractNumId="31" w15:restartNumberingAfterBreak="0">
+  <w:abstractNum w:abstractNumId="35" w15:restartNumberingAfterBreak="0">
     <w:nsid w:val="33EE5FED"/>
     <w:multiLevelType w:val="multilevel"/>
     <w:tmpl w:val="A314BF20"/>
@@ -24969,7 +26214,7 @@
       </w:rPr>
     </w:lvl>
   </w:abstractNum>
-  <w:abstractNum w:abstractNumId="32" w15:restartNumberingAfterBreak="0">
+  <w:abstractNum w:abstractNumId="36" w15:restartNumberingAfterBreak="0">
     <w:nsid w:val="35EB3EA0"/>
     <w:multiLevelType w:val="multilevel"/>
     <w:tmpl w:val="A0DA5E08"/>
@@ -25118,7 +26363,7 @@
       </w:rPr>
     </w:lvl>
   </w:abstractNum>
-  <w:abstractNum w:abstractNumId="33" w15:restartNumberingAfterBreak="0">
+  <w:abstractNum w:abstractNumId="37" w15:restartNumberingAfterBreak="0">
     <w:nsid w:val="37FC072A"/>
     <w:multiLevelType w:val="multilevel"/>
     <w:tmpl w:val="F1C22EB6"/>
@@ -25267,7 +26512,7 @@
       </w:rPr>
     </w:lvl>
   </w:abstractNum>
-  <w:abstractNum w:abstractNumId="34" w15:restartNumberingAfterBreak="0">
+  <w:abstractNum w:abstractNumId="38" w15:restartNumberingAfterBreak="0">
     <w:nsid w:val="38281BEE"/>
     <w:multiLevelType w:val="multilevel"/>
     <w:tmpl w:val="76AE6892"/>
@@ -25416,7 +26661,7 @@
       </w:rPr>
     </w:lvl>
   </w:abstractNum>
-  <w:abstractNum w:abstractNumId="35" w15:restartNumberingAfterBreak="0">
+  <w:abstractNum w:abstractNumId="39" w15:restartNumberingAfterBreak="0">
     <w:nsid w:val="39692EA8"/>
     <w:multiLevelType w:val="hybridMultilevel"/>
     <w:tmpl w:val="45DEE9A8"/>
@@ -25537,7 +26782,7 @@
       </w:rPr>
     </w:lvl>
   </w:abstractNum>
-  <w:abstractNum w:abstractNumId="36" w15:restartNumberingAfterBreak="0">
+  <w:abstractNum w:abstractNumId="40" w15:restartNumberingAfterBreak="0">
     <w:nsid w:val="3A5E55EC"/>
     <w:multiLevelType w:val="multilevel"/>
     <w:tmpl w:val="FFACFC0C"/>
@@ -25686,7 +26931,7 @@
       </w:rPr>
     </w:lvl>
   </w:abstractNum>
-  <w:abstractNum w:abstractNumId="37" w15:restartNumberingAfterBreak="0">
+  <w:abstractNum w:abstractNumId="41" w15:restartNumberingAfterBreak="0">
     <w:nsid w:val="3C8A3708"/>
     <w:multiLevelType w:val="hybridMultilevel"/>
     <w:tmpl w:val="CFB86CF2"/>
@@ -25810,7 +27055,7 @@
       </w:rPr>
     </w:lvl>
   </w:abstractNum>
-  <w:abstractNum w:abstractNumId="38" w15:restartNumberingAfterBreak="0">
+  <w:abstractNum w:abstractNumId="42" w15:restartNumberingAfterBreak="0">
     <w:nsid w:val="418D7192"/>
     <w:multiLevelType w:val="hybridMultilevel"/>
     <w:tmpl w:val="9D08DF32"/>
@@ -25940,7 +27185,7 @@
       </w:rPr>
     </w:lvl>
   </w:abstractNum>
-  <w:abstractNum w:abstractNumId="39" w15:restartNumberingAfterBreak="0">
+  <w:abstractNum w:abstractNumId="43" w15:restartNumberingAfterBreak="0">
     <w:nsid w:val="4350178A"/>
     <w:multiLevelType w:val="hybridMultilevel"/>
     <w:tmpl w:val="968CFDDC"/>
@@ -26070,7 +27315,7 @@
       </w:rPr>
     </w:lvl>
   </w:abstractNum>
-  <w:abstractNum w:abstractNumId="40" w15:restartNumberingAfterBreak="0">
+  <w:abstractNum w:abstractNumId="44" w15:restartNumberingAfterBreak="0">
     <w:nsid w:val="493E1337"/>
     <w:multiLevelType w:val="hybridMultilevel"/>
     <w:tmpl w:val="967C776A"/>
@@ -26185,7 +27430,7 @@
       </w:rPr>
     </w:lvl>
   </w:abstractNum>
-  <w:abstractNum w:abstractNumId="41" w15:restartNumberingAfterBreak="0">
+  <w:abstractNum w:abstractNumId="45" w15:restartNumberingAfterBreak="0">
     <w:nsid w:val="4DDE11C6"/>
     <w:multiLevelType w:val="hybridMultilevel"/>
     <w:tmpl w:val="355EA866"/>
@@ -26315,7 +27560,7 @@
       </w:rPr>
     </w:lvl>
   </w:abstractNum>
-  <w:abstractNum w:abstractNumId="42" w15:restartNumberingAfterBreak="0">
+  <w:abstractNum w:abstractNumId="46" w15:restartNumberingAfterBreak="0">
     <w:nsid w:val="4E5A08AB"/>
     <w:multiLevelType w:val="hybridMultilevel"/>
     <w:tmpl w:val="4E5C721E"/>
@@ -26436,7 +27681,7 @@
       </w:rPr>
     </w:lvl>
   </w:abstractNum>
-  <w:abstractNum w:abstractNumId="43" w15:restartNumberingAfterBreak="0">
+  <w:abstractNum w:abstractNumId="47" w15:restartNumberingAfterBreak="0">
     <w:nsid w:val="5134729C"/>
     <w:multiLevelType w:val="multilevel"/>
     <w:tmpl w:val="2AD47C42"/>
@@ -26585,7 +27830,7 @@
       </w:rPr>
     </w:lvl>
   </w:abstractNum>
-  <w:abstractNum w:abstractNumId="44" w15:restartNumberingAfterBreak="0">
+  <w:abstractNum w:abstractNumId="48" w15:restartNumberingAfterBreak="0">
     <w:nsid w:val="527A62DB"/>
     <w:multiLevelType w:val="hybridMultilevel"/>
     <w:tmpl w:val="84A88504"/>
@@ -26707,7 +27952,7 @@
       </w:rPr>
     </w:lvl>
   </w:abstractNum>
-  <w:abstractNum w:abstractNumId="45" w15:restartNumberingAfterBreak="0">
+  <w:abstractNum w:abstractNumId="49" w15:restartNumberingAfterBreak="0">
     <w:nsid w:val="54244228"/>
     <w:multiLevelType w:val="hybridMultilevel"/>
     <w:tmpl w:val="89169062"/>
@@ -26828,7 +28073,7 @@
       </w:rPr>
     </w:lvl>
   </w:abstractNum>
-  <w:abstractNum w:abstractNumId="46" w15:restartNumberingAfterBreak="0">
+  <w:abstractNum w:abstractNumId="50" w15:restartNumberingAfterBreak="0">
     <w:nsid w:val="55FF50BF"/>
     <w:multiLevelType w:val="hybridMultilevel"/>
     <w:tmpl w:val="FB50CD84"/>
@@ -26949,7 +28194,7 @@
       </w:rPr>
     </w:lvl>
   </w:abstractNum>
-  <w:abstractNum w:abstractNumId="47" w15:restartNumberingAfterBreak="0">
+  <w:abstractNum w:abstractNumId="51" w15:restartNumberingAfterBreak="0">
     <w:nsid w:val="5B4B077B"/>
     <w:multiLevelType w:val="hybridMultilevel"/>
     <w:tmpl w:val="3F76DC80"/>
@@ -27070,7 +28315,7 @@
       </w:rPr>
     </w:lvl>
   </w:abstractNum>
-  <w:abstractNum w:abstractNumId="48" w15:restartNumberingAfterBreak="0">
+  <w:abstractNum w:abstractNumId="52" w15:restartNumberingAfterBreak="0">
     <w:nsid w:val="5BAB689F"/>
     <w:multiLevelType w:val="hybridMultilevel"/>
     <w:tmpl w:val="C63A57AA"/>
@@ -27191,7 +28436,7 @@
       </w:rPr>
     </w:lvl>
   </w:abstractNum>
-  <w:abstractNum w:abstractNumId="49" w15:restartNumberingAfterBreak="0">
+  <w:abstractNum w:abstractNumId="53" w15:restartNumberingAfterBreak="0">
     <w:nsid w:val="5D247881"/>
     <w:multiLevelType w:val="hybridMultilevel"/>
     <w:tmpl w:val="A202A5F4"/>
@@ -27320,7 +28565,7 @@
       </w:rPr>
     </w:lvl>
   </w:abstractNum>
-  <w:abstractNum w:abstractNumId="50" w15:restartNumberingAfterBreak="0">
+  <w:abstractNum w:abstractNumId="54" w15:restartNumberingAfterBreak="0">
     <w:nsid w:val="5F342782"/>
     <w:multiLevelType w:val="hybridMultilevel"/>
     <w:tmpl w:val="CCDA6A92"/>
@@ -27449,7 +28694,7 @@
       </w:rPr>
     </w:lvl>
   </w:abstractNum>
-  <w:abstractNum w:abstractNumId="51" w15:restartNumberingAfterBreak="0">
+  <w:abstractNum w:abstractNumId="55" w15:restartNumberingAfterBreak="0">
     <w:nsid w:val="628A1709"/>
     <w:multiLevelType w:val="multilevel"/>
     <w:tmpl w:val="C186B1E8"/>
@@ -27598,7 +28843,7 @@
       </w:rPr>
     </w:lvl>
   </w:abstractNum>
-  <w:abstractNum w:abstractNumId="52" w15:restartNumberingAfterBreak="0">
+  <w:abstractNum w:abstractNumId="56" w15:restartNumberingAfterBreak="0">
     <w:nsid w:val="62CB5B1E"/>
     <w:multiLevelType w:val="multilevel"/>
     <w:tmpl w:val="9FBC8F04"/>
@@ -27747,7 +28992,7 @@
       </w:rPr>
     </w:lvl>
   </w:abstractNum>
-  <w:abstractNum w:abstractNumId="53" w15:restartNumberingAfterBreak="0">
+  <w:abstractNum w:abstractNumId="57" w15:restartNumberingAfterBreak="0">
     <w:nsid w:val="630C065E"/>
     <w:multiLevelType w:val="multilevel"/>
     <w:tmpl w:val="0DEEC8F0"/>
@@ -27889,7 +29134,7 @@
       </w:rPr>
     </w:lvl>
   </w:abstractNum>
-  <w:abstractNum w:abstractNumId="54" w15:restartNumberingAfterBreak="0">
+  <w:abstractNum w:abstractNumId="58" w15:restartNumberingAfterBreak="0">
     <w:nsid w:val="651E007F"/>
     <w:multiLevelType w:val="hybridMultilevel"/>
     <w:tmpl w:val="4C0E14B6"/>
@@ -28011,7 +29256,7 @@
       </w:rPr>
     </w:lvl>
   </w:abstractNum>
-  <w:abstractNum w:abstractNumId="55" w15:restartNumberingAfterBreak="0">
+  <w:abstractNum w:abstractNumId="59" w15:restartNumberingAfterBreak="0">
     <w:nsid w:val="68723B95"/>
     <w:multiLevelType w:val="multilevel"/>
     <w:tmpl w:val="DF066800"/>
@@ -28143,7 +29388,7 @@
       </w:rPr>
     </w:lvl>
   </w:abstractNum>
-  <w:abstractNum w:abstractNumId="56" w15:restartNumberingAfterBreak="0">
+  <w:abstractNum w:abstractNumId="60" w15:restartNumberingAfterBreak="0">
     <w:nsid w:val="68F55CBF"/>
     <w:multiLevelType w:val="multilevel"/>
     <w:tmpl w:val="CD746B90"/>
@@ -28302,7 +29547,7 @@
       </w:rPr>
     </w:lvl>
   </w:abstractNum>
-  <w:abstractNum w:abstractNumId="57" w15:restartNumberingAfterBreak="0">
+  <w:abstractNum w:abstractNumId="61" w15:restartNumberingAfterBreak="0">
     <w:nsid w:val="6A784796"/>
     <w:multiLevelType w:val="multilevel"/>
     <w:tmpl w:val="1C3ECB6C"/>
@@ -28425,7 +29670,7 @@
       </w:rPr>
     </w:lvl>
   </w:abstractNum>
-  <w:abstractNum w:abstractNumId="58" w15:restartNumberingAfterBreak="0">
+  <w:abstractNum w:abstractNumId="62" w15:restartNumberingAfterBreak="0">
     <w:nsid w:val="6E68680F"/>
     <w:multiLevelType w:val="hybridMultilevel"/>
     <w:tmpl w:val="8760000C"/>
@@ -28557,7 +29802,7 @@
       </w:rPr>
     </w:lvl>
   </w:abstractNum>
-  <w:abstractNum w:abstractNumId="59" w15:restartNumberingAfterBreak="0">
+  <w:abstractNum w:abstractNumId="63" w15:restartNumberingAfterBreak="0">
     <w:nsid w:val="6E766165"/>
     <w:multiLevelType w:val="hybridMultilevel"/>
     <w:tmpl w:val="60E80D88"/>
@@ -28687,7 +29932,7 @@
       </w:rPr>
     </w:lvl>
   </w:abstractNum>
-  <w:abstractNum w:abstractNumId="60" w15:restartNumberingAfterBreak="0">
+  <w:abstractNum w:abstractNumId="64" w15:restartNumberingAfterBreak="0">
     <w:nsid w:val="70763769"/>
     <w:multiLevelType w:val="multilevel"/>
     <w:tmpl w:val="08A87A3C"/>
@@ -28836,7 +30081,7 @@
       </w:rPr>
     </w:lvl>
   </w:abstractNum>
-  <w:abstractNum w:abstractNumId="61" w15:restartNumberingAfterBreak="0">
+  <w:abstractNum w:abstractNumId="65" w15:restartNumberingAfterBreak="0">
     <w:nsid w:val="71D1200E"/>
     <w:multiLevelType w:val="multilevel"/>
     <w:tmpl w:val="F61C2E96"/>
@@ -28985,7 +30230,7 @@
       </w:rPr>
     </w:lvl>
   </w:abstractNum>
-  <w:abstractNum w:abstractNumId="62" w15:restartNumberingAfterBreak="0">
+  <w:abstractNum w:abstractNumId="66" w15:restartNumberingAfterBreak="0">
     <w:nsid w:val="72033393"/>
     <w:multiLevelType w:val="multilevel"/>
     <w:tmpl w:val="B2B45B16"/>
@@ -29134,7 +30379,7 @@
       </w:rPr>
     </w:lvl>
   </w:abstractNum>
-  <w:abstractNum w:abstractNumId="63" w15:restartNumberingAfterBreak="0">
+  <w:abstractNum w:abstractNumId="67" w15:restartNumberingAfterBreak="0">
     <w:nsid w:val="72625CED"/>
     <w:multiLevelType w:val="hybridMultilevel"/>
     <w:tmpl w:val="5A2E0C0E"/>
@@ -29264,7 +30509,7 @@
       </w:rPr>
     </w:lvl>
   </w:abstractNum>
-  <w:abstractNum w:abstractNumId="64" w15:restartNumberingAfterBreak="0">
+  <w:abstractNum w:abstractNumId="68" w15:restartNumberingAfterBreak="0">
     <w:nsid w:val="75687259"/>
     <w:multiLevelType w:val="hybridMultilevel"/>
     <w:tmpl w:val="0CD834B4"/>
@@ -29394,7 +30639,7 @@
       </w:rPr>
     </w:lvl>
   </w:abstractNum>
-  <w:abstractNum w:abstractNumId="65" w15:restartNumberingAfterBreak="0">
+  <w:abstractNum w:abstractNumId="69" w15:restartNumberingAfterBreak="0">
     <w:nsid w:val="77C62C6B"/>
     <w:multiLevelType w:val="hybridMultilevel"/>
     <w:tmpl w:val="7E3C332A"/>
@@ -29524,7 +30769,7 @@
       </w:rPr>
     </w:lvl>
   </w:abstractNum>
-  <w:abstractNum w:abstractNumId="66" w15:restartNumberingAfterBreak="0">
+  <w:abstractNum w:abstractNumId="70" w15:restartNumberingAfterBreak="0">
     <w:nsid w:val="784D01FB"/>
     <w:multiLevelType w:val="multilevel"/>
     <w:tmpl w:val="38162B86"/>
@@ -29673,7 +30918,7 @@
       </w:rPr>
     </w:lvl>
   </w:abstractNum>
-  <w:abstractNum w:abstractNumId="67" w15:restartNumberingAfterBreak="0">
+  <w:abstractNum w:abstractNumId="71" w15:restartNumberingAfterBreak="0">
     <w:nsid w:val="7B2B05EB"/>
     <w:multiLevelType w:val="multilevel"/>
     <w:tmpl w:val="6C1C069C"/>
@@ -29822,7 +31067,7 @@
       </w:rPr>
     </w:lvl>
   </w:abstractNum>
-  <w:abstractNum w:abstractNumId="68" w15:restartNumberingAfterBreak="0">
+  <w:abstractNum w:abstractNumId="72" w15:restartNumberingAfterBreak="0">
     <w:nsid w:val="7B4013FA"/>
     <w:multiLevelType w:val="hybridMultilevel"/>
     <w:tmpl w:val="133059F4"/>
@@ -29961,19 +31206,19 @@
     </w:lvl>
   </w:abstractNum>
   <w:num w:numId="1" w16cid:durableId="521283475">
-    <w:abstractNumId w:val="23"/>
+    <w:abstractNumId w:val="26"/>
   </w:num>
   <w:num w:numId="2" w16cid:durableId="2026859838">
-    <w:abstractNumId w:val="39"/>
+    <w:abstractNumId w:val="43"/>
   </w:num>
   <w:num w:numId="3" w16cid:durableId="390463986">
-    <w:abstractNumId w:val="29"/>
+    <w:abstractNumId w:val="33"/>
   </w:num>
   <w:num w:numId="4" w16cid:durableId="555747706">
-    <w:abstractNumId w:val="53"/>
+    <w:abstractNumId w:val="57"/>
   </w:num>
   <w:num w:numId="5" w16cid:durableId="1517115270">
-    <w:abstractNumId w:val="24"/>
+    <w:abstractNumId w:val="27"/>
   </w:num>
   <w:num w:numId="6" w16cid:durableId="51346250">
     <w:abstractNumId w:val="3"/>
@@ -29982,190 +31227,398 @@
     <w:abstractNumId w:val="1"/>
   </w:num>
   <w:num w:numId="8" w16cid:durableId="908417906">
-    <w:abstractNumId w:val="46"/>
+    <w:abstractNumId w:val="50"/>
   </w:num>
   <w:num w:numId="9" w16cid:durableId="510338233">
-    <w:abstractNumId w:val="45"/>
+    <w:abstractNumId w:val="49"/>
   </w:num>
   <w:num w:numId="10" w16cid:durableId="18438912">
     <w:abstractNumId w:val="2"/>
   </w:num>
   <w:num w:numId="11" w16cid:durableId="1585265006">
-    <w:abstractNumId w:val="47"/>
+    <w:abstractNumId w:val="51"/>
   </w:num>
   <w:num w:numId="12" w16cid:durableId="1032220294">
+    <w:abstractNumId w:val="12"/>
+  </w:num>
+  <w:num w:numId="13" w16cid:durableId="981883909">
+    <w:abstractNumId w:val="52"/>
+  </w:num>
+  <w:num w:numId="14" w16cid:durableId="270357571">
+    <w:abstractNumId w:val="54"/>
+  </w:num>
+  <w:num w:numId="15" w16cid:durableId="791898939">
     <w:abstractNumId w:val="10"/>
   </w:num>
-  <w:num w:numId="13" w16cid:durableId="981883909">
+  <w:num w:numId="16" w16cid:durableId="1816222210">
+    <w:abstractNumId w:val="19"/>
+  </w:num>
+  <w:num w:numId="17" w16cid:durableId="663972959">
+    <w:abstractNumId w:val="6"/>
+  </w:num>
+  <w:num w:numId="18" w16cid:durableId="1400178852">
+    <w:abstractNumId w:val="53"/>
+  </w:num>
+  <w:num w:numId="19" w16cid:durableId="701786436">
+    <w:abstractNumId w:val="7"/>
+  </w:num>
+  <w:num w:numId="20" w16cid:durableId="135344113">
+    <w:abstractNumId w:val="72"/>
+  </w:num>
+  <w:num w:numId="21" w16cid:durableId="812336552">
+    <w:abstractNumId w:val="22"/>
+  </w:num>
+  <w:num w:numId="22" w16cid:durableId="1443837307">
+    <w:abstractNumId w:val="60"/>
+  </w:num>
+  <w:num w:numId="23" w16cid:durableId="1239168856">
+    <w:abstractNumId w:val="68"/>
+  </w:num>
+  <w:num w:numId="24" w16cid:durableId="972104414">
+    <w:abstractNumId w:val="67"/>
+  </w:num>
+  <w:num w:numId="25" w16cid:durableId="1706177480">
+    <w:abstractNumId w:val="41"/>
+  </w:num>
+  <w:num w:numId="26" w16cid:durableId="1283414644">
+    <w:abstractNumId w:val="46"/>
+  </w:num>
+  <w:num w:numId="27" w16cid:durableId="781999740">
+    <w:abstractNumId w:val="24"/>
+  </w:num>
+  <w:num w:numId="28" w16cid:durableId="1576158584">
+    <w:abstractNumId w:val="58"/>
+  </w:num>
+  <w:num w:numId="29" w16cid:durableId="411925472">
+    <w:abstractNumId w:val="32"/>
+  </w:num>
+  <w:num w:numId="30" w16cid:durableId="549223343">
+    <w:abstractNumId w:val="63"/>
+  </w:num>
+  <w:num w:numId="31" w16cid:durableId="2078437671">
+    <w:abstractNumId w:val="39"/>
+  </w:num>
+  <w:num w:numId="32" w16cid:durableId="911233316">
+    <w:abstractNumId w:val="42"/>
+  </w:num>
+  <w:num w:numId="33" w16cid:durableId="155267467">
+    <w:abstractNumId w:val="8"/>
+  </w:num>
+  <w:num w:numId="34" w16cid:durableId="1327057473">
+    <w:abstractNumId w:val="13"/>
+  </w:num>
+  <w:num w:numId="35" w16cid:durableId="876891044">
     <w:abstractNumId w:val="48"/>
   </w:num>
-  <w:num w:numId="14" w16cid:durableId="270357571">
-    <w:abstractNumId w:val="50"/>
+  <w:num w:numId="36" w16cid:durableId="1604914899">
+    <w:abstractNumId w:val="44"/>
   </w:num>
-  <w:num w:numId="15" w16cid:durableId="791898939">
-    <w:abstractNumId w:val="9"/>
+  <w:num w:numId="37" w16cid:durableId="1268928615">
+    <w:abstractNumId w:val="69"/>
   </w:num>
-  <w:num w:numId="16" w16cid:durableId="1816222210">
-    <w:abstractNumId w:val="16"/>
+  <w:num w:numId="38" w16cid:durableId="603611234">
+    <w:abstractNumId w:val="30"/>
   </w:num>
-  <w:num w:numId="17" w16cid:durableId="663972959">
-    <w:abstractNumId w:val="5"/>
+  <w:num w:numId="39" w16cid:durableId="1588344025">
+    <w:abstractNumId w:val="25"/>
   </w:num>
-  <w:num w:numId="18" w16cid:durableId="1400178852">
-    <w:abstractNumId w:val="49"/>
+  <w:num w:numId="40" w16cid:durableId="63262024">
+    <w:abstractNumId w:val="62"/>
   </w:num>
-  <w:num w:numId="19" w16cid:durableId="701786436">
-    <w:abstractNumId w:val="6"/>
+  <w:num w:numId="41" w16cid:durableId="423382636">
+    <w:abstractNumId w:val="45"/>
   </w:num>
-  <w:num w:numId="20" w16cid:durableId="135344113">
-    <w:abstractNumId w:val="68"/>
-  </w:num>
-  <w:num w:numId="21" w16cid:durableId="812336552">
-    <w:abstractNumId w:val="19"/>
-  </w:num>
-  <w:num w:numId="22" w16cid:durableId="1443837307">
-    <w:abstractNumId w:val="56"/>
-  </w:num>
-  <w:num w:numId="23" w16cid:durableId="1239168856">
-    <w:abstractNumId w:val="64"/>
-  </w:num>
-  <w:num w:numId="24" w16cid:durableId="972104414">
-    <w:abstractNumId w:val="63"/>
-  </w:num>
-  <w:num w:numId="25" w16cid:durableId="1706177480">
-    <w:abstractNumId w:val="37"/>
-  </w:num>
-  <w:num w:numId="26" w16cid:durableId="1283414644">
-    <w:abstractNumId w:val="42"/>
-  </w:num>
-  <w:num w:numId="27" w16cid:durableId="781999740">
+  <w:num w:numId="42" w16cid:durableId="286661376">
     <w:abstractNumId w:val="21"/>
   </w:num>
-  <w:num w:numId="28" w16cid:durableId="1576158584">
-    <w:abstractNumId w:val="54"/>
-  </w:num>
-  <w:num w:numId="29" w16cid:durableId="411925472">
-    <w:abstractNumId w:val="28"/>
-  </w:num>
-  <w:num w:numId="30" w16cid:durableId="549223343">
-    <w:abstractNumId w:val="59"/>
-  </w:num>
-  <w:num w:numId="31" w16cid:durableId="2078437671">
-    <w:abstractNumId w:val="35"/>
-  </w:num>
-  <w:num w:numId="32" w16cid:durableId="911233316">
-    <w:abstractNumId w:val="38"/>
-  </w:num>
-  <w:num w:numId="33" w16cid:durableId="155267467">
-    <w:abstractNumId w:val="7"/>
-  </w:num>
-  <w:num w:numId="34" w16cid:durableId="1327057473">
-    <w:abstractNumId w:val="11"/>
-  </w:num>
-  <w:num w:numId="35" w16cid:durableId="876891044">
-    <w:abstractNumId w:val="44"/>
-  </w:num>
-  <w:num w:numId="36" w16cid:durableId="1604914899">
-    <w:abstractNumId w:val="40"/>
-  </w:num>
-  <w:num w:numId="37" w16cid:durableId="1268928615">
-    <w:abstractNumId w:val="65"/>
-  </w:num>
-  <w:num w:numId="38" w16cid:durableId="603611234">
-    <w:abstractNumId w:val="26"/>
-  </w:num>
-  <w:num w:numId="39" w16cid:durableId="1588344025">
-    <w:abstractNumId w:val="22"/>
-  </w:num>
-  <w:num w:numId="40" w16cid:durableId="63262024">
-    <w:abstractNumId w:val="58"/>
-  </w:num>
-  <w:num w:numId="41" w16cid:durableId="423382636">
-    <w:abstractNumId w:val="41"/>
-  </w:num>
-  <w:num w:numId="42" w16cid:durableId="286661376">
-    <w:abstractNumId w:val="18"/>
-  </w:num>
   <w:num w:numId="43" w16cid:durableId="1608342734">
-    <w:abstractNumId w:val="20"/>
+    <w:abstractNumId w:val="23"/>
   </w:num>
   <w:num w:numId="44" w16cid:durableId="2132043104">
-    <w:abstractNumId w:val="14"/>
+    <w:abstractNumId w:val="16"/>
   </w:num>
   <w:num w:numId="45" w16cid:durableId="286400102">
     <w:abstractNumId w:val="0"/>
   </w:num>
   <w:num w:numId="46" w16cid:durableId="1706830870">
-    <w:abstractNumId w:val="57"/>
+    <w:abstractNumId w:val="61"/>
   </w:num>
   <w:num w:numId="47" w16cid:durableId="1291479121">
-    <w:abstractNumId w:val="12"/>
+    <w:abstractNumId w:val="14"/>
   </w:num>
   <w:num w:numId="48" w16cid:durableId="288325059">
-    <w:abstractNumId w:val="34"/>
+    <w:abstractNumId w:val="38"/>
   </w:num>
   <w:num w:numId="49" w16cid:durableId="1616643714">
-    <w:abstractNumId w:val="61"/>
+    <w:abstractNumId w:val="65"/>
   </w:num>
   <w:num w:numId="50" w16cid:durableId="1849979444">
-    <w:abstractNumId w:val="60"/>
+    <w:abstractNumId w:val="64"/>
   </w:num>
   <w:num w:numId="51" w16cid:durableId="503515666">
-    <w:abstractNumId w:val="8"/>
+    <w:abstractNumId w:val="9"/>
   </w:num>
   <w:num w:numId="52" w16cid:durableId="28072937">
-    <w:abstractNumId w:val="17"/>
+    <w:abstractNumId w:val="20"/>
   </w:num>
   <w:num w:numId="53" w16cid:durableId="1053844868">
-    <w:abstractNumId w:val="43"/>
+    <w:abstractNumId w:val="47"/>
   </w:num>
   <w:num w:numId="54" w16cid:durableId="1991397087">
-    <w:abstractNumId w:val="36"/>
+    <w:abstractNumId w:val="40"/>
   </w:num>
   <w:num w:numId="55" w16cid:durableId="1776823444">
-    <w:abstractNumId w:val="13"/>
+    <w:abstractNumId w:val="15"/>
   </w:num>
   <w:num w:numId="56" w16cid:durableId="1903173266">
+    <w:abstractNumId w:val="59"/>
+  </w:num>
+  <w:num w:numId="57" w16cid:durableId="1243106084">
     <w:abstractNumId w:val="55"/>
   </w:num>
-  <w:num w:numId="57" w16cid:durableId="1243106084">
-    <w:abstractNumId w:val="51"/>
-  </w:num>
   <w:num w:numId="58" w16cid:durableId="2049144428">
-    <w:abstractNumId w:val="62"/>
+    <w:abstractNumId w:val="66"/>
   </w:num>
   <w:num w:numId="59" w16cid:durableId="722946334">
-    <w:abstractNumId w:val="27"/>
+    <w:abstractNumId w:val="31"/>
   </w:num>
   <w:num w:numId="60" w16cid:durableId="1692300316">
     <w:abstractNumId w:val="4"/>
   </w:num>
   <w:num w:numId="61" w16cid:durableId="1700428411">
-    <w:abstractNumId w:val="30"/>
+    <w:abstractNumId w:val="34"/>
   </w:num>
   <w:num w:numId="62" w16cid:durableId="537009351">
-    <w:abstractNumId w:val="25"/>
+    <w:abstractNumId w:val="28"/>
   </w:num>
   <w:num w:numId="63" w16cid:durableId="1768161387">
-    <w:abstractNumId w:val="32"/>
+    <w:abstractNumId w:val="36"/>
   </w:num>
   <w:num w:numId="64" w16cid:durableId="1915314076">
-    <w:abstractNumId w:val="31"/>
+    <w:abstractNumId w:val="35"/>
   </w:num>
   <w:num w:numId="65" w16cid:durableId="665086725">
-    <w:abstractNumId w:val="33"/>
+    <w:abstractNumId w:val="37"/>
   </w:num>
   <w:num w:numId="66" w16cid:durableId="213392231">
-    <w:abstractNumId w:val="66"/>
+    <w:abstractNumId w:val="70"/>
   </w:num>
   <w:num w:numId="67" w16cid:durableId="1909996986">
-    <w:abstractNumId w:val="67"/>
+    <w:abstractNumId w:val="71"/>
   </w:num>
   <w:num w:numId="68" w16cid:durableId="1499492378">
-    <w:abstractNumId w:val="15"/>
+    <w:abstractNumId w:val="17"/>
   </w:num>
   <w:num w:numId="69" w16cid:durableId="60911061">
-    <w:abstractNumId w:val="52"/>
+    <w:abstractNumId w:val="56"/>
+  </w:num>
+  <w:num w:numId="70" w16cid:durableId="198786262">
+    <w:abstractNumId w:val="11"/>
+    <w:lvlOverride w:ilvl="0">
+      <w:startOverride w:val="1"/>
+    </w:lvlOverride>
+    <w:lvlOverride w:ilvl="1"/>
+    <w:lvlOverride w:ilvl="2">
+      <w:startOverride w:val="1"/>
+    </w:lvlOverride>
+    <w:lvlOverride w:ilvl="3">
+      <w:startOverride w:val="1"/>
+    </w:lvlOverride>
+    <w:lvlOverride w:ilvl="4">
+      <w:startOverride w:val="1"/>
+    </w:lvlOverride>
+    <w:lvlOverride w:ilvl="5">
+      <w:startOverride w:val="1"/>
+    </w:lvlOverride>
+    <w:lvlOverride w:ilvl="6">
+      <w:startOverride w:val="1"/>
+    </w:lvlOverride>
+    <w:lvlOverride w:ilvl="7">
+      <w:startOverride w:val="1"/>
+    </w:lvlOverride>
+    <w:lvlOverride w:ilvl="8">
+      <w:startOverride w:val="1"/>
+    </w:lvlOverride>
+  </w:num>
+  <w:num w:numId="71" w16cid:durableId="797452549">
+    <w:abstractNumId w:val="11"/>
+    <w:lvlOverride w:ilvl="0">
+      <w:startOverride w:val="1"/>
+    </w:lvlOverride>
+    <w:lvlOverride w:ilvl="1">
+      <w:lvl w:ilvl="1">
+        <w:start w:val="1"/>
+        <w:numFmt w:val="decimal"/>
+        <w:lvlText w:val="%2."/>
+        <w:lvlJc w:val="left"/>
+        <w:pPr>
+          <w:ind w:left="0" w:firstLine="0"/>
+        </w:pPr>
+        <w:rPr>
+          <w:rFonts w:ascii="Courier New" w:hAnsi="Courier New" w:cs="Times New Roman" w:hint="default"/>
+          <w:sz w:val="20"/>
+        </w:rPr>
+      </w:lvl>
+    </w:lvlOverride>
+    <w:lvlOverride w:ilvl="2">
+      <w:startOverride w:val="1"/>
+    </w:lvlOverride>
+    <w:lvlOverride w:ilvl="3">
+      <w:startOverride w:val="1"/>
+    </w:lvlOverride>
+    <w:lvlOverride w:ilvl="4">
+      <w:startOverride w:val="1"/>
+    </w:lvlOverride>
+    <w:lvlOverride w:ilvl="5">
+      <w:startOverride w:val="1"/>
+    </w:lvlOverride>
+    <w:lvlOverride w:ilvl="6">
+      <w:startOverride w:val="1"/>
+    </w:lvlOverride>
+    <w:lvlOverride w:ilvl="7">
+      <w:startOverride w:val="1"/>
+    </w:lvlOverride>
+    <w:lvlOverride w:ilvl="8">
+      <w:startOverride w:val="1"/>
+    </w:lvlOverride>
+  </w:num>
+  <w:num w:numId="72" w16cid:durableId="156262687">
+    <w:abstractNumId w:val="11"/>
+    <w:lvlOverride w:ilvl="0">
+      <w:startOverride w:val="1"/>
+    </w:lvlOverride>
+    <w:lvlOverride w:ilvl="1">
+      <w:lvl w:ilvl="1">
+        <w:start w:val="1"/>
+        <w:numFmt w:val="decimal"/>
+        <w:lvlText w:val="%2."/>
+        <w:lvlJc w:val="left"/>
+        <w:pPr>
+          <w:ind w:left="0" w:firstLine="0"/>
+        </w:pPr>
+        <w:rPr>
+          <w:rFonts w:ascii="Courier New" w:hAnsi="Courier New" w:cs="Times New Roman" w:hint="default"/>
+          <w:sz w:val="20"/>
+        </w:rPr>
+      </w:lvl>
+    </w:lvlOverride>
+    <w:lvlOverride w:ilvl="2">
+      <w:startOverride w:val="1"/>
+    </w:lvlOverride>
+    <w:lvlOverride w:ilvl="3">
+      <w:startOverride w:val="1"/>
+    </w:lvlOverride>
+    <w:lvlOverride w:ilvl="4">
+      <w:startOverride w:val="1"/>
+    </w:lvlOverride>
+    <w:lvlOverride w:ilvl="5">
+      <w:startOverride w:val="1"/>
+    </w:lvlOverride>
+    <w:lvlOverride w:ilvl="6">
+      <w:startOverride w:val="1"/>
+    </w:lvlOverride>
+    <w:lvlOverride w:ilvl="7">
+      <w:startOverride w:val="1"/>
+    </w:lvlOverride>
+    <w:lvlOverride w:ilvl="8">
+      <w:startOverride w:val="1"/>
+    </w:lvlOverride>
+  </w:num>
+  <w:num w:numId="73" w16cid:durableId="1516307594">
+    <w:abstractNumId w:val="11"/>
+    <w:lvlOverride w:ilvl="0">
+      <w:startOverride w:val="1"/>
+    </w:lvlOverride>
+    <w:lvlOverride w:ilvl="1">
+      <w:lvl w:ilvl="1">
+        <w:start w:val="1"/>
+        <w:numFmt w:val="decimal"/>
+        <w:lvlText w:val="%2."/>
+        <w:lvlJc w:val="left"/>
+        <w:pPr>
+          <w:ind w:left="0" w:firstLine="0"/>
+        </w:pPr>
+        <w:rPr>
+          <w:rFonts w:ascii="Courier New" w:hAnsi="Courier New" w:cs="Times New Roman" w:hint="default"/>
+          <w:sz w:val="20"/>
+        </w:rPr>
+      </w:lvl>
+    </w:lvlOverride>
+    <w:lvlOverride w:ilvl="2">
+      <w:startOverride w:val="1"/>
+    </w:lvlOverride>
+    <w:lvlOverride w:ilvl="3">
+      <w:startOverride w:val="1"/>
+    </w:lvlOverride>
+    <w:lvlOverride w:ilvl="4">
+      <w:startOverride w:val="1"/>
+    </w:lvlOverride>
+    <w:lvlOverride w:ilvl="5">
+      <w:startOverride w:val="1"/>
+    </w:lvlOverride>
+    <w:lvlOverride w:ilvl="6">
+      <w:startOverride w:val="1"/>
+    </w:lvlOverride>
+    <w:lvlOverride w:ilvl="7">
+      <w:startOverride w:val="1"/>
+    </w:lvlOverride>
+    <w:lvlOverride w:ilvl="8">
+      <w:startOverride w:val="1"/>
+    </w:lvlOverride>
+  </w:num>
+  <w:num w:numId="74" w16cid:durableId="89859462">
+    <w:abstractNumId w:val="5"/>
+    <w:lvlOverride w:ilvl="0">
+      <w:startOverride w:val="1"/>
+    </w:lvlOverride>
+    <w:lvlOverride w:ilvl="1">
+      <w:startOverride w:val="1"/>
+    </w:lvlOverride>
+    <w:lvlOverride w:ilvl="2">
+      <w:startOverride w:val="1"/>
+    </w:lvlOverride>
+    <w:lvlOverride w:ilvl="3">
+      <w:startOverride w:val="1"/>
+    </w:lvlOverride>
+    <w:lvlOverride w:ilvl="4">
+      <w:startOverride w:val="1"/>
+    </w:lvlOverride>
+    <w:lvlOverride w:ilvl="5">
+      <w:startOverride w:val="1"/>
+    </w:lvlOverride>
+    <w:lvlOverride w:ilvl="6">
+      <w:startOverride w:val="1"/>
+    </w:lvlOverride>
+    <w:lvlOverride w:ilvl="7">
+      <w:startOverride w:val="1"/>
+    </w:lvlOverride>
+    <w:lvlOverride w:ilvl="8">
+      <w:startOverride w:val="1"/>
+    </w:lvlOverride>
+  </w:num>
+  <w:num w:numId="75" w16cid:durableId="523324726">
+    <w:abstractNumId w:val="29"/>
+    <w:lvlOverride w:ilvl="0"/>
+    <w:lvlOverride w:ilvl="1"/>
+    <w:lvlOverride w:ilvl="2"/>
+    <w:lvlOverride w:ilvl="3"/>
+    <w:lvlOverride w:ilvl="4"/>
+    <w:lvlOverride w:ilvl="5"/>
+    <w:lvlOverride w:ilvl="6"/>
+    <w:lvlOverride w:ilvl="7"/>
+    <w:lvlOverride w:ilvl="8"/>
+  </w:num>
+  <w:num w:numId="76" w16cid:durableId="1476947980">
+    <w:abstractNumId w:val="18"/>
+    <w:lvlOverride w:ilvl="0"/>
+    <w:lvlOverride w:ilvl="1"/>
+    <w:lvlOverride w:ilvl="2"/>
+    <w:lvlOverride w:ilvl="3"/>
+    <w:lvlOverride w:ilvl="4"/>
+    <w:lvlOverride w:ilvl="5"/>
+    <w:lvlOverride w:ilvl="6"/>
+    <w:lvlOverride w:ilvl="7"/>
+    <w:lvlOverride w:ilvl="8"/>
   </w:num>
 </w:numbering>
 </file>
@@ -30684,6 +32137,7 @@
   <w:style w:type="character" w:default="1" w:styleId="DefaultParagraphFont">
     <w:name w:val="Default Paragraph Font"/>
     <w:uiPriority w:val="1"/>
+    <w:semiHidden/>
     <w:unhideWhenUsed/>
   </w:style>
   <w:style w:type="table" w:default="1" w:styleId="TableNormal">
@@ -30889,6 +32343,18 @@
       <w:sz w:val="28"/>
       <w:szCs w:val="28"/>
       <w:lang w:val="ro-RO"/>
+    </w:rPr>
+  </w:style>
+  <w:style w:type="character" w:styleId="UnresolvedMention">
+    <w:name w:val="Unresolved Mention"/>
+    <w:basedOn w:val="DefaultParagraphFont"/>
+    <w:uiPriority w:val="99"/>
+    <w:semiHidden/>
+    <w:unhideWhenUsed/>
+    <w:rsid w:val="000F5F5B"/>
+    <w:rPr>
+      <w:color w:val="605E5C"/>
+      <w:shd w:val="clear" w:color="auto" w:fill="E1DFDD"/>
     </w:rPr>
   </w:style>
 </w:styles>

--- a/Documentatie/My Forecaster - Disertatie SIMM.docx
+++ b/Documentatie/My Forecaster - Disertatie SIMM.docx
@@ -569,7 +569,7 @@
             <w:rPr>
               <w:lang w:val="ro-RO"/>
             </w:rPr>
-            <w:t>Contents</w:t>
+            <w:t>Cuprins</w:t>
           </w:r>
           <w:r>
             <w:rPr>
@@ -589,433 +589,6 @@
             </w:rPr>
             <w:fldChar w:fldCharType="separate"/>
           </w:r>
-        </w:p>
-        <w:p>
-          <w:pPr>
-            <w:pStyle w:val="TOC3"/>
-            <w:tabs>
-              <w:tab w:val="right" w:leader="dot" w:pos="10230"/>
-            </w:tabs>
-            <w:rPr>
-              <w:rFonts w:asciiTheme="minorHAnsi" w:eastAsiaTheme="minorEastAsia" w:hAnsiTheme="minorHAnsi" w:cstheme="minorBidi"/>
-              <w:noProof/>
-              <w:kern w:val="2"/>
-              <w:sz w:val="24"/>
-              <w:szCs w:val="24"/>
-              <w:lang w:val="en-US"/>
-              <w14:ligatures w14:val="standardContextual"/>
-            </w:rPr>
-          </w:pPr>
-          <w:hyperlink w:anchor="_Toc221066260" w:history="1">
-            <w:r>
-              <w:rPr>
-                <w:rStyle w:val="Hyperlink"/>
-                <w:noProof/>
-              </w:rPr>
-              <w:t>Universitatea</w:t>
-            </w:r>
-            <w:r>
-              <w:rPr>
-                <w:rStyle w:val="Hyperlink"/>
-                <w:noProof/>
-                <w:spacing w:val="-8"/>
-              </w:rPr>
-              <w:t xml:space="preserve"> </w:t>
-            </w:r>
-            <w:r>
-              <w:rPr>
-                <w:rStyle w:val="Hyperlink"/>
-                <w:noProof/>
-              </w:rPr>
-              <w:t>Tehnica</w:t>
-            </w:r>
-            <w:r>
-              <w:rPr>
-                <w:rStyle w:val="Hyperlink"/>
-                <w:noProof/>
-                <w:spacing w:val="-6"/>
-              </w:rPr>
-              <w:t xml:space="preserve"> </w:t>
-            </w:r>
-            <w:r>
-              <w:rPr>
-                <w:rStyle w:val="Hyperlink"/>
-                <w:noProof/>
-              </w:rPr>
-              <w:t>“Gheorghe</w:t>
-            </w:r>
-            <w:r>
-              <w:rPr>
-                <w:rStyle w:val="Hyperlink"/>
-                <w:noProof/>
-                <w:spacing w:val="-16"/>
-              </w:rPr>
-              <w:t xml:space="preserve"> </w:t>
-            </w:r>
-            <w:r>
-              <w:rPr>
-                <w:rStyle w:val="Hyperlink"/>
-                <w:noProof/>
-              </w:rPr>
-              <w:t>Asachi”</w:t>
-            </w:r>
-            <w:r>
-              <w:rPr>
-                <w:rStyle w:val="Hyperlink"/>
-                <w:noProof/>
-                <w:spacing w:val="-2"/>
-              </w:rPr>
-              <w:t xml:space="preserve"> </w:t>
-            </w:r>
-            <w:r>
-              <w:rPr>
-                <w:rStyle w:val="Hyperlink"/>
-                <w:noProof/>
-              </w:rPr>
-              <w:t>Iasi</w:t>
-            </w:r>
-            <w:r>
-              <w:rPr>
-                <w:rStyle w:val="Hyperlink"/>
-                <w:noProof/>
-                <w:spacing w:val="-4"/>
-              </w:rPr>
-              <w:t xml:space="preserve"> </w:t>
-            </w:r>
-            <w:r>
-              <w:rPr>
-                <w:rStyle w:val="Hyperlink"/>
-                <w:noProof/>
-                <w:spacing w:val="-1"/>
-              </w:rPr>
-              <w:drawing>
-                <wp:inline distT="0" distB="0" distL="0" distR="0" wp14:anchorId="79D9B8F8" wp14:editId="3099FD6D">
-                  <wp:extent cx="1045210" cy="1392555"/>
-                  <wp:effectExtent l="0" t="0" r="2540" b="0"/>
-                  <wp:docPr id="566558713" name="Image 2"/>
-                  <wp:cNvGraphicFramePr>
-                    <a:graphicFrameLocks xmlns:a="http://schemas.openxmlformats.org/drawingml/2006/main"/>
-                  </wp:cNvGraphicFramePr>
-                  <a:graphic xmlns:a="http://schemas.openxmlformats.org/drawingml/2006/main">
-                    <a:graphicData uri="http://schemas.openxmlformats.org/drawingml/2006/picture">
-                      <pic:pic xmlns:pic="http://schemas.openxmlformats.org/drawingml/2006/picture">
-                        <pic:nvPicPr>
-                          <pic:cNvPr id="2" name="Image 2"/>
-                          <pic:cNvPicPr/>
-                        </pic:nvPicPr>
-                        <pic:blipFill>
-                          <a:blip r:embed="rId6" cstate="print">
-                            <a:extLst>
-                              <a:ext uri="{28A0092B-C50C-407E-A947-70E740481C1C}">
-                                <a14:useLocalDpi xmlns:a14="http://schemas.microsoft.com/office/drawing/2010/main" val="0"/>
-                              </a:ext>
-                            </a:extLst>
-                          </a:blip>
-                          <a:stretch>
-                            <a:fillRect/>
-                          </a:stretch>
-                        </pic:blipFill>
-                        <pic:spPr>
-                          <a:xfrm>
-                            <a:off x="0" y="0"/>
-                            <a:ext cx="1045210" cy="1392555"/>
-                          </a:xfrm>
-                          <a:prstGeom prst="rect">
-                            <a:avLst/>
-                          </a:prstGeom>
-                        </pic:spPr>
-                      </pic:pic>
-                    </a:graphicData>
-                  </a:graphic>
-                </wp:inline>
-              </w:drawing>
-            </w:r>
-            <w:r>
-              <w:rPr>
-                <w:noProof/>
-                <w:webHidden/>
-              </w:rPr>
-              <w:tab/>
-            </w:r>
-            <w:r>
-              <w:rPr>
-                <w:noProof/>
-                <w:webHidden/>
-              </w:rPr>
-              <w:fldChar w:fldCharType="begin"/>
-            </w:r>
-            <w:r>
-              <w:rPr>
-                <w:noProof/>
-                <w:webHidden/>
-              </w:rPr>
-              <w:instrText xml:space="preserve"> PAGEREF _Toc221066260 \h </w:instrText>
-            </w:r>
-            <w:r>
-              <w:rPr>
-                <w:noProof/>
-                <w:webHidden/>
-              </w:rPr>
-            </w:r>
-            <w:r>
-              <w:rPr>
-                <w:noProof/>
-                <w:webHidden/>
-              </w:rPr>
-              <w:fldChar w:fldCharType="separate"/>
-            </w:r>
-            <w:r>
-              <w:rPr>
-                <w:noProof/>
-                <w:webHidden/>
-              </w:rPr>
-              <w:t>1</w:t>
-            </w:r>
-            <w:r>
-              <w:rPr>
-                <w:noProof/>
-                <w:webHidden/>
-              </w:rPr>
-              <w:fldChar w:fldCharType="end"/>
-            </w:r>
-          </w:hyperlink>
-        </w:p>
-        <w:p>
-          <w:pPr>
-            <w:pStyle w:val="TOC3"/>
-            <w:tabs>
-              <w:tab w:val="right" w:leader="dot" w:pos="10230"/>
-            </w:tabs>
-            <w:rPr>
-              <w:rFonts w:asciiTheme="minorHAnsi" w:eastAsiaTheme="minorEastAsia" w:hAnsiTheme="minorHAnsi" w:cstheme="minorBidi"/>
-              <w:noProof/>
-              <w:kern w:val="2"/>
-              <w:sz w:val="24"/>
-              <w:szCs w:val="24"/>
-              <w:lang w:val="en-US"/>
-              <w14:ligatures w14:val="standardContextual"/>
-            </w:rPr>
-          </w:pPr>
-          <w:hyperlink w:anchor="_Toc221066261" w:history="1">
-            <w:r>
-              <w:rPr>
-                <w:rStyle w:val="Hyperlink"/>
-                <w:noProof/>
-              </w:rPr>
-              <w:t>Profesor Îndrumător: PROF.UNIV.DR.ING. Cristian Zet</w:t>
-            </w:r>
-            <w:r>
-              <w:rPr>
-                <w:noProof/>
-                <w:webHidden/>
-              </w:rPr>
-              <w:tab/>
-            </w:r>
-            <w:r>
-              <w:rPr>
-                <w:noProof/>
-                <w:webHidden/>
-              </w:rPr>
-              <w:fldChar w:fldCharType="begin"/>
-            </w:r>
-            <w:r>
-              <w:rPr>
-                <w:noProof/>
-                <w:webHidden/>
-              </w:rPr>
-              <w:instrText xml:space="preserve"> PAGEREF _Toc221066261 \h </w:instrText>
-            </w:r>
-            <w:r>
-              <w:rPr>
-                <w:noProof/>
-                <w:webHidden/>
-              </w:rPr>
-            </w:r>
-            <w:r>
-              <w:rPr>
-                <w:noProof/>
-                <w:webHidden/>
-              </w:rPr>
-              <w:fldChar w:fldCharType="separate"/>
-            </w:r>
-            <w:r>
-              <w:rPr>
-                <w:noProof/>
-                <w:webHidden/>
-              </w:rPr>
-              <w:t>1</w:t>
-            </w:r>
-            <w:r>
-              <w:rPr>
-                <w:noProof/>
-                <w:webHidden/>
-              </w:rPr>
-              <w:fldChar w:fldCharType="end"/>
-            </w:r>
-          </w:hyperlink>
-        </w:p>
-        <w:p>
-          <w:pPr>
-            <w:pStyle w:val="TOC3"/>
-            <w:tabs>
-              <w:tab w:val="right" w:leader="dot" w:pos="10230"/>
-            </w:tabs>
-            <w:rPr>
-              <w:rFonts w:asciiTheme="minorHAnsi" w:eastAsiaTheme="minorEastAsia" w:hAnsiTheme="minorHAnsi" w:cstheme="minorBidi"/>
-              <w:noProof/>
-              <w:kern w:val="2"/>
-              <w:sz w:val="24"/>
-              <w:szCs w:val="24"/>
-              <w:lang w:val="en-US"/>
-              <w14:ligatures w14:val="standardContextual"/>
-            </w:rPr>
-          </w:pPr>
-          <w:hyperlink w:anchor="_Toc221066262" w:history="1">
-            <w:r>
-              <w:rPr>
-                <w:rStyle w:val="Hyperlink"/>
-                <w:noProof/>
-              </w:rPr>
-              <w:t>Student:</w:t>
-            </w:r>
-            <w:r>
-              <w:rPr>
-                <w:noProof/>
-                <w:webHidden/>
-              </w:rPr>
-              <w:tab/>
-            </w:r>
-            <w:r>
-              <w:rPr>
-                <w:noProof/>
-                <w:webHidden/>
-              </w:rPr>
-              <w:fldChar w:fldCharType="begin"/>
-            </w:r>
-            <w:r>
-              <w:rPr>
-                <w:noProof/>
-                <w:webHidden/>
-              </w:rPr>
-              <w:instrText xml:space="preserve"> PAGEREF _Toc221066262 \h </w:instrText>
-            </w:r>
-            <w:r>
-              <w:rPr>
-                <w:noProof/>
-                <w:webHidden/>
-              </w:rPr>
-            </w:r>
-            <w:r>
-              <w:rPr>
-                <w:noProof/>
-                <w:webHidden/>
-              </w:rPr>
-              <w:fldChar w:fldCharType="separate"/>
-            </w:r>
-            <w:r>
-              <w:rPr>
-                <w:noProof/>
-                <w:webHidden/>
-              </w:rPr>
-              <w:t>1</w:t>
-            </w:r>
-            <w:r>
-              <w:rPr>
-                <w:noProof/>
-                <w:webHidden/>
-              </w:rPr>
-              <w:fldChar w:fldCharType="end"/>
-            </w:r>
-          </w:hyperlink>
-        </w:p>
-        <w:p>
-          <w:pPr>
-            <w:pStyle w:val="TOC3"/>
-            <w:tabs>
-              <w:tab w:val="right" w:leader="dot" w:pos="10230"/>
-            </w:tabs>
-            <w:rPr>
-              <w:rFonts w:asciiTheme="minorHAnsi" w:eastAsiaTheme="minorEastAsia" w:hAnsiTheme="minorHAnsi" w:cstheme="minorBidi"/>
-              <w:noProof/>
-              <w:kern w:val="2"/>
-              <w:sz w:val="24"/>
-              <w:szCs w:val="24"/>
-              <w:lang w:val="en-US"/>
-              <w14:ligatures w14:val="standardContextual"/>
-            </w:rPr>
-          </w:pPr>
-          <w:hyperlink w:anchor="_Toc221066263" w:history="1">
-            <w:r>
-              <w:rPr>
-                <w:rStyle w:val="Hyperlink"/>
-                <w:noProof/>
-              </w:rPr>
-              <w:t>Ghervasă</w:t>
-            </w:r>
-            <w:r>
-              <w:rPr>
-                <w:rStyle w:val="Hyperlink"/>
-                <w:noProof/>
-                <w:spacing w:val="-18"/>
-              </w:rPr>
-              <w:t xml:space="preserve"> </w:t>
-            </w:r>
-            <w:r>
-              <w:rPr>
-                <w:rStyle w:val="Hyperlink"/>
-                <w:noProof/>
-              </w:rPr>
-              <w:t>Cristian</w:t>
-            </w:r>
-            <w:r>
-              <w:rPr>
-                <w:noProof/>
-                <w:webHidden/>
-              </w:rPr>
-              <w:tab/>
-            </w:r>
-            <w:r>
-              <w:rPr>
-                <w:noProof/>
-                <w:webHidden/>
-              </w:rPr>
-              <w:fldChar w:fldCharType="begin"/>
-            </w:r>
-            <w:r>
-              <w:rPr>
-                <w:noProof/>
-                <w:webHidden/>
-              </w:rPr>
-              <w:instrText xml:space="preserve"> PAGEREF _Toc221066263 \h </w:instrText>
-            </w:r>
-            <w:r>
-              <w:rPr>
-                <w:noProof/>
-                <w:webHidden/>
-              </w:rPr>
-            </w:r>
-            <w:r>
-              <w:rPr>
-                <w:noProof/>
-                <w:webHidden/>
-              </w:rPr>
-              <w:fldChar w:fldCharType="separate"/>
-            </w:r>
-            <w:r>
-              <w:rPr>
-                <w:noProof/>
-                <w:webHidden/>
-              </w:rPr>
-              <w:t>1</w:t>
-            </w:r>
-            <w:r>
-              <w:rPr>
-                <w:noProof/>
-                <w:webHidden/>
-              </w:rPr>
-              <w:fldChar w:fldCharType="end"/>
-            </w:r>
-          </w:hyperlink>
         </w:p>
         <w:p>
           <w:pPr>
@@ -2871,7 +2444,7 @@
                 <w:noProof/>
                 <w:webHidden/>
               </w:rPr>
-              <w:t>13</w:t>
+              <w:t>14</w:t>
             </w:r>
             <w:r>
               <w:rPr>
@@ -2945,7 +2518,7 @@
                 <w:noProof/>
                 <w:webHidden/>
               </w:rPr>
-              <w:t>14</w:t>
+              <w:t>23</w:t>
             </w:r>
             <w:r>
               <w:rPr>
@@ -3021,7 +2594,7 @@
                 <w:noProof/>
                 <w:webHidden/>
               </w:rPr>
-              <w:t>15</w:t>
+              <w:t>24</w:t>
             </w:r>
             <w:r>
               <w:rPr>
@@ -10704,14 +10277,16 @@
       <w:pPr>
         <w:jc w:val="both"/>
         <w:rPr>
-          <w:sz w:val="24"/>
-          <w:szCs w:val="24"/>
-          <w:lang w:val="en-US"/>
-        </w:rPr>
-      </w:pPr>
-      <w:proofErr w:type="spellStart"/>
-      <w:r>
-        <w:rPr>
+          <w:color w:val="EE0000"/>
+          <w:sz w:val="24"/>
+          <w:szCs w:val="24"/>
+          <w:lang w:val="en-US"/>
+        </w:rPr>
+      </w:pPr>
+      <w:proofErr w:type="spellStart"/>
+      <w:r>
+        <w:rPr>
+          <w:color w:val="EE0000"/>
           <w:sz w:val="24"/>
           <w:szCs w:val="24"/>
           <w:lang w:val="en-US"/>
@@ -10721,15 +10296,17 @@
       <w:proofErr w:type="spellEnd"/>
       <w:r>
         <w:rPr>
-          <w:sz w:val="24"/>
-          <w:szCs w:val="24"/>
-          <w:lang w:val="en-US"/>
-        </w:rPr>
-        <w:t xml:space="preserve"> </w:t>
-      </w:r>
-      <w:proofErr w:type="spellStart"/>
-      <w:r>
-        <w:rPr>
+          <w:color w:val="EE0000"/>
+          <w:sz w:val="24"/>
+          <w:szCs w:val="24"/>
+          <w:lang w:val="en-US"/>
+        </w:rPr>
+        <w:t xml:space="preserve"> </w:t>
+      </w:r>
+      <w:proofErr w:type="spellStart"/>
+      <w:r>
+        <w:rPr>
+          <w:color w:val="EE0000"/>
           <w:sz w:val="24"/>
           <w:szCs w:val="24"/>
           <w:lang w:val="en-US"/>
@@ -10739,15 +10316,17 @@
       <w:proofErr w:type="spellEnd"/>
       <w:r>
         <w:rPr>
-          <w:sz w:val="24"/>
-          <w:szCs w:val="24"/>
-          <w:lang w:val="en-US"/>
-        </w:rPr>
-        <w:t xml:space="preserve"> </w:t>
-      </w:r>
-      <w:proofErr w:type="spellStart"/>
-      <w:r>
-        <w:rPr>
+          <w:color w:val="EE0000"/>
+          <w:sz w:val="24"/>
+          <w:szCs w:val="24"/>
+          <w:lang w:val="en-US"/>
+        </w:rPr>
+        <w:t xml:space="preserve"> </w:t>
+      </w:r>
+      <w:proofErr w:type="spellStart"/>
+      <w:r>
+        <w:rPr>
+          <w:color w:val="EE0000"/>
           <w:sz w:val="24"/>
           <w:szCs w:val="24"/>
           <w:lang w:val="en-US"/>
@@ -10757,6 +10336,7 @@
       <w:proofErr w:type="spellEnd"/>
       <w:r>
         <w:rPr>
+          <w:color w:val="EE0000"/>
           <w:sz w:val="24"/>
           <w:szCs w:val="24"/>
           <w:lang w:val="en-US"/>
@@ -10766,6 +10346,7 @@
       <w:proofErr w:type="spellStart"/>
       <w:r>
         <w:rPr>
+          <w:color w:val="EE0000"/>
           <w:sz w:val="24"/>
           <w:szCs w:val="24"/>
           <w:lang w:val="en-US"/>
@@ -10775,6 +10356,7 @@
       <w:proofErr w:type="spellEnd"/>
       <w:r>
         <w:rPr>
+          <w:color w:val="EE0000"/>
           <w:sz w:val="24"/>
           <w:szCs w:val="24"/>
           <w:lang w:val="en-US"/>
@@ -10784,6 +10366,7 @@
       <w:proofErr w:type="spellStart"/>
       <w:r>
         <w:rPr>
+          <w:color w:val="EE0000"/>
           <w:sz w:val="24"/>
           <w:szCs w:val="24"/>
           <w:lang w:val="en-US"/>
@@ -10793,15 +10376,17 @@
       <w:proofErr w:type="spellEnd"/>
       <w:r>
         <w:rPr>
-          <w:sz w:val="24"/>
-          <w:szCs w:val="24"/>
-          <w:lang w:val="en-US"/>
-        </w:rPr>
-        <w:t xml:space="preserve"> </w:t>
-      </w:r>
-      <w:proofErr w:type="spellStart"/>
-      <w:r>
-        <w:rPr>
+          <w:color w:val="EE0000"/>
+          <w:sz w:val="24"/>
+          <w:szCs w:val="24"/>
+          <w:lang w:val="en-US"/>
+        </w:rPr>
+        <w:t xml:space="preserve"> </w:t>
+      </w:r>
+      <w:proofErr w:type="spellStart"/>
+      <w:r>
+        <w:rPr>
+          <w:color w:val="EE0000"/>
           <w:sz w:val="24"/>
           <w:szCs w:val="24"/>
           <w:lang w:val="en-US"/>
@@ -10811,15 +10396,17 @@
       <w:proofErr w:type="spellEnd"/>
       <w:r>
         <w:rPr>
-          <w:sz w:val="24"/>
-          <w:szCs w:val="24"/>
-          <w:lang w:val="en-US"/>
-        </w:rPr>
-        <w:t xml:space="preserve"> </w:t>
-      </w:r>
-      <w:proofErr w:type="spellStart"/>
-      <w:r>
-        <w:rPr>
+          <w:color w:val="EE0000"/>
+          <w:sz w:val="24"/>
+          <w:szCs w:val="24"/>
+          <w:lang w:val="en-US"/>
+        </w:rPr>
+        <w:t xml:space="preserve"> </w:t>
+      </w:r>
+      <w:proofErr w:type="spellStart"/>
+      <w:r>
+        <w:rPr>
+          <w:color w:val="EE0000"/>
           <w:sz w:val="24"/>
           <w:szCs w:val="24"/>
           <w:lang w:val="en-US"/>
@@ -10829,15 +10416,17 @@
       <w:proofErr w:type="spellEnd"/>
       <w:r>
         <w:rPr>
-          <w:sz w:val="24"/>
-          <w:szCs w:val="24"/>
-          <w:lang w:val="en-US"/>
-        </w:rPr>
-        <w:t xml:space="preserve"> </w:t>
-      </w:r>
-      <w:proofErr w:type="spellStart"/>
-      <w:r>
-        <w:rPr>
+          <w:color w:val="EE0000"/>
+          <w:sz w:val="24"/>
+          <w:szCs w:val="24"/>
+          <w:lang w:val="en-US"/>
+        </w:rPr>
+        <w:t xml:space="preserve"> </w:t>
+      </w:r>
+      <w:proofErr w:type="spellStart"/>
+      <w:r>
+        <w:rPr>
+          <w:color w:val="EE0000"/>
           <w:sz w:val="24"/>
           <w:szCs w:val="24"/>
           <w:lang w:val="en-US"/>
@@ -10847,15 +10436,17 @@
       <w:proofErr w:type="spellEnd"/>
       <w:r>
         <w:rPr>
-          <w:sz w:val="24"/>
-          <w:szCs w:val="24"/>
-          <w:lang w:val="en-US"/>
-        </w:rPr>
-        <w:t xml:space="preserve"> </w:t>
-      </w:r>
-      <w:proofErr w:type="spellStart"/>
-      <w:r>
-        <w:rPr>
+          <w:color w:val="EE0000"/>
+          <w:sz w:val="24"/>
+          <w:szCs w:val="24"/>
+          <w:lang w:val="en-US"/>
+        </w:rPr>
+        <w:t xml:space="preserve"> </w:t>
+      </w:r>
+      <w:proofErr w:type="spellStart"/>
+      <w:r>
+        <w:rPr>
+          <w:color w:val="EE0000"/>
           <w:sz w:val="24"/>
           <w:szCs w:val="24"/>
           <w:lang w:val="en-US"/>
@@ -10865,6 +10456,7 @@
       <w:proofErr w:type="spellEnd"/>
       <w:r>
         <w:rPr>
+          <w:color w:val="EE0000"/>
           <w:sz w:val="24"/>
           <w:szCs w:val="24"/>
           <w:lang w:val="en-US"/>
@@ -10875,6 +10467,7 @@
         <w:rPr>
           <w:b/>
           <w:bCs/>
+          <w:color w:val="EE0000"/>
           <w:sz w:val="24"/>
           <w:szCs w:val="24"/>
           <w:lang w:val="en-US"/>
@@ -10883,6 +10476,7 @@
       </w:r>
       <w:r>
         <w:rPr>
+          <w:color w:val="EE0000"/>
           <w:sz w:val="24"/>
           <w:szCs w:val="24"/>
           <w:lang w:val="en-US"/>
@@ -10893,6 +10487,7 @@
         <w:rPr>
           <w:b/>
           <w:bCs/>
+          <w:color w:val="EE0000"/>
           <w:sz w:val="24"/>
           <w:szCs w:val="24"/>
           <w:lang w:val="en-US"/>
@@ -10901,15 +10496,17 @@
       </w:r>
       <w:r>
         <w:rPr>
-          <w:sz w:val="24"/>
-          <w:szCs w:val="24"/>
-          <w:lang w:val="en-US"/>
-        </w:rPr>
-        <w:t xml:space="preserve"> </w:t>
-      </w:r>
-      <w:proofErr w:type="spellStart"/>
-      <w:r>
-        <w:rPr>
+          <w:color w:val="EE0000"/>
+          <w:sz w:val="24"/>
+          <w:szCs w:val="24"/>
+          <w:lang w:val="en-US"/>
+        </w:rPr>
+        <w:t xml:space="preserve"> </w:t>
+      </w:r>
+      <w:proofErr w:type="spellStart"/>
+      <w:r>
+        <w:rPr>
+          <w:color w:val="EE0000"/>
           <w:sz w:val="24"/>
           <w:szCs w:val="24"/>
           <w:lang w:val="en-US"/>
@@ -10919,6 +10516,7 @@
       <w:proofErr w:type="spellEnd"/>
       <w:r>
         <w:rPr>
+          <w:color w:val="EE0000"/>
           <w:sz w:val="24"/>
           <w:szCs w:val="24"/>
           <w:lang w:val="en-US"/>
@@ -10928,6 +10526,7 @@
       <w:proofErr w:type="spellStart"/>
       <w:r>
         <w:rPr>
+          <w:color w:val="EE0000"/>
           <w:sz w:val="24"/>
           <w:szCs w:val="24"/>
           <w:lang w:val="en-US"/>
@@ -10937,6 +10536,7 @@
       <w:proofErr w:type="spellEnd"/>
       <w:r>
         <w:rPr>
+          <w:color w:val="EE0000"/>
           <w:sz w:val="24"/>
           <w:szCs w:val="24"/>
           <w:lang w:val="en-US"/>
@@ -10946,6 +10546,7 @@
       <w:proofErr w:type="spellStart"/>
       <w:r>
         <w:rPr>
+          <w:color w:val="EE0000"/>
           <w:sz w:val="24"/>
           <w:szCs w:val="24"/>
           <w:lang w:val="en-US"/>
@@ -10955,6 +10556,7 @@
       <w:proofErr w:type="spellEnd"/>
       <w:r>
         <w:rPr>
+          <w:color w:val="EE0000"/>
           <w:sz w:val="24"/>
           <w:szCs w:val="24"/>
           <w:lang w:val="en-US"/>
@@ -10964,6 +10566,7 @@
       <w:proofErr w:type="spellStart"/>
       <w:r>
         <w:rPr>
+          <w:color w:val="EE0000"/>
           <w:sz w:val="24"/>
           <w:szCs w:val="24"/>
           <w:lang w:val="en-US"/>
@@ -10973,15 +10576,17 @@
       <w:proofErr w:type="spellEnd"/>
       <w:r>
         <w:rPr>
-          <w:sz w:val="24"/>
-          <w:szCs w:val="24"/>
-          <w:lang w:val="en-US"/>
-        </w:rPr>
-        <w:t xml:space="preserve"> </w:t>
-      </w:r>
-      <w:proofErr w:type="spellStart"/>
-      <w:r>
-        <w:rPr>
+          <w:color w:val="EE0000"/>
+          <w:sz w:val="24"/>
+          <w:szCs w:val="24"/>
+          <w:lang w:val="en-US"/>
+        </w:rPr>
+        <w:t xml:space="preserve"> </w:t>
+      </w:r>
+      <w:proofErr w:type="spellStart"/>
+      <w:r>
+        <w:rPr>
+          <w:color w:val="EE0000"/>
           <w:sz w:val="24"/>
           <w:szCs w:val="24"/>
           <w:lang w:val="en-US"/>
@@ -10991,6 +10596,7 @@
       <w:proofErr w:type="spellEnd"/>
       <w:r>
         <w:rPr>
+          <w:color w:val="EE0000"/>
           <w:sz w:val="24"/>
           <w:szCs w:val="24"/>
           <w:lang w:val="en-US"/>
@@ -11000,6 +10606,7 @@
       <w:proofErr w:type="spellStart"/>
       <w:r>
         <w:rPr>
+          <w:color w:val="EE0000"/>
           <w:sz w:val="24"/>
           <w:szCs w:val="24"/>
           <w:lang w:val="en-US"/>
@@ -11009,15 +10616,17 @@
       <w:proofErr w:type="spellEnd"/>
       <w:r>
         <w:rPr>
-          <w:sz w:val="24"/>
-          <w:szCs w:val="24"/>
-          <w:lang w:val="en-US"/>
-        </w:rPr>
-        <w:t xml:space="preserve"> </w:t>
-      </w:r>
-      <w:proofErr w:type="spellStart"/>
-      <w:r>
-        <w:rPr>
+          <w:color w:val="EE0000"/>
+          <w:sz w:val="24"/>
+          <w:szCs w:val="24"/>
+          <w:lang w:val="en-US"/>
+        </w:rPr>
+        <w:t xml:space="preserve"> </w:t>
+      </w:r>
+      <w:proofErr w:type="spellStart"/>
+      <w:r>
+        <w:rPr>
+          <w:color w:val="EE0000"/>
           <w:sz w:val="24"/>
           <w:szCs w:val="24"/>
           <w:lang w:val="en-US"/>
@@ -11027,15 +10636,17 @@
       <w:proofErr w:type="spellEnd"/>
       <w:r>
         <w:rPr>
-          <w:sz w:val="24"/>
-          <w:szCs w:val="24"/>
-          <w:lang w:val="en-US"/>
-        </w:rPr>
-        <w:t xml:space="preserve"> </w:t>
-      </w:r>
-      <w:proofErr w:type="spellStart"/>
-      <w:r>
-        <w:rPr>
+          <w:color w:val="EE0000"/>
+          <w:sz w:val="24"/>
+          <w:szCs w:val="24"/>
+          <w:lang w:val="en-US"/>
+        </w:rPr>
+        <w:t xml:space="preserve"> </w:t>
+      </w:r>
+      <w:proofErr w:type="spellStart"/>
+      <w:r>
+        <w:rPr>
+          <w:color w:val="EE0000"/>
           <w:sz w:val="24"/>
           <w:szCs w:val="24"/>
           <w:lang w:val="en-US"/>
@@ -11045,15 +10656,17 @@
       <w:proofErr w:type="spellEnd"/>
       <w:r>
         <w:rPr>
-          <w:sz w:val="24"/>
-          <w:szCs w:val="24"/>
-          <w:lang w:val="en-US"/>
-        </w:rPr>
-        <w:t xml:space="preserve"> </w:t>
-      </w:r>
-      <w:proofErr w:type="spellStart"/>
-      <w:r>
-        <w:rPr>
+          <w:color w:val="EE0000"/>
+          <w:sz w:val="24"/>
+          <w:szCs w:val="24"/>
+          <w:lang w:val="en-US"/>
+        </w:rPr>
+        <w:t xml:space="preserve"> </w:t>
+      </w:r>
+      <w:proofErr w:type="spellStart"/>
+      <w:r>
+        <w:rPr>
+          <w:color w:val="EE0000"/>
           <w:sz w:val="24"/>
           <w:szCs w:val="24"/>
           <w:lang w:val="en-US"/>
@@ -11063,6 +10676,7 @@
       <w:proofErr w:type="spellEnd"/>
       <w:r>
         <w:rPr>
+          <w:color w:val="EE0000"/>
           <w:sz w:val="24"/>
           <w:szCs w:val="24"/>
           <w:lang w:val="en-US"/>
@@ -11073,6 +10687,7 @@
       <w:proofErr w:type="spellStart"/>
       <w:r>
         <w:rPr>
+          <w:color w:val="EE0000"/>
           <w:sz w:val="24"/>
           <w:szCs w:val="24"/>
           <w:lang w:val="en-US"/>
@@ -11082,6 +10697,7 @@
       <w:proofErr w:type="spellEnd"/>
       <w:r>
         <w:rPr>
+          <w:color w:val="EE0000"/>
           <w:sz w:val="24"/>
           <w:szCs w:val="24"/>
           <w:lang w:val="en-US"/>
@@ -11091,6 +10707,7 @@
       <w:proofErr w:type="spellStart"/>
       <w:r>
         <w:rPr>
+          <w:color w:val="EE0000"/>
           <w:sz w:val="24"/>
           <w:szCs w:val="24"/>
           <w:lang w:val="en-US"/>
@@ -11100,15 +10717,17 @@
       <w:proofErr w:type="spellEnd"/>
       <w:r>
         <w:rPr>
-          <w:sz w:val="24"/>
-          <w:szCs w:val="24"/>
-          <w:lang w:val="en-US"/>
-        </w:rPr>
-        <w:t xml:space="preserve"> </w:t>
-      </w:r>
-      <w:proofErr w:type="spellStart"/>
-      <w:r>
-        <w:rPr>
+          <w:color w:val="EE0000"/>
+          <w:sz w:val="24"/>
+          <w:szCs w:val="24"/>
+          <w:lang w:val="en-US"/>
+        </w:rPr>
+        <w:t xml:space="preserve"> </w:t>
+      </w:r>
+      <w:proofErr w:type="spellStart"/>
+      <w:r>
+        <w:rPr>
+          <w:color w:val="EE0000"/>
           <w:sz w:val="24"/>
           <w:szCs w:val="24"/>
           <w:lang w:val="en-US"/>
@@ -11118,15 +10737,17 @@
       <w:proofErr w:type="spellEnd"/>
       <w:r>
         <w:rPr>
-          <w:sz w:val="24"/>
-          <w:szCs w:val="24"/>
-          <w:lang w:val="en-US"/>
-        </w:rPr>
-        <w:t xml:space="preserve"> </w:t>
-      </w:r>
-      <w:proofErr w:type="spellStart"/>
-      <w:r>
-        <w:rPr>
+          <w:color w:val="EE0000"/>
+          <w:sz w:val="24"/>
+          <w:szCs w:val="24"/>
+          <w:lang w:val="en-US"/>
+        </w:rPr>
+        <w:t xml:space="preserve"> </w:t>
+      </w:r>
+      <w:proofErr w:type="spellStart"/>
+      <w:r>
+        <w:rPr>
+          <w:color w:val="EE0000"/>
           <w:sz w:val="24"/>
           <w:szCs w:val="24"/>
           <w:lang w:val="en-US"/>
@@ -11136,15 +10757,17 @@
       <w:proofErr w:type="spellEnd"/>
       <w:r>
         <w:rPr>
-          <w:sz w:val="24"/>
-          <w:szCs w:val="24"/>
-          <w:lang w:val="en-US"/>
-        </w:rPr>
-        <w:t xml:space="preserve"> </w:t>
-      </w:r>
-      <w:proofErr w:type="spellStart"/>
-      <w:r>
-        <w:rPr>
+          <w:color w:val="EE0000"/>
+          <w:sz w:val="24"/>
+          <w:szCs w:val="24"/>
+          <w:lang w:val="en-US"/>
+        </w:rPr>
+        <w:t xml:space="preserve"> </w:t>
+      </w:r>
+      <w:proofErr w:type="spellStart"/>
+      <w:r>
+        <w:rPr>
+          <w:color w:val="EE0000"/>
           <w:sz w:val="24"/>
           <w:szCs w:val="24"/>
           <w:lang w:val="en-US"/>
@@ -11154,15 +10777,17 @@
       <w:proofErr w:type="spellEnd"/>
       <w:r>
         <w:rPr>
-          <w:sz w:val="24"/>
-          <w:szCs w:val="24"/>
-          <w:lang w:val="en-US"/>
-        </w:rPr>
-        <w:t xml:space="preserve"> </w:t>
-      </w:r>
-      <w:proofErr w:type="spellStart"/>
-      <w:r>
-        <w:rPr>
+          <w:color w:val="EE0000"/>
+          <w:sz w:val="24"/>
+          <w:szCs w:val="24"/>
+          <w:lang w:val="en-US"/>
+        </w:rPr>
+        <w:t xml:space="preserve"> </w:t>
+      </w:r>
+      <w:proofErr w:type="spellStart"/>
+      <w:r>
+        <w:rPr>
+          <w:color w:val="EE0000"/>
           <w:sz w:val="24"/>
           <w:szCs w:val="24"/>
           <w:lang w:val="en-US"/>
@@ -11172,15 +10797,17 @@
       <w:proofErr w:type="spellEnd"/>
       <w:r>
         <w:rPr>
-          <w:sz w:val="24"/>
-          <w:szCs w:val="24"/>
-          <w:lang w:val="en-US"/>
-        </w:rPr>
-        <w:t xml:space="preserve"> </w:t>
-      </w:r>
-      <w:proofErr w:type="spellStart"/>
-      <w:r>
-        <w:rPr>
+          <w:color w:val="EE0000"/>
+          <w:sz w:val="24"/>
+          <w:szCs w:val="24"/>
+          <w:lang w:val="en-US"/>
+        </w:rPr>
+        <w:t xml:space="preserve"> </w:t>
+      </w:r>
+      <w:proofErr w:type="spellStart"/>
+      <w:r>
+        <w:rPr>
+          <w:color w:val="EE0000"/>
           <w:sz w:val="24"/>
           <w:szCs w:val="24"/>
           <w:lang w:val="en-US"/>
@@ -11190,6 +10817,7 @@
       <w:proofErr w:type="spellEnd"/>
       <w:r>
         <w:rPr>
+          <w:color w:val="EE0000"/>
           <w:sz w:val="24"/>
           <w:szCs w:val="24"/>
           <w:lang w:val="en-US"/>
@@ -12905,6 +12533,7 @@
       <w:pPr>
         <w:jc w:val="both"/>
         <w:rPr>
+          <w:color w:val="EE0000"/>
           <w:sz w:val="24"/>
           <w:szCs w:val="24"/>
           <w:lang w:val="en-US"/>
@@ -12917,6 +12546,7 @@
               <m:ctrlPr>
                 <w:rPr>
                   <w:rFonts w:ascii="Cambria Math" w:hAnsi="Cambria Math"/>
+                  <w:color w:val="EE0000"/>
                   <w:sz w:val="24"/>
                   <w:szCs w:val="24"/>
                   <w:lang w:val="en-US"/>
@@ -12927,6 +12557,7 @@
               <m:r>
                 <w:rPr>
                   <w:rFonts w:ascii="Cambria Math" w:hAnsi="Cambria Math"/>
+                  <w:color w:val="EE0000"/>
                   <w:sz w:val="24"/>
                   <w:szCs w:val="24"/>
                   <w:lang w:val="en-US"/>
@@ -12938,6 +12569,7 @@
           <m:r>
             <w:rPr>
               <w:rFonts w:ascii="Cambria Math" w:hAnsi="Cambria Math"/>
+              <w:color w:val="EE0000"/>
               <w:sz w:val="24"/>
               <w:szCs w:val="24"/>
               <w:lang w:val="en-US"/>
@@ -12951,14 +12583,16 @@
       <w:pPr>
         <w:jc w:val="both"/>
         <w:rPr>
-          <w:sz w:val="24"/>
-          <w:szCs w:val="24"/>
-          <w:lang w:val="en-US"/>
-        </w:rPr>
-      </w:pPr>
-      <w:proofErr w:type="spellStart"/>
-      <w:r>
-        <w:rPr>
+          <w:color w:val="EE0000"/>
+          <w:sz w:val="24"/>
+          <w:szCs w:val="24"/>
+          <w:lang w:val="en-US"/>
+        </w:rPr>
+      </w:pPr>
+      <w:proofErr w:type="spellStart"/>
+      <w:r>
+        <w:rPr>
+          <w:color w:val="EE0000"/>
           <w:sz w:val="24"/>
           <w:szCs w:val="24"/>
           <w:lang w:val="en-US"/>
@@ -12968,6 +12602,7 @@
       <w:proofErr w:type="spellEnd"/>
       <w:r>
         <w:rPr>
+          <w:color w:val="EE0000"/>
           <w:sz w:val="24"/>
           <w:szCs w:val="24"/>
           <w:lang w:val="en-US"/>
@@ -12980,6 +12615,7 @@
             <m:ctrlPr>
               <w:rPr>
                 <w:rFonts w:ascii="Cambria Math" w:hAnsi="Cambria Math"/>
+                <w:color w:val="EE0000"/>
                 <w:sz w:val="24"/>
                 <w:szCs w:val="24"/>
                 <w:lang w:val="en-US"/>
@@ -12990,6 +12626,7 @@
             <m:r>
               <w:rPr>
                 <w:rFonts w:ascii="Cambria Math" w:hAnsi="Cambria Math"/>
+                <w:color w:val="EE0000"/>
                 <w:sz w:val="24"/>
                 <w:szCs w:val="24"/>
                 <w:lang w:val="en-US"/>
@@ -13001,6 +12638,7 @@
         <m:r>
           <w:rPr>
             <w:rFonts w:ascii="Cambria Math" w:hAnsi="Cambria Math"/>
+            <w:color w:val="EE0000"/>
             <w:sz w:val="24"/>
             <w:szCs w:val="24"/>
             <w:lang w:val="en-US"/>
@@ -13010,6 +12648,7 @@
       </m:oMath>
       <w:r>
         <w:rPr>
+          <w:color w:val="EE0000"/>
           <w:sz w:val="24"/>
           <w:szCs w:val="24"/>
           <w:lang w:val="en-US"/>
@@ -13020,6 +12659,7 @@
         <m:r>
           <w:rPr>
             <w:rFonts w:ascii="Cambria Math" w:hAnsi="Cambria Math"/>
+            <w:color w:val="EE0000"/>
             <w:sz w:val="24"/>
             <w:szCs w:val="24"/>
             <w:lang w:val="en-US"/>
@@ -13029,6 +12669,7 @@
       </m:oMath>
       <w:r>
         <w:rPr>
+          <w:color w:val="EE0000"/>
           <w:sz w:val="24"/>
           <w:szCs w:val="24"/>
           <w:lang w:val="en-US"/>
@@ -13040,14 +12681,16 @@
       <w:pPr>
         <w:jc w:val="both"/>
         <w:rPr>
-          <w:sz w:val="24"/>
-          <w:szCs w:val="24"/>
-          <w:lang w:val="en-US"/>
-        </w:rPr>
-      </w:pPr>
-      <w:proofErr w:type="spellStart"/>
-      <w:r>
-        <w:rPr>
+          <w:color w:val="EE0000"/>
+          <w:sz w:val="24"/>
+          <w:szCs w:val="24"/>
+          <w:lang w:val="en-US"/>
+        </w:rPr>
+      </w:pPr>
+      <w:proofErr w:type="spellStart"/>
+      <w:r>
+        <w:rPr>
+          <w:color w:val="EE0000"/>
           <w:sz w:val="24"/>
           <w:szCs w:val="24"/>
           <w:lang w:val="en-US"/>
@@ -13057,6 +12700,7 @@
       <w:proofErr w:type="spellEnd"/>
       <w:r>
         <w:rPr>
+          <w:color w:val="EE0000"/>
           <w:sz w:val="24"/>
           <w:szCs w:val="24"/>
           <w:lang w:val="en-US"/>
@@ -13066,6 +12710,7 @@
       <w:proofErr w:type="spellStart"/>
       <w:r>
         <w:rPr>
+          <w:color w:val="EE0000"/>
           <w:sz w:val="24"/>
           <w:szCs w:val="24"/>
           <w:lang w:val="en-US"/>
@@ -13075,6 +12720,7 @@
       <w:proofErr w:type="spellEnd"/>
       <w:r>
         <w:rPr>
+          <w:color w:val="EE0000"/>
           <w:sz w:val="24"/>
           <w:szCs w:val="24"/>
           <w:lang w:val="en-US"/>
@@ -13084,6 +12730,7 @@
       <w:proofErr w:type="spellStart"/>
       <w:r>
         <w:rPr>
+          <w:color w:val="EE0000"/>
           <w:sz w:val="24"/>
           <w:szCs w:val="24"/>
           <w:lang w:val="en-US"/>
@@ -13093,15 +12740,17 @@
       <w:proofErr w:type="spellEnd"/>
       <w:r>
         <w:rPr>
-          <w:sz w:val="24"/>
-          <w:szCs w:val="24"/>
-          <w:lang w:val="en-US"/>
-        </w:rPr>
-        <w:t xml:space="preserve"> </w:t>
-      </w:r>
-      <w:proofErr w:type="spellStart"/>
-      <w:r>
-        <w:rPr>
+          <w:color w:val="EE0000"/>
+          <w:sz w:val="24"/>
+          <w:szCs w:val="24"/>
+          <w:lang w:val="en-US"/>
+        </w:rPr>
+        <w:t xml:space="preserve"> </w:t>
+      </w:r>
+      <w:proofErr w:type="spellStart"/>
+      <w:r>
+        <w:rPr>
+          <w:color w:val="EE0000"/>
           <w:sz w:val="24"/>
           <w:szCs w:val="24"/>
           <w:lang w:val="en-US"/>
@@ -13111,15 +12760,17 @@
       <w:proofErr w:type="spellEnd"/>
       <w:r>
         <w:rPr>
-          <w:sz w:val="24"/>
-          <w:szCs w:val="24"/>
-          <w:lang w:val="en-US"/>
-        </w:rPr>
-        <w:t xml:space="preserve"> </w:t>
-      </w:r>
-      <w:proofErr w:type="spellStart"/>
-      <w:r>
-        <w:rPr>
+          <w:color w:val="EE0000"/>
+          <w:sz w:val="24"/>
+          <w:szCs w:val="24"/>
+          <w:lang w:val="en-US"/>
+        </w:rPr>
+        <w:t xml:space="preserve"> </w:t>
+      </w:r>
+      <w:proofErr w:type="spellStart"/>
+      <w:r>
+        <w:rPr>
+          <w:color w:val="EE0000"/>
           <w:sz w:val="24"/>
           <w:szCs w:val="24"/>
           <w:lang w:val="en-US"/>
@@ -13129,6 +12780,7 @@
       <w:proofErr w:type="spellEnd"/>
       <w:r>
         <w:rPr>
+          <w:color w:val="EE0000"/>
           <w:sz w:val="24"/>
           <w:szCs w:val="24"/>
           <w:lang w:val="en-US"/>
@@ -13138,6 +12790,7 @@
       <w:proofErr w:type="spellStart"/>
       <w:r>
         <w:rPr>
+          <w:color w:val="EE0000"/>
           <w:sz w:val="24"/>
           <w:szCs w:val="24"/>
           <w:lang w:val="en-US"/>
@@ -13147,15 +12800,17 @@
       <w:proofErr w:type="spellEnd"/>
       <w:r>
         <w:rPr>
-          <w:sz w:val="24"/>
-          <w:szCs w:val="24"/>
-          <w:lang w:val="en-US"/>
-        </w:rPr>
-        <w:t xml:space="preserve"> </w:t>
-      </w:r>
-      <w:proofErr w:type="spellStart"/>
-      <w:r>
-        <w:rPr>
+          <w:color w:val="EE0000"/>
+          <w:sz w:val="24"/>
+          <w:szCs w:val="24"/>
+          <w:lang w:val="en-US"/>
+        </w:rPr>
+        <w:t xml:space="preserve"> </w:t>
+      </w:r>
+      <w:proofErr w:type="spellStart"/>
+      <w:r>
+        <w:rPr>
+          <w:color w:val="EE0000"/>
           <w:sz w:val="24"/>
           <w:szCs w:val="24"/>
           <w:lang w:val="en-US"/>
@@ -13165,15 +12820,17 @@
       <w:proofErr w:type="spellEnd"/>
       <w:r>
         <w:rPr>
-          <w:sz w:val="24"/>
-          <w:szCs w:val="24"/>
-          <w:lang w:val="en-US"/>
-        </w:rPr>
-        <w:t xml:space="preserve"> </w:t>
-      </w:r>
-      <w:proofErr w:type="spellStart"/>
-      <w:r>
-        <w:rPr>
+          <w:color w:val="EE0000"/>
+          <w:sz w:val="24"/>
+          <w:szCs w:val="24"/>
+          <w:lang w:val="en-US"/>
+        </w:rPr>
+        <w:t xml:space="preserve"> </w:t>
+      </w:r>
+      <w:proofErr w:type="spellStart"/>
+      <w:r>
+        <w:rPr>
+          <w:color w:val="EE0000"/>
           <w:sz w:val="24"/>
           <w:szCs w:val="24"/>
           <w:lang w:val="en-US"/>
@@ -13183,6 +12840,7 @@
       <w:proofErr w:type="spellEnd"/>
       <w:r>
         <w:rPr>
+          <w:color w:val="EE0000"/>
           <w:sz w:val="24"/>
           <w:szCs w:val="24"/>
           <w:lang w:val="en-US"/>
@@ -13192,6 +12850,7 @@
       <w:proofErr w:type="spellStart"/>
       <w:r>
         <w:rPr>
+          <w:color w:val="EE0000"/>
           <w:sz w:val="24"/>
           <w:szCs w:val="24"/>
           <w:lang w:val="en-US"/>
@@ -13201,15 +12860,17 @@
       <w:proofErr w:type="spellEnd"/>
       <w:r>
         <w:rPr>
-          <w:sz w:val="24"/>
-          <w:szCs w:val="24"/>
-          <w:lang w:val="en-US"/>
-        </w:rPr>
-        <w:t xml:space="preserve"> </w:t>
-      </w:r>
-      <w:proofErr w:type="spellStart"/>
-      <w:r>
-        <w:rPr>
+          <w:color w:val="EE0000"/>
+          <w:sz w:val="24"/>
+          <w:szCs w:val="24"/>
+          <w:lang w:val="en-US"/>
+        </w:rPr>
+        <w:t xml:space="preserve"> </w:t>
+      </w:r>
+      <w:proofErr w:type="spellStart"/>
+      <w:r>
+        <w:rPr>
+          <w:color w:val="EE0000"/>
           <w:sz w:val="24"/>
           <w:szCs w:val="24"/>
           <w:lang w:val="en-US"/>
@@ -13219,15 +12880,17 @@
       <w:proofErr w:type="spellEnd"/>
       <w:r>
         <w:rPr>
-          <w:sz w:val="24"/>
-          <w:szCs w:val="24"/>
-          <w:lang w:val="en-US"/>
-        </w:rPr>
-        <w:t xml:space="preserve"> </w:t>
-      </w:r>
-      <w:proofErr w:type="spellStart"/>
-      <w:r>
-        <w:rPr>
+          <w:color w:val="EE0000"/>
+          <w:sz w:val="24"/>
+          <w:szCs w:val="24"/>
+          <w:lang w:val="en-US"/>
+        </w:rPr>
+        <w:t xml:space="preserve"> </w:t>
+      </w:r>
+      <w:proofErr w:type="spellStart"/>
+      <w:r>
+        <w:rPr>
+          <w:color w:val="EE0000"/>
           <w:sz w:val="24"/>
           <w:szCs w:val="24"/>
           <w:lang w:val="en-US"/>
@@ -13237,15 +12900,17 @@
       <w:proofErr w:type="spellEnd"/>
       <w:r>
         <w:rPr>
-          <w:sz w:val="24"/>
-          <w:szCs w:val="24"/>
-          <w:lang w:val="en-US"/>
-        </w:rPr>
-        <w:t xml:space="preserve"> </w:t>
-      </w:r>
-      <w:proofErr w:type="spellStart"/>
-      <w:r>
-        <w:rPr>
+          <w:color w:val="EE0000"/>
+          <w:sz w:val="24"/>
+          <w:szCs w:val="24"/>
+          <w:lang w:val="en-US"/>
+        </w:rPr>
+        <w:t xml:space="preserve"> </w:t>
+      </w:r>
+      <w:proofErr w:type="spellStart"/>
+      <w:r>
+        <w:rPr>
+          <w:color w:val="EE0000"/>
           <w:sz w:val="24"/>
           <w:szCs w:val="24"/>
           <w:lang w:val="en-US"/>
@@ -13255,6 +12920,7 @@
       <w:proofErr w:type="spellEnd"/>
       <w:r>
         <w:rPr>
+          <w:color w:val="EE0000"/>
           <w:sz w:val="24"/>
           <w:szCs w:val="24"/>
           <w:lang w:val="en-US"/>
@@ -13264,6 +12930,7 @@
       <w:proofErr w:type="spellStart"/>
       <w:r>
         <w:rPr>
+          <w:color w:val="EE0000"/>
           <w:sz w:val="24"/>
           <w:szCs w:val="24"/>
           <w:lang w:val="en-US"/>
@@ -13273,15 +12940,17 @@
       <w:proofErr w:type="spellEnd"/>
       <w:r>
         <w:rPr>
-          <w:sz w:val="24"/>
-          <w:szCs w:val="24"/>
-          <w:lang w:val="en-US"/>
-        </w:rPr>
-        <w:t xml:space="preserve"> </w:t>
-      </w:r>
-      <w:proofErr w:type="spellStart"/>
-      <w:r>
-        <w:rPr>
+          <w:color w:val="EE0000"/>
+          <w:sz w:val="24"/>
+          <w:szCs w:val="24"/>
+          <w:lang w:val="en-US"/>
+        </w:rPr>
+        <w:t xml:space="preserve"> </w:t>
+      </w:r>
+      <w:proofErr w:type="spellStart"/>
+      <w:r>
+        <w:rPr>
+          <w:color w:val="EE0000"/>
           <w:sz w:val="24"/>
           <w:szCs w:val="24"/>
           <w:lang w:val="en-US"/>
@@ -13291,15 +12960,17 @@
       <w:proofErr w:type="spellEnd"/>
       <w:r>
         <w:rPr>
-          <w:sz w:val="24"/>
-          <w:szCs w:val="24"/>
-          <w:lang w:val="en-US"/>
-        </w:rPr>
-        <w:t xml:space="preserve"> </w:t>
-      </w:r>
-      <w:proofErr w:type="spellStart"/>
-      <w:r>
-        <w:rPr>
+          <w:color w:val="EE0000"/>
+          <w:sz w:val="24"/>
+          <w:szCs w:val="24"/>
+          <w:lang w:val="en-US"/>
+        </w:rPr>
+        <w:t xml:space="preserve"> </w:t>
+      </w:r>
+      <w:proofErr w:type="spellStart"/>
+      <w:r>
+        <w:rPr>
+          <w:color w:val="EE0000"/>
           <w:sz w:val="24"/>
           <w:szCs w:val="24"/>
           <w:lang w:val="en-US"/>
@@ -13309,6 +12980,7 @@
       <w:proofErr w:type="spellEnd"/>
       <w:r>
         <w:rPr>
+          <w:color w:val="EE0000"/>
           <w:sz w:val="24"/>
           <w:szCs w:val="24"/>
           <w:lang w:val="en-US"/>
@@ -13318,6 +12990,7 @@
       <w:proofErr w:type="spellStart"/>
       <w:r>
         <w:rPr>
+          <w:color w:val="EE0000"/>
           <w:sz w:val="24"/>
           <w:szCs w:val="24"/>
           <w:lang w:val="en-US"/>
@@ -13327,6 +13000,7 @@
       <w:proofErr w:type="spellEnd"/>
       <w:r>
         <w:rPr>
+          <w:color w:val="EE0000"/>
           <w:sz w:val="24"/>
           <w:szCs w:val="24"/>
           <w:lang w:val="en-US"/>
@@ -13336,6 +13010,7 @@
       <w:proofErr w:type="spellStart"/>
       <w:r>
         <w:rPr>
+          <w:color w:val="EE0000"/>
           <w:sz w:val="24"/>
           <w:szCs w:val="24"/>
           <w:lang w:val="en-US"/>
@@ -13345,15 +13020,17 @@
       <w:proofErr w:type="spellEnd"/>
       <w:r>
         <w:rPr>
-          <w:sz w:val="24"/>
-          <w:szCs w:val="24"/>
-          <w:lang w:val="en-US"/>
-        </w:rPr>
-        <w:t xml:space="preserve"> </w:t>
-      </w:r>
-      <w:proofErr w:type="spellStart"/>
-      <w:r>
-        <w:rPr>
+          <w:color w:val="EE0000"/>
+          <w:sz w:val="24"/>
+          <w:szCs w:val="24"/>
+          <w:lang w:val="en-US"/>
+        </w:rPr>
+        <w:t xml:space="preserve"> </w:t>
+      </w:r>
+      <w:proofErr w:type="spellStart"/>
+      <w:r>
+        <w:rPr>
+          <w:color w:val="EE0000"/>
           <w:sz w:val="24"/>
           <w:szCs w:val="24"/>
           <w:lang w:val="en-US"/>
@@ -13363,15 +13040,17 @@
       <w:proofErr w:type="spellEnd"/>
       <w:r>
         <w:rPr>
-          <w:sz w:val="24"/>
-          <w:szCs w:val="24"/>
-          <w:lang w:val="en-US"/>
-        </w:rPr>
-        <w:t xml:space="preserve"> </w:t>
-      </w:r>
-      <w:proofErr w:type="spellStart"/>
-      <w:r>
-        <w:rPr>
+          <w:color w:val="EE0000"/>
+          <w:sz w:val="24"/>
+          <w:szCs w:val="24"/>
+          <w:lang w:val="en-US"/>
+        </w:rPr>
+        <w:t xml:space="preserve"> </w:t>
+      </w:r>
+      <w:proofErr w:type="spellStart"/>
+      <w:r>
+        <w:rPr>
+          <w:color w:val="EE0000"/>
           <w:sz w:val="24"/>
           <w:szCs w:val="24"/>
           <w:lang w:val="en-US"/>
@@ -13381,15 +13060,17 @@
       <w:proofErr w:type="spellEnd"/>
       <w:r>
         <w:rPr>
-          <w:sz w:val="24"/>
-          <w:szCs w:val="24"/>
-          <w:lang w:val="en-US"/>
-        </w:rPr>
-        <w:t xml:space="preserve"> </w:t>
-      </w:r>
-      <w:proofErr w:type="spellStart"/>
-      <w:r>
-        <w:rPr>
+          <w:color w:val="EE0000"/>
+          <w:sz w:val="24"/>
+          <w:szCs w:val="24"/>
+          <w:lang w:val="en-US"/>
+        </w:rPr>
+        <w:t xml:space="preserve"> </w:t>
+      </w:r>
+      <w:proofErr w:type="spellStart"/>
+      <w:r>
+        <w:rPr>
+          <w:color w:val="EE0000"/>
           <w:sz w:val="24"/>
           <w:szCs w:val="24"/>
           <w:lang w:val="en-US"/>
@@ -13399,15 +13080,17 @@
       <w:proofErr w:type="spellEnd"/>
       <w:r>
         <w:rPr>
-          <w:sz w:val="24"/>
-          <w:szCs w:val="24"/>
-          <w:lang w:val="en-US"/>
-        </w:rPr>
-        <w:t xml:space="preserve"> </w:t>
-      </w:r>
-      <w:proofErr w:type="spellStart"/>
-      <w:r>
-        <w:rPr>
+          <w:color w:val="EE0000"/>
+          <w:sz w:val="24"/>
+          <w:szCs w:val="24"/>
+          <w:lang w:val="en-US"/>
+        </w:rPr>
+        <w:t xml:space="preserve"> </w:t>
+      </w:r>
+      <w:proofErr w:type="spellStart"/>
+      <w:r>
+        <w:rPr>
+          <w:color w:val="EE0000"/>
           <w:sz w:val="24"/>
           <w:szCs w:val="24"/>
           <w:lang w:val="en-US"/>
@@ -13417,6 +13100,7 @@
       <w:proofErr w:type="spellEnd"/>
       <w:r>
         <w:rPr>
+          <w:color w:val="EE0000"/>
           <w:sz w:val="24"/>
           <w:szCs w:val="24"/>
           <w:lang w:val="en-US"/>
@@ -13426,6 +13110,7 @@
       <w:proofErr w:type="spellStart"/>
       <w:r>
         <w:rPr>
+          <w:color w:val="EE0000"/>
           <w:sz w:val="24"/>
           <w:szCs w:val="24"/>
           <w:lang w:val="en-US"/>
@@ -13435,6 +13120,7 @@
       <w:proofErr w:type="spellEnd"/>
       <w:r>
         <w:rPr>
+          <w:color w:val="EE0000"/>
           <w:sz w:val="24"/>
           <w:szCs w:val="24"/>
           <w:lang w:val="en-US"/>
@@ -13444,6 +13130,7 @@
       <w:proofErr w:type="spellStart"/>
       <w:r>
         <w:rPr>
+          <w:color w:val="EE0000"/>
           <w:sz w:val="24"/>
           <w:szCs w:val="24"/>
           <w:lang w:val="en-US"/>
@@ -13453,6 +13140,7 @@
       <w:proofErr w:type="spellEnd"/>
       <w:r>
         <w:rPr>
+          <w:color w:val="EE0000"/>
           <w:sz w:val="24"/>
           <w:szCs w:val="24"/>
           <w:lang w:val="en-US"/>
@@ -13462,6 +13150,7 @@
       <w:proofErr w:type="spellStart"/>
       <w:r>
         <w:rPr>
+          <w:color w:val="EE0000"/>
           <w:sz w:val="24"/>
           <w:szCs w:val="24"/>
           <w:lang w:val="en-US"/>
@@ -13471,15 +13160,17 @@
       <w:proofErr w:type="spellEnd"/>
       <w:r>
         <w:rPr>
-          <w:sz w:val="24"/>
-          <w:szCs w:val="24"/>
-          <w:lang w:val="en-US"/>
-        </w:rPr>
-        <w:t xml:space="preserve"> </w:t>
-      </w:r>
-      <w:proofErr w:type="spellStart"/>
-      <w:r>
-        <w:rPr>
+          <w:color w:val="EE0000"/>
+          <w:sz w:val="24"/>
+          <w:szCs w:val="24"/>
+          <w:lang w:val="en-US"/>
+        </w:rPr>
+        <w:t xml:space="preserve"> </w:t>
+      </w:r>
+      <w:proofErr w:type="spellStart"/>
+      <w:r>
+        <w:rPr>
+          <w:color w:val="EE0000"/>
           <w:sz w:val="24"/>
           <w:szCs w:val="24"/>
           <w:lang w:val="en-US"/>
@@ -13489,6 +13180,7 @@
       <w:proofErr w:type="spellEnd"/>
       <w:r>
         <w:rPr>
+          <w:color w:val="EE0000"/>
           <w:sz w:val="24"/>
           <w:szCs w:val="24"/>
           <w:lang w:val="en-US"/>
@@ -13498,6 +13190,7 @@
       <w:proofErr w:type="spellStart"/>
       <w:r>
         <w:rPr>
+          <w:color w:val="EE0000"/>
           <w:sz w:val="24"/>
           <w:szCs w:val="24"/>
           <w:lang w:val="en-US"/>
@@ -13507,15 +13200,17 @@
       <w:proofErr w:type="spellEnd"/>
       <w:r>
         <w:rPr>
-          <w:sz w:val="24"/>
-          <w:szCs w:val="24"/>
-          <w:lang w:val="en-US"/>
-        </w:rPr>
-        <w:t xml:space="preserve"> </w:t>
-      </w:r>
-      <w:proofErr w:type="spellStart"/>
-      <w:r>
-        <w:rPr>
+          <w:color w:val="EE0000"/>
+          <w:sz w:val="24"/>
+          <w:szCs w:val="24"/>
+          <w:lang w:val="en-US"/>
+        </w:rPr>
+        <w:t xml:space="preserve"> </w:t>
+      </w:r>
+      <w:proofErr w:type="spellStart"/>
+      <w:r>
+        <w:rPr>
+          <w:color w:val="EE0000"/>
           <w:sz w:val="24"/>
           <w:szCs w:val="24"/>
           <w:lang w:val="en-US"/>
@@ -13525,6 +13220,7 @@
       <w:proofErr w:type="spellEnd"/>
       <w:r>
         <w:rPr>
+          <w:color w:val="EE0000"/>
           <w:sz w:val="24"/>
           <w:szCs w:val="24"/>
           <w:lang w:val="en-US"/>
@@ -13534,6 +13230,7 @@
       <w:proofErr w:type="spellStart"/>
       <w:r>
         <w:rPr>
+          <w:color w:val="EE0000"/>
           <w:sz w:val="24"/>
           <w:szCs w:val="24"/>
           <w:lang w:val="en-US"/>
@@ -13543,15 +13240,17 @@
       <w:proofErr w:type="spellEnd"/>
       <w:r>
         <w:rPr>
-          <w:sz w:val="24"/>
-          <w:szCs w:val="24"/>
-          <w:lang w:val="en-US"/>
-        </w:rPr>
-        <w:t xml:space="preserve"> </w:t>
-      </w:r>
-      <w:proofErr w:type="spellStart"/>
-      <w:r>
-        <w:rPr>
+          <w:color w:val="EE0000"/>
+          <w:sz w:val="24"/>
+          <w:szCs w:val="24"/>
+          <w:lang w:val="en-US"/>
+        </w:rPr>
+        <w:t xml:space="preserve"> </w:t>
+      </w:r>
+      <w:proofErr w:type="spellStart"/>
+      <w:r>
+        <w:rPr>
+          <w:color w:val="EE0000"/>
           <w:sz w:val="24"/>
           <w:szCs w:val="24"/>
           <w:lang w:val="en-US"/>
@@ -13561,15 +13260,17 @@
       <w:proofErr w:type="spellEnd"/>
       <w:r>
         <w:rPr>
-          <w:sz w:val="24"/>
-          <w:szCs w:val="24"/>
-          <w:lang w:val="en-US"/>
-        </w:rPr>
-        <w:t xml:space="preserve"> </w:t>
-      </w:r>
-      <w:proofErr w:type="spellStart"/>
-      <w:r>
-        <w:rPr>
+          <w:color w:val="EE0000"/>
+          <w:sz w:val="24"/>
+          <w:szCs w:val="24"/>
+          <w:lang w:val="en-US"/>
+        </w:rPr>
+        <w:t xml:space="preserve"> </w:t>
+      </w:r>
+      <w:proofErr w:type="spellStart"/>
+      <w:r>
+        <w:rPr>
+          <w:color w:val="EE0000"/>
           <w:sz w:val="24"/>
           <w:szCs w:val="24"/>
           <w:lang w:val="en-US"/>
@@ -13579,15 +13280,17 @@
       <w:proofErr w:type="spellEnd"/>
       <w:r>
         <w:rPr>
-          <w:sz w:val="24"/>
-          <w:szCs w:val="24"/>
-          <w:lang w:val="en-US"/>
-        </w:rPr>
-        <w:t xml:space="preserve"> </w:t>
-      </w:r>
-      <w:proofErr w:type="spellStart"/>
-      <w:r>
-        <w:rPr>
+          <w:color w:val="EE0000"/>
+          <w:sz w:val="24"/>
+          <w:szCs w:val="24"/>
+          <w:lang w:val="en-US"/>
+        </w:rPr>
+        <w:t xml:space="preserve"> </w:t>
+      </w:r>
+      <w:proofErr w:type="spellStart"/>
+      <w:r>
+        <w:rPr>
+          <w:color w:val="EE0000"/>
           <w:sz w:val="24"/>
           <w:szCs w:val="24"/>
           <w:lang w:val="en-US"/>
@@ -13597,6 +13300,7 @@
       <w:proofErr w:type="spellEnd"/>
       <w:r>
         <w:rPr>
+          <w:color w:val="EE0000"/>
           <w:sz w:val="24"/>
           <w:szCs w:val="24"/>
           <w:lang w:val="en-US"/>
@@ -13606,6 +13310,7 @@
       <w:proofErr w:type="spellStart"/>
       <w:r>
         <w:rPr>
+          <w:color w:val="EE0000"/>
           <w:sz w:val="24"/>
           <w:szCs w:val="24"/>
           <w:lang w:val="en-US"/>
@@ -13615,15 +13320,17 @@
       <w:proofErr w:type="spellEnd"/>
       <w:r>
         <w:rPr>
-          <w:sz w:val="24"/>
-          <w:szCs w:val="24"/>
-          <w:lang w:val="en-US"/>
-        </w:rPr>
-        <w:t xml:space="preserve"> </w:t>
-      </w:r>
-      <w:proofErr w:type="spellStart"/>
-      <w:r>
-        <w:rPr>
+          <w:color w:val="EE0000"/>
+          <w:sz w:val="24"/>
+          <w:szCs w:val="24"/>
+          <w:lang w:val="en-US"/>
+        </w:rPr>
+        <w:t xml:space="preserve"> </w:t>
+      </w:r>
+      <w:proofErr w:type="spellStart"/>
+      <w:r>
+        <w:rPr>
+          <w:color w:val="EE0000"/>
           <w:sz w:val="24"/>
           <w:szCs w:val="24"/>
           <w:lang w:val="en-US"/>
@@ -13633,6 +13340,7 @@
       <w:proofErr w:type="spellEnd"/>
       <w:r>
         <w:rPr>
+          <w:color w:val="EE0000"/>
           <w:sz w:val="24"/>
           <w:szCs w:val="24"/>
           <w:lang w:val="en-US"/>
@@ -13644,6 +13352,7 @@
       <w:pPr>
         <w:jc w:val="both"/>
         <w:rPr>
+          <w:color w:val="EE0000"/>
           <w:sz w:val="24"/>
           <w:szCs w:val="24"/>
           <w:lang w:val="en-US"/>
@@ -13654,14 +13363,16 @@
       <w:pPr>
         <w:jc w:val="both"/>
         <w:rPr>
-          <w:sz w:val="24"/>
-          <w:szCs w:val="24"/>
-          <w:lang w:val="en-US"/>
-        </w:rPr>
-      </w:pPr>
-      <w:proofErr w:type="spellStart"/>
-      <w:r>
-        <w:rPr>
+          <w:color w:val="EE0000"/>
+          <w:sz w:val="24"/>
+          <w:szCs w:val="24"/>
+          <w:lang w:val="en-US"/>
+        </w:rPr>
+      </w:pPr>
+      <w:proofErr w:type="spellStart"/>
+      <w:r>
+        <w:rPr>
+          <w:color w:val="EE0000"/>
           <w:sz w:val="24"/>
           <w:szCs w:val="24"/>
           <w:lang w:val="en-US"/>
@@ -13671,15 +13382,17 @@
       <w:proofErr w:type="spellEnd"/>
       <w:r>
         <w:rPr>
-          <w:sz w:val="24"/>
-          <w:szCs w:val="24"/>
-          <w:lang w:val="en-US"/>
-        </w:rPr>
-        <w:t xml:space="preserve"> </w:t>
-      </w:r>
-      <w:proofErr w:type="spellStart"/>
-      <w:r>
-        <w:rPr>
+          <w:color w:val="EE0000"/>
+          <w:sz w:val="24"/>
+          <w:szCs w:val="24"/>
+          <w:lang w:val="en-US"/>
+        </w:rPr>
+        <w:t xml:space="preserve"> </w:t>
+      </w:r>
+      <w:proofErr w:type="spellStart"/>
+      <w:r>
+        <w:rPr>
+          <w:color w:val="EE0000"/>
           <w:sz w:val="24"/>
           <w:szCs w:val="24"/>
           <w:lang w:val="en-US"/>
@@ -13689,15 +13402,17 @@
       <w:proofErr w:type="spellEnd"/>
       <w:r>
         <w:rPr>
-          <w:sz w:val="24"/>
-          <w:szCs w:val="24"/>
-          <w:lang w:val="en-US"/>
-        </w:rPr>
-        <w:t xml:space="preserve"> </w:t>
-      </w:r>
-      <w:proofErr w:type="spellStart"/>
-      <w:r>
-        <w:rPr>
+          <w:color w:val="EE0000"/>
+          <w:sz w:val="24"/>
+          <w:szCs w:val="24"/>
+          <w:lang w:val="en-US"/>
+        </w:rPr>
+        <w:t xml:space="preserve"> </w:t>
+      </w:r>
+      <w:proofErr w:type="spellStart"/>
+      <w:r>
+        <w:rPr>
+          <w:color w:val="EE0000"/>
           <w:sz w:val="24"/>
           <w:szCs w:val="24"/>
           <w:lang w:val="en-US"/>
@@ -13707,6 +13422,7 @@
       <w:proofErr w:type="spellEnd"/>
       <w:r>
         <w:rPr>
+          <w:color w:val="EE0000"/>
           <w:sz w:val="24"/>
           <w:szCs w:val="24"/>
           <w:lang w:val="en-US"/>
@@ -13716,6 +13432,7 @@
       <w:proofErr w:type="spellStart"/>
       <w:r>
         <w:rPr>
+          <w:color w:val="EE0000"/>
           <w:sz w:val="24"/>
           <w:szCs w:val="24"/>
           <w:lang w:val="en-US"/>
@@ -13725,6 +13442,7 @@
       <w:proofErr w:type="spellEnd"/>
       <w:r>
         <w:rPr>
+          <w:color w:val="EE0000"/>
           <w:sz w:val="24"/>
           <w:szCs w:val="24"/>
           <w:lang w:val="en-US"/>
@@ -13734,6 +13452,7 @@
       <w:proofErr w:type="spellStart"/>
       <w:r>
         <w:rPr>
+          <w:color w:val="EE0000"/>
           <w:sz w:val="24"/>
           <w:szCs w:val="24"/>
           <w:lang w:val="en-US"/>
@@ -13743,15 +13462,17 @@
       <w:proofErr w:type="spellEnd"/>
       <w:r>
         <w:rPr>
-          <w:sz w:val="24"/>
-          <w:szCs w:val="24"/>
-          <w:lang w:val="en-US"/>
-        </w:rPr>
-        <w:t xml:space="preserve"> </w:t>
-      </w:r>
-      <w:proofErr w:type="spellStart"/>
-      <w:r>
-        <w:rPr>
+          <w:color w:val="EE0000"/>
+          <w:sz w:val="24"/>
+          <w:szCs w:val="24"/>
+          <w:lang w:val="en-US"/>
+        </w:rPr>
+        <w:t xml:space="preserve"> </w:t>
+      </w:r>
+      <w:proofErr w:type="spellStart"/>
+      <w:r>
+        <w:rPr>
+          <w:color w:val="EE0000"/>
           <w:sz w:val="24"/>
           <w:szCs w:val="24"/>
           <w:lang w:val="en-US"/>
@@ -13761,15 +13482,17 @@
       <w:proofErr w:type="spellEnd"/>
       <w:r>
         <w:rPr>
-          <w:sz w:val="24"/>
-          <w:szCs w:val="24"/>
-          <w:lang w:val="en-US"/>
-        </w:rPr>
-        <w:t xml:space="preserve"> </w:t>
-      </w:r>
-      <w:proofErr w:type="spellStart"/>
-      <w:r>
-        <w:rPr>
+          <w:color w:val="EE0000"/>
+          <w:sz w:val="24"/>
+          <w:szCs w:val="24"/>
+          <w:lang w:val="en-US"/>
+        </w:rPr>
+        <w:t xml:space="preserve"> </w:t>
+      </w:r>
+      <w:proofErr w:type="spellStart"/>
+      <w:r>
+        <w:rPr>
+          <w:color w:val="EE0000"/>
           <w:sz w:val="24"/>
           <w:szCs w:val="24"/>
           <w:lang w:val="en-US"/>
@@ -13779,15 +13502,17 @@
       <w:proofErr w:type="spellEnd"/>
       <w:r>
         <w:rPr>
-          <w:sz w:val="24"/>
-          <w:szCs w:val="24"/>
-          <w:lang w:val="en-US"/>
-        </w:rPr>
-        <w:t xml:space="preserve"> </w:t>
-      </w:r>
-      <w:proofErr w:type="spellStart"/>
-      <w:r>
-        <w:rPr>
+          <w:color w:val="EE0000"/>
+          <w:sz w:val="24"/>
+          <w:szCs w:val="24"/>
+          <w:lang w:val="en-US"/>
+        </w:rPr>
+        <w:t xml:space="preserve"> </w:t>
+      </w:r>
+      <w:proofErr w:type="spellStart"/>
+      <w:r>
+        <w:rPr>
+          <w:color w:val="EE0000"/>
           <w:sz w:val="24"/>
           <w:szCs w:val="24"/>
           <w:lang w:val="en-US"/>
@@ -13797,15 +13522,17 @@
       <w:proofErr w:type="spellEnd"/>
       <w:r>
         <w:rPr>
-          <w:sz w:val="24"/>
-          <w:szCs w:val="24"/>
-          <w:lang w:val="en-US"/>
-        </w:rPr>
-        <w:t xml:space="preserve"> </w:t>
-      </w:r>
-      <w:proofErr w:type="spellStart"/>
-      <w:r>
-        <w:rPr>
+          <w:color w:val="EE0000"/>
+          <w:sz w:val="24"/>
+          <w:szCs w:val="24"/>
+          <w:lang w:val="en-US"/>
+        </w:rPr>
+        <w:t xml:space="preserve"> </w:t>
+      </w:r>
+      <w:proofErr w:type="spellStart"/>
+      <w:r>
+        <w:rPr>
+          <w:color w:val="EE0000"/>
           <w:sz w:val="24"/>
           <w:szCs w:val="24"/>
           <w:lang w:val="en-US"/>
@@ -13815,15 +13542,17 @@
       <w:proofErr w:type="spellEnd"/>
       <w:r>
         <w:rPr>
-          <w:sz w:val="24"/>
-          <w:szCs w:val="24"/>
-          <w:lang w:val="en-US"/>
-        </w:rPr>
-        <w:t xml:space="preserve"> </w:t>
-      </w:r>
-      <w:proofErr w:type="spellStart"/>
-      <w:r>
-        <w:rPr>
+          <w:color w:val="EE0000"/>
+          <w:sz w:val="24"/>
+          <w:szCs w:val="24"/>
+          <w:lang w:val="en-US"/>
+        </w:rPr>
+        <w:t xml:space="preserve"> </w:t>
+      </w:r>
+      <w:proofErr w:type="spellStart"/>
+      <w:r>
+        <w:rPr>
+          <w:color w:val="EE0000"/>
           <w:sz w:val="24"/>
           <w:szCs w:val="24"/>
           <w:lang w:val="en-US"/>
@@ -13833,6 +13562,7 @@
       <w:proofErr w:type="spellEnd"/>
       <w:r>
         <w:rPr>
+          <w:color w:val="EE0000"/>
           <w:sz w:val="24"/>
           <w:szCs w:val="24"/>
           <w:lang w:val="en-US"/>
@@ -13842,6 +13572,7 @@
       <w:proofErr w:type="spellStart"/>
       <w:r>
         <w:rPr>
+          <w:color w:val="EE0000"/>
           <w:sz w:val="24"/>
           <w:szCs w:val="24"/>
           <w:lang w:val="en-US"/>
@@ -13851,15 +13582,17 @@
       <w:proofErr w:type="spellEnd"/>
       <w:r>
         <w:rPr>
-          <w:sz w:val="24"/>
-          <w:szCs w:val="24"/>
-          <w:lang w:val="en-US"/>
-        </w:rPr>
-        <w:t xml:space="preserve"> </w:t>
-      </w:r>
-      <w:proofErr w:type="spellStart"/>
-      <w:r>
-        <w:rPr>
+          <w:color w:val="EE0000"/>
+          <w:sz w:val="24"/>
+          <w:szCs w:val="24"/>
+          <w:lang w:val="en-US"/>
+        </w:rPr>
+        <w:t xml:space="preserve"> </w:t>
+      </w:r>
+      <w:proofErr w:type="spellStart"/>
+      <w:r>
+        <w:rPr>
+          <w:color w:val="EE0000"/>
           <w:sz w:val="24"/>
           <w:szCs w:val="24"/>
           <w:lang w:val="en-US"/>
@@ -13869,6 +13602,7 @@
       <w:proofErr w:type="spellEnd"/>
       <w:r>
         <w:rPr>
+          <w:color w:val="EE0000"/>
           <w:sz w:val="24"/>
           <w:szCs w:val="24"/>
           <w:lang w:val="en-US"/>
@@ -13878,6 +13612,7 @@
       <w:proofErr w:type="spellStart"/>
       <w:r>
         <w:rPr>
+          <w:color w:val="EE0000"/>
           <w:sz w:val="24"/>
           <w:szCs w:val="24"/>
           <w:lang w:val="en-US"/>
@@ -13887,6 +13622,7 @@
       <w:proofErr w:type="spellEnd"/>
       <w:r>
         <w:rPr>
+          <w:color w:val="EE0000"/>
           <w:sz w:val="24"/>
           <w:szCs w:val="24"/>
           <w:lang w:val="en-US"/>
@@ -13896,6 +13632,7 @@
       <w:proofErr w:type="spellStart"/>
       <w:r>
         <w:rPr>
+          <w:color w:val="EE0000"/>
           <w:sz w:val="24"/>
           <w:szCs w:val="24"/>
           <w:lang w:val="en-US"/>
@@ -13905,6 +13642,7 @@
       <w:proofErr w:type="spellEnd"/>
       <w:r>
         <w:rPr>
+          <w:color w:val="EE0000"/>
           <w:sz w:val="24"/>
           <w:szCs w:val="24"/>
           <w:lang w:val="en-US"/>
@@ -13914,6 +13652,7 @@
       <w:proofErr w:type="spellStart"/>
       <w:r>
         <w:rPr>
+          <w:color w:val="EE0000"/>
           <w:sz w:val="24"/>
           <w:szCs w:val="24"/>
           <w:lang w:val="en-US"/>
@@ -13923,15 +13662,17 @@
       <w:proofErr w:type="spellEnd"/>
       <w:r>
         <w:rPr>
-          <w:sz w:val="24"/>
-          <w:szCs w:val="24"/>
-          <w:lang w:val="en-US"/>
-        </w:rPr>
-        <w:t xml:space="preserve"> </w:t>
-      </w:r>
-      <w:proofErr w:type="spellStart"/>
-      <w:r>
-        <w:rPr>
+          <w:color w:val="EE0000"/>
+          <w:sz w:val="24"/>
+          <w:szCs w:val="24"/>
+          <w:lang w:val="en-US"/>
+        </w:rPr>
+        <w:t xml:space="preserve"> </w:t>
+      </w:r>
+      <w:proofErr w:type="spellStart"/>
+      <w:r>
+        <w:rPr>
+          <w:color w:val="EE0000"/>
           <w:sz w:val="24"/>
           <w:szCs w:val="24"/>
           <w:lang w:val="en-US"/>
@@ -13941,6 +13682,7 @@
       <w:proofErr w:type="spellEnd"/>
       <w:r>
         <w:rPr>
+          <w:color w:val="EE0000"/>
           <w:sz w:val="24"/>
           <w:szCs w:val="24"/>
           <w:lang w:val="en-US"/>
@@ -13950,6 +13692,7 @@
       <w:proofErr w:type="spellStart"/>
       <w:r>
         <w:rPr>
+          <w:color w:val="EE0000"/>
           <w:sz w:val="24"/>
           <w:szCs w:val="24"/>
           <w:lang w:val="en-US"/>
@@ -13959,6 +13702,7 @@
       <w:proofErr w:type="spellEnd"/>
       <w:r>
         <w:rPr>
+          <w:color w:val="EE0000"/>
           <w:sz w:val="24"/>
           <w:szCs w:val="24"/>
           <w:lang w:val="en-US"/>
@@ -13968,6 +13712,7 @@
       <w:proofErr w:type="spellStart"/>
       <w:r>
         <w:rPr>
+          <w:color w:val="EE0000"/>
           <w:sz w:val="24"/>
           <w:szCs w:val="24"/>
           <w:lang w:val="en-US"/>
@@ -13977,15 +13722,17 @@
       <w:proofErr w:type="spellEnd"/>
       <w:r>
         <w:rPr>
-          <w:sz w:val="24"/>
-          <w:szCs w:val="24"/>
-          <w:lang w:val="en-US"/>
-        </w:rPr>
-        <w:t xml:space="preserve"> </w:t>
-      </w:r>
-      <w:proofErr w:type="spellStart"/>
-      <w:r>
-        <w:rPr>
+          <w:color w:val="EE0000"/>
+          <w:sz w:val="24"/>
+          <w:szCs w:val="24"/>
+          <w:lang w:val="en-US"/>
+        </w:rPr>
+        <w:t xml:space="preserve"> </w:t>
+      </w:r>
+      <w:proofErr w:type="spellStart"/>
+      <w:r>
+        <w:rPr>
+          <w:color w:val="EE0000"/>
           <w:sz w:val="24"/>
           <w:szCs w:val="24"/>
           <w:lang w:val="en-US"/>
@@ -13995,15 +13742,17 @@
       <w:proofErr w:type="spellEnd"/>
       <w:r>
         <w:rPr>
-          <w:sz w:val="24"/>
-          <w:szCs w:val="24"/>
-          <w:lang w:val="en-US"/>
-        </w:rPr>
-        <w:t xml:space="preserve"> </w:t>
-      </w:r>
-      <w:proofErr w:type="spellStart"/>
-      <w:r>
-        <w:rPr>
+          <w:color w:val="EE0000"/>
+          <w:sz w:val="24"/>
+          <w:szCs w:val="24"/>
+          <w:lang w:val="en-US"/>
+        </w:rPr>
+        <w:t xml:space="preserve"> </w:t>
+      </w:r>
+      <w:proofErr w:type="spellStart"/>
+      <w:r>
+        <w:rPr>
+          <w:color w:val="EE0000"/>
           <w:sz w:val="24"/>
           <w:szCs w:val="24"/>
           <w:lang w:val="en-US"/>
@@ -14013,15 +13762,17 @@
       <w:proofErr w:type="spellEnd"/>
       <w:r>
         <w:rPr>
-          <w:sz w:val="24"/>
-          <w:szCs w:val="24"/>
-          <w:lang w:val="en-US"/>
-        </w:rPr>
-        <w:t xml:space="preserve"> </w:t>
-      </w:r>
-      <w:proofErr w:type="spellStart"/>
-      <w:r>
-        <w:rPr>
+          <w:color w:val="EE0000"/>
+          <w:sz w:val="24"/>
+          <w:szCs w:val="24"/>
+          <w:lang w:val="en-US"/>
+        </w:rPr>
+        <w:t xml:space="preserve"> </w:t>
+      </w:r>
+      <w:proofErr w:type="spellStart"/>
+      <w:r>
+        <w:rPr>
+          <w:color w:val="EE0000"/>
           <w:sz w:val="24"/>
           <w:szCs w:val="24"/>
           <w:lang w:val="en-US"/>
@@ -14031,6 +13782,7 @@
       <w:proofErr w:type="spellEnd"/>
       <w:r>
         <w:rPr>
+          <w:color w:val="EE0000"/>
           <w:sz w:val="24"/>
           <w:szCs w:val="24"/>
           <w:lang w:val="en-US"/>
@@ -14040,6 +13792,7 @@
       <w:proofErr w:type="spellStart"/>
       <w:r>
         <w:rPr>
+          <w:color w:val="EE0000"/>
           <w:sz w:val="24"/>
           <w:szCs w:val="24"/>
           <w:lang w:val="en-US"/>
@@ -14049,15 +13802,17 @@
       <w:proofErr w:type="spellEnd"/>
       <w:r>
         <w:rPr>
-          <w:sz w:val="24"/>
-          <w:szCs w:val="24"/>
-          <w:lang w:val="en-US"/>
-        </w:rPr>
-        <w:t xml:space="preserve"> </w:t>
-      </w:r>
-      <w:proofErr w:type="spellStart"/>
-      <w:r>
-        <w:rPr>
+          <w:color w:val="EE0000"/>
+          <w:sz w:val="24"/>
+          <w:szCs w:val="24"/>
+          <w:lang w:val="en-US"/>
+        </w:rPr>
+        <w:t xml:space="preserve"> </w:t>
+      </w:r>
+      <w:proofErr w:type="spellStart"/>
+      <w:r>
+        <w:rPr>
+          <w:color w:val="EE0000"/>
           <w:sz w:val="24"/>
           <w:szCs w:val="24"/>
           <w:lang w:val="en-US"/>
@@ -14067,15 +13822,17 @@
       <w:proofErr w:type="spellEnd"/>
       <w:r>
         <w:rPr>
-          <w:sz w:val="24"/>
-          <w:szCs w:val="24"/>
-          <w:lang w:val="en-US"/>
-        </w:rPr>
-        <w:t xml:space="preserve"> </w:t>
-      </w:r>
-      <w:proofErr w:type="spellStart"/>
-      <w:r>
-        <w:rPr>
+          <w:color w:val="EE0000"/>
+          <w:sz w:val="24"/>
+          <w:szCs w:val="24"/>
+          <w:lang w:val="en-US"/>
+        </w:rPr>
+        <w:t xml:space="preserve"> </w:t>
+      </w:r>
+      <w:proofErr w:type="spellStart"/>
+      <w:r>
+        <w:rPr>
+          <w:color w:val="EE0000"/>
           <w:sz w:val="24"/>
           <w:szCs w:val="24"/>
           <w:lang w:val="en-US"/>
@@ -14085,6 +13842,7 @@
       <w:proofErr w:type="spellEnd"/>
       <w:r>
         <w:rPr>
+          <w:color w:val="EE0000"/>
           <w:sz w:val="24"/>
           <w:szCs w:val="24"/>
           <w:lang w:val="en-US"/>
@@ -14094,6 +13852,7 @@
       <w:proofErr w:type="spellStart"/>
       <w:r>
         <w:rPr>
+          <w:color w:val="EE0000"/>
           <w:sz w:val="24"/>
           <w:szCs w:val="24"/>
           <w:lang w:val="en-US"/>
@@ -14103,15 +13862,17 @@
       <w:proofErr w:type="spellEnd"/>
       <w:r>
         <w:rPr>
-          <w:sz w:val="24"/>
-          <w:szCs w:val="24"/>
-          <w:lang w:val="en-US"/>
-        </w:rPr>
-        <w:t xml:space="preserve"> </w:t>
-      </w:r>
-      <w:proofErr w:type="spellStart"/>
-      <w:r>
-        <w:rPr>
+          <w:color w:val="EE0000"/>
+          <w:sz w:val="24"/>
+          <w:szCs w:val="24"/>
+          <w:lang w:val="en-US"/>
+        </w:rPr>
+        <w:t xml:space="preserve"> </w:t>
+      </w:r>
+      <w:proofErr w:type="spellStart"/>
+      <w:r>
+        <w:rPr>
+          <w:color w:val="EE0000"/>
           <w:sz w:val="24"/>
           <w:szCs w:val="24"/>
           <w:lang w:val="en-US"/>
@@ -14121,15 +13882,17 @@
       <w:proofErr w:type="spellEnd"/>
       <w:r>
         <w:rPr>
-          <w:sz w:val="24"/>
-          <w:szCs w:val="24"/>
-          <w:lang w:val="en-US"/>
-        </w:rPr>
-        <w:t xml:space="preserve"> </w:t>
-      </w:r>
-      <w:proofErr w:type="spellStart"/>
-      <w:r>
-        <w:rPr>
+          <w:color w:val="EE0000"/>
+          <w:sz w:val="24"/>
+          <w:szCs w:val="24"/>
+          <w:lang w:val="en-US"/>
+        </w:rPr>
+        <w:t xml:space="preserve"> </w:t>
+      </w:r>
+      <w:proofErr w:type="spellStart"/>
+      <w:r>
+        <w:rPr>
+          <w:color w:val="EE0000"/>
           <w:sz w:val="24"/>
           <w:szCs w:val="24"/>
           <w:lang w:val="en-US"/>
@@ -14139,15 +13902,17 @@
       <w:proofErr w:type="spellEnd"/>
       <w:r>
         <w:rPr>
-          <w:sz w:val="24"/>
-          <w:szCs w:val="24"/>
-          <w:lang w:val="en-US"/>
-        </w:rPr>
-        <w:t xml:space="preserve"> </w:t>
-      </w:r>
-      <w:proofErr w:type="spellStart"/>
-      <w:r>
-        <w:rPr>
+          <w:color w:val="EE0000"/>
+          <w:sz w:val="24"/>
+          <w:szCs w:val="24"/>
+          <w:lang w:val="en-US"/>
+        </w:rPr>
+        <w:t xml:space="preserve"> </w:t>
+      </w:r>
+      <w:proofErr w:type="spellStart"/>
+      <w:r>
+        <w:rPr>
+          <w:color w:val="EE0000"/>
           <w:sz w:val="24"/>
           <w:szCs w:val="24"/>
           <w:lang w:val="en-US"/>
@@ -14157,6 +13922,7 @@
       <w:proofErr w:type="spellEnd"/>
       <w:r>
         <w:rPr>
+          <w:color w:val="EE0000"/>
           <w:sz w:val="24"/>
           <w:szCs w:val="24"/>
           <w:lang w:val="en-US"/>
@@ -14166,6 +13932,7 @@
       <w:proofErr w:type="spellStart"/>
       <w:r>
         <w:rPr>
+          <w:color w:val="EE0000"/>
           <w:sz w:val="24"/>
           <w:szCs w:val="24"/>
           <w:lang w:val="en-US"/>
@@ -14175,6 +13942,7 @@
       <w:proofErr w:type="spellEnd"/>
       <w:r>
         <w:rPr>
+          <w:color w:val="EE0000"/>
           <w:sz w:val="24"/>
           <w:szCs w:val="24"/>
           <w:lang w:val="en-US"/>
@@ -14184,6 +13952,7 @@
       <w:proofErr w:type="spellStart"/>
       <w:r>
         <w:rPr>
+          <w:color w:val="EE0000"/>
           <w:sz w:val="24"/>
           <w:szCs w:val="24"/>
           <w:lang w:val="en-US"/>
@@ -14193,15 +13962,17 @@
       <w:proofErr w:type="spellEnd"/>
       <w:r>
         <w:rPr>
-          <w:sz w:val="24"/>
-          <w:szCs w:val="24"/>
-          <w:lang w:val="en-US"/>
-        </w:rPr>
-        <w:t xml:space="preserve"> </w:t>
-      </w:r>
-      <w:proofErr w:type="spellStart"/>
-      <w:r>
-        <w:rPr>
+          <w:color w:val="EE0000"/>
+          <w:sz w:val="24"/>
+          <w:szCs w:val="24"/>
+          <w:lang w:val="en-US"/>
+        </w:rPr>
+        <w:t xml:space="preserve"> </w:t>
+      </w:r>
+      <w:proofErr w:type="spellStart"/>
+      <w:r>
+        <w:rPr>
+          <w:color w:val="EE0000"/>
           <w:sz w:val="24"/>
           <w:szCs w:val="24"/>
           <w:lang w:val="en-US"/>
@@ -14211,15 +13982,17 @@
       <w:proofErr w:type="spellEnd"/>
       <w:r>
         <w:rPr>
-          <w:sz w:val="24"/>
-          <w:szCs w:val="24"/>
-          <w:lang w:val="en-US"/>
-        </w:rPr>
-        <w:t xml:space="preserve"> </w:t>
-      </w:r>
-      <w:proofErr w:type="spellStart"/>
-      <w:r>
-        <w:rPr>
+          <w:color w:val="EE0000"/>
+          <w:sz w:val="24"/>
+          <w:szCs w:val="24"/>
+          <w:lang w:val="en-US"/>
+        </w:rPr>
+        <w:t xml:space="preserve"> </w:t>
+      </w:r>
+      <w:proofErr w:type="spellStart"/>
+      <w:r>
+        <w:rPr>
+          <w:color w:val="EE0000"/>
           <w:sz w:val="24"/>
           <w:szCs w:val="24"/>
           <w:lang w:val="en-US"/>
@@ -14229,15 +14002,17 @@
       <w:proofErr w:type="spellEnd"/>
       <w:r>
         <w:rPr>
-          <w:sz w:val="24"/>
-          <w:szCs w:val="24"/>
-          <w:lang w:val="en-US"/>
-        </w:rPr>
-        <w:t xml:space="preserve"> </w:t>
-      </w:r>
-      <w:proofErr w:type="spellStart"/>
-      <w:r>
-        <w:rPr>
+          <w:color w:val="EE0000"/>
+          <w:sz w:val="24"/>
+          <w:szCs w:val="24"/>
+          <w:lang w:val="en-US"/>
+        </w:rPr>
+        <w:t xml:space="preserve"> </w:t>
+      </w:r>
+      <w:proofErr w:type="spellStart"/>
+      <w:r>
+        <w:rPr>
+          <w:color w:val="EE0000"/>
           <w:sz w:val="24"/>
           <w:szCs w:val="24"/>
           <w:lang w:val="en-US"/>
@@ -14247,15 +14022,17 @@
       <w:proofErr w:type="spellEnd"/>
       <w:r>
         <w:rPr>
-          <w:sz w:val="24"/>
-          <w:szCs w:val="24"/>
-          <w:lang w:val="en-US"/>
-        </w:rPr>
-        <w:t xml:space="preserve"> </w:t>
-      </w:r>
-      <w:proofErr w:type="spellStart"/>
-      <w:r>
-        <w:rPr>
+          <w:color w:val="EE0000"/>
+          <w:sz w:val="24"/>
+          <w:szCs w:val="24"/>
+          <w:lang w:val="en-US"/>
+        </w:rPr>
+        <w:t xml:space="preserve"> </w:t>
+      </w:r>
+      <w:proofErr w:type="spellStart"/>
+      <w:r>
+        <w:rPr>
+          <w:color w:val="EE0000"/>
           <w:sz w:val="24"/>
           <w:szCs w:val="24"/>
           <w:lang w:val="en-US"/>
@@ -14265,15 +14042,17 @@
       <w:proofErr w:type="spellEnd"/>
       <w:r>
         <w:rPr>
-          <w:sz w:val="24"/>
-          <w:szCs w:val="24"/>
-          <w:lang w:val="en-US"/>
-        </w:rPr>
-        <w:t xml:space="preserve"> </w:t>
-      </w:r>
-      <w:proofErr w:type="spellStart"/>
-      <w:r>
-        <w:rPr>
+          <w:color w:val="EE0000"/>
+          <w:sz w:val="24"/>
+          <w:szCs w:val="24"/>
+          <w:lang w:val="en-US"/>
+        </w:rPr>
+        <w:t xml:space="preserve"> </w:t>
+      </w:r>
+      <w:proofErr w:type="spellStart"/>
+      <w:r>
+        <w:rPr>
+          <w:color w:val="EE0000"/>
           <w:sz w:val="24"/>
           <w:szCs w:val="24"/>
           <w:lang w:val="en-US"/>
@@ -14283,15 +14062,17 @@
       <w:proofErr w:type="spellEnd"/>
       <w:r>
         <w:rPr>
-          <w:sz w:val="24"/>
-          <w:szCs w:val="24"/>
-          <w:lang w:val="en-US"/>
-        </w:rPr>
-        <w:t xml:space="preserve"> </w:t>
-      </w:r>
-      <w:proofErr w:type="spellStart"/>
-      <w:r>
-        <w:rPr>
+          <w:color w:val="EE0000"/>
+          <w:sz w:val="24"/>
+          <w:szCs w:val="24"/>
+          <w:lang w:val="en-US"/>
+        </w:rPr>
+        <w:t xml:space="preserve"> </w:t>
+      </w:r>
+      <w:proofErr w:type="spellStart"/>
+      <w:r>
+        <w:rPr>
+          <w:color w:val="EE0000"/>
           <w:sz w:val="24"/>
           <w:szCs w:val="24"/>
           <w:lang w:val="en-US"/>
@@ -14301,6 +14082,7 @@
       <w:proofErr w:type="spellEnd"/>
       <w:r>
         <w:rPr>
+          <w:color w:val="EE0000"/>
           <w:sz w:val="24"/>
           <w:szCs w:val="24"/>
           <w:lang w:val="en-US"/>
@@ -14310,6 +14092,7 @@
       <w:proofErr w:type="spellStart"/>
       <w:r>
         <w:rPr>
+          <w:color w:val="EE0000"/>
           <w:sz w:val="24"/>
           <w:szCs w:val="24"/>
           <w:lang w:val="en-US"/>
@@ -14319,6 +14102,7 @@
       <w:proofErr w:type="spellEnd"/>
       <w:r>
         <w:rPr>
+          <w:color w:val="EE0000"/>
           <w:sz w:val="24"/>
           <w:szCs w:val="24"/>
           <w:lang w:val="en-US"/>
@@ -14328,6 +14112,7 @@
       <w:proofErr w:type="spellStart"/>
       <w:r>
         <w:rPr>
+          <w:color w:val="EE0000"/>
           <w:sz w:val="24"/>
           <w:szCs w:val="24"/>
           <w:lang w:val="en-US"/>
@@ -14337,15 +14122,17 @@
       <w:proofErr w:type="spellEnd"/>
       <w:r>
         <w:rPr>
-          <w:sz w:val="24"/>
-          <w:szCs w:val="24"/>
-          <w:lang w:val="en-US"/>
-        </w:rPr>
-        <w:t xml:space="preserve"> </w:t>
-      </w:r>
-      <w:proofErr w:type="spellStart"/>
-      <w:r>
-        <w:rPr>
+          <w:color w:val="EE0000"/>
+          <w:sz w:val="24"/>
+          <w:szCs w:val="24"/>
+          <w:lang w:val="en-US"/>
+        </w:rPr>
+        <w:t xml:space="preserve"> </w:t>
+      </w:r>
+      <w:proofErr w:type="spellStart"/>
+      <w:r>
+        <w:rPr>
+          <w:color w:val="EE0000"/>
           <w:sz w:val="24"/>
           <w:szCs w:val="24"/>
           <w:lang w:val="en-US"/>
@@ -14355,15 +14142,17 @@
       <w:proofErr w:type="spellEnd"/>
       <w:r>
         <w:rPr>
-          <w:sz w:val="24"/>
-          <w:szCs w:val="24"/>
-          <w:lang w:val="en-US"/>
-        </w:rPr>
-        <w:t xml:space="preserve"> </w:t>
-      </w:r>
-      <w:proofErr w:type="spellStart"/>
-      <w:r>
-        <w:rPr>
+          <w:color w:val="EE0000"/>
+          <w:sz w:val="24"/>
+          <w:szCs w:val="24"/>
+          <w:lang w:val="en-US"/>
+        </w:rPr>
+        <w:t xml:space="preserve"> </w:t>
+      </w:r>
+      <w:proofErr w:type="spellStart"/>
+      <w:r>
+        <w:rPr>
+          <w:color w:val="EE0000"/>
           <w:sz w:val="24"/>
           <w:szCs w:val="24"/>
           <w:lang w:val="en-US"/>
@@ -14373,6 +14162,7 @@
       <w:proofErr w:type="spellEnd"/>
       <w:r>
         <w:rPr>
+          <w:color w:val="EE0000"/>
           <w:sz w:val="24"/>
           <w:szCs w:val="24"/>
           <w:lang w:val="en-US"/>
@@ -15866,1036 +15656,6 @@
           <w:lang w:val="en-US"/>
         </w:rPr>
       </w:pPr>
-      <w:proofErr w:type="spellStart"/>
-      <w:r>
-        <w:rPr>
-          <w:sz w:val="24"/>
-          <w:szCs w:val="24"/>
-          <w:highlight w:val="magenta"/>
-          <w:lang w:val="en-US"/>
-        </w:rPr>
-        <w:t>În</w:t>
-      </w:r>
-      <w:proofErr w:type="spellEnd"/>
-      <w:r>
-        <w:rPr>
-          <w:sz w:val="24"/>
-          <w:szCs w:val="24"/>
-          <w:highlight w:val="magenta"/>
-          <w:lang w:val="en-US"/>
-        </w:rPr>
-        <w:t xml:space="preserve"> </w:t>
-      </w:r>
-      <w:proofErr w:type="spellStart"/>
-      <w:r>
-        <w:rPr>
-          <w:sz w:val="24"/>
-          <w:szCs w:val="24"/>
-          <w:highlight w:val="magenta"/>
-          <w:lang w:val="en-US"/>
-        </w:rPr>
-        <w:t>cazul</w:t>
-      </w:r>
-      <w:proofErr w:type="spellEnd"/>
-      <w:r>
-        <w:rPr>
-          <w:sz w:val="24"/>
-          <w:szCs w:val="24"/>
-          <w:highlight w:val="magenta"/>
-          <w:lang w:val="en-US"/>
-        </w:rPr>
-        <w:t xml:space="preserve"> </w:t>
-      </w:r>
-      <w:proofErr w:type="spellStart"/>
-      <w:r>
-        <w:rPr>
-          <w:sz w:val="24"/>
-          <w:szCs w:val="24"/>
-          <w:highlight w:val="magenta"/>
-          <w:lang w:val="en-US"/>
-        </w:rPr>
-        <w:t>tău</w:t>
-      </w:r>
-      <w:proofErr w:type="spellEnd"/>
-      <w:r>
-        <w:rPr>
-          <w:sz w:val="24"/>
-          <w:szCs w:val="24"/>
-          <w:highlight w:val="magenta"/>
-          <w:lang w:val="en-US"/>
-        </w:rPr>
-        <w:t xml:space="preserve">, </w:t>
-      </w:r>
-      <w:proofErr w:type="spellStart"/>
-      <w:r>
-        <w:rPr>
-          <w:sz w:val="24"/>
-          <w:szCs w:val="24"/>
-          <w:highlight w:val="magenta"/>
-          <w:lang w:val="en-US"/>
-        </w:rPr>
-        <w:t>dacă</w:t>
-      </w:r>
-      <w:proofErr w:type="spellEnd"/>
-      <w:r>
-        <w:rPr>
-          <w:sz w:val="24"/>
-          <w:szCs w:val="24"/>
-          <w:highlight w:val="magenta"/>
-          <w:lang w:val="en-US"/>
-        </w:rPr>
-        <w:t xml:space="preserve"> </w:t>
-      </w:r>
-      <w:proofErr w:type="spellStart"/>
-      <w:r>
-        <w:rPr>
-          <w:sz w:val="24"/>
-          <w:szCs w:val="24"/>
-          <w:highlight w:val="magenta"/>
-          <w:lang w:val="en-US"/>
-        </w:rPr>
-        <w:t>doar</w:t>
-      </w:r>
-      <w:proofErr w:type="spellEnd"/>
-      <w:r>
-        <w:rPr>
-          <w:sz w:val="24"/>
-          <w:szCs w:val="24"/>
-          <w:highlight w:val="magenta"/>
-          <w:lang w:val="en-US"/>
-        </w:rPr>
-        <w:t xml:space="preserve"> „</w:t>
-      </w:r>
-      <w:proofErr w:type="spellStart"/>
-      <w:r>
-        <w:rPr>
-          <w:sz w:val="24"/>
-          <w:szCs w:val="24"/>
-          <w:highlight w:val="magenta"/>
-          <w:lang w:val="en-US"/>
-        </w:rPr>
-        <w:t>ghicim</w:t>
-      </w:r>
-      <w:proofErr w:type="spellEnd"/>
-      <w:r>
-        <w:rPr>
-          <w:sz w:val="24"/>
-          <w:szCs w:val="24"/>
-          <w:highlight w:val="magenta"/>
-          <w:lang w:val="en-US"/>
-        </w:rPr>
-        <w:t xml:space="preserve">” </w:t>
-      </w:r>
-      <w:proofErr w:type="spellStart"/>
-      <w:r>
-        <w:rPr>
-          <w:sz w:val="24"/>
-          <w:szCs w:val="24"/>
-          <w:highlight w:val="magenta"/>
-          <w:lang w:val="en-US"/>
-        </w:rPr>
-        <w:t>valori</w:t>
-      </w:r>
-      <w:proofErr w:type="spellEnd"/>
-      <w:r>
-        <w:rPr>
-          <w:sz w:val="24"/>
-          <w:szCs w:val="24"/>
-          <w:highlight w:val="magenta"/>
-          <w:lang w:val="en-US"/>
-        </w:rPr>
-        <w:t xml:space="preserve"> </w:t>
-      </w:r>
-      <w:proofErr w:type="spellStart"/>
-      <w:r>
-        <w:rPr>
-          <w:sz w:val="24"/>
-          <w:szCs w:val="24"/>
-          <w:highlight w:val="magenta"/>
-          <w:lang w:val="en-US"/>
-        </w:rPr>
-        <w:t>folosind</w:t>
-      </w:r>
-      <w:proofErr w:type="spellEnd"/>
-      <w:r>
-        <w:rPr>
-          <w:sz w:val="24"/>
-          <w:szCs w:val="24"/>
-          <w:highlight w:val="magenta"/>
-          <w:lang w:val="en-US"/>
-        </w:rPr>
-        <w:t xml:space="preserve"> </w:t>
-      </w:r>
-      <w:proofErr w:type="spellStart"/>
-      <w:r>
-        <w:rPr>
-          <w:sz w:val="24"/>
-          <w:szCs w:val="24"/>
-          <w:highlight w:val="magenta"/>
-          <w:lang w:val="en-US"/>
-        </w:rPr>
-        <w:t>trenduri</w:t>
-      </w:r>
-      <w:proofErr w:type="spellEnd"/>
-      <w:r>
-        <w:rPr>
-          <w:sz w:val="24"/>
-          <w:szCs w:val="24"/>
-          <w:highlight w:val="magenta"/>
-          <w:lang w:val="en-US"/>
-        </w:rPr>
-        <w:t xml:space="preserve"> </w:t>
-      </w:r>
-      <w:proofErr w:type="spellStart"/>
-      <w:r>
-        <w:rPr>
-          <w:sz w:val="24"/>
-          <w:szCs w:val="24"/>
-          <w:highlight w:val="magenta"/>
-          <w:lang w:val="en-US"/>
-        </w:rPr>
-        <w:t>anterioare</w:t>
-      </w:r>
-      <w:proofErr w:type="spellEnd"/>
-      <w:r>
-        <w:rPr>
-          <w:sz w:val="24"/>
-          <w:szCs w:val="24"/>
-          <w:highlight w:val="magenta"/>
-          <w:lang w:val="en-US"/>
-        </w:rPr>
-        <w:t xml:space="preserve"> </w:t>
-      </w:r>
-      <w:proofErr w:type="spellStart"/>
-      <w:r>
-        <w:rPr>
-          <w:sz w:val="24"/>
-          <w:szCs w:val="24"/>
-          <w:highlight w:val="magenta"/>
-          <w:lang w:val="en-US"/>
-        </w:rPr>
-        <w:t>prin</w:t>
-      </w:r>
-      <w:proofErr w:type="spellEnd"/>
-      <w:r>
-        <w:rPr>
-          <w:sz w:val="24"/>
-          <w:szCs w:val="24"/>
-          <w:highlight w:val="magenta"/>
-          <w:lang w:val="en-US"/>
-        </w:rPr>
-        <w:t xml:space="preserve"> </w:t>
-      </w:r>
-      <w:proofErr w:type="spellStart"/>
-      <w:r>
-        <w:rPr>
-          <w:sz w:val="24"/>
-          <w:szCs w:val="24"/>
-          <w:highlight w:val="magenta"/>
-          <w:lang w:val="en-US"/>
-        </w:rPr>
-        <w:t>formule</w:t>
-      </w:r>
-      <w:proofErr w:type="spellEnd"/>
-      <w:r>
-        <w:rPr>
-          <w:sz w:val="24"/>
-          <w:szCs w:val="24"/>
-          <w:highlight w:val="magenta"/>
-          <w:lang w:val="en-US"/>
-        </w:rPr>
-        <w:t xml:space="preserve"> </w:t>
-      </w:r>
-      <w:proofErr w:type="spellStart"/>
-      <w:r>
-        <w:rPr>
-          <w:sz w:val="24"/>
-          <w:szCs w:val="24"/>
-          <w:highlight w:val="magenta"/>
-          <w:lang w:val="en-US"/>
-        </w:rPr>
-        <w:t>prestabilite</w:t>
-      </w:r>
-      <w:proofErr w:type="spellEnd"/>
-      <w:r>
-        <w:rPr>
-          <w:sz w:val="24"/>
-          <w:szCs w:val="24"/>
-          <w:highlight w:val="magenta"/>
-          <w:lang w:val="en-US"/>
-        </w:rPr>
-        <w:t xml:space="preserve">, </w:t>
-      </w:r>
-      <w:proofErr w:type="spellStart"/>
-      <w:r>
-        <w:rPr>
-          <w:sz w:val="24"/>
-          <w:szCs w:val="24"/>
-          <w:highlight w:val="magenta"/>
-          <w:lang w:val="en-US"/>
-        </w:rPr>
-        <w:t>atunci</w:t>
-      </w:r>
-      <w:proofErr w:type="spellEnd"/>
-      <w:r>
-        <w:rPr>
-          <w:sz w:val="24"/>
-          <w:szCs w:val="24"/>
-          <w:highlight w:val="magenta"/>
-          <w:lang w:val="en-US"/>
-        </w:rPr>
-        <w:t xml:space="preserve"> </w:t>
-      </w:r>
-      <w:proofErr w:type="spellStart"/>
-      <w:r>
-        <w:rPr>
-          <w:sz w:val="24"/>
-          <w:szCs w:val="24"/>
-          <w:highlight w:val="magenta"/>
-          <w:lang w:val="en-US"/>
-        </w:rPr>
-        <w:t>vorbim</w:t>
-      </w:r>
-      <w:proofErr w:type="spellEnd"/>
-      <w:r>
-        <w:rPr>
-          <w:sz w:val="24"/>
-          <w:szCs w:val="24"/>
-          <w:highlight w:val="magenta"/>
-          <w:lang w:val="en-US"/>
-        </w:rPr>
-        <w:t xml:space="preserve"> </w:t>
-      </w:r>
-      <w:proofErr w:type="spellStart"/>
-      <w:r>
-        <w:rPr>
-          <w:sz w:val="24"/>
-          <w:szCs w:val="24"/>
-          <w:highlight w:val="magenta"/>
-          <w:lang w:val="en-US"/>
-        </w:rPr>
-        <w:t>mai</w:t>
-      </w:r>
-      <w:proofErr w:type="spellEnd"/>
-      <w:r>
-        <w:rPr>
-          <w:sz w:val="24"/>
-          <w:szCs w:val="24"/>
-          <w:highlight w:val="magenta"/>
-          <w:lang w:val="en-US"/>
-        </w:rPr>
-        <w:t xml:space="preserve"> </w:t>
-      </w:r>
-      <w:proofErr w:type="spellStart"/>
-      <w:r>
-        <w:rPr>
-          <w:sz w:val="24"/>
-          <w:szCs w:val="24"/>
-          <w:highlight w:val="magenta"/>
-          <w:lang w:val="en-US"/>
-        </w:rPr>
-        <w:t>degrabă</w:t>
-      </w:r>
-      <w:proofErr w:type="spellEnd"/>
-      <w:r>
-        <w:rPr>
-          <w:sz w:val="24"/>
-          <w:szCs w:val="24"/>
-          <w:highlight w:val="magenta"/>
-          <w:lang w:val="en-US"/>
-        </w:rPr>
-        <w:t xml:space="preserve"> de </w:t>
-      </w:r>
-      <w:proofErr w:type="spellStart"/>
-      <w:r>
-        <w:rPr>
-          <w:b/>
-          <w:bCs/>
-          <w:sz w:val="24"/>
-          <w:szCs w:val="24"/>
-          <w:highlight w:val="magenta"/>
-          <w:lang w:val="en-US"/>
-        </w:rPr>
-        <w:t>predicție</w:t>
-      </w:r>
-      <w:proofErr w:type="spellEnd"/>
-      <w:r>
-        <w:rPr>
-          <w:b/>
-          <w:bCs/>
-          <w:sz w:val="24"/>
-          <w:szCs w:val="24"/>
-          <w:highlight w:val="magenta"/>
-          <w:lang w:val="en-US"/>
-        </w:rPr>
-        <w:t xml:space="preserve"> </w:t>
-      </w:r>
-      <w:proofErr w:type="spellStart"/>
-      <w:r>
-        <w:rPr>
-          <w:b/>
-          <w:bCs/>
-          <w:sz w:val="24"/>
-          <w:szCs w:val="24"/>
-          <w:highlight w:val="magenta"/>
-          <w:lang w:val="en-US"/>
-        </w:rPr>
-        <w:t>statistică</w:t>
-      </w:r>
-      <w:proofErr w:type="spellEnd"/>
-      <w:r>
-        <w:rPr>
-          <w:sz w:val="24"/>
-          <w:szCs w:val="24"/>
-          <w:highlight w:val="magenta"/>
-          <w:lang w:val="en-US"/>
-        </w:rPr>
-        <w:t xml:space="preserve"> </w:t>
-      </w:r>
-      <w:proofErr w:type="spellStart"/>
-      <w:r>
-        <w:rPr>
-          <w:sz w:val="24"/>
-          <w:szCs w:val="24"/>
-          <w:highlight w:val="magenta"/>
-          <w:lang w:val="en-US"/>
-        </w:rPr>
-        <w:t>sau</w:t>
-      </w:r>
-      <w:proofErr w:type="spellEnd"/>
-      <w:r>
-        <w:rPr>
-          <w:sz w:val="24"/>
-          <w:szCs w:val="24"/>
-          <w:highlight w:val="magenta"/>
-          <w:lang w:val="en-US"/>
-        </w:rPr>
-        <w:t xml:space="preserve"> </w:t>
-      </w:r>
-      <w:proofErr w:type="spellStart"/>
-      <w:r>
-        <w:rPr>
-          <w:b/>
-          <w:bCs/>
-          <w:sz w:val="24"/>
-          <w:szCs w:val="24"/>
-          <w:highlight w:val="magenta"/>
-          <w:lang w:val="en-US"/>
-        </w:rPr>
-        <w:t>modelare</w:t>
-      </w:r>
-      <w:proofErr w:type="spellEnd"/>
-      <w:r>
-        <w:rPr>
-          <w:b/>
-          <w:bCs/>
-          <w:sz w:val="24"/>
-          <w:szCs w:val="24"/>
-          <w:highlight w:val="magenta"/>
-          <w:lang w:val="en-US"/>
-        </w:rPr>
-        <w:t xml:space="preserve"> </w:t>
-      </w:r>
-      <w:proofErr w:type="spellStart"/>
-      <w:r>
-        <w:rPr>
-          <w:b/>
-          <w:bCs/>
-          <w:sz w:val="24"/>
-          <w:szCs w:val="24"/>
-          <w:highlight w:val="magenta"/>
-          <w:lang w:val="en-US"/>
-        </w:rPr>
-        <w:t>matematică</w:t>
-      </w:r>
-      <w:proofErr w:type="spellEnd"/>
-      <w:r>
-        <w:rPr>
-          <w:b/>
-          <w:bCs/>
-          <w:sz w:val="24"/>
-          <w:szCs w:val="24"/>
-          <w:highlight w:val="magenta"/>
-          <w:lang w:val="en-US"/>
-        </w:rPr>
-        <w:t xml:space="preserve"> a </w:t>
-      </w:r>
-      <w:proofErr w:type="spellStart"/>
-      <w:r>
-        <w:rPr>
-          <w:b/>
-          <w:bCs/>
-          <w:sz w:val="24"/>
-          <w:szCs w:val="24"/>
-          <w:highlight w:val="magenta"/>
-          <w:lang w:val="en-US"/>
-        </w:rPr>
-        <w:t>seriilor</w:t>
-      </w:r>
-      <w:proofErr w:type="spellEnd"/>
-      <w:r>
-        <w:rPr>
-          <w:b/>
-          <w:bCs/>
-          <w:sz w:val="24"/>
-          <w:szCs w:val="24"/>
-          <w:highlight w:val="magenta"/>
-          <w:lang w:val="en-US"/>
-        </w:rPr>
-        <w:t xml:space="preserve"> </w:t>
-      </w:r>
-      <w:proofErr w:type="spellStart"/>
-      <w:r>
-        <w:rPr>
-          <w:b/>
-          <w:bCs/>
-          <w:sz w:val="24"/>
-          <w:szCs w:val="24"/>
-          <w:highlight w:val="magenta"/>
-          <w:lang w:val="en-US"/>
-        </w:rPr>
-        <w:t>temporale</w:t>
-      </w:r>
-      <w:proofErr w:type="spellEnd"/>
-      <w:r>
-        <w:rPr>
-          <w:sz w:val="24"/>
-          <w:szCs w:val="24"/>
-          <w:highlight w:val="magenta"/>
-          <w:lang w:val="en-US"/>
-        </w:rPr>
-        <w:t xml:space="preserve">. </w:t>
-      </w:r>
-      <w:proofErr w:type="spellStart"/>
-      <w:r>
-        <w:rPr>
-          <w:sz w:val="24"/>
-          <w:szCs w:val="24"/>
-          <w:highlight w:val="magenta"/>
-          <w:lang w:val="en-US"/>
-        </w:rPr>
-        <w:t>Dacă</w:t>
-      </w:r>
-      <w:proofErr w:type="spellEnd"/>
-      <w:r>
-        <w:rPr>
-          <w:sz w:val="24"/>
-          <w:szCs w:val="24"/>
-          <w:highlight w:val="magenta"/>
-          <w:lang w:val="en-US"/>
-        </w:rPr>
-        <w:t xml:space="preserve"> </w:t>
-      </w:r>
-      <w:proofErr w:type="spellStart"/>
-      <w:r>
-        <w:rPr>
-          <w:sz w:val="24"/>
-          <w:szCs w:val="24"/>
-          <w:highlight w:val="magenta"/>
-          <w:lang w:val="en-US"/>
-        </w:rPr>
-        <w:t>însă</w:t>
-      </w:r>
-      <w:proofErr w:type="spellEnd"/>
-      <w:r>
-        <w:rPr>
-          <w:sz w:val="24"/>
-          <w:szCs w:val="24"/>
-          <w:highlight w:val="magenta"/>
-          <w:lang w:val="en-US"/>
-        </w:rPr>
-        <w:t xml:space="preserve"> </w:t>
-      </w:r>
-      <w:proofErr w:type="spellStart"/>
-      <w:r>
-        <w:rPr>
-          <w:sz w:val="24"/>
-          <w:szCs w:val="24"/>
-          <w:highlight w:val="magenta"/>
-          <w:lang w:val="en-US"/>
-        </w:rPr>
-        <w:t>implementăm</w:t>
-      </w:r>
-      <w:proofErr w:type="spellEnd"/>
-      <w:r>
-        <w:rPr>
-          <w:sz w:val="24"/>
-          <w:szCs w:val="24"/>
-          <w:highlight w:val="magenta"/>
-          <w:lang w:val="en-US"/>
-        </w:rPr>
-        <w:t xml:space="preserve"> un </w:t>
-      </w:r>
-      <w:proofErr w:type="spellStart"/>
-      <w:r>
-        <w:rPr>
-          <w:sz w:val="24"/>
-          <w:szCs w:val="24"/>
-          <w:highlight w:val="magenta"/>
-          <w:lang w:val="en-US"/>
-        </w:rPr>
-        <w:t>algoritm</w:t>
-      </w:r>
-      <w:proofErr w:type="spellEnd"/>
-      <w:r>
-        <w:rPr>
-          <w:sz w:val="24"/>
-          <w:szCs w:val="24"/>
-          <w:highlight w:val="magenta"/>
-          <w:lang w:val="en-US"/>
-        </w:rPr>
-        <w:t xml:space="preserve"> care </w:t>
-      </w:r>
-      <w:proofErr w:type="spellStart"/>
-      <w:r>
-        <w:rPr>
-          <w:sz w:val="24"/>
-          <w:szCs w:val="24"/>
-          <w:highlight w:val="magenta"/>
-          <w:lang w:val="en-US"/>
-        </w:rPr>
-        <w:t>își</w:t>
-      </w:r>
-      <w:proofErr w:type="spellEnd"/>
-      <w:r>
-        <w:rPr>
-          <w:sz w:val="24"/>
-          <w:szCs w:val="24"/>
-          <w:highlight w:val="magenta"/>
-          <w:lang w:val="en-US"/>
-        </w:rPr>
-        <w:t xml:space="preserve"> </w:t>
-      </w:r>
-      <w:proofErr w:type="spellStart"/>
-      <w:r>
-        <w:rPr>
-          <w:sz w:val="24"/>
-          <w:szCs w:val="24"/>
-          <w:highlight w:val="magenta"/>
-          <w:lang w:val="en-US"/>
-        </w:rPr>
-        <w:t>ajustează</w:t>
-      </w:r>
-      <w:proofErr w:type="spellEnd"/>
-      <w:r>
-        <w:rPr>
-          <w:sz w:val="24"/>
-          <w:szCs w:val="24"/>
-          <w:highlight w:val="magenta"/>
-          <w:lang w:val="en-US"/>
-        </w:rPr>
-        <w:t xml:space="preserve"> </w:t>
-      </w:r>
-      <w:proofErr w:type="spellStart"/>
-      <w:r>
-        <w:rPr>
-          <w:sz w:val="24"/>
-          <w:szCs w:val="24"/>
-          <w:highlight w:val="magenta"/>
-          <w:lang w:val="en-US"/>
-        </w:rPr>
-        <w:t>coeficienții</w:t>
-      </w:r>
-      <w:proofErr w:type="spellEnd"/>
-      <w:r>
-        <w:rPr>
-          <w:sz w:val="24"/>
-          <w:szCs w:val="24"/>
-          <w:highlight w:val="magenta"/>
-          <w:lang w:val="en-US"/>
-        </w:rPr>
-        <w:t xml:space="preserve"> pe </w:t>
-      </w:r>
-      <w:proofErr w:type="spellStart"/>
-      <w:r>
-        <w:rPr>
-          <w:sz w:val="24"/>
-          <w:szCs w:val="24"/>
-          <w:highlight w:val="magenta"/>
-          <w:lang w:val="en-US"/>
-        </w:rPr>
-        <w:t>baza</w:t>
-      </w:r>
-      <w:proofErr w:type="spellEnd"/>
-      <w:r>
-        <w:rPr>
-          <w:sz w:val="24"/>
-          <w:szCs w:val="24"/>
-          <w:highlight w:val="magenta"/>
-          <w:lang w:val="en-US"/>
-        </w:rPr>
-        <w:t xml:space="preserve"> </w:t>
-      </w:r>
-      <w:proofErr w:type="spellStart"/>
-      <w:r>
-        <w:rPr>
-          <w:sz w:val="24"/>
-          <w:szCs w:val="24"/>
-          <w:highlight w:val="magenta"/>
-          <w:lang w:val="en-US"/>
-        </w:rPr>
-        <w:t>datelor</w:t>
-      </w:r>
-      <w:proofErr w:type="spellEnd"/>
-      <w:r>
-        <w:rPr>
-          <w:sz w:val="24"/>
-          <w:szCs w:val="24"/>
-          <w:highlight w:val="magenta"/>
-          <w:lang w:val="en-US"/>
-        </w:rPr>
-        <w:t xml:space="preserve"> </w:t>
-      </w:r>
-      <w:proofErr w:type="spellStart"/>
-      <w:r>
-        <w:rPr>
-          <w:sz w:val="24"/>
-          <w:szCs w:val="24"/>
-          <w:highlight w:val="magenta"/>
-          <w:lang w:val="en-US"/>
-        </w:rPr>
-        <w:t>istorice</w:t>
-      </w:r>
-      <w:proofErr w:type="spellEnd"/>
-      <w:r>
-        <w:rPr>
-          <w:sz w:val="24"/>
-          <w:szCs w:val="24"/>
-          <w:highlight w:val="magenta"/>
-          <w:lang w:val="en-US"/>
-        </w:rPr>
-        <w:t xml:space="preserve"> (de </w:t>
-      </w:r>
-      <w:proofErr w:type="spellStart"/>
-      <w:r>
-        <w:rPr>
-          <w:sz w:val="24"/>
-          <w:szCs w:val="24"/>
-          <w:highlight w:val="magenta"/>
-          <w:lang w:val="en-US"/>
-        </w:rPr>
-        <w:t>exemplu</w:t>
-      </w:r>
-      <w:proofErr w:type="spellEnd"/>
-      <w:r>
-        <w:rPr>
-          <w:sz w:val="24"/>
-          <w:szCs w:val="24"/>
-          <w:highlight w:val="magenta"/>
-          <w:lang w:val="en-US"/>
-        </w:rPr>
-        <w:t xml:space="preserve"> </w:t>
-      </w:r>
-      <w:proofErr w:type="spellStart"/>
-      <w:r>
-        <w:rPr>
-          <w:sz w:val="24"/>
-          <w:szCs w:val="24"/>
-          <w:highlight w:val="magenta"/>
-          <w:lang w:val="en-US"/>
-        </w:rPr>
-        <w:t>regresie</w:t>
-      </w:r>
-      <w:proofErr w:type="spellEnd"/>
-      <w:r>
-        <w:rPr>
-          <w:sz w:val="24"/>
-          <w:szCs w:val="24"/>
-          <w:highlight w:val="magenta"/>
-          <w:lang w:val="en-US"/>
-        </w:rPr>
-        <w:t xml:space="preserve"> </w:t>
-      </w:r>
-      <w:proofErr w:type="spellStart"/>
-      <w:r>
-        <w:rPr>
-          <w:sz w:val="24"/>
-          <w:szCs w:val="24"/>
-          <w:highlight w:val="magenta"/>
-          <w:lang w:val="en-US"/>
-        </w:rPr>
-        <w:t>liniară</w:t>
-      </w:r>
-      <w:proofErr w:type="spellEnd"/>
-      <w:r>
-        <w:rPr>
-          <w:sz w:val="24"/>
-          <w:szCs w:val="24"/>
-          <w:highlight w:val="magenta"/>
-          <w:lang w:val="en-US"/>
-        </w:rPr>
-        <w:t xml:space="preserve"> cu </w:t>
-      </w:r>
-      <w:proofErr w:type="spellStart"/>
-      <w:r>
-        <w:rPr>
-          <w:sz w:val="24"/>
-          <w:szCs w:val="24"/>
-          <w:highlight w:val="magenta"/>
-          <w:lang w:val="en-US"/>
-        </w:rPr>
-        <w:t>antrenare</w:t>
-      </w:r>
-      <w:proofErr w:type="spellEnd"/>
-      <w:r>
-        <w:rPr>
-          <w:sz w:val="24"/>
-          <w:szCs w:val="24"/>
-          <w:highlight w:val="magenta"/>
-          <w:lang w:val="en-US"/>
-        </w:rPr>
-        <w:t xml:space="preserve"> </w:t>
-      </w:r>
-      <w:proofErr w:type="spellStart"/>
-      <w:r>
-        <w:rPr>
-          <w:sz w:val="24"/>
-          <w:szCs w:val="24"/>
-          <w:highlight w:val="magenta"/>
-          <w:lang w:val="en-US"/>
-        </w:rPr>
-        <w:t>continuă</w:t>
-      </w:r>
-      <w:proofErr w:type="spellEnd"/>
-      <w:r>
-        <w:rPr>
-          <w:sz w:val="24"/>
-          <w:szCs w:val="24"/>
-          <w:highlight w:val="magenta"/>
-          <w:lang w:val="en-US"/>
-        </w:rPr>
-        <w:t xml:space="preserve"> </w:t>
-      </w:r>
-      <w:proofErr w:type="spellStart"/>
-      <w:r>
-        <w:rPr>
-          <w:sz w:val="24"/>
-          <w:szCs w:val="24"/>
-          <w:highlight w:val="magenta"/>
-          <w:lang w:val="en-US"/>
-        </w:rPr>
-        <w:t>sau</w:t>
-      </w:r>
-      <w:proofErr w:type="spellEnd"/>
-      <w:r>
-        <w:rPr>
-          <w:sz w:val="24"/>
-          <w:szCs w:val="24"/>
-          <w:highlight w:val="magenta"/>
-          <w:lang w:val="en-US"/>
-        </w:rPr>
-        <w:t xml:space="preserve"> ARIMA), </w:t>
-      </w:r>
-      <w:proofErr w:type="spellStart"/>
-      <w:r>
-        <w:rPr>
-          <w:sz w:val="24"/>
-          <w:szCs w:val="24"/>
-          <w:highlight w:val="magenta"/>
-          <w:lang w:val="en-US"/>
-        </w:rPr>
-        <w:t>atunci</w:t>
-      </w:r>
-      <w:proofErr w:type="spellEnd"/>
-      <w:r>
-        <w:rPr>
-          <w:sz w:val="24"/>
-          <w:szCs w:val="24"/>
-          <w:highlight w:val="magenta"/>
-          <w:lang w:val="en-US"/>
-        </w:rPr>
-        <w:t xml:space="preserve"> </w:t>
-      </w:r>
-      <w:proofErr w:type="spellStart"/>
-      <w:r>
-        <w:rPr>
-          <w:sz w:val="24"/>
-          <w:szCs w:val="24"/>
-          <w:highlight w:val="magenta"/>
-          <w:lang w:val="en-US"/>
-        </w:rPr>
-        <w:t>putem</w:t>
-      </w:r>
-      <w:proofErr w:type="spellEnd"/>
-      <w:r>
-        <w:rPr>
-          <w:sz w:val="24"/>
-          <w:szCs w:val="24"/>
-          <w:highlight w:val="magenta"/>
-          <w:lang w:val="en-US"/>
-        </w:rPr>
-        <w:t xml:space="preserve"> </w:t>
-      </w:r>
-      <w:proofErr w:type="spellStart"/>
-      <w:r>
-        <w:rPr>
-          <w:sz w:val="24"/>
-          <w:szCs w:val="24"/>
-          <w:highlight w:val="magenta"/>
-          <w:lang w:val="en-US"/>
-        </w:rPr>
-        <w:t>spune</w:t>
-      </w:r>
-      <w:proofErr w:type="spellEnd"/>
-      <w:r>
-        <w:rPr>
-          <w:sz w:val="24"/>
-          <w:szCs w:val="24"/>
-          <w:highlight w:val="magenta"/>
-          <w:lang w:val="en-US"/>
-        </w:rPr>
-        <w:t xml:space="preserve"> că </w:t>
-      </w:r>
-      <w:proofErr w:type="spellStart"/>
-      <w:r>
-        <w:rPr>
-          <w:sz w:val="24"/>
-          <w:szCs w:val="24"/>
-          <w:highlight w:val="magenta"/>
-          <w:lang w:val="en-US"/>
-        </w:rPr>
-        <w:t>intrăm</w:t>
-      </w:r>
-      <w:proofErr w:type="spellEnd"/>
-      <w:r>
-        <w:rPr>
-          <w:sz w:val="24"/>
-          <w:szCs w:val="24"/>
-          <w:highlight w:val="magenta"/>
-          <w:lang w:val="en-US"/>
-        </w:rPr>
-        <w:t xml:space="preserve"> </w:t>
-      </w:r>
-      <w:proofErr w:type="spellStart"/>
-      <w:r>
-        <w:rPr>
-          <w:sz w:val="24"/>
-          <w:szCs w:val="24"/>
-          <w:highlight w:val="magenta"/>
-          <w:lang w:val="en-US"/>
-        </w:rPr>
-        <w:t>în</w:t>
-      </w:r>
-      <w:proofErr w:type="spellEnd"/>
-      <w:r>
-        <w:rPr>
-          <w:sz w:val="24"/>
-          <w:szCs w:val="24"/>
-          <w:highlight w:val="magenta"/>
-          <w:lang w:val="en-US"/>
-        </w:rPr>
-        <w:t xml:space="preserve"> zona de </w:t>
-      </w:r>
-      <w:r>
-        <w:rPr>
-          <w:b/>
-          <w:bCs/>
-          <w:sz w:val="24"/>
-          <w:szCs w:val="24"/>
-          <w:highlight w:val="magenta"/>
-          <w:lang w:val="en-US"/>
-        </w:rPr>
-        <w:t>machine learning</w:t>
-      </w:r>
-      <w:r>
-        <w:rPr>
-          <w:sz w:val="24"/>
-          <w:szCs w:val="24"/>
-          <w:highlight w:val="magenta"/>
-          <w:lang w:val="en-US"/>
-        </w:rPr>
-        <w:t xml:space="preserve"> – </w:t>
-      </w:r>
-      <w:proofErr w:type="spellStart"/>
-      <w:r>
-        <w:rPr>
-          <w:sz w:val="24"/>
-          <w:szCs w:val="24"/>
-          <w:highlight w:val="magenta"/>
-          <w:lang w:val="en-US"/>
-        </w:rPr>
-        <w:t>chiar</w:t>
-      </w:r>
-      <w:proofErr w:type="spellEnd"/>
-      <w:r>
-        <w:rPr>
-          <w:sz w:val="24"/>
-          <w:szCs w:val="24"/>
-          <w:highlight w:val="magenta"/>
-          <w:lang w:val="en-US"/>
-        </w:rPr>
-        <w:t xml:space="preserve"> </w:t>
-      </w:r>
-      <w:proofErr w:type="spellStart"/>
-      <w:r>
-        <w:rPr>
-          <w:sz w:val="24"/>
-          <w:szCs w:val="24"/>
-          <w:highlight w:val="magenta"/>
-          <w:lang w:val="en-US"/>
-        </w:rPr>
-        <w:t>dacă</w:t>
-      </w:r>
-      <w:proofErr w:type="spellEnd"/>
-      <w:r>
-        <w:rPr>
-          <w:sz w:val="24"/>
-          <w:szCs w:val="24"/>
-          <w:highlight w:val="magenta"/>
-          <w:lang w:val="en-US"/>
-        </w:rPr>
-        <w:t xml:space="preserve"> la un </w:t>
-      </w:r>
-      <w:proofErr w:type="spellStart"/>
-      <w:r>
-        <w:rPr>
-          <w:sz w:val="24"/>
-          <w:szCs w:val="24"/>
-          <w:highlight w:val="magenta"/>
-          <w:lang w:val="en-US"/>
-        </w:rPr>
-        <w:t>nivel</w:t>
-      </w:r>
-      <w:proofErr w:type="spellEnd"/>
-      <w:r>
-        <w:rPr>
-          <w:sz w:val="24"/>
-          <w:szCs w:val="24"/>
-          <w:highlight w:val="magenta"/>
-          <w:lang w:val="en-US"/>
-        </w:rPr>
-        <w:t xml:space="preserve"> </w:t>
-      </w:r>
-      <w:proofErr w:type="spellStart"/>
-      <w:r>
-        <w:rPr>
-          <w:sz w:val="24"/>
-          <w:szCs w:val="24"/>
-          <w:highlight w:val="magenta"/>
-          <w:lang w:val="en-US"/>
-        </w:rPr>
-        <w:t>simplu</w:t>
-      </w:r>
-      <w:proofErr w:type="spellEnd"/>
-      <w:r>
-        <w:rPr>
-          <w:sz w:val="24"/>
-          <w:szCs w:val="24"/>
-          <w:highlight w:val="magenta"/>
-          <w:lang w:val="en-US"/>
-        </w:rPr>
-        <w:t>.</w:t>
-      </w:r>
-    </w:p>
-    <w:p>
-      <w:pPr>
-        <w:jc w:val="both"/>
-        <w:rPr>
-          <w:sz w:val="24"/>
-          <w:szCs w:val="24"/>
-          <w:lang w:val="en-US"/>
-        </w:rPr>
-      </w:pPr>
     </w:p>
     <w:p>
       <w:pPr>
@@ -17926,7 +16686,6 @@
         <w:spacing w:after="160" w:line="276" w:lineRule="auto"/>
       </w:pPr>
       <w:r>
-        <w:lastRenderedPageBreak/>
         <w:t>Open the Raspberry Pi Imager and select your Raspberry Pi device. </w:t>
       </w:r>
       <w:r>
@@ -17995,6 +16754,7 @@
         <w:spacing w:after="160" w:line="276" w:lineRule="auto"/>
       </w:pPr>
       <w:r>
+        <w:lastRenderedPageBreak/>
         <w:t>Choose the operating system:</w:t>
       </w:r>
     </w:p>
@@ -18157,7 +16917,6 @@
         <w:spacing w:after="160" w:line="276" w:lineRule="auto"/>
       </w:pPr>
       <w:r>
-        <w:lastRenderedPageBreak/>
         <w:t>Select your SD card</w:t>
       </w:r>
       <w:r>
@@ -18252,16 +17011,7 @@
       </w:pPr>
       <w:r>
         <w:lastRenderedPageBreak/>
-        <w:t>Wait for the Home Assistant OS to be written to the SD</w:t>
-      </w:r>
-      <w:r>
-        <w:t xml:space="preserve"> </w:t>
-      </w:r>
-      <w:r>
-        <w:t>c</w:t>
-      </w:r>
-      <w:r>
-        <w:t>ard.</w:t>
+        <w:t>Wait for the Home Assistant OS to be written to the SD card.</w:t>
       </w:r>
       <w:r>
         <w:rPr>
@@ -18671,103 +17421,95 @@
           <w:lang w:val="en-US"/>
         </w:rPr>
       </w:pPr>
-      <w:r>
-        <w:rPr>
-          <w:sz w:val="24"/>
-          <w:szCs w:val="24"/>
-          <w:lang w:val="en-US"/>
-        </w:rPr>
-        <w:t xml:space="preserve">Se </w:t>
-      </w:r>
-      <w:proofErr w:type="spellStart"/>
-      <w:r>
-        <w:rPr>
-          <w:sz w:val="24"/>
-          <w:szCs w:val="24"/>
-          <w:lang w:val="en-US"/>
-        </w:rPr>
-        <w:t>accesează</w:t>
-      </w:r>
-      <w:proofErr w:type="spellEnd"/>
-      <w:r>
-        <w:rPr>
-          <w:sz w:val="24"/>
-          <w:szCs w:val="24"/>
-          <w:lang w:val="en-US"/>
-        </w:rPr>
-        <w:t xml:space="preserve"> </w:t>
-      </w:r>
-      <w:proofErr w:type="spellStart"/>
-      <w:r>
-        <w:rPr>
-          <w:sz w:val="24"/>
-          <w:szCs w:val="24"/>
-          <w:lang w:val="en-US"/>
-        </w:rPr>
-        <w:t>interfața</w:t>
-      </w:r>
-      <w:proofErr w:type="spellEnd"/>
-      <w:r>
-        <w:rPr>
-          <w:sz w:val="24"/>
-          <w:szCs w:val="24"/>
-          <w:lang w:val="en-US"/>
-        </w:rPr>
-        <w:t xml:space="preserve"> web </w:t>
-      </w:r>
-      <w:proofErr w:type="spellStart"/>
-      <w:r>
-        <w:rPr>
-          <w:sz w:val="24"/>
-          <w:szCs w:val="24"/>
-          <w:lang w:val="en-US"/>
-        </w:rPr>
-        <w:t>prin</w:t>
-      </w:r>
-      <w:proofErr w:type="spellEnd"/>
-      <w:r>
-        <w:rPr>
-          <w:sz w:val="24"/>
-          <w:szCs w:val="24"/>
-          <w:lang w:val="en-US"/>
-        </w:rPr>
-        <w:t xml:space="preserve"> </w:t>
-      </w:r>
-      <w:proofErr w:type="spellStart"/>
-      <w:r>
-        <w:rPr>
-          <w:sz w:val="24"/>
-          <w:szCs w:val="24"/>
-          <w:lang w:val="en-US"/>
-        </w:rPr>
-        <w:t>adresa</w:t>
-      </w:r>
-      <w:proofErr w:type="spellEnd"/>
-      <w:r>
-        <w:rPr>
-          <w:sz w:val="24"/>
-          <w:szCs w:val="24"/>
-          <w:lang w:val="en-US"/>
-        </w:rPr>
-        <w:t xml:space="preserve"> </w:t>
-      </w:r>
-      <w:proofErr w:type="spellStart"/>
-      <w:r>
-        <w:rPr>
-          <w:sz w:val="24"/>
-          <w:szCs w:val="24"/>
-          <w:lang w:val="en-US"/>
-        </w:rPr>
-        <w:t>locală</w:t>
-      </w:r>
-      <w:proofErr w:type="spellEnd"/>
-      <w:r>
-        <w:rPr>
-          <w:sz w:val="24"/>
-          <w:szCs w:val="24"/>
-          <w:lang w:val="en-US"/>
-        </w:rPr>
-        <w:t xml:space="preserve"> (http://homeassistant.local:8123).</w:t>
+      <w:proofErr w:type="spellStart"/>
+      <w:r>
+        <w:rPr>
+          <w:sz w:val="24"/>
+          <w:szCs w:val="24"/>
+          <w:lang w:val="en-US"/>
+        </w:rPr>
+        <w:t>Trebuie</w:t>
+      </w:r>
+      <w:proofErr w:type="spellEnd"/>
+      <w:r>
+        <w:rPr>
+          <w:sz w:val="24"/>
+          <w:szCs w:val="24"/>
+          <w:lang w:val="en-US"/>
+        </w:rPr>
+        <w:t xml:space="preserve"> </w:t>
+      </w:r>
+      <w:proofErr w:type="spellStart"/>
+      <w:r>
+        <w:rPr>
+          <w:sz w:val="24"/>
+          <w:szCs w:val="24"/>
+          <w:lang w:val="en-US"/>
+        </w:rPr>
+        <w:t>sa</w:t>
+      </w:r>
+      <w:proofErr w:type="spellEnd"/>
+      <w:r>
+        <w:rPr>
+          <w:sz w:val="24"/>
+          <w:szCs w:val="24"/>
+          <w:lang w:val="en-US"/>
+        </w:rPr>
+        <w:t xml:space="preserve"> </w:t>
+      </w:r>
+      <w:proofErr w:type="spellStart"/>
+      <w:r>
+        <w:rPr>
+          <w:sz w:val="24"/>
+          <w:szCs w:val="24"/>
+          <w:lang w:val="en-US"/>
+        </w:rPr>
+        <w:t>fim</w:t>
+      </w:r>
+      <w:proofErr w:type="spellEnd"/>
+      <w:r>
+        <w:rPr>
+          <w:sz w:val="24"/>
+          <w:szCs w:val="24"/>
+          <w:lang w:val="en-US"/>
+        </w:rPr>
+        <w:t xml:space="preserve"> </w:t>
+      </w:r>
+      <w:proofErr w:type="spellStart"/>
+      <w:r>
+        <w:rPr>
+          <w:sz w:val="24"/>
+          <w:szCs w:val="24"/>
+          <w:lang w:val="en-US"/>
+        </w:rPr>
+        <w:t>conectati</w:t>
+      </w:r>
+      <w:proofErr w:type="spellEnd"/>
+      <w:r>
+        <w:rPr>
+          <w:sz w:val="24"/>
+          <w:szCs w:val="24"/>
+          <w:lang w:val="en-US"/>
+        </w:rPr>
+        <w:t xml:space="preserve"> pe aceeasi </w:t>
+      </w:r>
+      <w:proofErr w:type="spellStart"/>
+      <w:r>
+        <w:rPr>
+          <w:sz w:val="24"/>
+          <w:szCs w:val="24"/>
+          <w:lang w:val="en-US"/>
+        </w:rPr>
+        <w:t>retea</w:t>
+      </w:r>
+      <w:proofErr w:type="spellEnd"/>
+      <w:r>
+        <w:rPr>
+          <w:sz w:val="24"/>
+          <w:szCs w:val="24"/>
+          <w:lang w:val="en-US"/>
+        </w:rPr>
+        <w:t xml:space="preserve"> Wi-Fi!</w:t>
       </w:r>
     </w:p>
     <w:p>
@@ -18797,34 +17539,107 @@
           <w:szCs w:val="24"/>
           <w:lang w:val="en-US"/>
         </w:rPr>
-        <w:t>creează</w:t>
-      </w:r>
-      <w:proofErr w:type="spellEnd"/>
-      <w:r>
-        <w:rPr>
-          <w:sz w:val="24"/>
-          <w:szCs w:val="24"/>
-          <w:lang w:val="en-US"/>
-        </w:rPr>
-        <w:t xml:space="preserve"> </w:t>
-      </w:r>
-      <w:proofErr w:type="spellStart"/>
-      <w:r>
-        <w:rPr>
-          <w:sz w:val="24"/>
-          <w:szCs w:val="24"/>
-          <w:lang w:val="en-US"/>
-        </w:rPr>
-        <w:t>contul</w:t>
-      </w:r>
-      <w:proofErr w:type="spellEnd"/>
-      <w:r>
-        <w:rPr>
-          <w:sz w:val="24"/>
-          <w:szCs w:val="24"/>
-          <w:lang w:val="en-US"/>
-        </w:rPr>
-        <w:t xml:space="preserve"> de administrator.</w:t>
+        <w:t>accesează</w:t>
+      </w:r>
+      <w:proofErr w:type="spellEnd"/>
+      <w:r>
+        <w:rPr>
+          <w:sz w:val="24"/>
+          <w:szCs w:val="24"/>
+          <w:lang w:val="en-US"/>
+        </w:rPr>
+        <w:t xml:space="preserve"> </w:t>
+      </w:r>
+      <w:proofErr w:type="spellStart"/>
+      <w:r>
+        <w:rPr>
+          <w:sz w:val="24"/>
+          <w:szCs w:val="24"/>
+          <w:lang w:val="en-US"/>
+        </w:rPr>
+        <w:t>interfața</w:t>
+      </w:r>
+      <w:proofErr w:type="spellEnd"/>
+      <w:r>
+        <w:rPr>
+          <w:sz w:val="24"/>
+          <w:szCs w:val="24"/>
+          <w:lang w:val="en-US"/>
+        </w:rPr>
+        <w:t xml:space="preserve"> web </w:t>
+      </w:r>
+      <w:proofErr w:type="spellStart"/>
+      <w:r>
+        <w:rPr>
+          <w:sz w:val="24"/>
+          <w:szCs w:val="24"/>
+          <w:lang w:val="en-US"/>
+        </w:rPr>
+        <w:t>prin</w:t>
+      </w:r>
+      <w:proofErr w:type="spellEnd"/>
+      <w:r>
+        <w:rPr>
+          <w:sz w:val="24"/>
+          <w:szCs w:val="24"/>
+          <w:lang w:val="en-US"/>
+        </w:rPr>
+        <w:t xml:space="preserve"> </w:t>
+      </w:r>
+      <w:proofErr w:type="spellStart"/>
+      <w:r>
+        <w:rPr>
+          <w:sz w:val="24"/>
+          <w:szCs w:val="24"/>
+          <w:lang w:val="en-US"/>
+        </w:rPr>
+        <w:t>adresa</w:t>
+      </w:r>
+      <w:proofErr w:type="spellEnd"/>
+      <w:r>
+        <w:rPr>
+          <w:sz w:val="24"/>
+          <w:szCs w:val="24"/>
+          <w:lang w:val="en-US"/>
+        </w:rPr>
+        <w:t xml:space="preserve"> </w:t>
+      </w:r>
+      <w:proofErr w:type="spellStart"/>
+      <w:r>
+        <w:rPr>
+          <w:sz w:val="24"/>
+          <w:szCs w:val="24"/>
+          <w:lang w:val="en-US"/>
+        </w:rPr>
+        <w:t>locală</w:t>
+      </w:r>
+      <w:proofErr w:type="spellEnd"/>
+      <w:r>
+        <w:rPr>
+          <w:sz w:val="24"/>
+          <w:szCs w:val="24"/>
+          <w:lang w:val="en-US"/>
+        </w:rPr>
+        <w:t xml:space="preserve"> (</w:t>
+      </w:r>
+      <w:hyperlink r:id="rId11" w:history="1">
+        <w:r>
+          <w:rPr>
+            <w:rStyle w:val="Hyperlink"/>
+            <w:sz w:val="24"/>
+            <w:szCs w:val="24"/>
+            <w:lang w:val="en-US"/>
+          </w:rPr>
+          <w:t>http://homeassistant.local:8123</w:t>
+        </w:r>
+      </w:hyperlink>
+      <w:r>
+        <w:rPr>
+          <w:sz w:val="24"/>
+          <w:szCs w:val="24"/>
+          <w:lang w:val="en-US"/>
+        </w:rPr>
+        <w:t>).</w:t>
       </w:r>
     </w:p>
     <w:p>
@@ -18854,124 +17669,34 @@
           <w:szCs w:val="24"/>
           <w:lang w:val="en-US"/>
         </w:rPr>
-        <w:t>configurează</w:t>
-      </w:r>
-      <w:proofErr w:type="spellEnd"/>
-      <w:r>
-        <w:rPr>
-          <w:sz w:val="24"/>
-          <w:szCs w:val="24"/>
-          <w:lang w:val="en-US"/>
-        </w:rPr>
-        <w:t xml:space="preserve"> </w:t>
-      </w:r>
-      <w:proofErr w:type="spellStart"/>
-      <w:r>
-        <w:rPr>
-          <w:sz w:val="24"/>
-          <w:szCs w:val="24"/>
-          <w:lang w:val="en-US"/>
-        </w:rPr>
-        <w:t>rețeaua</w:t>
-      </w:r>
-      <w:proofErr w:type="spellEnd"/>
-      <w:r>
-        <w:rPr>
-          <w:sz w:val="24"/>
-          <w:szCs w:val="24"/>
-          <w:lang w:val="en-US"/>
-        </w:rPr>
-        <w:t xml:space="preserve"> Wi</w:t>
-      </w:r>
-      <w:r>
-        <w:rPr>
-          <w:sz w:val="24"/>
-          <w:szCs w:val="24"/>
-          <w:lang w:val="en-US"/>
-        </w:rPr>
-        <w:noBreakHyphen/>
-        <w:t xml:space="preserve">Fi, </w:t>
-      </w:r>
-      <w:proofErr w:type="spellStart"/>
-      <w:r>
-        <w:rPr>
-          <w:sz w:val="24"/>
-          <w:szCs w:val="24"/>
-          <w:lang w:val="en-US"/>
-        </w:rPr>
-        <w:t>alegând</w:t>
-      </w:r>
-      <w:proofErr w:type="spellEnd"/>
-      <w:r>
-        <w:rPr>
-          <w:sz w:val="24"/>
-          <w:szCs w:val="24"/>
-          <w:lang w:val="en-US"/>
-        </w:rPr>
-        <w:t xml:space="preserve"> SSID</w:t>
-      </w:r>
-      <w:r>
-        <w:rPr>
-          <w:sz w:val="24"/>
-          <w:szCs w:val="24"/>
-          <w:lang w:val="en-US"/>
-        </w:rPr>
-        <w:noBreakHyphen/>
-        <w:t xml:space="preserve">ul </w:t>
-      </w:r>
-      <w:proofErr w:type="spellStart"/>
-      <w:r>
-        <w:rPr>
-          <w:sz w:val="24"/>
-          <w:szCs w:val="24"/>
-          <w:lang w:val="en-US"/>
-        </w:rPr>
-        <w:t>și</w:t>
-      </w:r>
-      <w:proofErr w:type="spellEnd"/>
-      <w:r>
-        <w:rPr>
-          <w:sz w:val="24"/>
-          <w:szCs w:val="24"/>
-          <w:lang w:val="en-US"/>
-        </w:rPr>
-        <w:t xml:space="preserve"> </w:t>
-      </w:r>
-      <w:proofErr w:type="spellStart"/>
-      <w:r>
-        <w:rPr>
-          <w:sz w:val="24"/>
-          <w:szCs w:val="24"/>
-          <w:lang w:val="en-US"/>
-        </w:rPr>
-        <w:t>parola</w:t>
-      </w:r>
-      <w:proofErr w:type="spellEnd"/>
-      <w:r>
-        <w:rPr>
-          <w:sz w:val="24"/>
-          <w:szCs w:val="24"/>
-          <w:lang w:val="en-US"/>
-        </w:rPr>
-        <w:t xml:space="preserve"> </w:t>
-      </w:r>
-      <w:proofErr w:type="spellStart"/>
-      <w:r>
-        <w:rPr>
-          <w:sz w:val="24"/>
-          <w:szCs w:val="24"/>
-          <w:lang w:val="en-US"/>
-        </w:rPr>
-        <w:t>routerului</w:t>
-      </w:r>
-      <w:proofErr w:type="spellEnd"/>
-      <w:r>
-        <w:rPr>
-          <w:sz w:val="24"/>
-          <w:szCs w:val="24"/>
-          <w:lang w:val="en-US"/>
-        </w:rPr>
-        <w:t>.</w:t>
+        <w:t>creează</w:t>
+      </w:r>
+      <w:proofErr w:type="spellEnd"/>
+      <w:r>
+        <w:rPr>
+          <w:sz w:val="24"/>
+          <w:szCs w:val="24"/>
+          <w:lang w:val="en-US"/>
+        </w:rPr>
+        <w:t xml:space="preserve"> </w:t>
+      </w:r>
+      <w:proofErr w:type="spellStart"/>
+      <w:r>
+        <w:rPr>
+          <w:sz w:val="24"/>
+          <w:szCs w:val="24"/>
+          <w:lang w:val="en-US"/>
+        </w:rPr>
+        <w:t>contul</w:t>
+      </w:r>
+      <w:proofErr w:type="spellEnd"/>
+      <w:r>
+        <w:rPr>
+          <w:sz w:val="24"/>
+          <w:szCs w:val="24"/>
+          <w:lang w:val="en-US"/>
+        </w:rPr>
+        <w:t xml:space="preserve"> de administrator.</w:t>
       </w:r>
     </w:p>
     <w:p>
@@ -19001,6 +17726,153 @@
           <w:szCs w:val="24"/>
           <w:lang w:val="en-US"/>
         </w:rPr>
+        <w:t>configurează</w:t>
+      </w:r>
+      <w:proofErr w:type="spellEnd"/>
+      <w:r>
+        <w:rPr>
+          <w:sz w:val="24"/>
+          <w:szCs w:val="24"/>
+          <w:lang w:val="en-US"/>
+        </w:rPr>
+        <w:t xml:space="preserve"> </w:t>
+      </w:r>
+      <w:proofErr w:type="spellStart"/>
+      <w:r>
+        <w:rPr>
+          <w:sz w:val="24"/>
+          <w:szCs w:val="24"/>
+          <w:lang w:val="en-US"/>
+        </w:rPr>
+        <w:t>rețeaua</w:t>
+      </w:r>
+      <w:proofErr w:type="spellEnd"/>
+      <w:r>
+        <w:rPr>
+          <w:sz w:val="24"/>
+          <w:szCs w:val="24"/>
+          <w:lang w:val="en-US"/>
+        </w:rPr>
+        <w:t xml:space="preserve"> Wi</w:t>
+      </w:r>
+      <w:r>
+        <w:rPr>
+          <w:sz w:val="24"/>
+          <w:szCs w:val="24"/>
+          <w:lang w:val="en-US"/>
+        </w:rPr>
+        <w:noBreakHyphen/>
+        <w:t xml:space="preserve">Fi, </w:t>
+      </w:r>
+      <w:proofErr w:type="spellStart"/>
+      <w:r>
+        <w:rPr>
+          <w:sz w:val="24"/>
+          <w:szCs w:val="24"/>
+          <w:lang w:val="en-US"/>
+        </w:rPr>
+        <w:t>alegând</w:t>
+      </w:r>
+      <w:proofErr w:type="spellEnd"/>
+      <w:r>
+        <w:rPr>
+          <w:sz w:val="24"/>
+          <w:szCs w:val="24"/>
+          <w:lang w:val="en-US"/>
+        </w:rPr>
+        <w:t xml:space="preserve"> SSID</w:t>
+      </w:r>
+      <w:r>
+        <w:rPr>
+          <w:sz w:val="24"/>
+          <w:szCs w:val="24"/>
+          <w:lang w:val="en-US"/>
+        </w:rPr>
+        <w:noBreakHyphen/>
+        <w:t xml:space="preserve">ul </w:t>
+      </w:r>
+      <w:proofErr w:type="spellStart"/>
+      <w:r>
+        <w:rPr>
+          <w:sz w:val="24"/>
+          <w:szCs w:val="24"/>
+          <w:lang w:val="en-US"/>
+        </w:rPr>
+        <w:t>și</w:t>
+      </w:r>
+      <w:proofErr w:type="spellEnd"/>
+      <w:r>
+        <w:rPr>
+          <w:sz w:val="24"/>
+          <w:szCs w:val="24"/>
+          <w:lang w:val="en-US"/>
+        </w:rPr>
+        <w:t xml:space="preserve"> </w:t>
+      </w:r>
+      <w:proofErr w:type="spellStart"/>
+      <w:r>
+        <w:rPr>
+          <w:sz w:val="24"/>
+          <w:szCs w:val="24"/>
+          <w:lang w:val="en-US"/>
+        </w:rPr>
+        <w:t>parola</w:t>
+      </w:r>
+      <w:proofErr w:type="spellEnd"/>
+      <w:r>
+        <w:rPr>
+          <w:sz w:val="24"/>
+          <w:szCs w:val="24"/>
+          <w:lang w:val="en-US"/>
+        </w:rPr>
+        <w:t xml:space="preserve"> </w:t>
+      </w:r>
+      <w:proofErr w:type="spellStart"/>
+      <w:r>
+        <w:rPr>
+          <w:sz w:val="24"/>
+          <w:szCs w:val="24"/>
+          <w:lang w:val="en-US"/>
+        </w:rPr>
+        <w:t>routerului</w:t>
+      </w:r>
+      <w:proofErr w:type="spellEnd"/>
+      <w:r>
+        <w:rPr>
+          <w:sz w:val="24"/>
+          <w:szCs w:val="24"/>
+          <w:lang w:val="en-US"/>
+        </w:rPr>
+        <w:t>.</w:t>
+      </w:r>
+    </w:p>
+    <w:p>
+      <w:pPr>
+        <w:numPr>
+          <w:ilvl w:val="0"/>
+          <w:numId w:val="63"/>
+        </w:numPr>
+        <w:rPr>
+          <w:sz w:val="24"/>
+          <w:szCs w:val="24"/>
+          <w:lang w:val="en-US"/>
+        </w:rPr>
+      </w:pPr>
+      <w:r>
+        <w:rPr>
+          <w:sz w:val="24"/>
+          <w:szCs w:val="24"/>
+          <w:lang w:val="en-US"/>
+        </w:rPr>
+        <w:t xml:space="preserve">Se </w:t>
+      </w:r>
+      <w:proofErr w:type="spellStart"/>
+      <w:r>
+        <w:rPr>
+          <w:sz w:val="24"/>
+          <w:szCs w:val="24"/>
+          <w:lang w:val="en-US"/>
+        </w:rPr>
         <w:t>verifică</w:t>
       </w:r>
       <w:proofErr w:type="spellEnd"/>
@@ -19101,6 +17973,1061 @@
           <w:lang w:val="en-US"/>
         </w:rPr>
         <w:t>.</w:t>
+      </w:r>
+    </w:p>
+    <w:p>
+      <w:pPr>
+        <w:rPr>
+          <w:sz w:val="24"/>
+          <w:szCs w:val="24"/>
+          <w:lang w:val="en-US"/>
+        </w:rPr>
+      </w:pPr>
+    </w:p>
+    <w:p>
+      <w:pPr>
+        <w:rPr>
+          <w:sz w:val="24"/>
+          <w:szCs w:val="24"/>
+          <w:lang w:val="en-US"/>
+        </w:rPr>
+      </w:pPr>
+      <w:r>
+        <w:rPr>
+          <w:sz w:val="24"/>
+          <w:szCs w:val="24"/>
+          <w:lang w:val="en-US"/>
+        </w:rPr>
+        <w:drawing>
+          <wp:inline distT="0" distB="0" distL="0" distR="0" wp14:anchorId="25230D61" wp14:editId="4EE86F3F">
+            <wp:extent cx="5343276" cy="4381069"/>
+            <wp:effectExtent l="0" t="0" r="0" b="635"/>
+            <wp:docPr id="54795215" name="Picture 1"/>
+            <wp:cNvGraphicFramePr>
+              <a:graphicFrameLocks xmlns:a="http://schemas.openxmlformats.org/drawingml/2006/main" noChangeAspect="1"/>
+            </wp:cNvGraphicFramePr>
+            <a:graphic xmlns:a="http://schemas.openxmlformats.org/drawingml/2006/main">
+              <a:graphicData uri="http://schemas.openxmlformats.org/drawingml/2006/picture">
+                <pic:pic xmlns:pic="http://schemas.openxmlformats.org/drawingml/2006/picture">
+                  <pic:nvPicPr>
+                    <pic:cNvPr id="54795215" name=""/>
+                    <pic:cNvPicPr/>
+                  </pic:nvPicPr>
+                  <pic:blipFill>
+                    <a:blip r:embed="rId12"/>
+                    <a:stretch>
+                      <a:fillRect/>
+                    </a:stretch>
+                  </pic:blipFill>
+                  <pic:spPr>
+                    <a:xfrm>
+                      <a:off x="0" y="0"/>
+                      <a:ext cx="5347099" cy="4384204"/>
+                    </a:xfrm>
+                    <a:prstGeom prst="rect">
+                      <a:avLst/>
+                    </a:prstGeom>
+                  </pic:spPr>
+                </pic:pic>
+              </a:graphicData>
+            </a:graphic>
+          </wp:inline>
+        </w:drawing>
+      </w:r>
+    </w:p>
+    <w:p>
+      <w:pPr>
+        <w:jc w:val="center"/>
+        <w:rPr>
+          <w:sz w:val="24"/>
+          <w:szCs w:val="24"/>
+          <w:lang w:val="en-US"/>
+        </w:rPr>
+      </w:pPr>
+      <w:proofErr w:type="spellStart"/>
+      <w:r>
+        <w:rPr>
+          <w:sz w:val="24"/>
+          <w:szCs w:val="24"/>
+          <w:lang w:val="en-US"/>
+        </w:rPr>
+        <w:t>Figura</w:t>
+      </w:r>
+      <w:proofErr w:type="spellEnd"/>
+      <w:r>
+        <w:rPr>
+          <w:sz w:val="24"/>
+          <w:szCs w:val="24"/>
+          <w:lang w:val="en-US"/>
+        </w:rPr>
+        <w:t xml:space="preserve"> x. Terminal Home Assistant din Raspberry Pi.</w:t>
+      </w:r>
+    </w:p>
+    <w:p>
+      <w:pPr>
+        <w:rPr>
+          <w:sz w:val="24"/>
+          <w:szCs w:val="24"/>
+          <w:lang w:val="en-US"/>
+        </w:rPr>
+      </w:pPr>
+      <w:r>
+        <w:rPr>
+          <w:sz w:val="24"/>
+          <w:szCs w:val="24"/>
+          <w:lang w:val="en-US"/>
+        </w:rPr>
+        <w:lastRenderedPageBreak/>
+        <w:drawing>
+          <wp:inline distT="0" distB="0" distL="0" distR="0" wp14:anchorId="354F7B2E" wp14:editId="20CD2712">
+            <wp:extent cx="3523584" cy="3474720"/>
+            <wp:effectExtent l="0" t="0" r="1270" b="0"/>
+            <wp:docPr id="1118828929" name="Picture 1"/>
+            <wp:cNvGraphicFramePr>
+              <a:graphicFrameLocks xmlns:a="http://schemas.openxmlformats.org/drawingml/2006/main" noChangeAspect="1"/>
+            </wp:cNvGraphicFramePr>
+            <a:graphic xmlns:a="http://schemas.openxmlformats.org/drawingml/2006/main">
+              <a:graphicData uri="http://schemas.openxmlformats.org/drawingml/2006/picture">
+                <pic:pic xmlns:pic="http://schemas.openxmlformats.org/drawingml/2006/picture">
+                  <pic:nvPicPr>
+                    <pic:cNvPr id="1118828929" name=""/>
+                    <pic:cNvPicPr/>
+                  </pic:nvPicPr>
+                  <pic:blipFill>
+                    <a:blip r:embed="rId13"/>
+                    <a:stretch>
+                      <a:fillRect/>
+                    </a:stretch>
+                  </pic:blipFill>
+                  <pic:spPr>
+                    <a:xfrm>
+                      <a:off x="0" y="0"/>
+                      <a:ext cx="3534056" cy="3485047"/>
+                    </a:xfrm>
+                    <a:prstGeom prst="rect">
+                      <a:avLst/>
+                    </a:prstGeom>
+                  </pic:spPr>
+                </pic:pic>
+              </a:graphicData>
+            </a:graphic>
+          </wp:inline>
+        </w:drawing>
+      </w:r>
+    </w:p>
+    <w:p>
+      <w:pPr>
+        <w:rPr>
+          <w:sz w:val="24"/>
+          <w:szCs w:val="24"/>
+          <w:lang w:val="en-US"/>
+        </w:rPr>
+      </w:pPr>
+      <w:r>
+        <w:rPr>
+          <w:sz w:val="24"/>
+          <w:szCs w:val="24"/>
+          <w:lang w:val="en-US"/>
+        </w:rPr>
+        <w:drawing>
+          <wp:inline distT="0" distB="0" distL="0" distR="0" wp14:anchorId="2504520D" wp14:editId="08324124">
+            <wp:extent cx="3745064" cy="4437429"/>
+            <wp:effectExtent l="0" t="0" r="8255" b="1270"/>
+            <wp:docPr id="1605278064" name="Picture 1"/>
+            <wp:cNvGraphicFramePr>
+              <a:graphicFrameLocks xmlns:a="http://schemas.openxmlformats.org/drawingml/2006/main" noChangeAspect="1"/>
+            </wp:cNvGraphicFramePr>
+            <a:graphic xmlns:a="http://schemas.openxmlformats.org/drawingml/2006/main">
+              <a:graphicData uri="http://schemas.openxmlformats.org/drawingml/2006/picture">
+                <pic:pic xmlns:pic="http://schemas.openxmlformats.org/drawingml/2006/picture">
+                  <pic:nvPicPr>
+                    <pic:cNvPr id="1605278064" name=""/>
+                    <pic:cNvPicPr/>
+                  </pic:nvPicPr>
+                  <pic:blipFill>
+                    <a:blip r:embed="rId14"/>
+                    <a:stretch>
+                      <a:fillRect/>
+                    </a:stretch>
+                  </pic:blipFill>
+                  <pic:spPr>
+                    <a:xfrm>
+                      <a:off x="0" y="0"/>
+                      <a:ext cx="3756750" cy="4451276"/>
+                    </a:xfrm>
+                    <a:prstGeom prst="rect">
+                      <a:avLst/>
+                    </a:prstGeom>
+                  </pic:spPr>
+                </pic:pic>
+              </a:graphicData>
+            </a:graphic>
+          </wp:inline>
+        </w:drawing>
+      </w:r>
+    </w:p>
+    <w:p>
+      <w:pPr>
+        <w:rPr>
+          <w:sz w:val="24"/>
+          <w:szCs w:val="24"/>
+          <w:lang w:val="en-US"/>
+        </w:rPr>
+      </w:pPr>
+      <w:r>
+        <w:rPr>
+          <w:sz w:val="24"/>
+          <w:szCs w:val="24"/>
+          <w:lang w:val="en-US"/>
+        </w:rPr>
+        <w:lastRenderedPageBreak/>
+        <w:drawing>
+          <wp:inline distT="0" distB="0" distL="0" distR="0" wp14:anchorId="6DF96113" wp14:editId="0F605A13">
+            <wp:extent cx="3281114" cy="4611756"/>
+            <wp:effectExtent l="0" t="0" r="0" b="0"/>
+            <wp:docPr id="2099820574" name="Picture 1"/>
+            <wp:cNvGraphicFramePr>
+              <a:graphicFrameLocks xmlns:a="http://schemas.openxmlformats.org/drawingml/2006/main" noChangeAspect="1"/>
+            </wp:cNvGraphicFramePr>
+            <a:graphic xmlns:a="http://schemas.openxmlformats.org/drawingml/2006/main">
+              <a:graphicData uri="http://schemas.openxmlformats.org/drawingml/2006/picture">
+                <pic:pic xmlns:pic="http://schemas.openxmlformats.org/drawingml/2006/picture">
+                  <pic:nvPicPr>
+                    <pic:cNvPr id="2099820574" name=""/>
+                    <pic:cNvPicPr/>
+                  </pic:nvPicPr>
+                  <pic:blipFill>
+                    <a:blip r:embed="rId15"/>
+                    <a:stretch>
+                      <a:fillRect/>
+                    </a:stretch>
+                  </pic:blipFill>
+                  <pic:spPr>
+                    <a:xfrm>
+                      <a:off x="0" y="0"/>
+                      <a:ext cx="3284006" cy="4615821"/>
+                    </a:xfrm>
+                    <a:prstGeom prst="rect">
+                      <a:avLst/>
+                    </a:prstGeom>
+                  </pic:spPr>
+                </pic:pic>
+              </a:graphicData>
+            </a:graphic>
+          </wp:inline>
+        </w:drawing>
+      </w:r>
+    </w:p>
+    <w:p>
+      <w:pPr>
+        <w:rPr>
+          <w:sz w:val="24"/>
+          <w:szCs w:val="24"/>
+          <w:lang w:val="en-US"/>
+        </w:rPr>
+      </w:pPr>
+      <w:r>
+        <w:rPr>
+          <w:sz w:val="24"/>
+          <w:szCs w:val="24"/>
+          <w:lang w:val="en-US"/>
+        </w:rPr>
+        <w:drawing>
+          <wp:inline distT="0" distB="0" distL="0" distR="0" wp14:anchorId="04237B66" wp14:editId="5BF58651">
+            <wp:extent cx="3252083" cy="3702978"/>
+            <wp:effectExtent l="0" t="0" r="5715" b="0"/>
+            <wp:docPr id="833074492" name="Picture 1"/>
+            <wp:cNvGraphicFramePr>
+              <a:graphicFrameLocks xmlns:a="http://schemas.openxmlformats.org/drawingml/2006/main" noChangeAspect="1"/>
+            </wp:cNvGraphicFramePr>
+            <a:graphic xmlns:a="http://schemas.openxmlformats.org/drawingml/2006/main">
+              <a:graphicData uri="http://schemas.openxmlformats.org/drawingml/2006/picture">
+                <pic:pic xmlns:pic="http://schemas.openxmlformats.org/drawingml/2006/picture">
+                  <pic:nvPicPr>
+                    <pic:cNvPr id="833074492" name=""/>
+                    <pic:cNvPicPr/>
+                  </pic:nvPicPr>
+                  <pic:blipFill>
+                    <a:blip r:embed="rId16"/>
+                    <a:stretch>
+                      <a:fillRect/>
+                    </a:stretch>
+                  </pic:blipFill>
+                  <pic:spPr>
+                    <a:xfrm>
+                      <a:off x="0" y="0"/>
+                      <a:ext cx="3259592" cy="3711528"/>
+                    </a:xfrm>
+                    <a:prstGeom prst="rect">
+                      <a:avLst/>
+                    </a:prstGeom>
+                  </pic:spPr>
+                </pic:pic>
+              </a:graphicData>
+            </a:graphic>
+          </wp:inline>
+        </w:drawing>
+      </w:r>
+    </w:p>
+    <w:p>
+      <w:pPr>
+        <w:rPr>
+          <w:sz w:val="24"/>
+          <w:szCs w:val="24"/>
+          <w:lang w:val="en-US"/>
+        </w:rPr>
+      </w:pPr>
+      <w:r>
+        <w:rPr>
+          <w:sz w:val="24"/>
+          <w:szCs w:val="24"/>
+          <w:lang w:val="en-US"/>
+        </w:rPr>
+        <w:lastRenderedPageBreak/>
+        <w:drawing>
+          <wp:inline distT="0" distB="0" distL="0" distR="0" wp14:anchorId="121B2C4D" wp14:editId="7E0CB230">
+            <wp:extent cx="3657600" cy="2289976"/>
+            <wp:effectExtent l="0" t="0" r="0" b="0"/>
+            <wp:docPr id="1463334430" name="Picture 1"/>
+            <wp:cNvGraphicFramePr>
+              <a:graphicFrameLocks xmlns:a="http://schemas.openxmlformats.org/drawingml/2006/main" noChangeAspect="1"/>
+            </wp:cNvGraphicFramePr>
+            <a:graphic xmlns:a="http://schemas.openxmlformats.org/drawingml/2006/main">
+              <a:graphicData uri="http://schemas.openxmlformats.org/drawingml/2006/picture">
+                <pic:pic xmlns:pic="http://schemas.openxmlformats.org/drawingml/2006/picture">
+                  <pic:nvPicPr>
+                    <pic:cNvPr id="1463334430" name=""/>
+                    <pic:cNvPicPr/>
+                  </pic:nvPicPr>
+                  <pic:blipFill>
+                    <a:blip r:embed="rId17"/>
+                    <a:stretch>
+                      <a:fillRect/>
+                    </a:stretch>
+                  </pic:blipFill>
+                  <pic:spPr>
+                    <a:xfrm>
+                      <a:off x="0" y="0"/>
+                      <a:ext cx="3666206" cy="2295364"/>
+                    </a:xfrm>
+                    <a:prstGeom prst="rect">
+                      <a:avLst/>
+                    </a:prstGeom>
+                  </pic:spPr>
+                </pic:pic>
+              </a:graphicData>
+            </a:graphic>
+          </wp:inline>
+        </w:drawing>
+      </w:r>
+    </w:p>
+    <w:p>
+      <w:pPr>
+        <w:rPr>
+          <w:sz w:val="24"/>
+          <w:szCs w:val="24"/>
+          <w:lang w:val="en-US"/>
+        </w:rPr>
+      </w:pPr>
+      <w:proofErr w:type="spellStart"/>
+      <w:r>
+        <w:rPr>
+          <w:sz w:val="24"/>
+          <w:szCs w:val="24"/>
+          <w:lang w:val="en-US"/>
+        </w:rPr>
+        <w:t>Configurare</w:t>
+      </w:r>
+      <w:proofErr w:type="spellEnd"/>
+      <w:r>
+        <w:rPr>
+          <w:sz w:val="24"/>
+          <w:szCs w:val="24"/>
+          <w:lang w:val="en-US"/>
+        </w:rPr>
+        <w:t xml:space="preserve"> Home Assistant de pe </w:t>
+      </w:r>
+      <w:proofErr w:type="spellStart"/>
+      <w:r>
+        <w:rPr>
+          <w:sz w:val="24"/>
+          <w:szCs w:val="24"/>
+          <w:lang w:val="en-US"/>
+        </w:rPr>
+        <w:t>telefon</w:t>
+      </w:r>
+      <w:proofErr w:type="spellEnd"/>
+      <w:r>
+        <w:rPr>
+          <w:sz w:val="24"/>
+          <w:szCs w:val="24"/>
+          <w:lang w:val="en-US"/>
+        </w:rPr>
+        <w:t>.</w:t>
+      </w:r>
+    </w:p>
+    <w:p>
+      <w:pPr>
+        <w:rPr>
+          <w:sz w:val="24"/>
+          <w:szCs w:val="24"/>
+          <w:lang w:val="en-US"/>
+        </w:rPr>
+      </w:pPr>
+      <w:r>
+        <w:rPr>
+          <w:noProof/>
+          <w:sz w:val="24"/>
+          <w:szCs w:val="24"/>
+          <w:lang w:val="en-US"/>
+        </w:rPr>
+        <w:drawing>
+          <wp:inline distT="0" distB="0" distL="0" distR="0" wp14:anchorId="0F09F0AA" wp14:editId="7F5D8554">
+            <wp:extent cx="1513490" cy="3365501"/>
+            <wp:effectExtent l="0" t="0" r="0" b="6350"/>
+            <wp:docPr id="2133412759" name="Picture 3"/>
+            <wp:cNvGraphicFramePr>
+              <a:graphicFrameLocks xmlns:a="http://schemas.openxmlformats.org/drawingml/2006/main" noChangeAspect="1"/>
+            </wp:cNvGraphicFramePr>
+            <a:graphic xmlns:a="http://schemas.openxmlformats.org/drawingml/2006/main">
+              <a:graphicData uri="http://schemas.openxmlformats.org/drawingml/2006/picture">
+                <pic:pic xmlns:pic="http://schemas.openxmlformats.org/drawingml/2006/picture">
+                  <pic:nvPicPr>
+                    <pic:cNvPr id="0" name="Picture 2"/>
+                    <pic:cNvPicPr>
+                      <a:picLocks noChangeAspect="1" noChangeArrowheads="1"/>
+                    </pic:cNvPicPr>
+                  </pic:nvPicPr>
+                  <pic:blipFill>
+                    <a:blip r:embed="rId18" cstate="print">
+                      <a:extLst>
+                        <a:ext uri="{28A0092B-C50C-407E-A947-70E740481C1C}">
+                          <a14:useLocalDpi xmlns:a14="http://schemas.microsoft.com/office/drawing/2010/main" val="0"/>
+                        </a:ext>
+                      </a:extLst>
+                    </a:blip>
+                    <a:srcRect/>
+                    <a:stretch>
+                      <a:fillRect/>
+                    </a:stretch>
+                  </pic:blipFill>
+                  <pic:spPr bwMode="auto">
+                    <a:xfrm flipH="1">
+                      <a:off x="0" y="0"/>
+                      <a:ext cx="1522733" cy="3386054"/>
+                    </a:xfrm>
+                    <a:prstGeom prst="rect">
+                      <a:avLst/>
+                    </a:prstGeom>
+                    <a:noFill/>
+                  </pic:spPr>
+                </pic:pic>
+              </a:graphicData>
+            </a:graphic>
+          </wp:inline>
+        </w:drawing>
+      </w:r>
+      <w:r>
+        <w:rPr>
+          <w:noProof/>
+          <w:sz w:val="24"/>
+          <w:szCs w:val="24"/>
+          <w:lang w:val="en-US"/>
+        </w:rPr>
+        <w:drawing>
+          <wp:inline distT="0" distB="0" distL="0" distR="0" wp14:anchorId="0F9A4571" wp14:editId="034B6B3C">
+            <wp:extent cx="1427238" cy="3173705"/>
+            <wp:effectExtent l="0" t="0" r="1905" b="8255"/>
+            <wp:docPr id="2090439021" name="Picture 5"/>
+            <wp:cNvGraphicFramePr>
+              <a:graphicFrameLocks xmlns:a="http://schemas.openxmlformats.org/drawingml/2006/main" noChangeAspect="1"/>
+            </wp:cNvGraphicFramePr>
+            <a:graphic xmlns:a="http://schemas.openxmlformats.org/drawingml/2006/main">
+              <a:graphicData uri="http://schemas.openxmlformats.org/drawingml/2006/picture">
+                <pic:pic xmlns:pic="http://schemas.openxmlformats.org/drawingml/2006/picture">
+                  <pic:nvPicPr>
+                    <pic:cNvPr id="0" name="Picture 3"/>
+                    <pic:cNvPicPr>
+                      <a:picLocks noChangeAspect="1" noChangeArrowheads="1"/>
+                    </pic:cNvPicPr>
+                  </pic:nvPicPr>
+                  <pic:blipFill>
+                    <a:blip r:embed="rId19" cstate="print">
+                      <a:extLst>
+                        <a:ext uri="{28A0092B-C50C-407E-A947-70E740481C1C}">
+                          <a14:useLocalDpi xmlns:a14="http://schemas.microsoft.com/office/drawing/2010/main" val="0"/>
+                        </a:ext>
+                      </a:extLst>
+                    </a:blip>
+                    <a:srcRect/>
+                    <a:stretch>
+                      <a:fillRect/>
+                    </a:stretch>
+                  </pic:blipFill>
+                  <pic:spPr bwMode="auto">
+                    <a:xfrm>
+                      <a:off x="0" y="0"/>
+                      <a:ext cx="1442184" cy="3206940"/>
+                    </a:xfrm>
+                    <a:prstGeom prst="rect">
+                      <a:avLst/>
+                    </a:prstGeom>
+                    <a:noFill/>
+                  </pic:spPr>
+                </pic:pic>
+              </a:graphicData>
+            </a:graphic>
+          </wp:inline>
+        </w:drawing>
+      </w:r>
+      <w:r>
+        <w:rPr>
+          <w:noProof/>
+          <w:sz w:val="24"/>
+          <w:szCs w:val="24"/>
+          <w:lang w:val="en-US"/>
+        </w:rPr>
+        <w:drawing>
+          <wp:inline distT="0" distB="0" distL="0" distR="0" wp14:anchorId="4E7A9077" wp14:editId="6738A629">
+            <wp:extent cx="1512039" cy="3362276"/>
+            <wp:effectExtent l="0" t="0" r="0" b="0"/>
+            <wp:docPr id="6614777" name="Picture 7"/>
+            <wp:cNvGraphicFramePr>
+              <a:graphicFrameLocks xmlns:a="http://schemas.openxmlformats.org/drawingml/2006/main" noChangeAspect="1"/>
+            </wp:cNvGraphicFramePr>
+            <a:graphic xmlns:a="http://schemas.openxmlformats.org/drawingml/2006/main">
+              <a:graphicData uri="http://schemas.openxmlformats.org/drawingml/2006/picture">
+                <pic:pic xmlns:pic="http://schemas.openxmlformats.org/drawingml/2006/picture">
+                  <pic:nvPicPr>
+                    <pic:cNvPr id="0" name="Picture 4"/>
+                    <pic:cNvPicPr>
+                      <a:picLocks noChangeAspect="1" noChangeArrowheads="1"/>
+                    </pic:cNvPicPr>
+                  </pic:nvPicPr>
+                  <pic:blipFill>
+                    <a:blip r:embed="rId20" cstate="print">
+                      <a:extLst>
+                        <a:ext uri="{28A0092B-C50C-407E-A947-70E740481C1C}">
+                          <a14:useLocalDpi xmlns:a14="http://schemas.microsoft.com/office/drawing/2010/main" val="0"/>
+                        </a:ext>
+                      </a:extLst>
+                    </a:blip>
+                    <a:srcRect/>
+                    <a:stretch>
+                      <a:fillRect/>
+                    </a:stretch>
+                  </pic:blipFill>
+                  <pic:spPr bwMode="auto">
+                    <a:xfrm>
+                      <a:off x="0" y="0"/>
+                      <a:ext cx="1520785" cy="3381723"/>
+                    </a:xfrm>
+                    <a:prstGeom prst="rect">
+                      <a:avLst/>
+                    </a:prstGeom>
+                    <a:noFill/>
+                  </pic:spPr>
+                </pic:pic>
+              </a:graphicData>
+            </a:graphic>
+          </wp:inline>
+        </w:drawing>
+      </w:r>
+      <w:r>
+        <w:rPr>
+          <w:noProof/>
+          <w:sz w:val="24"/>
+          <w:szCs w:val="24"/>
+          <w:lang w:val="en-US"/>
+        </w:rPr>
+        <w:drawing>
+          <wp:inline distT="0" distB="0" distL="0" distR="0" wp14:anchorId="49600000" wp14:editId="3FE8F62B">
+            <wp:extent cx="1560786" cy="3470674"/>
+            <wp:effectExtent l="0" t="0" r="1905" b="0"/>
+            <wp:docPr id="900158105" name="Picture 9"/>
+            <wp:cNvGraphicFramePr>
+              <a:graphicFrameLocks xmlns:a="http://schemas.openxmlformats.org/drawingml/2006/main" noChangeAspect="1"/>
+            </wp:cNvGraphicFramePr>
+            <a:graphic xmlns:a="http://schemas.openxmlformats.org/drawingml/2006/main">
+              <a:graphicData uri="http://schemas.openxmlformats.org/drawingml/2006/picture">
+                <pic:pic xmlns:pic="http://schemas.openxmlformats.org/drawingml/2006/picture">
+                  <pic:nvPicPr>
+                    <pic:cNvPr id="0" name="Picture 5"/>
+                    <pic:cNvPicPr>
+                      <a:picLocks noChangeAspect="1" noChangeArrowheads="1"/>
+                    </pic:cNvPicPr>
+                  </pic:nvPicPr>
+                  <pic:blipFill>
+                    <a:blip r:embed="rId21" cstate="print">
+                      <a:extLst>
+                        <a:ext uri="{28A0092B-C50C-407E-A947-70E740481C1C}">
+                          <a14:useLocalDpi xmlns:a14="http://schemas.microsoft.com/office/drawing/2010/main" val="0"/>
+                        </a:ext>
+                      </a:extLst>
+                    </a:blip>
+                    <a:srcRect/>
+                    <a:stretch>
+                      <a:fillRect/>
+                    </a:stretch>
+                  </pic:blipFill>
+                  <pic:spPr bwMode="auto">
+                    <a:xfrm>
+                      <a:off x="0" y="0"/>
+                      <a:ext cx="1587376" cy="3529802"/>
+                    </a:xfrm>
+                    <a:prstGeom prst="rect">
+                      <a:avLst/>
+                    </a:prstGeom>
+                    <a:noFill/>
+                  </pic:spPr>
+                </pic:pic>
+              </a:graphicData>
+            </a:graphic>
+          </wp:inline>
+        </w:drawing>
+      </w:r>
+    </w:p>
+    <w:p>
+      <w:pPr>
+        <w:rPr>
+          <w:sz w:val="24"/>
+          <w:szCs w:val="24"/>
+          <w:lang w:val="en-US"/>
+        </w:rPr>
+      </w:pPr>
+      <w:r>
+        <w:rPr>
+          <w:noProof/>
+          <w:sz w:val="24"/>
+          <w:szCs w:val="24"/>
+          <w:lang w:val="en-US"/>
+        </w:rPr>
+        <w:lastRenderedPageBreak/>
+        <w:drawing>
+          <wp:inline distT="0" distB="0" distL="0" distR="0" wp14:anchorId="38CC7BB0" wp14:editId="5A95CD11">
+            <wp:extent cx="1644849" cy="3657600"/>
+            <wp:effectExtent l="0" t="0" r="0" b="0"/>
+            <wp:docPr id="437867509" name="Picture 11"/>
+            <wp:cNvGraphicFramePr>
+              <a:graphicFrameLocks xmlns:a="http://schemas.openxmlformats.org/drawingml/2006/main" noChangeAspect="1"/>
+            </wp:cNvGraphicFramePr>
+            <a:graphic xmlns:a="http://schemas.openxmlformats.org/drawingml/2006/main">
+              <a:graphicData uri="http://schemas.openxmlformats.org/drawingml/2006/picture">
+                <pic:pic xmlns:pic="http://schemas.openxmlformats.org/drawingml/2006/picture">
+                  <pic:nvPicPr>
+                    <pic:cNvPr id="0" name="Picture 6"/>
+                    <pic:cNvPicPr>
+                      <a:picLocks noChangeAspect="1" noChangeArrowheads="1"/>
+                    </pic:cNvPicPr>
+                  </pic:nvPicPr>
+                  <pic:blipFill>
+                    <a:blip r:embed="rId22" cstate="print">
+                      <a:extLst>
+                        <a:ext uri="{28A0092B-C50C-407E-A947-70E740481C1C}">
+                          <a14:useLocalDpi xmlns:a14="http://schemas.microsoft.com/office/drawing/2010/main" val="0"/>
+                        </a:ext>
+                      </a:extLst>
+                    </a:blip>
+                    <a:srcRect/>
+                    <a:stretch>
+                      <a:fillRect/>
+                    </a:stretch>
+                  </pic:blipFill>
+                  <pic:spPr bwMode="auto">
+                    <a:xfrm>
+                      <a:off x="0" y="0"/>
+                      <a:ext cx="1654953" cy="3680068"/>
+                    </a:xfrm>
+                    <a:prstGeom prst="rect">
+                      <a:avLst/>
+                    </a:prstGeom>
+                    <a:noFill/>
+                  </pic:spPr>
+                </pic:pic>
+              </a:graphicData>
+            </a:graphic>
+          </wp:inline>
+        </w:drawing>
+      </w:r>
+      <w:r>
+        <w:rPr>
+          <w:noProof/>
+          <w:sz w:val="24"/>
+          <w:szCs w:val="24"/>
+          <w:lang w:val="en-US"/>
+        </w:rPr>
+        <w:drawing>
+          <wp:inline distT="0" distB="0" distL="0" distR="0" wp14:anchorId="078981C3" wp14:editId="067F3EB8">
+            <wp:extent cx="1756410" cy="3905677"/>
+            <wp:effectExtent l="0" t="0" r="0" b="0"/>
+            <wp:docPr id="1209250839" name="Picture 14"/>
+            <wp:cNvGraphicFramePr>
+              <a:graphicFrameLocks xmlns:a="http://schemas.openxmlformats.org/drawingml/2006/main" noChangeAspect="1"/>
+            </wp:cNvGraphicFramePr>
+            <a:graphic xmlns:a="http://schemas.openxmlformats.org/drawingml/2006/main">
+              <a:graphicData uri="http://schemas.openxmlformats.org/drawingml/2006/picture">
+                <pic:pic xmlns:pic="http://schemas.openxmlformats.org/drawingml/2006/picture">
+                  <pic:nvPicPr>
+                    <pic:cNvPr id="0" name="Picture 7"/>
+                    <pic:cNvPicPr>
+                      <a:picLocks noChangeAspect="1" noChangeArrowheads="1"/>
+                    </pic:cNvPicPr>
+                  </pic:nvPicPr>
+                  <pic:blipFill>
+                    <a:blip r:embed="rId23" cstate="print">
+                      <a:extLst>
+                        <a:ext uri="{28A0092B-C50C-407E-A947-70E740481C1C}">
+                          <a14:useLocalDpi xmlns:a14="http://schemas.microsoft.com/office/drawing/2010/main" val="0"/>
+                        </a:ext>
+                      </a:extLst>
+                    </a:blip>
+                    <a:srcRect/>
+                    <a:stretch>
+                      <a:fillRect/>
+                    </a:stretch>
+                  </pic:blipFill>
+                  <pic:spPr bwMode="auto">
+                    <a:xfrm>
+                      <a:off x="0" y="0"/>
+                      <a:ext cx="1792105" cy="3985052"/>
+                    </a:xfrm>
+                    <a:prstGeom prst="rect">
+                      <a:avLst/>
+                    </a:prstGeom>
+                    <a:noFill/>
+                  </pic:spPr>
+                </pic:pic>
+              </a:graphicData>
+            </a:graphic>
+          </wp:inline>
+        </w:drawing>
+      </w:r>
+      <w:r>
+        <w:rPr>
+          <w:noProof/>
+          <w:sz w:val="24"/>
+          <w:szCs w:val="24"/>
+          <w:lang w:val="en-US"/>
+        </w:rPr>
+        <w:drawing>
+          <wp:inline distT="0" distB="0" distL="0" distR="0" wp14:anchorId="5DBE26C1" wp14:editId="6C8A08C4">
+            <wp:extent cx="1504170" cy="3344779"/>
+            <wp:effectExtent l="0" t="0" r="1270" b="8255"/>
+            <wp:docPr id="753917488" name="Picture 16"/>
+            <wp:cNvGraphicFramePr>
+              <a:graphicFrameLocks xmlns:a="http://schemas.openxmlformats.org/drawingml/2006/main" noChangeAspect="1"/>
+            </wp:cNvGraphicFramePr>
+            <a:graphic xmlns:a="http://schemas.openxmlformats.org/drawingml/2006/main">
+              <a:graphicData uri="http://schemas.openxmlformats.org/drawingml/2006/picture">
+                <pic:pic xmlns:pic="http://schemas.openxmlformats.org/drawingml/2006/picture">
+                  <pic:nvPicPr>
+                    <pic:cNvPr id="0" name="Picture 8"/>
+                    <pic:cNvPicPr>
+                      <a:picLocks noChangeAspect="1" noChangeArrowheads="1"/>
+                    </pic:cNvPicPr>
+                  </pic:nvPicPr>
+                  <pic:blipFill>
+                    <a:blip r:embed="rId24" cstate="print">
+                      <a:extLst>
+                        <a:ext uri="{28A0092B-C50C-407E-A947-70E740481C1C}">
+                          <a14:useLocalDpi xmlns:a14="http://schemas.microsoft.com/office/drawing/2010/main" val="0"/>
+                        </a:ext>
+                      </a:extLst>
+                    </a:blip>
+                    <a:srcRect/>
+                    <a:stretch>
+                      <a:fillRect/>
+                    </a:stretch>
+                  </pic:blipFill>
+                  <pic:spPr bwMode="auto">
+                    <a:xfrm>
+                      <a:off x="0" y="0"/>
+                      <a:ext cx="1532049" cy="3406773"/>
+                    </a:xfrm>
+                    <a:prstGeom prst="rect">
+                      <a:avLst/>
+                    </a:prstGeom>
+                    <a:noFill/>
+                  </pic:spPr>
+                </pic:pic>
+              </a:graphicData>
+            </a:graphic>
+          </wp:inline>
+        </w:drawing>
+      </w:r>
+      <w:r>
+        <w:rPr>
+          <w:noProof/>
+          <w:sz w:val="24"/>
+          <w:szCs w:val="24"/>
+          <w:lang w:val="en-US"/>
+        </w:rPr>
+        <w:drawing>
+          <wp:inline distT="0" distB="0" distL="0" distR="0" wp14:anchorId="21936CD1" wp14:editId="0159C93E">
+            <wp:extent cx="1588169" cy="3531564"/>
+            <wp:effectExtent l="0" t="0" r="0" b="0"/>
+            <wp:docPr id="869761402" name="Picture 18"/>
+            <wp:cNvGraphicFramePr>
+              <a:graphicFrameLocks xmlns:a="http://schemas.openxmlformats.org/drawingml/2006/main" noChangeAspect="1"/>
+            </wp:cNvGraphicFramePr>
+            <a:graphic xmlns:a="http://schemas.openxmlformats.org/drawingml/2006/main">
+              <a:graphicData uri="http://schemas.openxmlformats.org/drawingml/2006/picture">
+                <pic:pic xmlns:pic="http://schemas.openxmlformats.org/drawingml/2006/picture">
+                  <pic:nvPicPr>
+                    <pic:cNvPr id="0" name="Picture 9"/>
+                    <pic:cNvPicPr>
+                      <a:picLocks noChangeAspect="1" noChangeArrowheads="1"/>
+                    </pic:cNvPicPr>
+                  </pic:nvPicPr>
+                  <pic:blipFill>
+                    <a:blip r:embed="rId25" cstate="print">
+                      <a:extLst>
+                        <a:ext uri="{28A0092B-C50C-407E-A947-70E740481C1C}">
+                          <a14:useLocalDpi xmlns:a14="http://schemas.microsoft.com/office/drawing/2010/main" val="0"/>
+                        </a:ext>
+                      </a:extLst>
+                    </a:blip>
+                    <a:srcRect/>
+                    <a:stretch>
+                      <a:fillRect/>
+                    </a:stretch>
+                  </pic:blipFill>
+                  <pic:spPr bwMode="auto">
+                    <a:xfrm>
+                      <a:off x="0" y="0"/>
+                      <a:ext cx="1595564" cy="3548008"/>
+                    </a:xfrm>
+                    <a:prstGeom prst="rect">
+                      <a:avLst/>
+                    </a:prstGeom>
+                    <a:noFill/>
+                  </pic:spPr>
+                </pic:pic>
+              </a:graphicData>
+            </a:graphic>
+          </wp:inline>
+        </w:drawing>
+      </w:r>
+    </w:p>
+    <w:p>
+      <w:pPr>
+        <w:rPr>
+          <w:sz w:val="24"/>
+          <w:szCs w:val="24"/>
+          <w:lang w:val="en-US"/>
+        </w:rPr>
+      </w:pPr>
+      <w:r>
+        <w:rPr>
+          <w:noProof/>
+          <w:sz w:val="24"/>
+          <w:szCs w:val="24"/>
+          <w:lang w:val="en-US"/>
+        </w:rPr>
+        <w:drawing>
+          <wp:inline distT="0" distB="0" distL="0" distR="0" wp14:anchorId="27FEAC26" wp14:editId="596B3840">
+            <wp:extent cx="1504170" cy="3344779"/>
+            <wp:effectExtent l="0" t="0" r="1270" b="8255"/>
+            <wp:docPr id="91517528" name="Picture 19"/>
+            <wp:cNvGraphicFramePr>
+              <a:graphicFrameLocks xmlns:a="http://schemas.openxmlformats.org/drawingml/2006/main" noChangeAspect="1"/>
+            </wp:cNvGraphicFramePr>
+            <a:graphic xmlns:a="http://schemas.openxmlformats.org/drawingml/2006/main">
+              <a:graphicData uri="http://schemas.openxmlformats.org/drawingml/2006/picture">
+                <pic:pic xmlns:pic="http://schemas.openxmlformats.org/drawingml/2006/picture">
+                  <pic:nvPicPr>
+                    <pic:cNvPr id="0" name="Picture 10"/>
+                    <pic:cNvPicPr>
+                      <a:picLocks noChangeAspect="1" noChangeArrowheads="1"/>
+                    </pic:cNvPicPr>
+                  </pic:nvPicPr>
+                  <pic:blipFill>
+                    <a:blip r:embed="rId26" cstate="print">
+                      <a:extLst>
+                        <a:ext uri="{28A0092B-C50C-407E-A947-70E740481C1C}">
+                          <a14:useLocalDpi xmlns:a14="http://schemas.microsoft.com/office/drawing/2010/main" val="0"/>
+                        </a:ext>
+                      </a:extLst>
+                    </a:blip>
+                    <a:srcRect/>
+                    <a:stretch>
+                      <a:fillRect/>
+                    </a:stretch>
+                  </pic:blipFill>
+                  <pic:spPr bwMode="auto">
+                    <a:xfrm>
+                      <a:off x="0" y="0"/>
+                      <a:ext cx="1513346" cy="3365183"/>
+                    </a:xfrm>
+                    <a:prstGeom prst="rect">
+                      <a:avLst/>
+                    </a:prstGeom>
+                    <a:noFill/>
+                  </pic:spPr>
+                </pic:pic>
+              </a:graphicData>
+            </a:graphic>
+          </wp:inline>
+        </w:drawing>
+      </w:r>
+      <w:r>
+        <w:rPr>
+          <w:noProof/>
+          <w:sz w:val="24"/>
+          <w:szCs w:val="24"/>
+          <w:lang w:val="en-US"/>
+        </w:rPr>
+        <w:drawing>
+          <wp:inline distT="0" distB="0" distL="0" distR="0" wp14:anchorId="5AA2DA52" wp14:editId="0DA93482">
+            <wp:extent cx="1460886" cy="3248527"/>
+            <wp:effectExtent l="0" t="0" r="6350" b="0"/>
+            <wp:docPr id="2078540990" name="Picture 21"/>
+            <wp:cNvGraphicFramePr>
+              <a:graphicFrameLocks xmlns:a="http://schemas.openxmlformats.org/drawingml/2006/main" noChangeAspect="1"/>
+            </wp:cNvGraphicFramePr>
+            <a:graphic xmlns:a="http://schemas.openxmlformats.org/drawingml/2006/main">
+              <a:graphicData uri="http://schemas.openxmlformats.org/drawingml/2006/picture">
+                <pic:pic xmlns:pic="http://schemas.openxmlformats.org/drawingml/2006/picture">
+                  <pic:nvPicPr>
+                    <pic:cNvPr id="0" name="Picture 11"/>
+                    <pic:cNvPicPr>
+                      <a:picLocks noChangeAspect="1" noChangeArrowheads="1"/>
+                    </pic:cNvPicPr>
+                  </pic:nvPicPr>
+                  <pic:blipFill>
+                    <a:blip r:embed="rId27" cstate="print">
+                      <a:extLst>
+                        <a:ext uri="{28A0092B-C50C-407E-A947-70E740481C1C}">
+                          <a14:useLocalDpi xmlns:a14="http://schemas.microsoft.com/office/drawing/2010/main" val="0"/>
+                        </a:ext>
+                      </a:extLst>
+                    </a:blip>
+                    <a:srcRect/>
+                    <a:stretch>
+                      <a:fillRect/>
+                    </a:stretch>
+                  </pic:blipFill>
+                  <pic:spPr bwMode="auto">
+                    <a:xfrm>
+                      <a:off x="0" y="0"/>
+                      <a:ext cx="1472949" cy="3275352"/>
+                    </a:xfrm>
+                    <a:prstGeom prst="rect">
+                      <a:avLst/>
+                    </a:prstGeom>
+                    <a:noFill/>
+                  </pic:spPr>
+                </pic:pic>
+              </a:graphicData>
+            </a:graphic>
+          </wp:inline>
+        </w:drawing>
+      </w:r>
+      <w:r>
+        <w:rPr>
+          <w:noProof/>
+          <w:sz w:val="24"/>
+          <w:szCs w:val="24"/>
+          <w:lang w:val="en-US"/>
+        </w:rPr>
+        <w:drawing>
+          <wp:inline distT="0" distB="0" distL="0" distR="0" wp14:anchorId="1358F5CD" wp14:editId="54103AB6">
+            <wp:extent cx="1455791" cy="3237198"/>
+            <wp:effectExtent l="0" t="0" r="0" b="1905"/>
+            <wp:docPr id="570747664" name="Picture 23"/>
+            <wp:cNvGraphicFramePr>
+              <a:graphicFrameLocks xmlns:a="http://schemas.openxmlformats.org/drawingml/2006/main" noChangeAspect="1"/>
+            </wp:cNvGraphicFramePr>
+            <a:graphic xmlns:a="http://schemas.openxmlformats.org/drawingml/2006/main">
+              <a:graphicData uri="http://schemas.openxmlformats.org/drawingml/2006/picture">
+                <pic:pic xmlns:pic="http://schemas.openxmlformats.org/drawingml/2006/picture">
+                  <pic:nvPicPr>
+                    <pic:cNvPr id="0" name="Picture 12"/>
+                    <pic:cNvPicPr>
+                      <a:picLocks noChangeAspect="1" noChangeArrowheads="1"/>
+                    </pic:cNvPicPr>
+                  </pic:nvPicPr>
+                  <pic:blipFill>
+                    <a:blip r:embed="rId28" cstate="print">
+                      <a:extLst>
+                        <a:ext uri="{28A0092B-C50C-407E-A947-70E740481C1C}">
+                          <a14:useLocalDpi xmlns:a14="http://schemas.microsoft.com/office/drawing/2010/main" val="0"/>
+                        </a:ext>
+                      </a:extLst>
+                    </a:blip>
+                    <a:srcRect/>
+                    <a:stretch>
+                      <a:fillRect/>
+                    </a:stretch>
+                  </pic:blipFill>
+                  <pic:spPr bwMode="auto">
+                    <a:xfrm>
+                      <a:off x="0" y="0"/>
+                      <a:ext cx="1484245" cy="3300471"/>
+                    </a:xfrm>
+                    <a:prstGeom prst="rect">
+                      <a:avLst/>
+                    </a:prstGeom>
+                    <a:noFill/>
+                  </pic:spPr>
+                </pic:pic>
+              </a:graphicData>
+            </a:graphic>
+          </wp:inline>
+        </w:drawing>
+      </w:r>
+      <w:r>
+        <w:rPr>
+          <w:noProof/>
+          <w:sz w:val="24"/>
+          <w:szCs w:val="24"/>
+          <w:lang w:val="en-US"/>
+        </w:rPr>
+        <w:drawing>
+          <wp:inline distT="0" distB="0" distL="0" distR="0" wp14:anchorId="4CA39D27" wp14:editId="6D1EDCF9">
+            <wp:extent cx="1438910" cy="3199665"/>
+            <wp:effectExtent l="0" t="0" r="8890" b="1270"/>
+            <wp:docPr id="1218995827" name="Picture 24"/>
+            <wp:cNvGraphicFramePr>
+              <a:graphicFrameLocks xmlns:a="http://schemas.openxmlformats.org/drawingml/2006/main" noChangeAspect="1"/>
+            </wp:cNvGraphicFramePr>
+            <a:graphic xmlns:a="http://schemas.openxmlformats.org/drawingml/2006/main">
+              <a:graphicData uri="http://schemas.openxmlformats.org/drawingml/2006/picture">
+                <pic:pic xmlns:pic="http://schemas.openxmlformats.org/drawingml/2006/picture">
+                  <pic:nvPicPr>
+                    <pic:cNvPr id="0" name="Picture 13"/>
+                    <pic:cNvPicPr>
+                      <a:picLocks noChangeAspect="1" noChangeArrowheads="1"/>
+                    </pic:cNvPicPr>
+                  </pic:nvPicPr>
+                  <pic:blipFill>
+                    <a:blip r:embed="rId29" cstate="print">
+                      <a:extLst>
+                        <a:ext uri="{28A0092B-C50C-407E-A947-70E740481C1C}">
+                          <a14:useLocalDpi xmlns:a14="http://schemas.microsoft.com/office/drawing/2010/main" val="0"/>
+                        </a:ext>
+                      </a:extLst>
+                    </a:blip>
+                    <a:srcRect/>
+                    <a:stretch>
+                      <a:fillRect/>
+                    </a:stretch>
+                  </pic:blipFill>
+                  <pic:spPr bwMode="auto">
+                    <a:xfrm>
+                      <a:off x="0" y="0"/>
+                      <a:ext cx="1472452" cy="3274250"/>
+                    </a:xfrm>
+                    <a:prstGeom prst="rect">
+                      <a:avLst/>
+                    </a:prstGeom>
+                    <a:noFill/>
+                  </pic:spPr>
+                </pic:pic>
+              </a:graphicData>
+            </a:graphic>
+          </wp:inline>
+        </w:drawing>
       </w:r>
     </w:p>
     <w:p>
@@ -20099,6 +20026,7 @@
           <w:szCs w:val="24"/>
           <w:lang w:val="en-US"/>
         </w:rPr>
+        <w:lastRenderedPageBreak/>
         <w:t xml:space="preserve">Se </w:t>
       </w:r>
       <w:proofErr w:type="spellStart"/>
@@ -31444,8 +31372,15 @@
     <w:abstractNumId w:val="11"/>
     <w:lvlOverride w:ilvl="0">
       <w:startOverride w:val="1"/>
+      <w:lvl w:ilvl="0">
+        <w:start w:val="1"/>
+        <w:numFmt w:val="decimal"/>
+        <w:lvlText w:val=""/>
+        <w:lvlJc w:val="left"/>
+      </w:lvl>
     </w:lvlOverride>
     <w:lvlOverride w:ilvl="1">
+      <w:startOverride w:val="1"/>
       <w:lvl w:ilvl="1">
         <w:start w:val="1"/>
         <w:numFmt w:val="decimal"/>
@@ -31462,32 +31397,81 @@
     </w:lvlOverride>
     <w:lvlOverride w:ilvl="2">
       <w:startOverride w:val="1"/>
+      <w:lvl w:ilvl="2">
+        <w:start w:val="1"/>
+        <w:numFmt w:val="decimal"/>
+        <w:lvlText w:val=""/>
+        <w:lvlJc w:val="left"/>
+      </w:lvl>
     </w:lvlOverride>
     <w:lvlOverride w:ilvl="3">
       <w:startOverride w:val="1"/>
+      <w:lvl w:ilvl="3">
+        <w:start w:val="1"/>
+        <w:numFmt w:val="decimal"/>
+        <w:lvlText w:val=""/>
+        <w:lvlJc w:val="left"/>
+      </w:lvl>
     </w:lvlOverride>
     <w:lvlOverride w:ilvl="4">
       <w:startOverride w:val="1"/>
+      <w:lvl w:ilvl="4">
+        <w:start w:val="1"/>
+        <w:numFmt w:val="decimal"/>
+        <w:lvlText w:val=""/>
+        <w:lvlJc w:val="left"/>
+      </w:lvl>
     </w:lvlOverride>
     <w:lvlOverride w:ilvl="5">
       <w:startOverride w:val="1"/>
+      <w:lvl w:ilvl="5">
+        <w:start w:val="1"/>
+        <w:numFmt w:val="decimal"/>
+        <w:lvlText w:val=""/>
+        <w:lvlJc w:val="left"/>
+      </w:lvl>
     </w:lvlOverride>
     <w:lvlOverride w:ilvl="6">
       <w:startOverride w:val="1"/>
+      <w:lvl w:ilvl="6">
+        <w:start w:val="1"/>
+        <w:numFmt w:val="decimal"/>
+        <w:lvlText w:val=""/>
+        <w:lvlJc w:val="left"/>
+      </w:lvl>
     </w:lvlOverride>
     <w:lvlOverride w:ilvl="7">
       <w:startOverride w:val="1"/>
+      <w:lvl w:ilvl="7">
+        <w:start w:val="1"/>
+        <w:numFmt w:val="decimal"/>
+        <w:lvlText w:val=""/>
+        <w:lvlJc w:val="left"/>
+      </w:lvl>
     </w:lvlOverride>
     <w:lvlOverride w:ilvl="8">
       <w:startOverride w:val="1"/>
+      <w:lvl w:ilvl="8">
+        <w:start w:val="1"/>
+        <w:numFmt w:val="decimal"/>
+        <w:lvlText w:val=""/>
+        <w:lvlJc w:val="left"/>
+      </w:lvl>
     </w:lvlOverride>
   </w:num>
   <w:num w:numId="72" w16cid:durableId="156262687">
     <w:abstractNumId w:val="11"/>
     <w:lvlOverride w:ilvl="0">
       <w:startOverride w:val="1"/>
+      <w:lvl w:ilvl="0">
+        <w:start w:val="1"/>
+        <w:numFmt w:val="decimal"/>
+        <w:lvlText w:val=""/>
+        <w:lvlJc w:val="left"/>
+      </w:lvl>
     </w:lvlOverride>
     <w:lvlOverride w:ilvl="1">
+      <w:startOverride w:val="1"/>
       <w:lvl w:ilvl="1">
         <w:start w:val="1"/>
         <w:numFmt w:val="decimal"/>
@@ -31504,32 +31488,81 @@
     </w:lvlOverride>
     <w:lvlOverride w:ilvl="2">
       <w:startOverride w:val="1"/>
+      <w:lvl w:ilvl="2">
+        <w:start w:val="1"/>
+        <w:numFmt w:val="decimal"/>
+        <w:lvlText w:val=""/>
+        <w:lvlJc w:val="left"/>
+      </w:lvl>
     </w:lvlOverride>
     <w:lvlOverride w:ilvl="3">
       <w:startOverride w:val="1"/>
+      <w:lvl w:ilvl="3">
+        <w:start w:val="1"/>
+        <w:numFmt w:val="decimal"/>
+        <w:lvlText w:val=""/>
+        <w:lvlJc w:val="left"/>
+      </w:lvl>
     </w:lvlOverride>
     <w:lvlOverride w:ilvl="4">
       <w:startOverride w:val="1"/>
+      <w:lvl w:ilvl="4">
+        <w:start w:val="1"/>
+        <w:numFmt w:val="decimal"/>
+        <w:lvlText w:val=""/>
+        <w:lvlJc w:val="left"/>
+      </w:lvl>
     </w:lvlOverride>
     <w:lvlOverride w:ilvl="5">
       <w:startOverride w:val="1"/>
+      <w:lvl w:ilvl="5">
+        <w:start w:val="1"/>
+        <w:numFmt w:val="decimal"/>
+        <w:lvlText w:val=""/>
+        <w:lvlJc w:val="left"/>
+      </w:lvl>
     </w:lvlOverride>
     <w:lvlOverride w:ilvl="6">
       <w:startOverride w:val="1"/>
+      <w:lvl w:ilvl="6">
+        <w:start w:val="1"/>
+        <w:numFmt w:val="decimal"/>
+        <w:lvlText w:val=""/>
+        <w:lvlJc w:val="left"/>
+      </w:lvl>
     </w:lvlOverride>
     <w:lvlOverride w:ilvl="7">
       <w:startOverride w:val="1"/>
+      <w:lvl w:ilvl="7">
+        <w:start w:val="1"/>
+        <w:numFmt w:val="decimal"/>
+        <w:lvlText w:val=""/>
+        <w:lvlJc w:val="left"/>
+      </w:lvl>
     </w:lvlOverride>
     <w:lvlOverride w:ilvl="8">
       <w:startOverride w:val="1"/>
+      <w:lvl w:ilvl="8">
+        <w:start w:val="1"/>
+        <w:numFmt w:val="decimal"/>
+        <w:lvlText w:val=""/>
+        <w:lvlJc w:val="left"/>
+      </w:lvl>
     </w:lvlOverride>
   </w:num>
   <w:num w:numId="73" w16cid:durableId="1516307594">
     <w:abstractNumId w:val="11"/>
     <w:lvlOverride w:ilvl="0">
       <w:startOverride w:val="1"/>
+      <w:lvl w:ilvl="0">
+        <w:start w:val="1"/>
+        <w:numFmt w:val="decimal"/>
+        <w:lvlText w:val=""/>
+        <w:lvlJc w:val="left"/>
+      </w:lvl>
     </w:lvlOverride>
     <w:lvlOverride w:ilvl="1">
+      <w:startOverride w:val="1"/>
       <w:lvl w:ilvl="1">
         <w:start w:val="1"/>
         <w:numFmt w:val="decimal"/>
@@ -31546,24 +31579,66 @@
     </w:lvlOverride>
     <w:lvlOverride w:ilvl="2">
       <w:startOverride w:val="1"/>
+      <w:lvl w:ilvl="2">
+        <w:start w:val="1"/>
+        <w:numFmt w:val="decimal"/>
+        <w:lvlText w:val=""/>
+        <w:lvlJc w:val="left"/>
+      </w:lvl>
     </w:lvlOverride>
     <w:lvlOverride w:ilvl="3">
       <w:startOverride w:val="1"/>
+      <w:lvl w:ilvl="3">
+        <w:start w:val="1"/>
+        <w:numFmt w:val="decimal"/>
+        <w:lvlText w:val=""/>
+        <w:lvlJc w:val="left"/>
+      </w:lvl>
     </w:lvlOverride>
     <w:lvlOverride w:ilvl="4">
       <w:startOverride w:val="1"/>
+      <w:lvl w:ilvl="4">
+        <w:start w:val="1"/>
+        <w:numFmt w:val="decimal"/>
+        <w:lvlText w:val=""/>
+        <w:lvlJc w:val="left"/>
+      </w:lvl>
     </w:lvlOverride>
     <w:lvlOverride w:ilvl="5">
       <w:startOverride w:val="1"/>
+      <w:lvl w:ilvl="5">
+        <w:start w:val="1"/>
+        <w:numFmt w:val="decimal"/>
+        <w:lvlText w:val=""/>
+        <w:lvlJc w:val="left"/>
+      </w:lvl>
     </w:lvlOverride>
     <w:lvlOverride w:ilvl="6">
       <w:startOverride w:val="1"/>
+      <w:lvl w:ilvl="6">
+        <w:start w:val="1"/>
+        <w:numFmt w:val="decimal"/>
+        <w:lvlText w:val=""/>
+        <w:lvlJc w:val="left"/>
+      </w:lvl>
     </w:lvlOverride>
     <w:lvlOverride w:ilvl="7">
       <w:startOverride w:val="1"/>
+      <w:lvl w:ilvl="7">
+        <w:start w:val="1"/>
+        <w:numFmt w:val="decimal"/>
+        <w:lvlText w:val=""/>
+        <w:lvlJc w:val="left"/>
+      </w:lvl>
     </w:lvlOverride>
     <w:lvlOverride w:ilvl="8">
       <w:startOverride w:val="1"/>
+      <w:lvl w:ilvl="8">
+        <w:start w:val="1"/>
+        <w:numFmt w:val="decimal"/>
+        <w:lvlText w:val=""/>
+        <w:lvlJc w:val="left"/>
+      </w:lvl>
     </w:lvlOverride>
   </w:num>
   <w:num w:numId="74" w16cid:durableId="89859462">
@@ -31598,27 +31673,9 @@
   </w:num>
   <w:num w:numId="75" w16cid:durableId="523324726">
     <w:abstractNumId w:val="29"/>
-    <w:lvlOverride w:ilvl="0"/>
-    <w:lvlOverride w:ilvl="1"/>
-    <w:lvlOverride w:ilvl="2"/>
-    <w:lvlOverride w:ilvl="3"/>
-    <w:lvlOverride w:ilvl="4"/>
-    <w:lvlOverride w:ilvl="5"/>
-    <w:lvlOverride w:ilvl="6"/>
-    <w:lvlOverride w:ilvl="7"/>
-    <w:lvlOverride w:ilvl="8"/>
   </w:num>
   <w:num w:numId="76" w16cid:durableId="1476947980">
     <w:abstractNumId w:val="18"/>
-    <w:lvlOverride w:ilvl="0"/>
-    <w:lvlOverride w:ilvl="1"/>
-    <w:lvlOverride w:ilvl="2"/>
-    <w:lvlOverride w:ilvl="3"/>
-    <w:lvlOverride w:ilvl="4"/>
-    <w:lvlOverride w:ilvl="5"/>
-    <w:lvlOverride w:ilvl="6"/>
-    <w:lvlOverride w:ilvl="7"/>
-    <w:lvlOverride w:ilvl="8"/>
   </w:num>
 </w:numbering>
 </file>

--- a/Documentatie/My Forecaster - Disertatie SIMM.docx
+++ b/Documentatie/My Forecaster - Disertatie SIMM.docx
@@ -12,6 +12,7 @@
       <w:bookmarkStart w:id="0" w:name="_Toc221063644"/>
       <w:bookmarkStart w:id="1" w:name="_Toc221063785"/>
       <w:bookmarkStart w:id="2" w:name="_Toc221066260"/>
+      <w:bookmarkStart w:id="3" w:name="_Toc222931442"/>
       <w:r>
         <w:rPr>
           <w:noProof/>
@@ -161,6 +162,7 @@
       <w:bookmarkEnd w:id="0"/>
       <w:bookmarkEnd w:id="1"/>
       <w:bookmarkEnd w:id="2"/>
+      <w:bookmarkEnd w:id="3"/>
     </w:p>
     <w:p>
       <w:pPr>
@@ -394,9 +396,10 @@
       <w:pPr>
         <w:pStyle w:val="Style1"/>
       </w:pPr>
-      <w:bookmarkStart w:id="3" w:name="_Toc221063645"/>
-      <w:bookmarkStart w:id="4" w:name="_Toc221063786"/>
-      <w:bookmarkStart w:id="5" w:name="_Toc221066261"/>
+      <w:bookmarkStart w:id="4" w:name="_Toc221063645"/>
+      <w:bookmarkStart w:id="5" w:name="_Toc221063786"/>
+      <w:bookmarkStart w:id="6" w:name="_Toc221066261"/>
+      <w:bookmarkStart w:id="7" w:name="_Toc222931443"/>
       <w:r>
         <w:t xml:space="preserve">Profesor Îndrumător: </w:t>
       </w:r>
@@ -406,56 +409,61 @@
         </w:rPr>
         <w:t>PROF.UNIV.DR.ING. Cristian Zet</w:t>
       </w:r>
-      <w:bookmarkEnd w:id="3"/>
       <w:bookmarkEnd w:id="4"/>
       <w:bookmarkEnd w:id="5"/>
-    </w:p>
-    <w:p>
-      <w:pPr>
-        <w:pStyle w:val="Style1"/>
-      </w:pPr>
-    </w:p>
-    <w:p>
-      <w:pPr>
-        <w:pStyle w:val="Style1"/>
-        <w:rPr>
-          <w:spacing w:val="40"/>
-        </w:rPr>
-      </w:pPr>
-      <w:bookmarkStart w:id="6" w:name="_Toc221063787"/>
-      <w:bookmarkStart w:id="7" w:name="_Toc221066262"/>
-      <w:r>
-        <w:t>Student:</w:t>
-      </w:r>
       <w:bookmarkEnd w:id="6"/>
       <w:bookmarkEnd w:id="7"/>
-      <w:r>
+    </w:p>
+    <w:p>
+      <w:pPr>
+        <w:pStyle w:val="Style1"/>
+      </w:pPr>
+    </w:p>
+    <w:p>
+      <w:pPr>
+        <w:pStyle w:val="Style1"/>
         <w:rPr>
           <w:spacing w:val="40"/>
         </w:rPr>
-        <w:t xml:space="preserve"> </w:t>
-      </w:r>
-    </w:p>
-    <w:p>
-      <w:pPr>
-        <w:pStyle w:val="Style1"/>
-      </w:pPr>
-      <w:bookmarkStart w:id="8" w:name="_Toc221063788"/>
-      <w:bookmarkStart w:id="9" w:name="_Toc221066263"/>
-      <w:r>
-        <w:t>Ghervasă</w:t>
-      </w:r>
-      <w:r>
-        <w:rPr>
-          <w:spacing w:val="-18"/>
-        </w:rPr>
-        <w:t xml:space="preserve"> </w:t>
-      </w:r>
-      <w:r>
-        <w:t>Cristian</w:t>
+      </w:pPr>
+      <w:bookmarkStart w:id="8" w:name="_Toc221063787"/>
+      <w:bookmarkStart w:id="9" w:name="_Toc221066262"/>
+      <w:bookmarkStart w:id="10" w:name="_Toc222931444"/>
+      <w:r>
+        <w:t>Student:</w:t>
       </w:r>
       <w:bookmarkEnd w:id="8"/>
       <w:bookmarkEnd w:id="9"/>
+      <w:bookmarkEnd w:id="10"/>
+      <w:r>
+        <w:rPr>
+          <w:spacing w:val="40"/>
+        </w:rPr>
+        <w:t xml:space="preserve"> </w:t>
+      </w:r>
+    </w:p>
+    <w:p>
+      <w:pPr>
+        <w:pStyle w:val="Style1"/>
+      </w:pPr>
+      <w:bookmarkStart w:id="11" w:name="_Toc221063788"/>
+      <w:bookmarkStart w:id="12" w:name="_Toc221066263"/>
+      <w:bookmarkStart w:id="13" w:name="_Toc222931445"/>
+      <w:r>
+        <w:t>Ghervasă</w:t>
+      </w:r>
+      <w:r>
+        <w:rPr>
+          <w:spacing w:val="-18"/>
+        </w:rPr>
+        <w:t xml:space="preserve"> </w:t>
+      </w:r>
+      <w:r>
+        <w:t>Cristian</w:t>
+      </w:r>
+      <w:bookmarkEnd w:id="11"/>
+      <w:bookmarkEnd w:id="12"/>
+      <w:bookmarkEnd w:id="13"/>
     </w:p>
     <w:p>
       <w:pPr>
@@ -592,6 +600,433 @@
         </w:p>
         <w:p>
           <w:pPr>
+            <w:pStyle w:val="TOC3"/>
+            <w:tabs>
+              <w:tab w:val="right" w:leader="dot" w:pos="10230"/>
+            </w:tabs>
+            <w:rPr>
+              <w:rFonts w:asciiTheme="minorHAnsi" w:eastAsiaTheme="minorEastAsia" w:hAnsiTheme="minorHAnsi" w:cstheme="minorBidi"/>
+              <w:noProof/>
+              <w:kern w:val="2"/>
+              <w:sz w:val="24"/>
+              <w:szCs w:val="24"/>
+              <w:lang w:val="en-US"/>
+              <w14:ligatures w14:val="standardContextual"/>
+            </w:rPr>
+          </w:pPr>
+          <w:hyperlink w:anchor="_Toc222931442" w:history="1">
+            <w:r>
+              <w:rPr>
+                <w:rStyle w:val="Hyperlink"/>
+                <w:noProof/>
+              </w:rPr>
+              <w:t>Universitatea</w:t>
+            </w:r>
+            <w:r>
+              <w:rPr>
+                <w:rStyle w:val="Hyperlink"/>
+                <w:noProof/>
+                <w:spacing w:val="-8"/>
+              </w:rPr>
+              <w:t xml:space="preserve"> </w:t>
+            </w:r>
+            <w:r>
+              <w:rPr>
+                <w:rStyle w:val="Hyperlink"/>
+                <w:noProof/>
+              </w:rPr>
+              <w:t>Tehnica</w:t>
+            </w:r>
+            <w:r>
+              <w:rPr>
+                <w:rStyle w:val="Hyperlink"/>
+                <w:noProof/>
+                <w:spacing w:val="-6"/>
+              </w:rPr>
+              <w:t xml:space="preserve"> </w:t>
+            </w:r>
+            <w:r>
+              <w:rPr>
+                <w:rStyle w:val="Hyperlink"/>
+                <w:noProof/>
+              </w:rPr>
+              <w:t>“Gheorghe</w:t>
+            </w:r>
+            <w:r>
+              <w:rPr>
+                <w:rStyle w:val="Hyperlink"/>
+                <w:noProof/>
+                <w:spacing w:val="-16"/>
+              </w:rPr>
+              <w:t xml:space="preserve"> </w:t>
+            </w:r>
+            <w:r>
+              <w:rPr>
+                <w:rStyle w:val="Hyperlink"/>
+                <w:noProof/>
+              </w:rPr>
+              <w:t>Asachi”</w:t>
+            </w:r>
+            <w:r>
+              <w:rPr>
+                <w:rStyle w:val="Hyperlink"/>
+                <w:noProof/>
+                <w:spacing w:val="-2"/>
+              </w:rPr>
+              <w:t xml:space="preserve"> </w:t>
+            </w:r>
+            <w:r>
+              <w:rPr>
+                <w:rStyle w:val="Hyperlink"/>
+                <w:noProof/>
+              </w:rPr>
+              <w:t>Iasi</w:t>
+            </w:r>
+            <w:r>
+              <w:rPr>
+                <w:rStyle w:val="Hyperlink"/>
+                <w:noProof/>
+                <w:spacing w:val="-4"/>
+              </w:rPr>
+              <w:t xml:space="preserve"> </w:t>
+            </w:r>
+            <w:r>
+              <w:rPr>
+                <w:rStyle w:val="Hyperlink"/>
+                <w:noProof/>
+                <w:spacing w:val="-1"/>
+              </w:rPr>
+              <w:drawing>
+                <wp:inline distT="0" distB="0" distL="0" distR="0" wp14:anchorId="58AC1A31" wp14:editId="5D75C1AF">
+                  <wp:extent cx="1045210" cy="1392555"/>
+                  <wp:effectExtent l="0" t="0" r="2540" b="0"/>
+                  <wp:docPr id="1274552750" name="Image 2"/>
+                  <wp:cNvGraphicFramePr>
+                    <a:graphicFrameLocks xmlns:a="http://schemas.openxmlformats.org/drawingml/2006/main"/>
+                  </wp:cNvGraphicFramePr>
+                  <a:graphic xmlns:a="http://schemas.openxmlformats.org/drawingml/2006/main">
+                    <a:graphicData uri="http://schemas.openxmlformats.org/drawingml/2006/picture">
+                      <pic:pic xmlns:pic="http://schemas.openxmlformats.org/drawingml/2006/picture">
+                        <pic:nvPicPr>
+                          <pic:cNvPr id="2" name="Image 2"/>
+                          <pic:cNvPicPr/>
+                        </pic:nvPicPr>
+                        <pic:blipFill>
+                          <a:blip r:embed="rId6" cstate="print">
+                            <a:extLst>
+                              <a:ext uri="{28A0092B-C50C-407E-A947-70E740481C1C}">
+                                <a14:useLocalDpi xmlns:a14="http://schemas.microsoft.com/office/drawing/2010/main" val="0"/>
+                              </a:ext>
+                            </a:extLst>
+                          </a:blip>
+                          <a:stretch>
+                            <a:fillRect/>
+                          </a:stretch>
+                        </pic:blipFill>
+                        <pic:spPr>
+                          <a:xfrm>
+                            <a:off x="0" y="0"/>
+                            <a:ext cx="1045210" cy="1392555"/>
+                          </a:xfrm>
+                          <a:prstGeom prst="rect">
+                            <a:avLst/>
+                          </a:prstGeom>
+                        </pic:spPr>
+                      </pic:pic>
+                    </a:graphicData>
+                  </a:graphic>
+                </wp:inline>
+              </w:drawing>
+            </w:r>
+            <w:r>
+              <w:rPr>
+                <w:noProof/>
+                <w:webHidden/>
+              </w:rPr>
+              <w:tab/>
+            </w:r>
+            <w:r>
+              <w:rPr>
+                <w:noProof/>
+                <w:webHidden/>
+              </w:rPr>
+              <w:fldChar w:fldCharType="begin"/>
+            </w:r>
+            <w:r>
+              <w:rPr>
+                <w:noProof/>
+                <w:webHidden/>
+              </w:rPr>
+              <w:instrText xml:space="preserve"> PAGEREF _Toc222931442 \h </w:instrText>
+            </w:r>
+            <w:r>
+              <w:rPr>
+                <w:noProof/>
+                <w:webHidden/>
+              </w:rPr>
+            </w:r>
+            <w:r>
+              <w:rPr>
+                <w:noProof/>
+                <w:webHidden/>
+              </w:rPr>
+              <w:fldChar w:fldCharType="separate"/>
+            </w:r>
+            <w:r>
+              <w:rPr>
+                <w:noProof/>
+                <w:webHidden/>
+              </w:rPr>
+              <w:t>1</w:t>
+            </w:r>
+            <w:r>
+              <w:rPr>
+                <w:noProof/>
+                <w:webHidden/>
+              </w:rPr>
+              <w:fldChar w:fldCharType="end"/>
+            </w:r>
+          </w:hyperlink>
+        </w:p>
+        <w:p>
+          <w:pPr>
+            <w:pStyle w:val="TOC3"/>
+            <w:tabs>
+              <w:tab w:val="right" w:leader="dot" w:pos="10230"/>
+            </w:tabs>
+            <w:rPr>
+              <w:rFonts w:asciiTheme="minorHAnsi" w:eastAsiaTheme="minorEastAsia" w:hAnsiTheme="minorHAnsi" w:cstheme="minorBidi"/>
+              <w:noProof/>
+              <w:kern w:val="2"/>
+              <w:sz w:val="24"/>
+              <w:szCs w:val="24"/>
+              <w:lang w:val="en-US"/>
+              <w14:ligatures w14:val="standardContextual"/>
+            </w:rPr>
+          </w:pPr>
+          <w:hyperlink w:anchor="_Toc222931443" w:history="1">
+            <w:r>
+              <w:rPr>
+                <w:rStyle w:val="Hyperlink"/>
+                <w:noProof/>
+              </w:rPr>
+              <w:t>Profesor Îndrumător: PROF.UNIV.DR.ING. Cristian Zet</w:t>
+            </w:r>
+            <w:r>
+              <w:rPr>
+                <w:noProof/>
+                <w:webHidden/>
+              </w:rPr>
+              <w:tab/>
+            </w:r>
+            <w:r>
+              <w:rPr>
+                <w:noProof/>
+                <w:webHidden/>
+              </w:rPr>
+              <w:fldChar w:fldCharType="begin"/>
+            </w:r>
+            <w:r>
+              <w:rPr>
+                <w:noProof/>
+                <w:webHidden/>
+              </w:rPr>
+              <w:instrText xml:space="preserve"> PAGEREF _Toc222931443 \h </w:instrText>
+            </w:r>
+            <w:r>
+              <w:rPr>
+                <w:noProof/>
+                <w:webHidden/>
+              </w:rPr>
+            </w:r>
+            <w:r>
+              <w:rPr>
+                <w:noProof/>
+                <w:webHidden/>
+              </w:rPr>
+              <w:fldChar w:fldCharType="separate"/>
+            </w:r>
+            <w:r>
+              <w:rPr>
+                <w:noProof/>
+                <w:webHidden/>
+              </w:rPr>
+              <w:t>1</w:t>
+            </w:r>
+            <w:r>
+              <w:rPr>
+                <w:noProof/>
+                <w:webHidden/>
+              </w:rPr>
+              <w:fldChar w:fldCharType="end"/>
+            </w:r>
+          </w:hyperlink>
+        </w:p>
+        <w:p>
+          <w:pPr>
+            <w:pStyle w:val="TOC3"/>
+            <w:tabs>
+              <w:tab w:val="right" w:leader="dot" w:pos="10230"/>
+            </w:tabs>
+            <w:rPr>
+              <w:rFonts w:asciiTheme="minorHAnsi" w:eastAsiaTheme="minorEastAsia" w:hAnsiTheme="minorHAnsi" w:cstheme="minorBidi"/>
+              <w:noProof/>
+              <w:kern w:val="2"/>
+              <w:sz w:val="24"/>
+              <w:szCs w:val="24"/>
+              <w:lang w:val="en-US"/>
+              <w14:ligatures w14:val="standardContextual"/>
+            </w:rPr>
+          </w:pPr>
+          <w:hyperlink w:anchor="_Toc222931444" w:history="1">
+            <w:r>
+              <w:rPr>
+                <w:rStyle w:val="Hyperlink"/>
+                <w:noProof/>
+              </w:rPr>
+              <w:t>Student:</w:t>
+            </w:r>
+            <w:r>
+              <w:rPr>
+                <w:noProof/>
+                <w:webHidden/>
+              </w:rPr>
+              <w:tab/>
+            </w:r>
+            <w:r>
+              <w:rPr>
+                <w:noProof/>
+                <w:webHidden/>
+              </w:rPr>
+              <w:fldChar w:fldCharType="begin"/>
+            </w:r>
+            <w:r>
+              <w:rPr>
+                <w:noProof/>
+                <w:webHidden/>
+              </w:rPr>
+              <w:instrText xml:space="preserve"> PAGEREF _Toc222931444 \h </w:instrText>
+            </w:r>
+            <w:r>
+              <w:rPr>
+                <w:noProof/>
+                <w:webHidden/>
+              </w:rPr>
+            </w:r>
+            <w:r>
+              <w:rPr>
+                <w:noProof/>
+                <w:webHidden/>
+              </w:rPr>
+              <w:fldChar w:fldCharType="separate"/>
+            </w:r>
+            <w:r>
+              <w:rPr>
+                <w:noProof/>
+                <w:webHidden/>
+              </w:rPr>
+              <w:t>1</w:t>
+            </w:r>
+            <w:r>
+              <w:rPr>
+                <w:noProof/>
+                <w:webHidden/>
+              </w:rPr>
+              <w:fldChar w:fldCharType="end"/>
+            </w:r>
+          </w:hyperlink>
+        </w:p>
+        <w:p>
+          <w:pPr>
+            <w:pStyle w:val="TOC3"/>
+            <w:tabs>
+              <w:tab w:val="right" w:leader="dot" w:pos="10230"/>
+            </w:tabs>
+            <w:rPr>
+              <w:rFonts w:asciiTheme="minorHAnsi" w:eastAsiaTheme="minorEastAsia" w:hAnsiTheme="minorHAnsi" w:cstheme="minorBidi"/>
+              <w:noProof/>
+              <w:kern w:val="2"/>
+              <w:sz w:val="24"/>
+              <w:szCs w:val="24"/>
+              <w:lang w:val="en-US"/>
+              <w14:ligatures w14:val="standardContextual"/>
+            </w:rPr>
+          </w:pPr>
+          <w:hyperlink w:anchor="_Toc222931445" w:history="1">
+            <w:r>
+              <w:rPr>
+                <w:rStyle w:val="Hyperlink"/>
+                <w:noProof/>
+              </w:rPr>
+              <w:t>Ghervasă</w:t>
+            </w:r>
+            <w:r>
+              <w:rPr>
+                <w:rStyle w:val="Hyperlink"/>
+                <w:noProof/>
+                <w:spacing w:val="-18"/>
+              </w:rPr>
+              <w:t xml:space="preserve"> </w:t>
+            </w:r>
+            <w:r>
+              <w:rPr>
+                <w:rStyle w:val="Hyperlink"/>
+                <w:noProof/>
+              </w:rPr>
+              <w:t>Cristian</w:t>
+            </w:r>
+            <w:r>
+              <w:rPr>
+                <w:noProof/>
+                <w:webHidden/>
+              </w:rPr>
+              <w:tab/>
+            </w:r>
+            <w:r>
+              <w:rPr>
+                <w:noProof/>
+                <w:webHidden/>
+              </w:rPr>
+              <w:fldChar w:fldCharType="begin"/>
+            </w:r>
+            <w:r>
+              <w:rPr>
+                <w:noProof/>
+                <w:webHidden/>
+              </w:rPr>
+              <w:instrText xml:space="preserve"> PAGEREF _Toc222931445 \h </w:instrText>
+            </w:r>
+            <w:r>
+              <w:rPr>
+                <w:noProof/>
+                <w:webHidden/>
+              </w:rPr>
+            </w:r>
+            <w:r>
+              <w:rPr>
+                <w:noProof/>
+                <w:webHidden/>
+              </w:rPr>
+              <w:fldChar w:fldCharType="separate"/>
+            </w:r>
+            <w:r>
+              <w:rPr>
+                <w:noProof/>
+                <w:webHidden/>
+              </w:rPr>
+              <w:t>1</w:t>
+            </w:r>
+            <w:r>
+              <w:rPr>
+                <w:noProof/>
+                <w:webHidden/>
+              </w:rPr>
+              <w:fldChar w:fldCharType="end"/>
+            </w:r>
+          </w:hyperlink>
+        </w:p>
+        <w:p>
+          <w:pPr>
             <w:pStyle w:val="TOC1"/>
             <w:tabs>
               <w:tab w:val="right" w:leader="dot" w:pos="10230"/>
@@ -606,7 +1041,7 @@
               <w14:ligatures w14:val="standardContextual"/>
             </w:rPr>
           </w:pPr>
-          <w:hyperlink w:anchor="_Toc221066264" w:history="1">
+          <w:hyperlink w:anchor="_Toc222931446" w:history="1">
             <w:r>
               <w:rPr>
                 <w:rStyle w:val="Hyperlink"/>
@@ -656,7 +1091,7 @@
                 <w:noProof/>
                 <w:webHidden/>
               </w:rPr>
-              <w:instrText xml:space="preserve"> PAGEREF _Toc221066264 \h </w:instrText>
+              <w:instrText xml:space="preserve"> PAGEREF _Toc222931446 \h </w:instrText>
             </w:r>
             <w:r>
               <w:rPr>
@@ -703,7 +1138,7 @@
               <w14:ligatures w14:val="standardContextual"/>
             </w:rPr>
           </w:pPr>
-          <w:hyperlink w:anchor="_Toc221066265" w:history="1">
+          <w:hyperlink w:anchor="_Toc222931447" w:history="1">
             <w:r>
               <w:rPr>
                 <w:rStyle w:val="Hyperlink"/>
@@ -761,7 +1196,7 @@
                 <w:noProof/>
                 <w:webHidden/>
               </w:rPr>
-              <w:instrText xml:space="preserve"> PAGEREF _Toc221066265 \h </w:instrText>
+              <w:instrText xml:space="preserve"> PAGEREF _Toc222931447 \h </w:instrText>
             </w:r>
             <w:r>
               <w:rPr>
@@ -808,7 +1243,7 @@
               <w14:ligatures w14:val="standardContextual"/>
             </w:rPr>
           </w:pPr>
-          <w:hyperlink w:anchor="_Toc221066266" w:history="1">
+          <w:hyperlink w:anchor="_Toc222931448" w:history="1">
             <w:r>
               <w:rPr>
                 <w:rStyle w:val="Hyperlink"/>
@@ -851,7 +1286,7 @@
                 <w:noProof/>
                 <w:webHidden/>
               </w:rPr>
-              <w:instrText xml:space="preserve"> PAGEREF _Toc221066266 \h </w:instrText>
+              <w:instrText xml:space="preserve"> PAGEREF _Toc222931448 \h </w:instrText>
             </w:r>
             <w:r>
               <w:rPr>
@@ -898,7 +1333,7 @@
               <w14:ligatures w14:val="standardContextual"/>
             </w:rPr>
           </w:pPr>
-          <w:hyperlink w:anchor="_Toc221066267" w:history="1">
+          <w:hyperlink w:anchor="_Toc222931449" w:history="1">
             <w:r>
               <w:rPr>
                 <w:rStyle w:val="Hyperlink"/>
@@ -941,7 +1376,7 @@
                 <w:noProof/>
                 <w:webHidden/>
               </w:rPr>
-              <w:instrText xml:space="preserve"> PAGEREF _Toc221066267 \h </w:instrText>
+              <w:instrText xml:space="preserve"> PAGEREF _Toc222931449 \h </w:instrText>
             </w:r>
             <w:r>
               <w:rPr>
@@ -988,7 +1423,7 @@
               <w14:ligatures w14:val="standardContextual"/>
             </w:rPr>
           </w:pPr>
-          <w:hyperlink w:anchor="_Toc221066268" w:history="1">
+          <w:hyperlink w:anchor="_Toc222931450" w:history="1">
             <w:r>
               <w:rPr>
                 <w:rStyle w:val="Hyperlink"/>
@@ -1060,7 +1495,7 @@
                 <w:noProof/>
                 <w:webHidden/>
               </w:rPr>
-              <w:instrText xml:space="preserve"> PAGEREF _Toc221066268 \h </w:instrText>
+              <w:instrText xml:space="preserve"> PAGEREF _Toc222931450 \h </w:instrText>
             </w:r>
             <w:r>
               <w:rPr>
@@ -1108,7 +1543,7 @@
               <w14:ligatures w14:val="standardContextual"/>
             </w:rPr>
           </w:pPr>
-          <w:hyperlink w:anchor="_Toc221066269" w:history="1">
+          <w:hyperlink w:anchor="_Toc222931451" w:history="1">
             <w:r>
               <w:rPr>
                 <w:rStyle w:val="Hyperlink"/>
@@ -1156,7 +1591,7 @@
                 <w:noProof/>
                 <w:webHidden/>
               </w:rPr>
-              <w:instrText xml:space="preserve"> PAGEREF _Toc221066269 \h </w:instrText>
+              <w:instrText xml:space="preserve"> PAGEREF _Toc222931451 \h </w:instrText>
             </w:r>
             <w:r>
               <w:rPr>
@@ -1204,7 +1639,7 @@
               <w14:ligatures w14:val="standardContextual"/>
             </w:rPr>
           </w:pPr>
-          <w:hyperlink w:anchor="_Toc221066270" w:history="1">
+          <w:hyperlink w:anchor="_Toc222931452" w:history="1">
             <w:r>
               <w:rPr>
                 <w:rStyle w:val="Hyperlink"/>
@@ -1266,7 +1701,7 @@
                 <w:noProof/>
                 <w:webHidden/>
               </w:rPr>
-              <w:instrText xml:space="preserve"> PAGEREF _Toc221066270 \h </w:instrText>
+              <w:instrText xml:space="preserve"> PAGEREF _Toc222931452 \h </w:instrText>
             </w:r>
             <w:r>
               <w:rPr>
@@ -1313,7 +1748,7 @@
               <w14:ligatures w14:val="standardContextual"/>
             </w:rPr>
           </w:pPr>
-          <w:hyperlink w:anchor="_Toc221066271" w:history="1">
+          <w:hyperlink w:anchor="_Toc222931453" w:history="1">
             <w:r>
               <w:rPr>
                 <w:rStyle w:val="Hyperlink"/>
@@ -1356,7 +1791,7 @@
                 <w:noProof/>
                 <w:webHidden/>
               </w:rPr>
-              <w:instrText xml:space="preserve"> PAGEREF _Toc221066271 \h </w:instrText>
+              <w:instrText xml:space="preserve"> PAGEREF _Toc222931453 \h </w:instrText>
             </w:r>
             <w:r>
               <w:rPr>
@@ -1403,7 +1838,7 @@
               <w14:ligatures w14:val="standardContextual"/>
             </w:rPr>
           </w:pPr>
-          <w:hyperlink w:anchor="_Toc221066272" w:history="1">
+          <w:hyperlink w:anchor="_Toc222931454" w:history="1">
             <w:r>
               <w:rPr>
                 <w:rStyle w:val="Hyperlink"/>
@@ -1430,7 +1865,7 @@
                 <w:noProof/>
                 <w:webHidden/>
               </w:rPr>
-              <w:instrText xml:space="preserve"> PAGEREF _Toc221066272 \h </w:instrText>
+              <w:instrText xml:space="preserve"> PAGEREF _Toc222931454 \h </w:instrText>
             </w:r>
             <w:r>
               <w:rPr>
@@ -1477,7 +1912,7 @@
               <w14:ligatures w14:val="standardContextual"/>
             </w:rPr>
           </w:pPr>
-          <w:hyperlink w:anchor="_Toc221066273" w:history="1">
+          <w:hyperlink w:anchor="_Toc222931455" w:history="1">
             <w:r>
               <w:rPr>
                 <w:rStyle w:val="Hyperlink"/>
@@ -1534,7 +1969,7 @@
                 <w:noProof/>
                 <w:webHidden/>
               </w:rPr>
-              <w:instrText xml:space="preserve"> PAGEREF _Toc221066273 \h </w:instrText>
+              <w:instrText xml:space="preserve"> PAGEREF _Toc222931455 \h </w:instrText>
             </w:r>
             <w:r>
               <w:rPr>
@@ -1581,7 +2016,7 @@
               <w14:ligatures w14:val="standardContextual"/>
             </w:rPr>
           </w:pPr>
-          <w:hyperlink w:anchor="_Toc221066274" w:history="1">
+          <w:hyperlink w:anchor="_Toc222931456" w:history="1">
             <w:r>
               <w:rPr>
                 <w:rStyle w:val="Hyperlink"/>
@@ -1608,7 +2043,7 @@
                 <w:noProof/>
                 <w:webHidden/>
               </w:rPr>
-              <w:instrText xml:space="preserve"> PAGEREF _Toc221066274 \h </w:instrText>
+              <w:instrText xml:space="preserve"> PAGEREF _Toc222931456 \h </w:instrText>
             </w:r>
             <w:r>
               <w:rPr>
@@ -1655,7 +2090,7 @@
               <w14:ligatures w14:val="standardContextual"/>
             </w:rPr>
           </w:pPr>
-          <w:hyperlink w:anchor="_Toc221066275" w:history="1">
+          <w:hyperlink w:anchor="_Toc222931457" w:history="1">
             <w:r>
               <w:rPr>
                 <w:rStyle w:val="Hyperlink"/>
@@ -1682,7 +2117,7 @@
                 <w:noProof/>
                 <w:webHidden/>
               </w:rPr>
-              <w:instrText xml:space="preserve"> PAGEREF _Toc221066275 \h </w:instrText>
+              <w:instrText xml:space="preserve"> PAGEREF _Toc222931457 \h </w:instrText>
             </w:r>
             <w:r>
               <w:rPr>
@@ -1715,7 +2150,7 @@
         </w:p>
         <w:p>
           <w:pPr>
-            <w:pStyle w:val="TOC2"/>
+            <w:pStyle w:val="TOC3"/>
             <w:tabs>
               <w:tab w:val="right" w:leader="dot" w:pos="10230"/>
             </w:tabs>
@@ -1729,7 +2164,7 @@
               <w14:ligatures w14:val="standardContextual"/>
             </w:rPr>
           </w:pPr>
-          <w:hyperlink w:anchor="_Toc221066276" w:history="1">
+          <w:hyperlink w:anchor="_Toc222931458" w:history="1">
             <w:r>
               <w:rPr>
                 <w:rStyle w:val="Hyperlink"/>
@@ -1756,7 +2191,7 @@
                 <w:noProof/>
                 <w:webHidden/>
               </w:rPr>
-              <w:instrText xml:space="preserve"> PAGEREF _Toc221066276 \h </w:instrText>
+              <w:instrText xml:space="preserve"> PAGEREF _Toc222931458 \h </w:instrText>
             </w:r>
             <w:r>
               <w:rPr>
@@ -1789,7 +2224,7 @@
         </w:p>
         <w:p>
           <w:pPr>
-            <w:pStyle w:val="TOC2"/>
+            <w:pStyle w:val="TOC3"/>
             <w:tabs>
               <w:tab w:val="right" w:leader="dot" w:pos="10230"/>
             </w:tabs>
@@ -1803,7 +2238,7 @@
               <w14:ligatures w14:val="standardContextual"/>
             </w:rPr>
           </w:pPr>
-          <w:hyperlink w:anchor="_Toc221066277" w:history="1">
+          <w:hyperlink w:anchor="_Toc222931459" w:history="1">
             <w:r>
               <w:rPr>
                 <w:rStyle w:val="Hyperlink"/>
@@ -1830,7 +2265,7 @@
                 <w:noProof/>
                 <w:webHidden/>
               </w:rPr>
-              <w:instrText xml:space="preserve"> PAGEREF _Toc221066277 \h </w:instrText>
+              <w:instrText xml:space="preserve"> PAGEREF _Toc222931459 \h </w:instrText>
             </w:r>
             <w:r>
               <w:rPr>
@@ -1863,7 +2298,7 @@
         </w:p>
         <w:p>
           <w:pPr>
-            <w:pStyle w:val="TOC2"/>
+            <w:pStyle w:val="TOC3"/>
             <w:tabs>
               <w:tab w:val="right" w:leader="dot" w:pos="10230"/>
             </w:tabs>
@@ -1877,7 +2312,7 @@
               <w14:ligatures w14:val="standardContextual"/>
             </w:rPr>
           </w:pPr>
-          <w:hyperlink w:anchor="_Toc221066278" w:history="1">
+          <w:hyperlink w:anchor="_Toc222931460" w:history="1">
             <w:r>
               <w:rPr>
                 <w:rStyle w:val="Hyperlink"/>
@@ -1919,7 +2354,7 @@
                 <w:noProof/>
                 <w:webHidden/>
               </w:rPr>
-              <w:instrText xml:space="preserve"> PAGEREF _Toc221066278 \h </w:instrText>
+              <w:instrText xml:space="preserve"> PAGEREF _Toc222931460 \h </w:instrText>
             </w:r>
             <w:r>
               <w:rPr>
@@ -1952,7 +2387,7 @@
         </w:p>
         <w:p>
           <w:pPr>
-            <w:pStyle w:val="TOC2"/>
+            <w:pStyle w:val="TOC3"/>
             <w:tabs>
               <w:tab w:val="right" w:leader="dot" w:pos="10230"/>
             </w:tabs>
@@ -1966,7 +2401,7 @@
               <w14:ligatures w14:val="standardContextual"/>
             </w:rPr>
           </w:pPr>
-          <w:hyperlink w:anchor="_Toc221066279" w:history="1">
+          <w:hyperlink w:anchor="_Toc222931461" w:history="1">
             <w:r>
               <w:rPr>
                 <w:rStyle w:val="Hyperlink"/>
@@ -1993,7 +2428,7 @@
                 <w:noProof/>
                 <w:webHidden/>
               </w:rPr>
-              <w:instrText xml:space="preserve"> PAGEREF _Toc221066279 \h </w:instrText>
+              <w:instrText xml:space="preserve"> PAGEREF _Toc222931461 \h </w:instrText>
             </w:r>
             <w:r>
               <w:rPr>
@@ -2040,7 +2475,7 @@
               <w14:ligatures w14:val="standardContextual"/>
             </w:rPr>
           </w:pPr>
-          <w:hyperlink w:anchor="_Toc221066280" w:history="1">
+          <w:hyperlink w:anchor="_Toc222931462" w:history="1">
             <w:r>
               <w:rPr>
                 <w:rStyle w:val="Hyperlink"/>
@@ -2112,155 +2547,7 @@
                 <w:noProof/>
                 <w:webHidden/>
               </w:rPr>
-              <w:instrText xml:space="preserve"> PAGEREF _Toc221066280 \h </w:instrText>
-            </w:r>
-            <w:r>
-              <w:rPr>
-                <w:noProof/>
-                <w:webHidden/>
-              </w:rPr>
-            </w:r>
-            <w:r>
-              <w:rPr>
-                <w:noProof/>
-                <w:webHidden/>
-              </w:rPr>
-              <w:fldChar w:fldCharType="separate"/>
-            </w:r>
-            <w:r>
-              <w:rPr>
-                <w:noProof/>
-                <w:webHidden/>
-              </w:rPr>
-              <w:t>11</w:t>
-            </w:r>
-            <w:r>
-              <w:rPr>
-                <w:noProof/>
-                <w:webHidden/>
-              </w:rPr>
-              <w:fldChar w:fldCharType="end"/>
-            </w:r>
-          </w:hyperlink>
-        </w:p>
-        <w:p>
-          <w:pPr>
-            <w:pStyle w:val="TOC1"/>
-            <w:tabs>
-              <w:tab w:val="right" w:leader="dot" w:pos="10230"/>
-            </w:tabs>
-            <w:rPr>
-              <w:rFonts w:asciiTheme="minorHAnsi" w:eastAsiaTheme="minorEastAsia" w:hAnsiTheme="minorHAnsi" w:cstheme="minorBidi"/>
-              <w:noProof/>
-              <w:kern w:val="2"/>
-              <w:sz w:val="24"/>
-              <w:szCs w:val="24"/>
-              <w:lang w:val="en-US"/>
-              <w14:ligatures w14:val="standardContextual"/>
-            </w:rPr>
-          </w:pPr>
-          <w:hyperlink w:anchor="_Toc221066281" w:history="1">
-            <w:r>
-              <w:rPr>
-                <w:rStyle w:val="Hyperlink"/>
-                <w:noProof/>
-              </w:rPr>
-              <w:t>Server Side</w:t>
-            </w:r>
-            <w:r>
-              <w:rPr>
-                <w:noProof/>
-                <w:webHidden/>
-              </w:rPr>
-              <w:tab/>
-            </w:r>
-            <w:r>
-              <w:rPr>
-                <w:noProof/>
-                <w:webHidden/>
-              </w:rPr>
-              <w:fldChar w:fldCharType="begin"/>
-            </w:r>
-            <w:r>
-              <w:rPr>
-                <w:noProof/>
-                <w:webHidden/>
-              </w:rPr>
-              <w:instrText xml:space="preserve"> PAGEREF _Toc221066281 \h </w:instrText>
-            </w:r>
-            <w:r>
-              <w:rPr>
-                <w:noProof/>
-                <w:webHidden/>
-              </w:rPr>
-            </w:r>
-            <w:r>
-              <w:rPr>
-                <w:noProof/>
-                <w:webHidden/>
-              </w:rPr>
-              <w:fldChar w:fldCharType="separate"/>
-            </w:r>
-            <w:r>
-              <w:rPr>
-                <w:noProof/>
-                <w:webHidden/>
-              </w:rPr>
-              <w:t>11</w:t>
-            </w:r>
-            <w:r>
-              <w:rPr>
-                <w:noProof/>
-                <w:webHidden/>
-              </w:rPr>
-              <w:fldChar w:fldCharType="end"/>
-            </w:r>
-          </w:hyperlink>
-        </w:p>
-        <w:p>
-          <w:pPr>
-            <w:pStyle w:val="TOC1"/>
-            <w:tabs>
-              <w:tab w:val="right" w:leader="dot" w:pos="10230"/>
-            </w:tabs>
-            <w:rPr>
-              <w:rFonts w:asciiTheme="minorHAnsi" w:eastAsiaTheme="minorEastAsia" w:hAnsiTheme="minorHAnsi" w:cstheme="minorBidi"/>
-              <w:noProof/>
-              <w:kern w:val="2"/>
-              <w:sz w:val="24"/>
-              <w:szCs w:val="24"/>
-              <w:lang w:val="en-US"/>
-              <w14:ligatures w14:val="standardContextual"/>
-            </w:rPr>
-          </w:pPr>
-          <w:hyperlink w:anchor="_Toc221066282" w:history="1">
-            <w:r>
-              <w:rPr>
-                <w:rStyle w:val="Hyperlink"/>
-                <w:noProof/>
-              </w:rPr>
-              <w:t>Client Side</w:t>
-            </w:r>
-            <w:r>
-              <w:rPr>
-                <w:noProof/>
-                <w:webHidden/>
-              </w:rPr>
-              <w:tab/>
-            </w:r>
-            <w:r>
-              <w:rPr>
-                <w:noProof/>
-                <w:webHidden/>
-              </w:rPr>
-              <w:fldChar w:fldCharType="begin"/>
-            </w:r>
-            <w:r>
-              <w:rPr>
-                <w:noProof/>
-                <w:webHidden/>
-              </w:rPr>
-              <w:instrText xml:space="preserve"> PAGEREF _Toc221066282 \h </w:instrText>
+              <w:instrText xml:space="preserve"> PAGEREF _Toc222931462 \h </w:instrText>
             </w:r>
             <w:r>
               <w:rPr>
@@ -2307,7 +2594,155 @@
               <w14:ligatures w14:val="standardContextual"/>
             </w:rPr>
           </w:pPr>
-          <w:hyperlink w:anchor="_Toc221066283" w:history="1">
+          <w:hyperlink w:anchor="_Toc222931463" w:history="1">
+            <w:r>
+              <w:rPr>
+                <w:rStyle w:val="Hyperlink"/>
+                <w:noProof/>
+              </w:rPr>
+              <w:t>Server Side</w:t>
+            </w:r>
+            <w:r>
+              <w:rPr>
+                <w:noProof/>
+                <w:webHidden/>
+              </w:rPr>
+              <w:tab/>
+            </w:r>
+            <w:r>
+              <w:rPr>
+                <w:noProof/>
+                <w:webHidden/>
+              </w:rPr>
+              <w:fldChar w:fldCharType="begin"/>
+            </w:r>
+            <w:r>
+              <w:rPr>
+                <w:noProof/>
+                <w:webHidden/>
+              </w:rPr>
+              <w:instrText xml:space="preserve"> PAGEREF _Toc222931463 \h </w:instrText>
+            </w:r>
+            <w:r>
+              <w:rPr>
+                <w:noProof/>
+                <w:webHidden/>
+              </w:rPr>
+            </w:r>
+            <w:r>
+              <w:rPr>
+                <w:noProof/>
+                <w:webHidden/>
+              </w:rPr>
+              <w:fldChar w:fldCharType="separate"/>
+            </w:r>
+            <w:r>
+              <w:rPr>
+                <w:noProof/>
+                <w:webHidden/>
+              </w:rPr>
+              <w:t>11</w:t>
+            </w:r>
+            <w:r>
+              <w:rPr>
+                <w:noProof/>
+                <w:webHidden/>
+              </w:rPr>
+              <w:fldChar w:fldCharType="end"/>
+            </w:r>
+          </w:hyperlink>
+        </w:p>
+        <w:p>
+          <w:pPr>
+            <w:pStyle w:val="TOC2"/>
+            <w:tabs>
+              <w:tab w:val="right" w:leader="dot" w:pos="10230"/>
+            </w:tabs>
+            <w:rPr>
+              <w:rFonts w:asciiTheme="minorHAnsi" w:eastAsiaTheme="minorEastAsia" w:hAnsiTheme="minorHAnsi" w:cstheme="minorBidi"/>
+              <w:noProof/>
+              <w:kern w:val="2"/>
+              <w:sz w:val="24"/>
+              <w:szCs w:val="24"/>
+              <w:lang w:val="en-US"/>
+              <w14:ligatures w14:val="standardContextual"/>
+            </w:rPr>
+          </w:pPr>
+          <w:hyperlink w:anchor="_Toc222931464" w:history="1">
+            <w:r>
+              <w:rPr>
+                <w:rStyle w:val="Hyperlink"/>
+                <w:noProof/>
+              </w:rPr>
+              <w:t>Client Side</w:t>
+            </w:r>
+            <w:r>
+              <w:rPr>
+                <w:noProof/>
+                <w:webHidden/>
+              </w:rPr>
+              <w:tab/>
+            </w:r>
+            <w:r>
+              <w:rPr>
+                <w:noProof/>
+                <w:webHidden/>
+              </w:rPr>
+              <w:fldChar w:fldCharType="begin"/>
+            </w:r>
+            <w:r>
+              <w:rPr>
+                <w:noProof/>
+                <w:webHidden/>
+              </w:rPr>
+              <w:instrText xml:space="preserve"> PAGEREF _Toc222931464 \h </w:instrText>
+            </w:r>
+            <w:r>
+              <w:rPr>
+                <w:noProof/>
+                <w:webHidden/>
+              </w:rPr>
+            </w:r>
+            <w:r>
+              <w:rPr>
+                <w:noProof/>
+                <w:webHidden/>
+              </w:rPr>
+              <w:fldChar w:fldCharType="separate"/>
+            </w:r>
+            <w:r>
+              <w:rPr>
+                <w:noProof/>
+                <w:webHidden/>
+              </w:rPr>
+              <w:t>11</w:t>
+            </w:r>
+            <w:r>
+              <w:rPr>
+                <w:noProof/>
+                <w:webHidden/>
+              </w:rPr>
+              <w:fldChar w:fldCharType="end"/>
+            </w:r>
+          </w:hyperlink>
+        </w:p>
+        <w:p>
+          <w:pPr>
+            <w:pStyle w:val="TOC2"/>
+            <w:tabs>
+              <w:tab w:val="right" w:leader="dot" w:pos="10230"/>
+            </w:tabs>
+            <w:rPr>
+              <w:rFonts w:asciiTheme="minorHAnsi" w:eastAsiaTheme="minorEastAsia" w:hAnsiTheme="minorHAnsi" w:cstheme="minorBidi"/>
+              <w:noProof/>
+              <w:kern w:val="2"/>
+              <w:sz w:val="24"/>
+              <w:szCs w:val="24"/>
+              <w:lang w:val="en-US"/>
+              <w14:ligatures w14:val="standardContextual"/>
+            </w:rPr>
+          </w:pPr>
+          <w:hyperlink w:anchor="_Toc222931465" w:history="1">
             <w:r>
               <w:rPr>
                 <w:rStyle w:val="Hyperlink"/>
@@ -2334,7 +2769,7 @@
                 <w:noProof/>
                 <w:webHidden/>
               </w:rPr>
-              <w:instrText xml:space="preserve"> PAGEREF _Toc221066283 \h </w:instrText>
+              <w:instrText xml:space="preserve"> PAGEREF _Toc222931465 \h </w:instrText>
             </w:r>
             <w:r>
               <w:rPr>
@@ -2367,6 +2802,80 @@
         </w:p>
         <w:p>
           <w:pPr>
+            <w:pStyle w:val="TOC2"/>
+            <w:tabs>
+              <w:tab w:val="right" w:leader="dot" w:pos="10230"/>
+            </w:tabs>
+            <w:rPr>
+              <w:rFonts w:asciiTheme="minorHAnsi" w:eastAsiaTheme="minorEastAsia" w:hAnsiTheme="minorHAnsi" w:cstheme="minorBidi"/>
+              <w:noProof/>
+              <w:kern w:val="2"/>
+              <w:sz w:val="24"/>
+              <w:szCs w:val="24"/>
+              <w:lang w:val="en-US"/>
+              <w14:ligatures w14:val="standardContextual"/>
+            </w:rPr>
+          </w:pPr>
+          <w:hyperlink w:anchor="_Toc222931466" w:history="1">
+            <w:r>
+              <w:rPr>
+                <w:rStyle w:val="Hyperlink"/>
+                <w:noProof/>
+              </w:rPr>
+              <w:t>Prezicerea si automatizarea mediului</w:t>
+            </w:r>
+            <w:r>
+              <w:rPr>
+                <w:noProof/>
+                <w:webHidden/>
+              </w:rPr>
+              <w:tab/>
+            </w:r>
+            <w:r>
+              <w:rPr>
+                <w:noProof/>
+                <w:webHidden/>
+              </w:rPr>
+              <w:fldChar w:fldCharType="begin"/>
+            </w:r>
+            <w:r>
+              <w:rPr>
+                <w:noProof/>
+                <w:webHidden/>
+              </w:rPr>
+              <w:instrText xml:space="preserve"> PAGEREF _Toc222931466 \h </w:instrText>
+            </w:r>
+            <w:r>
+              <w:rPr>
+                <w:noProof/>
+                <w:webHidden/>
+              </w:rPr>
+            </w:r>
+            <w:r>
+              <w:rPr>
+                <w:noProof/>
+                <w:webHidden/>
+              </w:rPr>
+              <w:fldChar w:fldCharType="separate"/>
+            </w:r>
+            <w:r>
+              <w:rPr>
+                <w:noProof/>
+                <w:webHidden/>
+              </w:rPr>
+              <w:t>13</w:t>
+            </w:r>
+            <w:r>
+              <w:rPr>
+                <w:noProof/>
+                <w:webHidden/>
+              </w:rPr>
+              <w:fldChar w:fldCharType="end"/>
+            </w:r>
+          </w:hyperlink>
+        </w:p>
+        <w:p>
+          <w:pPr>
             <w:pStyle w:val="TOC1"/>
             <w:tabs>
               <w:tab w:val="right" w:leader="dot" w:pos="10230"/>
@@ -2381,7 +2890,7 @@
               <w14:ligatures w14:val="standardContextual"/>
             </w:rPr>
           </w:pPr>
-          <w:hyperlink w:anchor="_Toc221066284" w:history="1">
+          <w:hyperlink w:anchor="_Toc222931467" w:history="1">
             <w:r>
               <w:rPr>
                 <w:rStyle w:val="Hyperlink"/>
@@ -2424,7 +2933,7 @@
                 <w:noProof/>
                 <w:webHidden/>
               </w:rPr>
-              <w:instrText xml:space="preserve"> PAGEREF _Toc221066284 \h </w:instrText>
+              <w:instrText xml:space="preserve"> PAGEREF _Toc222931467 \h </w:instrText>
             </w:r>
             <w:r>
               <w:rPr>
@@ -2471,7 +2980,7 @@
               <w14:ligatures w14:val="standardContextual"/>
             </w:rPr>
           </w:pPr>
-          <w:hyperlink w:anchor="_Toc221066285" w:history="1">
+          <w:hyperlink w:anchor="_Toc222931468" w:history="1">
             <w:r>
               <w:rPr>
                 <w:rStyle w:val="Hyperlink"/>
@@ -2498,7 +3007,7 @@
                 <w:noProof/>
                 <w:webHidden/>
               </w:rPr>
-              <w:instrText xml:space="preserve"> PAGEREF _Toc221066285 \h </w:instrText>
+              <w:instrText xml:space="preserve"> PAGEREF _Toc222931468 \h </w:instrText>
             </w:r>
             <w:r>
               <w:rPr>
@@ -2545,7 +3054,7 @@
               <w14:ligatures w14:val="standardContextual"/>
             </w:rPr>
           </w:pPr>
-          <w:hyperlink w:anchor="_Toc221066286" w:history="1">
+          <w:hyperlink w:anchor="_Toc222931469" w:history="1">
             <w:r>
               <w:rPr>
                 <w:rStyle w:val="Hyperlink"/>
@@ -2574,7 +3083,7 @@
                 <w:noProof/>
                 <w:webHidden/>
               </w:rPr>
-              <w:instrText xml:space="preserve"> PAGEREF _Toc221066286 \h </w:instrText>
+              <w:instrText xml:space="preserve"> PAGEREF _Toc222931469 \h </w:instrText>
             </w:r>
             <w:r>
               <w:rPr>
@@ -2630,9 +3139,9 @@
         <w:pStyle w:val="Heading1"/>
         <w:jc w:val="left"/>
       </w:pPr>
-      <w:bookmarkStart w:id="10" w:name="_TOC_250017"/>
-      <w:bookmarkStart w:id="11" w:name="_Toc221063646"/>
-      <w:bookmarkStart w:id="12" w:name="_Toc221066264"/>
+      <w:bookmarkStart w:id="14" w:name="_TOC_250017"/>
+      <w:bookmarkStart w:id="15" w:name="_Toc221063646"/>
+      <w:bookmarkStart w:id="16" w:name="_Toc222931446"/>
       <w:r>
         <w:rPr>
           <w:color w:val="2D74B5"/>
@@ -2653,7 +3162,7 @@
         </w:rPr>
         <w:t xml:space="preserve">1. </w:t>
       </w:r>
-      <w:bookmarkEnd w:id="10"/>
+      <w:bookmarkEnd w:id="14"/>
       <w:r>
         <w:rPr>
           <w:color w:val="2D74B5"/>
@@ -2661,17 +3170,17 @@
         </w:rPr>
         <w:t>Introducere</w:t>
       </w:r>
-      <w:bookmarkEnd w:id="11"/>
-      <w:bookmarkEnd w:id="12"/>
+      <w:bookmarkEnd w:id="15"/>
+      <w:bookmarkEnd w:id="16"/>
     </w:p>
     <w:p>
       <w:pPr>
         <w:pStyle w:val="Heading2"/>
         <w:spacing w:before="232"/>
       </w:pPr>
-      <w:bookmarkStart w:id="13" w:name="_TOC_250016"/>
-      <w:bookmarkStart w:id="14" w:name="_Toc221063647"/>
-      <w:bookmarkStart w:id="15" w:name="_Toc221066265"/>
+      <w:bookmarkStart w:id="17" w:name="_TOC_250016"/>
+      <w:bookmarkStart w:id="18" w:name="_Toc221063647"/>
+      <w:bookmarkStart w:id="19" w:name="_Toc222931447"/>
       <w:r>
         <w:rPr>
           <w:color w:val="2D74B5"/>
@@ -2698,7 +3207,7 @@
         </w:rPr>
         <w:t xml:space="preserve"> </w:t>
       </w:r>
-      <w:bookmarkEnd w:id="13"/>
+      <w:bookmarkEnd w:id="17"/>
       <w:r>
         <w:rPr>
           <w:color w:val="2D74B5"/>
@@ -2706,8 +3215,8 @@
         </w:rPr>
         <w:t>motivație</w:t>
       </w:r>
-      <w:bookmarkEnd w:id="14"/>
-      <w:bookmarkEnd w:id="15"/>
+      <w:bookmarkEnd w:id="18"/>
+      <w:bookmarkEnd w:id="19"/>
     </w:p>
     <w:p>
       <w:pPr>
@@ -2717,7 +3226,7 @@
           <w:lang w:val="ro-RO"/>
         </w:rPr>
       </w:pPr>
-      <w:bookmarkStart w:id="16" w:name="_TOC_250015"/>
+      <w:bookmarkStart w:id="20" w:name="_TOC_250015"/>
       <w:r>
         <w:rPr>
           <w:lang w:val="ro-RO"/>
@@ -2760,8 +3269,8 @@
         <w:ind w:left="112" w:firstLine="0"/>
         <w:jc w:val="both"/>
       </w:pPr>
-      <w:bookmarkStart w:id="17" w:name="_Toc221063648"/>
-      <w:bookmarkStart w:id="18" w:name="_Toc221066266"/>
+      <w:bookmarkStart w:id="21" w:name="_Toc221063648"/>
+      <w:bookmarkStart w:id="22" w:name="_Toc222931448"/>
       <w:r>
         <w:rPr>
           <w:color w:val="2D74B5"/>
@@ -2775,7 +3284,7 @@
         </w:rPr>
         <w:t xml:space="preserve"> </w:t>
       </w:r>
-      <w:bookmarkEnd w:id="16"/>
+      <w:bookmarkEnd w:id="20"/>
       <w:r>
         <w:rPr>
           <w:color w:val="2D74B5"/>
@@ -2783,8 +3292,8 @@
         </w:rPr>
         <w:t>lucrării</w:t>
       </w:r>
-      <w:bookmarkEnd w:id="17"/>
-      <w:bookmarkEnd w:id="18"/>
+      <w:bookmarkEnd w:id="21"/>
+      <w:bookmarkEnd w:id="22"/>
     </w:p>
     <w:p>
       <w:pPr>
@@ -2794,7 +3303,7 @@
           <w:lang w:val="ro-RO"/>
         </w:rPr>
       </w:pPr>
-      <w:bookmarkStart w:id="19" w:name="_TOC_250014"/>
+      <w:bookmarkStart w:id="23" w:name="_TOC_250014"/>
       <w:r>
         <w:rPr>
           <w:lang w:val="ro-RO"/>
@@ -3023,8 +3532,8 @@
         <w:ind w:left="112" w:firstLine="0"/>
         <w:jc w:val="both"/>
       </w:pPr>
-      <w:bookmarkStart w:id="20" w:name="_Toc221063649"/>
-      <w:bookmarkStart w:id="21" w:name="_Toc221066267"/>
+      <w:bookmarkStart w:id="24" w:name="_Toc221063649"/>
+      <w:bookmarkStart w:id="25" w:name="_Toc222931449"/>
       <w:r>
         <w:rPr>
           <w:color w:val="2D74B5"/>
@@ -3038,7 +3547,7 @@
         </w:rPr>
         <w:t xml:space="preserve"> </w:t>
       </w:r>
-      <w:bookmarkEnd w:id="19"/>
+      <w:bookmarkEnd w:id="23"/>
       <w:r>
         <w:rPr>
           <w:color w:val="2D74B5"/>
@@ -3046,8 +3555,8 @@
         </w:rPr>
         <w:t>Lucrării</w:t>
       </w:r>
-      <w:bookmarkEnd w:id="20"/>
-      <w:bookmarkEnd w:id="21"/>
+      <w:bookmarkEnd w:id="24"/>
+      <w:bookmarkEnd w:id="25"/>
     </w:p>
     <w:p>
       <w:pPr>
@@ -3406,9 +3915,9 @@
       <w:pPr>
         <w:pStyle w:val="Heading1"/>
       </w:pPr>
-      <w:bookmarkStart w:id="22" w:name="_TOC_250013"/>
-      <w:bookmarkStart w:id="23" w:name="_Toc221063650"/>
-      <w:bookmarkStart w:id="24" w:name="_Toc221066268"/>
+      <w:bookmarkStart w:id="26" w:name="_TOC_250013"/>
+      <w:bookmarkStart w:id="27" w:name="_Toc221063650"/>
+      <w:bookmarkStart w:id="28" w:name="_Toc222931450"/>
       <w:r>
         <w:rPr>
           <w:color w:val="2D74B5"/>
@@ -3455,9 +3964,9 @@
         </w:rPr>
         <w:t>Sistemului</w:t>
       </w:r>
-      <w:bookmarkEnd w:id="22"/>
-      <w:bookmarkEnd w:id="23"/>
-      <w:bookmarkEnd w:id="24"/>
+      <w:bookmarkEnd w:id="26"/>
+      <w:bookmarkEnd w:id="27"/>
+      <w:bookmarkEnd w:id="28"/>
     </w:p>
     <w:p>
       <w:pPr>
@@ -3473,10 +3982,10 @@
         <w:ind w:left="668" w:hanging="556"/>
         <w:jc w:val="both"/>
       </w:pPr>
-      <w:bookmarkStart w:id="25" w:name="_TOC_250012"/>
-      <w:bookmarkStart w:id="26" w:name="_Toc221063651"/>
-      <w:bookmarkStart w:id="27" w:name="_Toc221066269"/>
-      <w:bookmarkEnd w:id="25"/>
+      <w:bookmarkStart w:id="29" w:name="_TOC_250012"/>
+      <w:bookmarkStart w:id="30" w:name="_Toc221063651"/>
+      <w:bookmarkStart w:id="31" w:name="_Toc222931451"/>
+      <w:bookmarkEnd w:id="29"/>
       <w:r>
         <w:rPr>
           <w:color w:val="2D74B5"/>
@@ -3484,8 +3993,8 @@
         </w:rPr>
         <w:t>Hardware</w:t>
       </w:r>
-      <w:bookmarkEnd w:id="26"/>
-      <w:bookmarkEnd w:id="27"/>
+      <w:bookmarkEnd w:id="30"/>
+      <w:bookmarkEnd w:id="31"/>
     </w:p>
     <w:p>
       <w:pPr>
@@ -4337,8 +4846,8 @@
         <w:spacing w:before="202"/>
         <w:ind w:left="810" w:hanging="698"/>
       </w:pPr>
-      <w:bookmarkStart w:id="28" w:name="_Toc221063653"/>
-      <w:bookmarkStart w:id="29" w:name="_Toc221066270"/>
+      <w:bookmarkStart w:id="32" w:name="_Toc221063653"/>
+      <w:bookmarkStart w:id="33" w:name="_Toc222931452"/>
       <w:r>
         <w:rPr>
           <w:color w:val="2D74B5"/>
@@ -4353,14 +4862,14 @@
         </w:rPr>
         <w:t xml:space="preserve"> </w:t>
       </w:r>
-      <w:bookmarkEnd w:id="28"/>
+      <w:bookmarkEnd w:id="32"/>
       <w:r>
         <w:rPr>
           <w:color w:val="2D74B5"/>
         </w:rPr>
         <w:t>utilizați</w:t>
       </w:r>
-      <w:bookmarkEnd w:id="29"/>
+      <w:bookmarkEnd w:id="33"/>
     </w:p>
     <w:p>
       <w:pPr>
@@ -4394,7 +4903,7 @@
           <w:szCs w:val="28"/>
         </w:rPr>
       </w:pPr>
-      <w:bookmarkStart w:id="30" w:name="_Toc221066271"/>
+      <w:bookmarkStart w:id="34" w:name="_Toc222931453"/>
       <w:r>
         <w:rPr>
           <w:sz w:val="28"/>
@@ -4432,7 +4941,7 @@
         <w:noBreakHyphen/>
         <w:t>1 pentru mediu</w:t>
       </w:r>
-      <w:bookmarkEnd w:id="30"/>
+      <w:bookmarkEnd w:id="34"/>
     </w:p>
     <w:p>
       <w:pPr>
@@ -4653,7 +5162,7 @@
           <w:szCs w:val="28"/>
         </w:rPr>
       </w:pPr>
-      <w:bookmarkStart w:id="31" w:name="_Toc221066272"/>
+      <w:bookmarkStart w:id="35" w:name="_Toc222931454"/>
       <w:r>
         <w:rPr>
           <w:sz w:val="28"/>
@@ -4675,7 +5184,7 @@
         </w:rPr>
         <w:t xml:space="preserve"> Senzor de particule (ex. Sensirion SPS30)</w:t>
       </w:r>
-      <w:bookmarkEnd w:id="31"/>
+      <w:bookmarkEnd w:id="35"/>
     </w:p>
     <w:p>
       <w:pPr>
@@ -5569,8 +6078,8 @@
       <w:pPr>
         <w:pStyle w:val="Heading2"/>
       </w:pPr>
-      <w:bookmarkStart w:id="32" w:name="_Toc221063654"/>
-      <w:bookmarkStart w:id="33" w:name="_Toc221066273"/>
+      <w:bookmarkStart w:id="36" w:name="_Toc221063654"/>
+      <w:bookmarkStart w:id="37" w:name="_Toc222931455"/>
       <w:r>
         <w:lastRenderedPageBreak/>
         <w:t>Protocoale</w:t>
@@ -5593,8 +6102,8 @@
       <w:r>
         <w:t>comunicație</w:t>
       </w:r>
-      <w:bookmarkEnd w:id="32"/>
-      <w:bookmarkEnd w:id="33"/>
+      <w:bookmarkEnd w:id="36"/>
+      <w:bookmarkEnd w:id="37"/>
     </w:p>
     <w:p>
       <w:pPr>
@@ -5757,11 +6266,11 @@
           <w:spacing w:val="-5"/>
         </w:rPr>
       </w:pPr>
-      <w:bookmarkStart w:id="34" w:name="_Toc221066274"/>
+      <w:bookmarkStart w:id="38" w:name="_Toc222931456"/>
       <w:r>
         <w:t>RPC</w:t>
       </w:r>
-      <w:bookmarkEnd w:id="34"/>
+      <w:bookmarkEnd w:id="38"/>
     </w:p>
     <w:p>
       <w:pPr>
@@ -5826,16 +6335,16 @@
       <w:pPr>
         <w:pStyle w:val="Heading2"/>
       </w:pPr>
-      <w:bookmarkStart w:id="35" w:name="_TOC_250011"/>
-      <w:bookmarkStart w:id="36" w:name="_Toc221063655"/>
-      <w:bookmarkStart w:id="37" w:name="_Toc221066275"/>
-      <w:bookmarkEnd w:id="35"/>
+      <w:bookmarkStart w:id="39" w:name="_TOC_250011"/>
+      <w:bookmarkStart w:id="40" w:name="_Toc221063655"/>
+      <w:bookmarkStart w:id="41" w:name="_Toc222931457"/>
+      <w:bookmarkEnd w:id="39"/>
       <w:r>
         <w:lastRenderedPageBreak/>
         <w:t>Software</w:t>
       </w:r>
-      <w:bookmarkEnd w:id="36"/>
-      <w:bookmarkEnd w:id="37"/>
+      <w:bookmarkEnd w:id="40"/>
+      <w:bookmarkEnd w:id="41"/>
       <w:r>
         <w:t xml:space="preserve"> </w:t>
       </w:r>
@@ -5844,11 +6353,11 @@
       <w:pPr>
         <w:pStyle w:val="Heading3"/>
       </w:pPr>
-      <w:bookmarkStart w:id="38" w:name="_Toc221066276"/>
+      <w:bookmarkStart w:id="42" w:name="_Toc222931458"/>
       <w:r>
         <w:t>Sisteme de operare</w:t>
       </w:r>
-      <w:bookmarkEnd w:id="38"/>
+      <w:bookmarkEnd w:id="42"/>
     </w:p>
     <w:p>
       <w:pPr>
@@ -5899,13 +6408,13 @@
       <w:pPr>
         <w:pStyle w:val="Heading3"/>
       </w:pPr>
-      <w:bookmarkStart w:id="39" w:name="_Toc221063656"/>
-      <w:bookmarkStart w:id="40" w:name="_Toc221066277"/>
+      <w:bookmarkStart w:id="43" w:name="_Toc221063656"/>
+      <w:bookmarkStart w:id="44" w:name="_Toc222931459"/>
       <w:r>
         <w:t>Networking</w:t>
       </w:r>
-      <w:bookmarkEnd w:id="39"/>
-      <w:bookmarkEnd w:id="40"/>
+      <w:bookmarkEnd w:id="43"/>
+      <w:bookmarkEnd w:id="44"/>
     </w:p>
     <w:p>
       <w:pPr>
@@ -6013,7 +6522,7 @@
       <w:pPr>
         <w:pStyle w:val="Heading3"/>
       </w:pPr>
-      <w:bookmarkStart w:id="41" w:name="_Toc221066278"/>
+      <w:bookmarkStart w:id="45" w:name="_Toc222931460"/>
       <w:r>
         <w:t>VPN</w:t>
       </w:r>
@@ -6026,7 +6535,7 @@
       <w:r>
         <w:t>Tunneling</w:t>
       </w:r>
-      <w:bookmarkEnd w:id="41"/>
+      <w:bookmarkEnd w:id="45"/>
     </w:p>
     <w:p>
       <w:pPr>
@@ -6230,7 +6739,7 @@
       <w:pPr>
         <w:pStyle w:val="Heading3"/>
       </w:pPr>
-      <w:bookmarkStart w:id="42" w:name="_Toc221066279"/>
+      <w:bookmarkStart w:id="46" w:name="_Toc222931461"/>
       <w:r>
         <w:rPr>
           <w:rStyle w:val="Strong"/>
@@ -6239,7 +6748,7 @@
         </w:rPr>
         <w:t>DDNS (Dynamic Domain Name System)</w:t>
       </w:r>
-      <w:bookmarkEnd w:id="42"/>
+      <w:bookmarkEnd w:id="46"/>
     </w:p>
     <w:p>
       <w:pPr>
@@ -6369,7 +6878,7 @@
       <w:pPr>
         <w:pStyle w:val="Heading1"/>
       </w:pPr>
-      <w:bookmarkStart w:id="43" w:name="_Toc221066280"/>
+      <w:bookmarkStart w:id="47" w:name="_Toc222931462"/>
       <w:r>
         <w:lastRenderedPageBreak/>
         <w:t>Capitolul</w:t>
@@ -6401,17 +6910,17 @@
       <w:r>
         <w:t>Principii de funcționare</w:t>
       </w:r>
-      <w:bookmarkEnd w:id="43"/>
+      <w:bookmarkEnd w:id="47"/>
     </w:p>
     <w:p>
       <w:pPr>
         <w:pStyle w:val="Heading2"/>
       </w:pPr>
-      <w:bookmarkStart w:id="44" w:name="_Toc221066281"/>
+      <w:bookmarkStart w:id="48" w:name="_Toc222931463"/>
       <w:r>
         <w:t>Server Side</w:t>
       </w:r>
-      <w:bookmarkEnd w:id="44"/>
+      <w:bookmarkEnd w:id="48"/>
     </w:p>
     <w:p>
       <w:pPr>
@@ -6642,11 +7151,11 @@
       <w:pPr>
         <w:pStyle w:val="Heading2"/>
       </w:pPr>
-      <w:bookmarkStart w:id="45" w:name="_Toc221066282"/>
+      <w:bookmarkStart w:id="49" w:name="_Toc222931464"/>
       <w:r>
         <w:t>Client Side</w:t>
       </w:r>
-      <w:bookmarkEnd w:id="45"/>
+      <w:bookmarkEnd w:id="49"/>
     </w:p>
     <w:p>
       <w:pPr>
@@ -7290,11 +7799,11 @@
       <w:pPr>
         <w:pStyle w:val="Heading2"/>
       </w:pPr>
-      <w:bookmarkStart w:id="46" w:name="_Toc221066283"/>
+      <w:bookmarkStart w:id="50" w:name="_Toc222931465"/>
       <w:r>
         <w:t>Configurarea comunicarii cu mediul exterior.</w:t>
       </w:r>
-      <w:bookmarkEnd w:id="46"/>
+      <w:bookmarkEnd w:id="50"/>
     </w:p>
     <w:p>
       <w:pPr>
@@ -10269,9 +10778,11 @@
       <w:pPr>
         <w:pStyle w:val="Heading2"/>
       </w:pPr>
+      <w:bookmarkStart w:id="51" w:name="_Toc222931466"/>
       <w:r>
         <w:t>Prezicerea si automatizarea mediului</w:t>
       </w:r>
+      <w:bookmarkEnd w:id="51"/>
     </w:p>
     <w:p>
       <w:pPr>
@@ -15946,7 +16457,7 @@
           <w:spacing w:val="-2"/>
         </w:rPr>
       </w:pPr>
-      <w:bookmarkStart w:id="47" w:name="_Toc221066284"/>
+      <w:bookmarkStart w:id="52" w:name="_Toc222931467"/>
       <w:r>
         <w:t xml:space="preserve">Capitolul </w:t>
       </w:r>
@@ -15968,7 +16479,7 @@
         </w:rPr>
         <w:t>practică</w:t>
       </w:r>
-      <w:bookmarkEnd w:id="47"/>
+      <w:bookmarkEnd w:id="52"/>
     </w:p>
     <w:p>
       <w:pPr>
@@ -16587,8 +17098,8 @@
       <w:r>
         <w:t>Install Home Assistant Operating System </w:t>
       </w:r>
-      <w:bookmarkStart w:id="48" w:name="install-home-assistant-operating-system"/>
-      <w:bookmarkEnd w:id="48"/>
+      <w:bookmarkStart w:id="53" w:name="install-home-assistant-operating-system"/>
+      <w:bookmarkEnd w:id="53"/>
     </w:p>
     <w:p>
       <w:r>
@@ -16599,8 +17110,8 @@
       <w:r>
         <w:t>Write the image to your SD card </w:t>
       </w:r>
-      <w:bookmarkStart w:id="49" w:name="write-the-image-to-your-sd-card"/>
-      <w:bookmarkEnd w:id="49"/>
+      <w:bookmarkStart w:id="54" w:name="write-the-image-to-your-sd-card"/>
+      <w:bookmarkEnd w:id="54"/>
     </w:p>
     <w:p>
       <w:pPr>
@@ -17086,8 +17597,8 @@
       <w:r>
         <w:t>Start up your Raspberry Pi </w:t>
       </w:r>
-      <w:bookmarkStart w:id="50" w:name="start-up-your-raspberry-pi"/>
-      <w:bookmarkEnd w:id="50"/>
+      <w:bookmarkStart w:id="55" w:name="start-up-your-raspberry-pi"/>
+      <w:bookmarkEnd w:id="55"/>
     </w:p>
     <w:p>
       <w:pPr>
@@ -17138,8 +17649,8 @@
       <w:r>
         <w:t>Access Home Assistant </w:t>
       </w:r>
-      <w:bookmarkStart w:id="51" w:name="access-home-assistant"/>
-      <w:bookmarkEnd w:id="51"/>
+      <w:bookmarkStart w:id="56" w:name="access-home-assistant"/>
+      <w:bookmarkEnd w:id="56"/>
     </w:p>
     <w:p>
       <w:r>
@@ -17298,8 +17809,8 @@
         <w:lastRenderedPageBreak/>
         <w:t>Downloading the Home Assistant image </w:t>
       </w:r>
-      <w:bookmarkStart w:id="52" w:name="downloading-the-home-assistant-image"/>
-      <w:bookmarkEnd w:id="52"/>
+      <w:bookmarkStart w:id="57" w:name="downloading-the-home-assistant-image"/>
+      <w:bookmarkEnd w:id="57"/>
     </w:p>
     <w:p/>
     <w:p/>
@@ -17994,6 +18505,7 @@
       </w:pPr>
       <w:r>
         <w:rPr>
+          <w:noProof/>
           <w:sz w:val="24"/>
           <w:szCs w:val="24"/>
           <w:lang w:val="en-US"/>
@@ -18073,6 +18585,7 @@
       </w:pPr>
       <w:r>
         <w:rPr>
+          <w:noProof/>
           <w:sz w:val="24"/>
           <w:szCs w:val="24"/>
           <w:lang w:val="en-US"/>
@@ -18125,6 +18638,7 @@
       </w:pPr>
       <w:r>
         <w:rPr>
+          <w:noProof/>
           <w:sz w:val="24"/>
           <w:szCs w:val="24"/>
           <w:lang w:val="en-US"/>
@@ -18176,6 +18690,7 @@
       </w:pPr>
       <w:r>
         <w:rPr>
+          <w:noProof/>
           <w:sz w:val="24"/>
           <w:szCs w:val="24"/>
           <w:lang w:val="en-US"/>
@@ -18228,6 +18743,7 @@
       </w:pPr>
       <w:r>
         <w:rPr>
+          <w:noProof/>
           <w:sz w:val="24"/>
           <w:szCs w:val="24"/>
           <w:lang w:val="en-US"/>
@@ -18279,6 +18795,7 @@
       </w:pPr>
       <w:r>
         <w:rPr>
+          <w:noProof/>
           <w:sz w:val="24"/>
           <w:szCs w:val="24"/>
           <w:lang w:val="en-US"/>
@@ -21332,19 +21849,19 @@
       <w:pPr>
         <w:pStyle w:val="Heading1"/>
       </w:pPr>
-      <w:bookmarkStart w:id="53" w:name="_TOC_250003"/>
-      <w:bookmarkStart w:id="54" w:name="_Toc221063657"/>
-      <w:bookmarkStart w:id="55" w:name="_Toc221066285"/>
+      <w:bookmarkStart w:id="58" w:name="_TOC_250003"/>
+      <w:bookmarkStart w:id="59" w:name="_Toc221063657"/>
+      <w:bookmarkStart w:id="60" w:name="_Toc222931468"/>
       <w:r>
         <w:lastRenderedPageBreak/>
         <w:t xml:space="preserve">Capitolul 5. Evaluare și </w:t>
       </w:r>
-      <w:bookmarkEnd w:id="53"/>
+      <w:bookmarkEnd w:id="58"/>
       <w:r>
         <w:t>concluzii</w:t>
       </w:r>
-      <w:bookmarkEnd w:id="54"/>
-      <w:bookmarkEnd w:id="55"/>
+      <w:bookmarkEnd w:id="59"/>
+      <w:bookmarkEnd w:id="60"/>
     </w:p>
     <w:p>
       <w:pPr>
@@ -21384,8 +21901,8 @@
           <w:rFonts w:ascii="Calibri" w:hAnsi="Calibri"/>
         </w:rPr>
       </w:pPr>
-      <w:bookmarkStart w:id="56" w:name="_Toc221063658"/>
-      <w:bookmarkStart w:id="57" w:name="_Toc221066286"/>
+      <w:bookmarkStart w:id="61" w:name="_Toc221063658"/>
+      <w:bookmarkStart w:id="62" w:name="_Toc222931469"/>
       <w:r>
         <w:rPr>
           <w:rFonts w:ascii="Calibri" w:hAnsi="Calibri"/>
@@ -21395,8 +21912,8 @@
         <w:lastRenderedPageBreak/>
         <w:t>Bibliograﬁe</w:t>
       </w:r>
-      <w:bookmarkEnd w:id="56"/>
-      <w:bookmarkEnd w:id="57"/>
+      <w:bookmarkEnd w:id="61"/>
+      <w:bookmarkEnd w:id="62"/>
     </w:p>
     <w:sectPr>
       <w:pgSz w:w="12240" w:h="15840"/>

--- a/Documentatie/My Forecaster - Disertatie SIMM.docx
+++ b/Documentatie/My Forecaster - Disertatie SIMM.docx
@@ -103,12 +103,12 @@
           </wp:anchor>
         </w:drawing>
       </w:r>
-      <w:bookmarkStart w:id="0" w:name="_Toc221066260"/>
+      <w:bookmarkStart w:id="0" w:name="_Toc221063644"/>
       <w:bookmarkStart w:id="1" w:name="_Toc221063785"/>
-      <w:bookmarkStart w:id="2" w:name="_Toc221063644"/>
-      <w:bookmarkStart w:id="3" w:name="_Toc221066260"/>
+      <w:bookmarkStart w:id="2" w:name="_Toc221066260"/>
+      <w:bookmarkStart w:id="3" w:name="_Toc221063644"/>
       <w:bookmarkStart w:id="4" w:name="_Toc221063785"/>
-      <w:bookmarkStart w:id="5" w:name="_Toc221063644"/>
+      <w:bookmarkStart w:id="5" w:name="_Toc221066260"/>
     </w:p>
     <w:p>
       <w:pPr>
@@ -556,9 +556,9 @@
         <w:pStyle w:val="Normal"/>
         <w:rPr/>
       </w:pPr>
-      <w:bookmarkStart w:id="6" w:name="_Toc221066261"/>
+      <w:bookmarkStart w:id="6" w:name="_Toc221063645"/>
       <w:bookmarkStart w:id="7" w:name="_Toc221063786"/>
-      <w:bookmarkStart w:id="8" w:name="_Toc221063645"/>
+      <w:bookmarkStart w:id="8" w:name="_Toc221066261"/>
       <w:r>
         <w:rPr/>
         <w:t xml:space="preserve">Profesor Îndrumător: </w:t>
@@ -589,8 +589,8 @@
           <w:spacing w:val="40"/>
         </w:rPr>
       </w:pPr>
-      <w:bookmarkStart w:id="9" w:name="_Toc221066262"/>
-      <w:bookmarkStart w:id="10" w:name="_Toc221063787"/>
+      <w:bookmarkStart w:id="9" w:name="_Toc221063787"/>
+      <w:bookmarkStart w:id="10" w:name="_Toc221066262"/>
       <w:r>
         <w:rPr/>
         <w:t>Student:</w:t>
@@ -603,8 +603,8 @@
         </w:rPr>
         <w:t xml:space="preserve"> </w:t>
       </w:r>
-      <w:bookmarkStart w:id="11" w:name="_Toc221066263"/>
-      <w:bookmarkStart w:id="12" w:name="_Toc221063788"/>
+      <w:bookmarkStart w:id="11" w:name="_Toc221063788"/>
+      <w:bookmarkStart w:id="12" w:name="_Toc221066263"/>
       <w:r>
         <w:rPr/>
         <w:t>Ghervasă</w:t>
@@ -793,6 +793,47 @@
         <w:r>
           <w:rPr>
             <w:rStyle w:val="Hyperlink"/>
+            <w:spacing w:val="-2"/>
+          </w:rPr>
+        </w:r>
+        <w:r>
+          <w:rPr>
+            <w:rStyle w:val="Hyperlink"/>
+            <w:spacing w:val="-2"/>
+          </w:rPr>
+        </w:r>
+        <w:r>
+          <w:rPr>
+            <w:rStyle w:val="Hyperlink"/>
+            <w:spacing w:val="-2"/>
+          </w:rPr>
+          <w:fldChar w:fldCharType="separate"/>
+        </w:r>
+        <w:r>
+          <w:rPr>
+            <w:rStyle w:val="Hyperlink"/>
+            <w:spacing w:val="-2"/>
+          </w:rPr>
+        </w:r>
+        <w:r>
+          <w:rPr>
+            <w:rStyle w:val="Hyperlink"/>
+            <w:spacing w:val="-2"/>
+          </w:rPr>
+        </w:r>
+        <w:r>
+          <w:rPr>
+            <w:rStyle w:val="Hyperlink"/>
+            <w:spacing w:val="-2"/>
+          </w:rPr>
+          <w:fldChar w:fldCharType="end"/>
+        </w:r>
+        <w:r>
+          <w:fldChar w:fldCharType="begin"/>
+        </w:r>
+        <w:r>
+          <w:rPr>
+            <w:rStyle w:val="Hyperlink"/>
             <w:vanish/>
             <w:spacing w:val="-2"/>
           </w:rPr>
@@ -920,6 +961,41 @@
         <w:r>
           <w:rPr>
             <w:rStyle w:val="Hyperlink"/>
+          </w:rPr>
+        </w:r>
+        <w:r>
+          <w:rPr>
+            <w:rStyle w:val="Hyperlink"/>
+          </w:rPr>
+        </w:r>
+        <w:r>
+          <w:rPr>
+            <w:rStyle w:val="Hyperlink"/>
+          </w:rPr>
+          <w:fldChar w:fldCharType="separate"/>
+        </w:r>
+        <w:r>
+          <w:rPr>
+            <w:rStyle w:val="Hyperlink"/>
+          </w:rPr>
+        </w:r>
+        <w:r>
+          <w:rPr>
+            <w:rStyle w:val="Hyperlink"/>
+          </w:rPr>
+        </w:r>
+        <w:r>
+          <w:rPr>
+            <w:rStyle w:val="Hyperlink"/>
+          </w:rPr>
+          <w:fldChar w:fldCharType="end"/>
+        </w:r>
+        <w:r>
+          <w:fldChar w:fldCharType="begin"/>
+        </w:r>
+        <w:r>
+          <w:rPr>
+            <w:rStyle w:val="Hyperlink"/>
             <w:vanish/>
           </w:rPr>
         </w:r>
@@ -1041,6 +1117,41 @@
         <w:r>
           <w:rPr>
             <w:rStyle w:val="Hyperlink"/>
+          </w:rPr>
+        </w:r>
+        <w:r>
+          <w:rPr>
+            <w:rStyle w:val="Hyperlink"/>
+          </w:rPr>
+        </w:r>
+        <w:r>
+          <w:rPr>
+            <w:rStyle w:val="Hyperlink"/>
+          </w:rPr>
+          <w:fldChar w:fldCharType="separate"/>
+        </w:r>
+        <w:r>
+          <w:rPr>
+            <w:rStyle w:val="Hyperlink"/>
+          </w:rPr>
+        </w:r>
+        <w:r>
+          <w:rPr>
+            <w:rStyle w:val="Hyperlink"/>
+          </w:rPr>
+        </w:r>
+        <w:r>
+          <w:rPr>
+            <w:rStyle w:val="Hyperlink"/>
+          </w:rPr>
+          <w:fldChar w:fldCharType="end"/>
+        </w:r>
+        <w:r>
+          <w:fldChar w:fldCharType="begin"/>
+        </w:r>
+        <w:r>
+          <w:rPr>
+            <w:rStyle w:val="Hyperlink"/>
             <w:vanish/>
           </w:rPr>
         </w:r>
@@ -1162,6 +1273,41 @@
         <w:r>
           <w:rPr>
             <w:rStyle w:val="Hyperlink"/>
+          </w:rPr>
+        </w:r>
+        <w:r>
+          <w:rPr>
+            <w:rStyle w:val="Hyperlink"/>
+          </w:rPr>
+        </w:r>
+        <w:r>
+          <w:rPr>
+            <w:rStyle w:val="Hyperlink"/>
+          </w:rPr>
+          <w:fldChar w:fldCharType="separate"/>
+        </w:r>
+        <w:r>
+          <w:rPr>
+            <w:rStyle w:val="Hyperlink"/>
+          </w:rPr>
+        </w:r>
+        <w:r>
+          <w:rPr>
+            <w:rStyle w:val="Hyperlink"/>
+          </w:rPr>
+        </w:r>
+        <w:r>
+          <w:rPr>
+            <w:rStyle w:val="Hyperlink"/>
+          </w:rPr>
+          <w:fldChar w:fldCharType="end"/>
+        </w:r>
+        <w:r>
+          <w:fldChar w:fldCharType="begin"/>
+        </w:r>
+        <w:r>
+          <w:rPr>
+            <w:rStyle w:val="Hyperlink"/>
             <w:vanish/>
           </w:rPr>
         </w:r>
@@ -1283,6 +1429,41 @@
         <w:r>
           <w:rPr>
             <w:rStyle w:val="Hyperlink"/>
+          </w:rPr>
+        </w:r>
+        <w:r>
+          <w:rPr>
+            <w:rStyle w:val="Hyperlink"/>
+          </w:rPr>
+        </w:r>
+        <w:r>
+          <w:rPr>
+            <w:rStyle w:val="Hyperlink"/>
+          </w:rPr>
+          <w:fldChar w:fldCharType="separate"/>
+        </w:r>
+        <w:r>
+          <w:rPr>
+            <w:rStyle w:val="Hyperlink"/>
+          </w:rPr>
+        </w:r>
+        <w:r>
+          <w:rPr>
+            <w:rStyle w:val="Hyperlink"/>
+          </w:rPr>
+        </w:r>
+        <w:r>
+          <w:rPr>
+            <w:rStyle w:val="Hyperlink"/>
+          </w:rPr>
+          <w:fldChar w:fldCharType="end"/>
+        </w:r>
+        <w:r>
+          <w:fldChar w:fldCharType="begin"/>
+        </w:r>
+        <w:r>
+          <w:rPr>
+            <w:rStyle w:val="Hyperlink"/>
             <w:vanish/>
           </w:rPr>
         </w:r>
@@ -1404,6 +1585,41 @@
         <w:r>
           <w:rPr>
             <w:rStyle w:val="Hyperlink"/>
+          </w:rPr>
+        </w:r>
+        <w:r>
+          <w:rPr>
+            <w:rStyle w:val="Hyperlink"/>
+          </w:rPr>
+        </w:r>
+        <w:r>
+          <w:rPr>
+            <w:rStyle w:val="Hyperlink"/>
+          </w:rPr>
+          <w:fldChar w:fldCharType="separate"/>
+        </w:r>
+        <w:r>
+          <w:rPr>
+            <w:rStyle w:val="Hyperlink"/>
+          </w:rPr>
+        </w:r>
+        <w:r>
+          <w:rPr>
+            <w:rStyle w:val="Hyperlink"/>
+          </w:rPr>
+        </w:r>
+        <w:r>
+          <w:rPr>
+            <w:rStyle w:val="Hyperlink"/>
+          </w:rPr>
+          <w:fldChar w:fldCharType="end"/>
+        </w:r>
+        <w:r>
+          <w:fldChar w:fldCharType="begin"/>
+        </w:r>
+        <w:r>
+          <w:rPr>
+            <w:rStyle w:val="Hyperlink"/>
             <w:vanish/>
           </w:rPr>
         </w:r>
@@ -1525,6 +1741,41 @@
         <w:r>
           <w:rPr>
             <w:rStyle w:val="Hyperlink"/>
+          </w:rPr>
+        </w:r>
+        <w:r>
+          <w:rPr>
+            <w:rStyle w:val="Hyperlink"/>
+          </w:rPr>
+        </w:r>
+        <w:r>
+          <w:rPr>
+            <w:rStyle w:val="Hyperlink"/>
+          </w:rPr>
+          <w:fldChar w:fldCharType="separate"/>
+        </w:r>
+        <w:r>
+          <w:rPr>
+            <w:rStyle w:val="Hyperlink"/>
+          </w:rPr>
+        </w:r>
+        <w:r>
+          <w:rPr>
+            <w:rStyle w:val="Hyperlink"/>
+          </w:rPr>
+        </w:r>
+        <w:r>
+          <w:rPr>
+            <w:rStyle w:val="Hyperlink"/>
+          </w:rPr>
+          <w:fldChar w:fldCharType="end"/>
+        </w:r>
+        <w:r>
+          <w:fldChar w:fldCharType="begin"/>
+        </w:r>
+        <w:r>
+          <w:rPr>
+            <w:rStyle w:val="Hyperlink"/>
             <w:vanish/>
           </w:rPr>
         </w:r>
@@ -1646,6 +1897,41 @@
         <w:r>
           <w:rPr>
             <w:rStyle w:val="Hyperlink"/>
+          </w:rPr>
+        </w:r>
+        <w:r>
+          <w:rPr>
+            <w:rStyle w:val="Hyperlink"/>
+          </w:rPr>
+        </w:r>
+        <w:r>
+          <w:rPr>
+            <w:rStyle w:val="Hyperlink"/>
+          </w:rPr>
+          <w:fldChar w:fldCharType="separate"/>
+        </w:r>
+        <w:r>
+          <w:rPr>
+            <w:rStyle w:val="Hyperlink"/>
+          </w:rPr>
+        </w:r>
+        <w:r>
+          <w:rPr>
+            <w:rStyle w:val="Hyperlink"/>
+          </w:rPr>
+        </w:r>
+        <w:r>
+          <w:rPr>
+            <w:rStyle w:val="Hyperlink"/>
+          </w:rPr>
+          <w:fldChar w:fldCharType="end"/>
+        </w:r>
+        <w:r>
+          <w:fldChar w:fldCharType="begin"/>
+        </w:r>
+        <w:r>
+          <w:rPr>
+            <w:rStyle w:val="Hyperlink"/>
             <w:vanish/>
           </w:rPr>
         </w:r>
@@ -1768,6 +2054,47 @@
         <w:r>
           <w:rPr>
             <w:rStyle w:val="Hyperlink"/>
+            <w:lang w:val="en-US"/>
+          </w:rPr>
+        </w:r>
+        <w:r>
+          <w:rPr>
+            <w:rStyle w:val="Hyperlink"/>
+            <w:lang w:val="en-US"/>
+          </w:rPr>
+        </w:r>
+        <w:r>
+          <w:rPr>
+            <w:rStyle w:val="Hyperlink"/>
+            <w:lang w:val="en-US"/>
+          </w:rPr>
+          <w:fldChar w:fldCharType="separate"/>
+        </w:r>
+        <w:r>
+          <w:rPr>
+            <w:rStyle w:val="Hyperlink"/>
+            <w:lang w:val="en-US"/>
+          </w:rPr>
+        </w:r>
+        <w:r>
+          <w:rPr>
+            <w:rStyle w:val="Hyperlink"/>
+            <w:lang w:val="en-US"/>
+          </w:rPr>
+        </w:r>
+        <w:r>
+          <w:rPr>
+            <w:rStyle w:val="Hyperlink"/>
+            <w:lang w:val="en-US"/>
+          </w:rPr>
+          <w:fldChar w:fldCharType="end"/>
+        </w:r>
+        <w:r>
+          <w:fldChar w:fldCharType="begin"/>
+        </w:r>
+        <w:r>
+          <w:rPr>
+            <w:rStyle w:val="Hyperlink"/>
             <w:vanish/>
             <w:lang w:val="en-US"/>
           </w:rPr>
@@ -1895,6 +2222,41 @@
         <w:r>
           <w:rPr>
             <w:rStyle w:val="Hyperlink"/>
+          </w:rPr>
+        </w:r>
+        <w:r>
+          <w:rPr>
+            <w:rStyle w:val="Hyperlink"/>
+          </w:rPr>
+        </w:r>
+        <w:r>
+          <w:rPr>
+            <w:rStyle w:val="Hyperlink"/>
+          </w:rPr>
+          <w:fldChar w:fldCharType="separate"/>
+        </w:r>
+        <w:r>
+          <w:rPr>
+            <w:rStyle w:val="Hyperlink"/>
+          </w:rPr>
+        </w:r>
+        <w:r>
+          <w:rPr>
+            <w:rStyle w:val="Hyperlink"/>
+          </w:rPr>
+        </w:r>
+        <w:r>
+          <w:rPr>
+            <w:rStyle w:val="Hyperlink"/>
+          </w:rPr>
+          <w:fldChar w:fldCharType="end"/>
+        </w:r>
+        <w:r>
+          <w:fldChar w:fldCharType="begin"/>
+        </w:r>
+        <w:r>
+          <w:rPr>
+            <w:rStyle w:val="Hyperlink"/>
             <w:vanish/>
           </w:rPr>
         </w:r>
@@ -2016,6 +2378,41 @@
         <w:r>
           <w:rPr>
             <w:rStyle w:val="Hyperlink"/>
+          </w:rPr>
+        </w:r>
+        <w:r>
+          <w:rPr>
+            <w:rStyle w:val="Hyperlink"/>
+          </w:rPr>
+        </w:r>
+        <w:r>
+          <w:rPr>
+            <w:rStyle w:val="Hyperlink"/>
+          </w:rPr>
+          <w:fldChar w:fldCharType="separate"/>
+        </w:r>
+        <w:r>
+          <w:rPr>
+            <w:rStyle w:val="Hyperlink"/>
+          </w:rPr>
+        </w:r>
+        <w:r>
+          <w:rPr>
+            <w:rStyle w:val="Hyperlink"/>
+          </w:rPr>
+        </w:r>
+        <w:r>
+          <w:rPr>
+            <w:rStyle w:val="Hyperlink"/>
+          </w:rPr>
+          <w:fldChar w:fldCharType="end"/>
+        </w:r>
+        <w:r>
+          <w:fldChar w:fldCharType="begin"/>
+        </w:r>
+        <w:r>
+          <w:rPr>
+            <w:rStyle w:val="Hyperlink"/>
             <w:vanish/>
           </w:rPr>
         </w:r>
@@ -2137,6 +2534,41 @@
         <w:r>
           <w:rPr>
             <w:rStyle w:val="Hyperlink"/>
+          </w:rPr>
+        </w:r>
+        <w:r>
+          <w:rPr>
+            <w:rStyle w:val="Hyperlink"/>
+          </w:rPr>
+        </w:r>
+        <w:r>
+          <w:rPr>
+            <w:rStyle w:val="Hyperlink"/>
+          </w:rPr>
+          <w:fldChar w:fldCharType="separate"/>
+        </w:r>
+        <w:r>
+          <w:rPr>
+            <w:rStyle w:val="Hyperlink"/>
+          </w:rPr>
+        </w:r>
+        <w:r>
+          <w:rPr>
+            <w:rStyle w:val="Hyperlink"/>
+          </w:rPr>
+        </w:r>
+        <w:r>
+          <w:rPr>
+            <w:rStyle w:val="Hyperlink"/>
+          </w:rPr>
+          <w:fldChar w:fldCharType="end"/>
+        </w:r>
+        <w:r>
+          <w:fldChar w:fldCharType="begin"/>
+        </w:r>
+        <w:r>
+          <w:rPr>
+            <w:rStyle w:val="Hyperlink"/>
             <w:vanish/>
           </w:rPr>
         </w:r>
@@ -2252,6 +2684,47 @@
             <w:lang w:val="en-US"/>
           </w:rPr>
           <w:t>Măsurarea precipitațiilor</w:t>
+        </w:r>
+        <w:r>
+          <w:fldChar w:fldCharType="begin"/>
+        </w:r>
+        <w:r>
+          <w:rPr>
+            <w:rStyle w:val="Hyperlink"/>
+            <w:lang w:val="en-US"/>
+          </w:rPr>
+        </w:r>
+        <w:r>
+          <w:rPr>
+            <w:rStyle w:val="Hyperlink"/>
+            <w:lang w:val="en-US"/>
+          </w:rPr>
+        </w:r>
+        <w:r>
+          <w:rPr>
+            <w:rStyle w:val="Hyperlink"/>
+            <w:lang w:val="en-US"/>
+          </w:rPr>
+          <w:fldChar w:fldCharType="separate"/>
+        </w:r>
+        <w:r>
+          <w:rPr>
+            <w:rStyle w:val="Hyperlink"/>
+            <w:lang w:val="en-US"/>
+          </w:rPr>
+        </w:r>
+        <w:r>
+          <w:rPr>
+            <w:rStyle w:val="Hyperlink"/>
+            <w:lang w:val="en-US"/>
+          </w:rPr>
+        </w:r>
+        <w:r>
+          <w:rPr>
+            <w:rStyle w:val="Hyperlink"/>
+            <w:lang w:val="en-US"/>
+          </w:rPr>
+          <w:fldChar w:fldCharType="end"/>
         </w:r>
         <w:r>
           <w:fldChar w:fldCharType="begin"/>
@@ -2391,7 +2864,6 @@
             <w:rStyle w:val="Hyperlink"/>
             <w:b/>
             <w:bCs/>
-            <w:vanish/>
             <w:lang w:val="en-US"/>
           </w:rPr>
         </w:r>
@@ -2400,7 +2872,6 @@
             <w:rStyle w:val="Hyperlink"/>
             <w:b/>
             <w:bCs/>
-            <w:vanish/>
             <w:lang w:val="en-US"/>
           </w:rPr>
         </w:r>
@@ -2409,7 +2880,6 @@
             <w:rStyle w:val="Hyperlink"/>
             <w:b/>
             <w:bCs/>
-            <w:vanish/>
             <w:lang w:val="en-US"/>
           </w:rPr>
           <w:fldChar w:fldCharType="separate"/>
@@ -2419,7 +2889,6 @@
             <w:rStyle w:val="Hyperlink"/>
             <w:b/>
             <w:bCs/>
-            <w:vanish/>
             <w:lang w:val="en-US"/>
           </w:rPr>
         </w:r>
@@ -2428,7 +2897,6 @@
             <w:rStyle w:val="Hyperlink"/>
             <w:b/>
             <w:bCs/>
-            <w:vanish/>
             <w:lang w:val="en-US"/>
           </w:rPr>
         </w:r>
@@ -2437,6 +2905,64 @@
             <w:rStyle w:val="Hyperlink"/>
             <w:b/>
             <w:bCs/>
+            <w:lang w:val="en-US"/>
+          </w:rPr>
+          <w:fldChar w:fldCharType="end"/>
+        </w:r>
+        <w:r>
+          <w:fldChar w:fldCharType="begin"/>
+        </w:r>
+        <w:r>
+          <w:rPr>
+            <w:rStyle w:val="Hyperlink"/>
+            <w:b/>
+            <w:bCs/>
+            <w:vanish/>
+            <w:lang w:val="en-US"/>
+          </w:rPr>
+        </w:r>
+        <w:r>
+          <w:rPr>
+            <w:rStyle w:val="Hyperlink"/>
+            <w:b/>
+            <w:bCs/>
+            <w:vanish/>
+            <w:lang w:val="en-US"/>
+          </w:rPr>
+        </w:r>
+        <w:r>
+          <w:rPr>
+            <w:rStyle w:val="Hyperlink"/>
+            <w:b/>
+            <w:bCs/>
+            <w:vanish/>
+            <w:lang w:val="en-US"/>
+          </w:rPr>
+          <w:fldChar w:fldCharType="separate"/>
+        </w:r>
+        <w:r>
+          <w:rPr>
+            <w:rStyle w:val="Hyperlink"/>
+            <w:b/>
+            <w:bCs/>
+            <w:vanish/>
+            <w:lang w:val="en-US"/>
+          </w:rPr>
+        </w:r>
+        <w:r>
+          <w:rPr>
+            <w:rStyle w:val="Hyperlink"/>
+            <w:b/>
+            <w:bCs/>
+            <w:vanish/>
+            <w:lang w:val="en-US"/>
+          </w:rPr>
+        </w:r>
+        <w:r>
+          <w:rPr>
+            <w:rStyle w:val="Hyperlink"/>
+            <w:b/>
+            <w:bCs/>
             <w:vanish/>
             <w:lang w:val="en-US"/>
           </w:rPr>
@@ -2554,6 +3080,41 @@
         <w:r>
           <w:rPr>
             <w:rStyle w:val="Hyperlink"/>
+          </w:rPr>
+        </w:r>
+        <w:r>
+          <w:rPr>
+            <w:rStyle w:val="Hyperlink"/>
+          </w:rPr>
+        </w:r>
+        <w:r>
+          <w:rPr>
+            <w:rStyle w:val="Hyperlink"/>
+          </w:rPr>
+          <w:fldChar w:fldCharType="separate"/>
+        </w:r>
+        <w:r>
+          <w:rPr>
+            <w:rStyle w:val="Hyperlink"/>
+          </w:rPr>
+        </w:r>
+        <w:r>
+          <w:rPr>
+            <w:rStyle w:val="Hyperlink"/>
+          </w:rPr>
+        </w:r>
+        <w:r>
+          <w:rPr>
+            <w:rStyle w:val="Hyperlink"/>
+          </w:rPr>
+          <w:fldChar w:fldCharType="end"/>
+        </w:r>
+        <w:r>
+          <w:fldChar w:fldCharType="begin"/>
+        </w:r>
+        <w:r>
+          <w:rPr>
+            <w:rStyle w:val="Hyperlink"/>
             <w:vanish/>
           </w:rPr>
         </w:r>
@@ -2707,6 +3268,41 @@
             <w:rStyle w:val="Hyperlink"/>
           </w:rPr>
           <w:t>Sistemului</w:t>
+        </w:r>
+        <w:r>
+          <w:fldChar w:fldCharType="begin"/>
+        </w:r>
+        <w:r>
+          <w:rPr>
+            <w:rStyle w:val="Hyperlink"/>
+          </w:rPr>
+        </w:r>
+        <w:r>
+          <w:rPr>
+            <w:rStyle w:val="Hyperlink"/>
+          </w:rPr>
+        </w:r>
+        <w:r>
+          <w:rPr>
+            <w:rStyle w:val="Hyperlink"/>
+          </w:rPr>
+          <w:fldChar w:fldCharType="separate"/>
+        </w:r>
+        <w:r>
+          <w:rPr>
+            <w:rStyle w:val="Hyperlink"/>
+          </w:rPr>
+        </w:r>
+        <w:r>
+          <w:rPr>
+            <w:rStyle w:val="Hyperlink"/>
+          </w:rPr>
+        </w:r>
+        <w:r>
+          <w:rPr>
+            <w:rStyle w:val="Hyperlink"/>
+          </w:rPr>
+          <w:fldChar w:fldCharType="end"/>
         </w:r>
         <w:r>
           <w:fldChar w:fldCharType="begin"/>
@@ -2852,6 +3448,47 @@
         <w:r>
           <w:rPr>
             <w:rStyle w:val="Hyperlink"/>
+            <w:spacing w:val="-2"/>
+          </w:rPr>
+        </w:r>
+        <w:r>
+          <w:rPr>
+            <w:rStyle w:val="Hyperlink"/>
+            <w:spacing w:val="-2"/>
+          </w:rPr>
+        </w:r>
+        <w:r>
+          <w:rPr>
+            <w:rStyle w:val="Hyperlink"/>
+            <w:spacing w:val="-2"/>
+          </w:rPr>
+          <w:fldChar w:fldCharType="separate"/>
+        </w:r>
+        <w:r>
+          <w:rPr>
+            <w:rStyle w:val="Hyperlink"/>
+            <w:spacing w:val="-2"/>
+          </w:rPr>
+        </w:r>
+        <w:r>
+          <w:rPr>
+            <w:rStyle w:val="Hyperlink"/>
+            <w:spacing w:val="-2"/>
+          </w:rPr>
+        </w:r>
+        <w:r>
+          <w:rPr>
+            <w:rStyle w:val="Hyperlink"/>
+            <w:spacing w:val="-2"/>
+          </w:rPr>
+          <w:fldChar w:fldCharType="end"/>
+        </w:r>
+        <w:r>
+          <w:fldChar w:fldCharType="begin"/>
+        </w:r>
+        <w:r>
+          <w:rPr>
+            <w:rStyle w:val="Hyperlink"/>
             <w:vanish/>
             <w:spacing w:val="-2"/>
           </w:rPr>
@@ -2985,6 +3622,41 @@
             <w:rStyle w:val="Hyperlink"/>
           </w:rPr>
           <w:t>utilizați</w:t>
+        </w:r>
+        <w:r>
+          <w:fldChar w:fldCharType="begin"/>
+        </w:r>
+        <w:r>
+          <w:rPr>
+            <w:rStyle w:val="Hyperlink"/>
+          </w:rPr>
+        </w:r>
+        <w:r>
+          <w:rPr>
+            <w:rStyle w:val="Hyperlink"/>
+          </w:rPr>
+        </w:r>
+        <w:r>
+          <w:rPr>
+            <w:rStyle w:val="Hyperlink"/>
+          </w:rPr>
+          <w:fldChar w:fldCharType="separate"/>
+        </w:r>
+        <w:r>
+          <w:rPr>
+            <w:rStyle w:val="Hyperlink"/>
+          </w:rPr>
+        </w:r>
+        <w:r>
+          <w:rPr>
+            <w:rStyle w:val="Hyperlink"/>
+          </w:rPr>
+        </w:r>
+        <w:r>
+          <w:rPr>
+            <w:rStyle w:val="Hyperlink"/>
+          </w:rPr>
+          <w:fldChar w:fldCharType="end"/>
         </w:r>
         <w:r>
           <w:fldChar w:fldCharType="begin"/>
@@ -3117,6 +3789,41 @@
         <w:r>
           <w:rPr>
             <w:rStyle w:val="Hyperlink"/>
+          </w:rPr>
+        </w:r>
+        <w:r>
+          <w:rPr>
+            <w:rStyle w:val="Hyperlink"/>
+          </w:rPr>
+        </w:r>
+        <w:r>
+          <w:rPr>
+            <w:rStyle w:val="Hyperlink"/>
+          </w:rPr>
+          <w:fldChar w:fldCharType="separate"/>
+        </w:r>
+        <w:r>
+          <w:rPr>
+            <w:rStyle w:val="Hyperlink"/>
+          </w:rPr>
+        </w:r>
+        <w:r>
+          <w:rPr>
+            <w:rStyle w:val="Hyperlink"/>
+          </w:rPr>
+        </w:r>
+        <w:r>
+          <w:rPr>
+            <w:rStyle w:val="Hyperlink"/>
+          </w:rPr>
+          <w:fldChar w:fldCharType="end"/>
+        </w:r>
+        <w:r>
+          <w:fldChar w:fldCharType="begin"/>
+        </w:r>
+        <w:r>
+          <w:rPr>
+            <w:rStyle w:val="Hyperlink"/>
             <w:vanish/>
           </w:rPr>
         </w:r>
@@ -3238,6 +3945,41 @@
         <w:r>
           <w:rPr>
             <w:rStyle w:val="Hyperlink"/>
+          </w:rPr>
+        </w:r>
+        <w:r>
+          <w:rPr>
+            <w:rStyle w:val="Hyperlink"/>
+          </w:rPr>
+        </w:r>
+        <w:r>
+          <w:rPr>
+            <w:rStyle w:val="Hyperlink"/>
+          </w:rPr>
+          <w:fldChar w:fldCharType="separate"/>
+        </w:r>
+        <w:r>
+          <w:rPr>
+            <w:rStyle w:val="Hyperlink"/>
+          </w:rPr>
+        </w:r>
+        <w:r>
+          <w:rPr>
+            <w:rStyle w:val="Hyperlink"/>
+          </w:rPr>
+        </w:r>
+        <w:r>
+          <w:rPr>
+            <w:rStyle w:val="Hyperlink"/>
+          </w:rPr>
+          <w:fldChar w:fldCharType="end"/>
+        </w:r>
+        <w:r>
+          <w:fldChar w:fldCharType="begin"/>
+        </w:r>
+        <w:r>
+          <w:rPr>
+            <w:rStyle w:val="Hyperlink"/>
             <w:vanish/>
           </w:rPr>
         </w:r>
@@ -3385,6 +4127,41 @@
         <w:r>
           <w:rPr>
             <w:rStyle w:val="Hyperlink"/>
+          </w:rPr>
+        </w:r>
+        <w:r>
+          <w:rPr>
+            <w:rStyle w:val="Hyperlink"/>
+          </w:rPr>
+        </w:r>
+        <w:r>
+          <w:rPr>
+            <w:rStyle w:val="Hyperlink"/>
+          </w:rPr>
+          <w:fldChar w:fldCharType="separate"/>
+        </w:r>
+        <w:r>
+          <w:rPr>
+            <w:rStyle w:val="Hyperlink"/>
+          </w:rPr>
+        </w:r>
+        <w:r>
+          <w:rPr>
+            <w:rStyle w:val="Hyperlink"/>
+          </w:rPr>
+        </w:r>
+        <w:r>
+          <w:rPr>
+            <w:rStyle w:val="Hyperlink"/>
+          </w:rPr>
+          <w:fldChar w:fldCharType="end"/>
+        </w:r>
+        <w:r>
+          <w:fldChar w:fldCharType="begin"/>
+        </w:r>
+        <w:r>
+          <w:rPr>
+            <w:rStyle w:val="Hyperlink"/>
             <w:vanish/>
           </w:rPr>
         </w:r>
@@ -3506,6 +4283,41 @@
         <w:r>
           <w:rPr>
             <w:rStyle w:val="Hyperlink"/>
+          </w:rPr>
+        </w:r>
+        <w:r>
+          <w:rPr>
+            <w:rStyle w:val="Hyperlink"/>
+          </w:rPr>
+        </w:r>
+        <w:r>
+          <w:rPr>
+            <w:rStyle w:val="Hyperlink"/>
+          </w:rPr>
+          <w:fldChar w:fldCharType="separate"/>
+        </w:r>
+        <w:r>
+          <w:rPr>
+            <w:rStyle w:val="Hyperlink"/>
+          </w:rPr>
+        </w:r>
+        <w:r>
+          <w:rPr>
+            <w:rStyle w:val="Hyperlink"/>
+          </w:rPr>
+        </w:r>
+        <w:r>
+          <w:rPr>
+            <w:rStyle w:val="Hyperlink"/>
+          </w:rPr>
+          <w:fldChar w:fldCharType="end"/>
+        </w:r>
+        <w:r>
+          <w:fldChar w:fldCharType="begin"/>
+        </w:r>
+        <w:r>
+          <w:rPr>
+            <w:rStyle w:val="Hyperlink"/>
             <w:vanish/>
           </w:rPr>
         </w:r>
@@ -3627,6 +4439,41 @@
         <w:r>
           <w:rPr>
             <w:rStyle w:val="Hyperlink"/>
+          </w:rPr>
+        </w:r>
+        <w:r>
+          <w:rPr>
+            <w:rStyle w:val="Hyperlink"/>
+          </w:rPr>
+        </w:r>
+        <w:r>
+          <w:rPr>
+            <w:rStyle w:val="Hyperlink"/>
+          </w:rPr>
+          <w:fldChar w:fldCharType="separate"/>
+        </w:r>
+        <w:r>
+          <w:rPr>
+            <w:rStyle w:val="Hyperlink"/>
+          </w:rPr>
+        </w:r>
+        <w:r>
+          <w:rPr>
+            <w:rStyle w:val="Hyperlink"/>
+          </w:rPr>
+        </w:r>
+        <w:r>
+          <w:rPr>
+            <w:rStyle w:val="Hyperlink"/>
+          </w:rPr>
+          <w:fldChar w:fldCharType="end"/>
+        </w:r>
+        <w:r>
+          <w:fldChar w:fldCharType="begin"/>
+        </w:r>
+        <w:r>
+          <w:rPr>
+            <w:rStyle w:val="Hyperlink"/>
             <w:vanish/>
           </w:rPr>
         </w:r>
@@ -3748,6 +4595,41 @@
         <w:r>
           <w:rPr>
             <w:rStyle w:val="Hyperlink"/>
+          </w:rPr>
+        </w:r>
+        <w:r>
+          <w:rPr>
+            <w:rStyle w:val="Hyperlink"/>
+          </w:rPr>
+        </w:r>
+        <w:r>
+          <w:rPr>
+            <w:rStyle w:val="Hyperlink"/>
+          </w:rPr>
+          <w:fldChar w:fldCharType="separate"/>
+        </w:r>
+        <w:r>
+          <w:rPr>
+            <w:rStyle w:val="Hyperlink"/>
+          </w:rPr>
+        </w:r>
+        <w:r>
+          <w:rPr>
+            <w:rStyle w:val="Hyperlink"/>
+          </w:rPr>
+        </w:r>
+        <w:r>
+          <w:rPr>
+            <w:rStyle w:val="Hyperlink"/>
+          </w:rPr>
+          <w:fldChar w:fldCharType="end"/>
+        </w:r>
+        <w:r>
+          <w:fldChar w:fldCharType="begin"/>
+        </w:r>
+        <w:r>
+          <w:rPr>
+            <w:rStyle w:val="Hyperlink"/>
             <w:vanish/>
           </w:rPr>
         </w:r>
@@ -3869,6 +4751,41 @@
         <w:r>
           <w:rPr>
             <w:rStyle w:val="Hyperlink"/>
+          </w:rPr>
+        </w:r>
+        <w:r>
+          <w:rPr>
+            <w:rStyle w:val="Hyperlink"/>
+          </w:rPr>
+        </w:r>
+        <w:r>
+          <w:rPr>
+            <w:rStyle w:val="Hyperlink"/>
+          </w:rPr>
+          <w:fldChar w:fldCharType="separate"/>
+        </w:r>
+        <w:r>
+          <w:rPr>
+            <w:rStyle w:val="Hyperlink"/>
+          </w:rPr>
+        </w:r>
+        <w:r>
+          <w:rPr>
+            <w:rStyle w:val="Hyperlink"/>
+          </w:rPr>
+        </w:r>
+        <w:r>
+          <w:rPr>
+            <w:rStyle w:val="Hyperlink"/>
+          </w:rPr>
+          <w:fldChar w:fldCharType="end"/>
+        </w:r>
+        <w:r>
+          <w:fldChar w:fldCharType="begin"/>
+        </w:r>
+        <w:r>
+          <w:rPr>
+            <w:rStyle w:val="Hyperlink"/>
             <w:vanish/>
           </w:rPr>
         </w:r>
@@ -4003,6 +4920,41 @@
         <w:r>
           <w:rPr>
             <w:rStyle w:val="Hyperlink"/>
+          </w:rPr>
+        </w:r>
+        <w:r>
+          <w:rPr>
+            <w:rStyle w:val="Hyperlink"/>
+          </w:rPr>
+        </w:r>
+        <w:r>
+          <w:rPr>
+            <w:rStyle w:val="Hyperlink"/>
+          </w:rPr>
+          <w:fldChar w:fldCharType="separate"/>
+        </w:r>
+        <w:r>
+          <w:rPr>
+            <w:rStyle w:val="Hyperlink"/>
+          </w:rPr>
+        </w:r>
+        <w:r>
+          <w:rPr>
+            <w:rStyle w:val="Hyperlink"/>
+          </w:rPr>
+        </w:r>
+        <w:r>
+          <w:rPr>
+            <w:rStyle w:val="Hyperlink"/>
+          </w:rPr>
+          <w:fldChar w:fldCharType="end"/>
+        </w:r>
+        <w:r>
+          <w:fldChar w:fldCharType="begin"/>
+        </w:r>
+        <w:r>
+          <w:rPr>
+            <w:rStyle w:val="Hyperlink"/>
             <w:vanish/>
           </w:rPr>
         </w:r>
@@ -4124,6 +5076,41 @@
         <w:r>
           <w:rPr>
             <w:rStyle w:val="Hyperlink"/>
+          </w:rPr>
+        </w:r>
+        <w:r>
+          <w:rPr>
+            <w:rStyle w:val="Hyperlink"/>
+          </w:rPr>
+        </w:r>
+        <w:r>
+          <w:rPr>
+            <w:rStyle w:val="Hyperlink"/>
+          </w:rPr>
+          <w:fldChar w:fldCharType="separate"/>
+        </w:r>
+        <w:r>
+          <w:rPr>
+            <w:rStyle w:val="Hyperlink"/>
+          </w:rPr>
+        </w:r>
+        <w:r>
+          <w:rPr>
+            <w:rStyle w:val="Hyperlink"/>
+          </w:rPr>
+        </w:r>
+        <w:r>
+          <w:rPr>
+            <w:rStyle w:val="Hyperlink"/>
+          </w:rPr>
+          <w:fldChar w:fldCharType="end"/>
+        </w:r>
+        <w:r>
+          <w:fldChar w:fldCharType="begin"/>
+        </w:r>
+        <w:r>
+          <w:rPr>
+            <w:rStyle w:val="Hyperlink"/>
             <w:vanish/>
           </w:rPr>
         </w:r>
@@ -4284,6 +5271,41 @@
         <w:r>
           <w:rPr>
             <w:rStyle w:val="Hyperlink"/>
+          </w:rPr>
+        </w:r>
+        <w:r>
+          <w:rPr>
+            <w:rStyle w:val="Hyperlink"/>
+          </w:rPr>
+        </w:r>
+        <w:r>
+          <w:rPr>
+            <w:rStyle w:val="Hyperlink"/>
+          </w:rPr>
+          <w:fldChar w:fldCharType="separate"/>
+        </w:r>
+        <w:r>
+          <w:rPr>
+            <w:rStyle w:val="Hyperlink"/>
+          </w:rPr>
+        </w:r>
+        <w:r>
+          <w:rPr>
+            <w:rStyle w:val="Hyperlink"/>
+          </w:rPr>
+        </w:r>
+        <w:r>
+          <w:rPr>
+            <w:rStyle w:val="Hyperlink"/>
+          </w:rPr>
+          <w:fldChar w:fldCharType="end"/>
+        </w:r>
+        <w:r>
+          <w:fldChar w:fldCharType="begin"/>
+        </w:r>
+        <w:r>
+          <w:rPr>
+            <w:rStyle w:val="Hyperlink"/>
             <w:vanish/>
           </w:rPr>
         </w:r>
@@ -4405,6 +5427,41 @@
         <w:r>
           <w:rPr>
             <w:rStyle w:val="Hyperlink"/>
+          </w:rPr>
+        </w:r>
+        <w:r>
+          <w:rPr>
+            <w:rStyle w:val="Hyperlink"/>
+          </w:rPr>
+        </w:r>
+        <w:r>
+          <w:rPr>
+            <w:rStyle w:val="Hyperlink"/>
+          </w:rPr>
+          <w:fldChar w:fldCharType="separate"/>
+        </w:r>
+        <w:r>
+          <w:rPr>
+            <w:rStyle w:val="Hyperlink"/>
+          </w:rPr>
+        </w:r>
+        <w:r>
+          <w:rPr>
+            <w:rStyle w:val="Hyperlink"/>
+          </w:rPr>
+        </w:r>
+        <w:r>
+          <w:rPr>
+            <w:rStyle w:val="Hyperlink"/>
+          </w:rPr>
+          <w:fldChar w:fldCharType="end"/>
+        </w:r>
+        <w:r>
+          <w:fldChar w:fldCharType="begin"/>
+        </w:r>
+        <w:r>
+          <w:rPr>
+            <w:rStyle w:val="Hyperlink"/>
             <w:vanish/>
           </w:rPr>
         </w:r>
@@ -4526,6 +5583,41 @@
         <w:r>
           <w:rPr>
             <w:rStyle w:val="Hyperlink"/>
+          </w:rPr>
+        </w:r>
+        <w:r>
+          <w:rPr>
+            <w:rStyle w:val="Hyperlink"/>
+          </w:rPr>
+        </w:r>
+        <w:r>
+          <w:rPr>
+            <w:rStyle w:val="Hyperlink"/>
+          </w:rPr>
+          <w:fldChar w:fldCharType="separate"/>
+        </w:r>
+        <w:r>
+          <w:rPr>
+            <w:rStyle w:val="Hyperlink"/>
+          </w:rPr>
+        </w:r>
+        <w:r>
+          <w:rPr>
+            <w:rStyle w:val="Hyperlink"/>
+          </w:rPr>
+        </w:r>
+        <w:r>
+          <w:rPr>
+            <w:rStyle w:val="Hyperlink"/>
+          </w:rPr>
+          <w:fldChar w:fldCharType="end"/>
+        </w:r>
+        <w:r>
+          <w:fldChar w:fldCharType="begin"/>
+        </w:r>
+        <w:r>
+          <w:rPr>
+            <w:rStyle w:val="Hyperlink"/>
             <w:vanish/>
           </w:rPr>
         </w:r>
@@ -4647,6 +5739,41 @@
         <w:r>
           <w:rPr>
             <w:rStyle w:val="Hyperlink"/>
+          </w:rPr>
+        </w:r>
+        <w:r>
+          <w:rPr>
+            <w:rStyle w:val="Hyperlink"/>
+          </w:rPr>
+        </w:r>
+        <w:r>
+          <w:rPr>
+            <w:rStyle w:val="Hyperlink"/>
+          </w:rPr>
+          <w:fldChar w:fldCharType="separate"/>
+        </w:r>
+        <w:r>
+          <w:rPr>
+            <w:rStyle w:val="Hyperlink"/>
+          </w:rPr>
+        </w:r>
+        <w:r>
+          <w:rPr>
+            <w:rStyle w:val="Hyperlink"/>
+          </w:rPr>
+        </w:r>
+        <w:r>
+          <w:rPr>
+            <w:rStyle w:val="Hyperlink"/>
+          </w:rPr>
+          <w:fldChar w:fldCharType="end"/>
+        </w:r>
+        <w:r>
+          <w:fldChar w:fldCharType="begin"/>
+        </w:r>
+        <w:r>
+          <w:rPr>
+            <w:rStyle w:val="Hyperlink"/>
             <w:vanish/>
           </w:rPr>
         </w:r>
@@ -4768,6 +5895,41 @@
         <w:r>
           <w:rPr>
             <w:rStyle w:val="Hyperlink"/>
+          </w:rPr>
+        </w:r>
+        <w:r>
+          <w:rPr>
+            <w:rStyle w:val="Hyperlink"/>
+          </w:rPr>
+        </w:r>
+        <w:r>
+          <w:rPr>
+            <w:rStyle w:val="Hyperlink"/>
+          </w:rPr>
+          <w:fldChar w:fldCharType="separate"/>
+        </w:r>
+        <w:r>
+          <w:rPr>
+            <w:rStyle w:val="Hyperlink"/>
+          </w:rPr>
+        </w:r>
+        <w:r>
+          <w:rPr>
+            <w:rStyle w:val="Hyperlink"/>
+          </w:rPr>
+        </w:r>
+        <w:r>
+          <w:rPr>
+            <w:rStyle w:val="Hyperlink"/>
+          </w:rPr>
+          <w:fldChar w:fldCharType="end"/>
+        </w:r>
+        <w:r>
+          <w:fldChar w:fldCharType="begin"/>
+        </w:r>
+        <w:r>
+          <w:rPr>
+            <w:rStyle w:val="Hyperlink"/>
             <w:vanish/>
           </w:rPr>
         </w:r>
@@ -4903,6 +6065,47 @@
         <w:r>
           <w:rPr>
             <w:rStyle w:val="Hyperlink"/>
+            <w:spacing w:val="-2"/>
+          </w:rPr>
+        </w:r>
+        <w:r>
+          <w:rPr>
+            <w:rStyle w:val="Hyperlink"/>
+            <w:spacing w:val="-2"/>
+          </w:rPr>
+        </w:r>
+        <w:r>
+          <w:rPr>
+            <w:rStyle w:val="Hyperlink"/>
+            <w:spacing w:val="-2"/>
+          </w:rPr>
+          <w:fldChar w:fldCharType="separate"/>
+        </w:r>
+        <w:r>
+          <w:rPr>
+            <w:rStyle w:val="Hyperlink"/>
+            <w:spacing w:val="-2"/>
+          </w:rPr>
+        </w:r>
+        <w:r>
+          <w:rPr>
+            <w:rStyle w:val="Hyperlink"/>
+            <w:spacing w:val="-2"/>
+          </w:rPr>
+        </w:r>
+        <w:r>
+          <w:rPr>
+            <w:rStyle w:val="Hyperlink"/>
+            <w:spacing w:val="-2"/>
+          </w:rPr>
+          <w:fldChar w:fldCharType="end"/>
+        </w:r>
+        <w:r>
+          <w:fldChar w:fldCharType="begin"/>
+        </w:r>
+        <w:r>
+          <w:rPr>
+            <w:rStyle w:val="Hyperlink"/>
             <w:vanish/>
             <w:spacing w:val="-2"/>
           </w:rPr>
@@ -5031,6 +6234,47 @@
         <w:r>
           <w:rPr>
             <w:rStyle w:val="Hyperlink"/>
+            <w:lang w:val="en-US"/>
+          </w:rPr>
+        </w:r>
+        <w:r>
+          <w:rPr>
+            <w:rStyle w:val="Hyperlink"/>
+            <w:lang w:val="en-US"/>
+          </w:rPr>
+        </w:r>
+        <w:r>
+          <w:rPr>
+            <w:rStyle w:val="Hyperlink"/>
+            <w:lang w:val="en-US"/>
+          </w:rPr>
+          <w:fldChar w:fldCharType="separate"/>
+        </w:r>
+        <w:r>
+          <w:rPr>
+            <w:rStyle w:val="Hyperlink"/>
+            <w:lang w:val="en-US"/>
+          </w:rPr>
+        </w:r>
+        <w:r>
+          <w:rPr>
+            <w:rStyle w:val="Hyperlink"/>
+            <w:lang w:val="en-US"/>
+          </w:rPr>
+        </w:r>
+        <w:r>
+          <w:rPr>
+            <w:rStyle w:val="Hyperlink"/>
+            <w:lang w:val="en-US"/>
+          </w:rPr>
+          <w:fldChar w:fldCharType="end"/>
+        </w:r>
+        <w:r>
+          <w:fldChar w:fldCharType="begin"/>
+        </w:r>
+        <w:r>
+          <w:rPr>
+            <w:rStyle w:val="Hyperlink"/>
             <w:vanish/>
             <w:lang w:val="en-US"/>
           </w:rPr>
@@ -5151,6 +6395,41 @@
             <w:rStyle w:val="Hyperlink"/>
           </w:rPr>
           <w:t>Capitolul 5. Monitorizare, interpretarea datelor și Statistică</w:t>
+        </w:r>
+        <w:r>
+          <w:fldChar w:fldCharType="begin"/>
+        </w:r>
+        <w:r>
+          <w:rPr>
+            <w:rStyle w:val="Hyperlink"/>
+          </w:rPr>
+        </w:r>
+        <w:r>
+          <w:rPr>
+            <w:rStyle w:val="Hyperlink"/>
+          </w:rPr>
+        </w:r>
+        <w:r>
+          <w:rPr>
+            <w:rStyle w:val="Hyperlink"/>
+          </w:rPr>
+          <w:fldChar w:fldCharType="separate"/>
+        </w:r>
+        <w:r>
+          <w:rPr>
+            <w:rStyle w:val="Hyperlink"/>
+          </w:rPr>
+        </w:r>
+        <w:r>
+          <w:rPr>
+            <w:rStyle w:val="Hyperlink"/>
+          </w:rPr>
+        </w:r>
+        <w:r>
+          <w:rPr>
+            <w:rStyle w:val="Hyperlink"/>
+          </w:rPr>
+          <w:fldChar w:fldCharType="end"/>
         </w:r>
         <w:r>
           <w:fldChar w:fldCharType="begin"/>
@@ -5295,6 +6574,53 @@
           <w:rPr>
             <w:rStyle w:val="Hyperlink"/>
             <w:rFonts w:ascii="Calibri" w:hAnsi="Calibri"/>
+            <w:spacing w:val="-2"/>
+          </w:rPr>
+        </w:r>
+        <w:r>
+          <w:rPr>
+            <w:rStyle w:val="Hyperlink"/>
+            <w:rFonts w:ascii="Calibri" w:hAnsi="Calibri"/>
+            <w:spacing w:val="-2"/>
+          </w:rPr>
+        </w:r>
+        <w:r>
+          <w:rPr>
+            <w:rStyle w:val="Hyperlink"/>
+            <w:rFonts w:ascii="Calibri" w:hAnsi="Calibri"/>
+            <w:spacing w:val="-2"/>
+          </w:rPr>
+          <w:fldChar w:fldCharType="separate"/>
+        </w:r>
+        <w:r>
+          <w:rPr>
+            <w:rStyle w:val="Hyperlink"/>
+            <w:rFonts w:ascii="Calibri" w:hAnsi="Calibri"/>
+            <w:spacing w:val="-2"/>
+          </w:rPr>
+        </w:r>
+        <w:r>
+          <w:rPr>
+            <w:rStyle w:val="Hyperlink"/>
+            <w:rFonts w:ascii="Calibri" w:hAnsi="Calibri"/>
+            <w:spacing w:val="-2"/>
+          </w:rPr>
+        </w:r>
+        <w:r>
+          <w:rPr>
+            <w:rStyle w:val="Hyperlink"/>
+            <w:rFonts w:ascii="Calibri" w:hAnsi="Calibri"/>
+            <w:spacing w:val="-2"/>
+          </w:rPr>
+          <w:fldChar w:fldCharType="end"/>
+        </w:r>
+        <w:r>
+          <w:fldChar w:fldCharType="begin"/>
+        </w:r>
+        <w:r>
+          <w:rPr>
+            <w:rStyle w:val="Hyperlink"/>
+            <w:rFonts w:ascii="Calibri" w:hAnsi="Calibri"/>
             <w:vanish/>
             <w:spacing w:val="-2"/>
           </w:rPr>
@@ -5410,8 +6736,8 @@
         <w:rPr/>
       </w:pPr>
       <w:bookmarkStart w:id="13" w:name="_Toc223000345"/>
-      <w:bookmarkStart w:id="14" w:name="_Toc221063646"/>
-      <w:bookmarkStart w:id="15" w:name="_TOC_250017"/>
+      <w:bookmarkStart w:id="14" w:name="_TOC_250017"/>
+      <w:bookmarkStart w:id="15" w:name="_Toc221063646"/>
       <w:r>
         <w:rPr>
           <w:color w:val="2D74B5"/>
@@ -5668,7 +6994,7 @@
         <w:pStyle w:val="BodyText"/>
         <w:numPr>
           <w:ilvl w:val="0"/>
-          <w:numId w:val="39"/>
+          <w:numId w:val="37"/>
         </w:numPr>
         <w:tabs>
           <w:tab w:val="clear" w:pos="720"/>
@@ -5688,7 +7014,7 @@
         <w:pStyle w:val="BodyText"/>
         <w:numPr>
           <w:ilvl w:val="0"/>
-          <w:numId w:val="39"/>
+          <w:numId w:val="37"/>
         </w:numPr>
         <w:tabs>
           <w:tab w:val="clear" w:pos="720"/>
@@ -5708,7 +7034,7 @@
         <w:pStyle w:val="BodyText"/>
         <w:numPr>
           <w:ilvl w:val="0"/>
-          <w:numId w:val="39"/>
+          <w:numId w:val="37"/>
         </w:numPr>
         <w:tabs>
           <w:tab w:val="clear" w:pos="720"/>
@@ -5728,7 +7054,7 @@
         <w:pStyle w:val="BodyText"/>
         <w:numPr>
           <w:ilvl w:val="0"/>
-          <w:numId w:val="39"/>
+          <w:numId w:val="37"/>
         </w:numPr>
         <w:tabs>
           <w:tab w:val="clear" w:pos="720"/>
@@ -5762,8 +7088,8 @@
         </w:rPr>
       </w:pPr>
       <w:bookmarkStart w:id="21" w:name="_Toc223000350"/>
-      <w:bookmarkStart w:id="22" w:name="_TOC_250015_Copy_1"/>
-      <w:bookmarkStart w:id="23" w:name="_TOC_250014"/>
+      <w:bookmarkStart w:id="22" w:name="_TOC_250014"/>
+      <w:bookmarkStart w:id="23" w:name="_TOC_250015_Copy_1"/>
       <w:bookmarkEnd w:id="22"/>
       <w:bookmarkEnd w:id="23"/>
       <w:r>
@@ -5896,7 +7222,7 @@
         <w:pStyle w:val="BodyText"/>
         <w:numPr>
           <w:ilvl w:val="0"/>
-          <w:numId w:val="40"/>
+          <w:numId w:val="38"/>
         </w:numPr>
         <w:tabs>
           <w:tab w:val="clear" w:pos="720"/>
@@ -5915,7 +7241,7 @@
         <w:pStyle w:val="BodyText"/>
         <w:numPr>
           <w:ilvl w:val="0"/>
-          <w:numId w:val="40"/>
+          <w:numId w:val="38"/>
         </w:numPr>
         <w:tabs>
           <w:tab w:val="clear" w:pos="720"/>
@@ -5934,7 +7260,7 @@
         <w:pStyle w:val="BodyText"/>
         <w:numPr>
           <w:ilvl w:val="0"/>
-          <w:numId w:val="40"/>
+          <w:numId w:val="38"/>
         </w:numPr>
         <w:tabs>
           <w:tab w:val="clear" w:pos="720"/>
@@ -5953,7 +7279,7 @@
         <w:pStyle w:val="BodyText"/>
         <w:numPr>
           <w:ilvl w:val="0"/>
-          <w:numId w:val="40"/>
+          <w:numId w:val="38"/>
         </w:numPr>
         <w:tabs>
           <w:tab w:val="clear" w:pos="720"/>
@@ -5972,7 +7298,7 @@
         <w:pStyle w:val="BodyText"/>
         <w:numPr>
           <w:ilvl w:val="0"/>
-          <w:numId w:val="40"/>
+          <w:numId w:val="38"/>
         </w:numPr>
         <w:tabs>
           <w:tab w:val="clear" w:pos="720"/>
@@ -5991,7 +7317,7 @@
         <w:pStyle w:val="BodyText"/>
         <w:numPr>
           <w:ilvl w:val="0"/>
-          <w:numId w:val="40"/>
+          <w:numId w:val="38"/>
         </w:numPr>
         <w:tabs>
           <w:tab w:val="clear" w:pos="720"/>
@@ -6368,8 +7694,8 @@
           <w:bCs w:val="false"/>
         </w:rPr>
       </w:pPr>
-      <w:bookmarkStart w:id="27" w:name="_Toc221063650"/>
-      <w:bookmarkStart w:id="28" w:name="_TOC_250013"/>
+      <w:bookmarkStart w:id="27" w:name="_TOC_250013"/>
+      <w:bookmarkStart w:id="28" w:name="_Toc221063650"/>
       <w:r>
         <w:rPr>
           <w:b w:val="false"/>
@@ -11950,7 +13276,11 @@
         </w:rPr>
       </w:pPr>
       <w:r>
-        <w:rPr/>
+        <w:rPr>
+          <w:b/>
+          <w:bCs/>
+          <w:lang w:val="en-US"/>
+        </w:rPr>
       </w:r>
     </w:p>
     <w:p>
@@ -13603,8 +14933,8 @@
         <w:jc w:val="both"/>
         <w:rPr/>
       </w:pPr>
-      <w:bookmarkStart w:id="37" w:name="_Toc223000361"/>
-      <w:bookmarkStart w:id="38" w:name="_Toc221063651"/>
+      <w:bookmarkStart w:id="37" w:name="_Toc221063651"/>
+      <w:bookmarkStart w:id="38" w:name="_Toc223000361"/>
       <w:bookmarkStart w:id="39" w:name="_TOC_250012"/>
       <w:bookmarkEnd w:id="39"/>
       <w:r>
@@ -15573,8 +16903,8 @@
         <w:ind w:hanging="0" w:left="0"/>
         <w:rPr/>
       </w:pPr>
-      <w:bookmarkStart w:id="44" w:name="_Toc223000365"/>
-      <w:bookmarkStart w:id="45" w:name="_Toc221063654"/>
+      <w:bookmarkStart w:id="44" w:name="_Toc221063654"/>
+      <w:bookmarkStart w:id="45" w:name="_Toc223000365"/>
       <w:r>
         <w:rPr/>
         <w:t>Protocoale</w:t>
@@ -15852,8 +17182,8 @@
         <w:ind w:hanging="0" w:left="0"/>
         <w:rPr/>
       </w:pPr>
-      <w:bookmarkStart w:id="47" w:name="_Toc223000367"/>
-      <w:bookmarkStart w:id="48" w:name="_Toc221063655"/>
+      <w:bookmarkStart w:id="47" w:name="_Toc221063655"/>
+      <w:bookmarkStart w:id="48" w:name="_Toc223000367"/>
       <w:bookmarkStart w:id="49" w:name="_TOC_250011"/>
       <w:bookmarkEnd w:id="49"/>
       <w:r>
@@ -15934,8 +17264,8 @@
         <w:ind w:hanging="0" w:left="0"/>
         <w:rPr/>
       </w:pPr>
-      <w:bookmarkStart w:id="51" w:name="_Toc223000369"/>
-      <w:bookmarkStart w:id="52" w:name="_Toc221063656"/>
+      <w:bookmarkStart w:id="51" w:name="_Toc221063656"/>
+      <w:bookmarkStart w:id="52" w:name="_Toc223000369"/>
       <w:r>
         <w:rPr/>
         <w:t>Networking</w:t>
@@ -21265,8 +22595,8 @@
         </w:sectPr>
       </w:pPr>
       <w:bookmarkStart w:id="67" w:name="_Toc223000379"/>
-      <w:bookmarkStart w:id="68" w:name="_Toc221063657"/>
-      <w:bookmarkStart w:id="69" w:name="_TOC_250003"/>
+      <w:bookmarkStart w:id="68" w:name="_TOC_250003"/>
+      <w:bookmarkStart w:id="69" w:name="_Toc221063657"/>
       <w:r>
         <w:rPr/>
         <w:t xml:space="preserve">Capitolul 5. </w:t>
@@ -21288,8 +22618,8 @@
           <w:rFonts w:ascii="Calibri" w:hAnsi="Calibri"/>
         </w:rPr>
       </w:pPr>
-      <w:bookmarkStart w:id="70" w:name="_Toc223000380"/>
-      <w:bookmarkStart w:id="71" w:name="_Toc221063658"/>
+      <w:bookmarkStart w:id="70" w:name="_Toc221063658"/>
+      <w:bookmarkStart w:id="71" w:name="_Toc223000380"/>
       <w:r>
         <w:rPr>
           <w:rFonts w:ascii="Calibri" w:hAnsi="Calibri"/>
@@ -26725,6 +28055,262 @@
       <w:lvlJc w:val="left"/>
       <w:pPr>
         <w:tabs>
+          <w:tab w:val="num" w:pos="709"/>
+        </w:tabs>
+        <w:ind w:left="709" w:hanging="283"/>
+      </w:pPr>
+      <w:rPr/>
+    </w:lvl>
+    <w:lvl w:ilvl="1">
+      <w:start w:val="1"/>
+      <w:numFmt w:val="decimal"/>
+      <w:lvlText w:val="%2."/>
+      <w:lvlJc w:val="left"/>
+      <w:pPr>
+        <w:tabs>
+          <w:tab w:val="num" w:pos="1418"/>
+        </w:tabs>
+        <w:ind w:left="1418" w:hanging="283"/>
+      </w:pPr>
+      <w:rPr/>
+    </w:lvl>
+    <w:lvl w:ilvl="2">
+      <w:start w:val="1"/>
+      <w:numFmt w:val="decimal"/>
+      <w:lvlText w:val="%3."/>
+      <w:lvlJc w:val="left"/>
+      <w:pPr>
+        <w:tabs>
+          <w:tab w:val="num" w:pos="2127"/>
+        </w:tabs>
+        <w:ind w:left="2127" w:hanging="283"/>
+      </w:pPr>
+      <w:rPr/>
+    </w:lvl>
+    <w:lvl w:ilvl="3">
+      <w:start w:val="1"/>
+      <w:numFmt w:val="decimal"/>
+      <w:lvlText w:val="%4."/>
+      <w:lvlJc w:val="left"/>
+      <w:pPr>
+        <w:tabs>
+          <w:tab w:val="num" w:pos="2836"/>
+        </w:tabs>
+        <w:ind w:left="2836" w:hanging="283"/>
+      </w:pPr>
+      <w:rPr/>
+    </w:lvl>
+    <w:lvl w:ilvl="4">
+      <w:start w:val="1"/>
+      <w:numFmt w:val="decimal"/>
+      <w:lvlText w:val="%5."/>
+      <w:lvlJc w:val="left"/>
+      <w:pPr>
+        <w:tabs>
+          <w:tab w:val="num" w:pos="3545"/>
+        </w:tabs>
+        <w:ind w:left="3545" w:hanging="283"/>
+      </w:pPr>
+      <w:rPr/>
+    </w:lvl>
+    <w:lvl w:ilvl="5">
+      <w:start w:val="1"/>
+      <w:numFmt w:val="decimal"/>
+      <w:lvlText w:val="%6."/>
+      <w:lvlJc w:val="left"/>
+      <w:pPr>
+        <w:tabs>
+          <w:tab w:val="num" w:pos="4254"/>
+        </w:tabs>
+        <w:ind w:left="4254" w:hanging="283"/>
+      </w:pPr>
+      <w:rPr/>
+    </w:lvl>
+    <w:lvl w:ilvl="6">
+      <w:start w:val="1"/>
+      <w:numFmt w:val="decimal"/>
+      <w:lvlText w:val="%7."/>
+      <w:lvlJc w:val="left"/>
+      <w:pPr>
+        <w:tabs>
+          <w:tab w:val="num" w:pos="4963"/>
+        </w:tabs>
+        <w:ind w:left="4963" w:hanging="283"/>
+      </w:pPr>
+      <w:rPr/>
+    </w:lvl>
+    <w:lvl w:ilvl="7">
+      <w:start w:val="1"/>
+      <w:numFmt w:val="decimal"/>
+      <w:lvlText w:val="%8."/>
+      <w:lvlJc w:val="left"/>
+      <w:pPr>
+        <w:tabs>
+          <w:tab w:val="num" w:pos="5672"/>
+        </w:tabs>
+        <w:ind w:left="5672" w:hanging="283"/>
+      </w:pPr>
+      <w:rPr/>
+    </w:lvl>
+    <w:lvl w:ilvl="8">
+      <w:start w:val="1"/>
+      <w:numFmt w:val="decimal"/>
+      <w:lvlText w:val="%9."/>
+      <w:lvlJc w:val="left"/>
+      <w:pPr>
+        <w:tabs>
+          <w:tab w:val="num" w:pos="6381"/>
+        </w:tabs>
+        <w:ind w:left="6381" w:hanging="283"/>
+      </w:pPr>
+      <w:rPr/>
+    </w:lvl>
+  </w:abstractNum>
+  <w:abstractNum w:abstractNumId="38">
+    <w:lvl w:ilvl="0">
+      <w:start w:val="1"/>
+      <w:numFmt w:val="bullet"/>
+      <w:lvlText w:val=""/>
+      <w:lvlJc w:val="left"/>
+      <w:pPr>
+        <w:tabs>
+          <w:tab w:val="num" w:pos="709"/>
+        </w:tabs>
+        <w:ind w:left="709" w:hanging="283"/>
+      </w:pPr>
+      <w:rPr>
+        <w:rFonts w:ascii="Symbol" w:hAnsi="Symbol" w:cs="Symbol" w:hint="default"/>
+      </w:rPr>
+    </w:lvl>
+    <w:lvl w:ilvl="1">
+      <w:start w:val="1"/>
+      <w:numFmt w:val="bullet"/>
+      <w:lvlText w:val=""/>
+      <w:lvlJc w:val="left"/>
+      <w:pPr>
+        <w:tabs>
+          <w:tab w:val="num" w:pos="1418"/>
+        </w:tabs>
+        <w:ind w:left="1418" w:hanging="283"/>
+      </w:pPr>
+      <w:rPr>
+        <w:rFonts w:ascii="Symbol" w:hAnsi="Symbol" w:cs="Symbol" w:hint="default"/>
+      </w:rPr>
+    </w:lvl>
+    <w:lvl w:ilvl="2">
+      <w:start w:val="1"/>
+      <w:numFmt w:val="bullet"/>
+      <w:lvlText w:val=""/>
+      <w:lvlJc w:val="left"/>
+      <w:pPr>
+        <w:tabs>
+          <w:tab w:val="num" w:pos="2127"/>
+        </w:tabs>
+        <w:ind w:left="2127" w:hanging="283"/>
+      </w:pPr>
+      <w:rPr>
+        <w:rFonts w:ascii="Symbol" w:hAnsi="Symbol" w:cs="Symbol" w:hint="default"/>
+      </w:rPr>
+    </w:lvl>
+    <w:lvl w:ilvl="3">
+      <w:start w:val="1"/>
+      <w:numFmt w:val="bullet"/>
+      <w:lvlText w:val=""/>
+      <w:lvlJc w:val="left"/>
+      <w:pPr>
+        <w:tabs>
+          <w:tab w:val="num" w:pos="2836"/>
+        </w:tabs>
+        <w:ind w:left="2836" w:hanging="283"/>
+      </w:pPr>
+      <w:rPr>
+        <w:rFonts w:ascii="Symbol" w:hAnsi="Symbol" w:cs="Symbol" w:hint="default"/>
+      </w:rPr>
+    </w:lvl>
+    <w:lvl w:ilvl="4">
+      <w:start w:val="1"/>
+      <w:numFmt w:val="bullet"/>
+      <w:lvlText w:val=""/>
+      <w:lvlJc w:val="left"/>
+      <w:pPr>
+        <w:tabs>
+          <w:tab w:val="num" w:pos="3545"/>
+        </w:tabs>
+        <w:ind w:left="3545" w:hanging="283"/>
+      </w:pPr>
+      <w:rPr>
+        <w:rFonts w:ascii="Symbol" w:hAnsi="Symbol" w:cs="Symbol" w:hint="default"/>
+      </w:rPr>
+    </w:lvl>
+    <w:lvl w:ilvl="5">
+      <w:start w:val="1"/>
+      <w:numFmt w:val="bullet"/>
+      <w:lvlText w:val=""/>
+      <w:lvlJc w:val="left"/>
+      <w:pPr>
+        <w:tabs>
+          <w:tab w:val="num" w:pos="4254"/>
+        </w:tabs>
+        <w:ind w:left="4254" w:hanging="283"/>
+      </w:pPr>
+      <w:rPr>
+        <w:rFonts w:ascii="Symbol" w:hAnsi="Symbol" w:cs="Symbol" w:hint="default"/>
+      </w:rPr>
+    </w:lvl>
+    <w:lvl w:ilvl="6">
+      <w:start w:val="1"/>
+      <w:numFmt w:val="bullet"/>
+      <w:lvlText w:val=""/>
+      <w:lvlJc w:val="left"/>
+      <w:pPr>
+        <w:tabs>
+          <w:tab w:val="num" w:pos="4963"/>
+        </w:tabs>
+        <w:ind w:left="4963" w:hanging="283"/>
+      </w:pPr>
+      <w:rPr>
+        <w:rFonts w:ascii="Symbol" w:hAnsi="Symbol" w:cs="Symbol" w:hint="default"/>
+      </w:rPr>
+    </w:lvl>
+    <w:lvl w:ilvl="7">
+      <w:start w:val="1"/>
+      <w:numFmt w:val="bullet"/>
+      <w:lvlText w:val=""/>
+      <w:lvlJc w:val="left"/>
+      <w:pPr>
+        <w:tabs>
+          <w:tab w:val="num" w:pos="5672"/>
+        </w:tabs>
+        <w:ind w:left="5672" w:hanging="283"/>
+      </w:pPr>
+      <w:rPr>
+        <w:rFonts w:ascii="Symbol" w:hAnsi="Symbol" w:cs="Symbol" w:hint="default"/>
+      </w:rPr>
+    </w:lvl>
+    <w:lvl w:ilvl="8">
+      <w:start w:val="1"/>
+      <w:numFmt w:val="bullet"/>
+      <w:lvlText w:val=""/>
+      <w:lvlJc w:val="left"/>
+      <w:pPr>
+        <w:tabs>
+          <w:tab w:val="num" w:pos="6381"/>
+        </w:tabs>
+        <w:ind w:left="6381" w:hanging="283"/>
+      </w:pPr>
+      <w:rPr>
+        <w:rFonts w:ascii="Symbol" w:hAnsi="Symbol" w:cs="Symbol" w:hint="default"/>
+      </w:rPr>
+    </w:lvl>
+  </w:abstractNum>
+  <w:abstractNum w:abstractNumId="39">
+    <w:lvl w:ilvl="0">
+      <w:start w:val="1"/>
+      <w:numFmt w:val="decimal"/>
+      <w:lvlText w:val="%1."/>
+      <w:lvlJc w:val="left"/>
+      <w:pPr>
+        <w:tabs>
           <w:tab w:val="num" w:pos="720"/>
         </w:tabs>
         <w:ind w:left="720" w:hanging="360"/>
@@ -26839,7 +28425,7 @@
       <w:rPr/>
     </w:lvl>
   </w:abstractNum>
-  <w:abstractNum w:abstractNumId="38">
+  <w:abstractNum w:abstractNumId="40">
     <w:lvl w:ilvl="0">
       <w:start w:val="1"/>
       <w:numFmt w:val="decimal"/>
@@ -26956,262 +28542,6 @@
         <w:ind w:left="6480" w:hanging="360"/>
       </w:pPr>
       <w:rPr/>
-    </w:lvl>
-  </w:abstractNum>
-  <w:abstractNum w:abstractNumId="39">
-    <w:lvl w:ilvl="0">
-      <w:start w:val="1"/>
-      <w:numFmt w:val="decimal"/>
-      <w:lvlText w:val="%1."/>
-      <w:lvlJc w:val="left"/>
-      <w:pPr>
-        <w:tabs>
-          <w:tab w:val="num" w:pos="709"/>
-        </w:tabs>
-        <w:ind w:left="709" w:hanging="283"/>
-      </w:pPr>
-      <w:rPr/>
-    </w:lvl>
-    <w:lvl w:ilvl="1">
-      <w:start w:val="1"/>
-      <w:numFmt w:val="decimal"/>
-      <w:lvlText w:val="%2."/>
-      <w:lvlJc w:val="left"/>
-      <w:pPr>
-        <w:tabs>
-          <w:tab w:val="num" w:pos="1418"/>
-        </w:tabs>
-        <w:ind w:left="1418" w:hanging="283"/>
-      </w:pPr>
-      <w:rPr/>
-    </w:lvl>
-    <w:lvl w:ilvl="2">
-      <w:start w:val="1"/>
-      <w:numFmt w:val="decimal"/>
-      <w:lvlText w:val="%3."/>
-      <w:lvlJc w:val="left"/>
-      <w:pPr>
-        <w:tabs>
-          <w:tab w:val="num" w:pos="2127"/>
-        </w:tabs>
-        <w:ind w:left="2127" w:hanging="283"/>
-      </w:pPr>
-      <w:rPr/>
-    </w:lvl>
-    <w:lvl w:ilvl="3">
-      <w:start w:val="1"/>
-      <w:numFmt w:val="decimal"/>
-      <w:lvlText w:val="%4."/>
-      <w:lvlJc w:val="left"/>
-      <w:pPr>
-        <w:tabs>
-          <w:tab w:val="num" w:pos="2836"/>
-        </w:tabs>
-        <w:ind w:left="2836" w:hanging="283"/>
-      </w:pPr>
-      <w:rPr/>
-    </w:lvl>
-    <w:lvl w:ilvl="4">
-      <w:start w:val="1"/>
-      <w:numFmt w:val="decimal"/>
-      <w:lvlText w:val="%5."/>
-      <w:lvlJc w:val="left"/>
-      <w:pPr>
-        <w:tabs>
-          <w:tab w:val="num" w:pos="3545"/>
-        </w:tabs>
-        <w:ind w:left="3545" w:hanging="283"/>
-      </w:pPr>
-      <w:rPr/>
-    </w:lvl>
-    <w:lvl w:ilvl="5">
-      <w:start w:val="1"/>
-      <w:numFmt w:val="decimal"/>
-      <w:lvlText w:val="%6."/>
-      <w:lvlJc w:val="left"/>
-      <w:pPr>
-        <w:tabs>
-          <w:tab w:val="num" w:pos="4254"/>
-        </w:tabs>
-        <w:ind w:left="4254" w:hanging="283"/>
-      </w:pPr>
-      <w:rPr/>
-    </w:lvl>
-    <w:lvl w:ilvl="6">
-      <w:start w:val="1"/>
-      <w:numFmt w:val="decimal"/>
-      <w:lvlText w:val="%7."/>
-      <w:lvlJc w:val="left"/>
-      <w:pPr>
-        <w:tabs>
-          <w:tab w:val="num" w:pos="4963"/>
-        </w:tabs>
-        <w:ind w:left="4963" w:hanging="283"/>
-      </w:pPr>
-      <w:rPr/>
-    </w:lvl>
-    <w:lvl w:ilvl="7">
-      <w:start w:val="1"/>
-      <w:numFmt w:val="decimal"/>
-      <w:lvlText w:val="%8."/>
-      <w:lvlJc w:val="left"/>
-      <w:pPr>
-        <w:tabs>
-          <w:tab w:val="num" w:pos="5672"/>
-        </w:tabs>
-        <w:ind w:left="5672" w:hanging="283"/>
-      </w:pPr>
-      <w:rPr/>
-    </w:lvl>
-    <w:lvl w:ilvl="8">
-      <w:start w:val="1"/>
-      <w:numFmt w:val="decimal"/>
-      <w:lvlText w:val="%9."/>
-      <w:lvlJc w:val="left"/>
-      <w:pPr>
-        <w:tabs>
-          <w:tab w:val="num" w:pos="6381"/>
-        </w:tabs>
-        <w:ind w:left="6381" w:hanging="283"/>
-      </w:pPr>
-      <w:rPr/>
-    </w:lvl>
-  </w:abstractNum>
-  <w:abstractNum w:abstractNumId="40">
-    <w:lvl w:ilvl="0">
-      <w:start w:val="1"/>
-      <w:numFmt w:val="bullet"/>
-      <w:lvlText w:val=""/>
-      <w:lvlJc w:val="left"/>
-      <w:pPr>
-        <w:tabs>
-          <w:tab w:val="num" w:pos="709"/>
-        </w:tabs>
-        <w:ind w:left="709" w:hanging="283"/>
-      </w:pPr>
-      <w:rPr>
-        <w:rFonts w:ascii="Symbol" w:hAnsi="Symbol" w:cs="Symbol" w:hint="default"/>
-      </w:rPr>
-    </w:lvl>
-    <w:lvl w:ilvl="1">
-      <w:start w:val="1"/>
-      <w:numFmt w:val="bullet"/>
-      <w:lvlText w:val=""/>
-      <w:lvlJc w:val="left"/>
-      <w:pPr>
-        <w:tabs>
-          <w:tab w:val="num" w:pos="1418"/>
-        </w:tabs>
-        <w:ind w:left="1418" w:hanging="283"/>
-      </w:pPr>
-      <w:rPr>
-        <w:rFonts w:ascii="Symbol" w:hAnsi="Symbol" w:cs="Symbol" w:hint="default"/>
-      </w:rPr>
-    </w:lvl>
-    <w:lvl w:ilvl="2">
-      <w:start w:val="1"/>
-      <w:numFmt w:val="bullet"/>
-      <w:lvlText w:val=""/>
-      <w:lvlJc w:val="left"/>
-      <w:pPr>
-        <w:tabs>
-          <w:tab w:val="num" w:pos="2127"/>
-        </w:tabs>
-        <w:ind w:left="2127" w:hanging="283"/>
-      </w:pPr>
-      <w:rPr>
-        <w:rFonts w:ascii="Symbol" w:hAnsi="Symbol" w:cs="Symbol" w:hint="default"/>
-      </w:rPr>
-    </w:lvl>
-    <w:lvl w:ilvl="3">
-      <w:start w:val="1"/>
-      <w:numFmt w:val="bullet"/>
-      <w:lvlText w:val=""/>
-      <w:lvlJc w:val="left"/>
-      <w:pPr>
-        <w:tabs>
-          <w:tab w:val="num" w:pos="2836"/>
-        </w:tabs>
-        <w:ind w:left="2836" w:hanging="283"/>
-      </w:pPr>
-      <w:rPr>
-        <w:rFonts w:ascii="Symbol" w:hAnsi="Symbol" w:cs="Symbol" w:hint="default"/>
-      </w:rPr>
-    </w:lvl>
-    <w:lvl w:ilvl="4">
-      <w:start w:val="1"/>
-      <w:numFmt w:val="bullet"/>
-      <w:lvlText w:val=""/>
-      <w:lvlJc w:val="left"/>
-      <w:pPr>
-        <w:tabs>
-          <w:tab w:val="num" w:pos="3545"/>
-        </w:tabs>
-        <w:ind w:left="3545" w:hanging="283"/>
-      </w:pPr>
-      <w:rPr>
-        <w:rFonts w:ascii="Symbol" w:hAnsi="Symbol" w:cs="Symbol" w:hint="default"/>
-      </w:rPr>
-    </w:lvl>
-    <w:lvl w:ilvl="5">
-      <w:start w:val="1"/>
-      <w:numFmt w:val="bullet"/>
-      <w:lvlText w:val=""/>
-      <w:lvlJc w:val="left"/>
-      <w:pPr>
-        <w:tabs>
-          <w:tab w:val="num" w:pos="4254"/>
-        </w:tabs>
-        <w:ind w:left="4254" w:hanging="283"/>
-      </w:pPr>
-      <w:rPr>
-        <w:rFonts w:ascii="Symbol" w:hAnsi="Symbol" w:cs="Symbol" w:hint="default"/>
-      </w:rPr>
-    </w:lvl>
-    <w:lvl w:ilvl="6">
-      <w:start w:val="1"/>
-      <w:numFmt w:val="bullet"/>
-      <w:lvlText w:val=""/>
-      <w:lvlJc w:val="left"/>
-      <w:pPr>
-        <w:tabs>
-          <w:tab w:val="num" w:pos="4963"/>
-        </w:tabs>
-        <w:ind w:left="4963" w:hanging="283"/>
-      </w:pPr>
-      <w:rPr>
-        <w:rFonts w:ascii="Symbol" w:hAnsi="Symbol" w:cs="Symbol" w:hint="default"/>
-      </w:rPr>
-    </w:lvl>
-    <w:lvl w:ilvl="7">
-      <w:start w:val="1"/>
-      <w:numFmt w:val="bullet"/>
-      <w:lvlText w:val=""/>
-      <w:lvlJc w:val="left"/>
-      <w:pPr>
-        <w:tabs>
-          <w:tab w:val="num" w:pos="5672"/>
-        </w:tabs>
-        <w:ind w:left="5672" w:hanging="283"/>
-      </w:pPr>
-      <w:rPr>
-        <w:rFonts w:ascii="Symbol" w:hAnsi="Symbol" w:cs="Symbol" w:hint="default"/>
-      </w:rPr>
-    </w:lvl>
-    <w:lvl w:ilvl="8">
-      <w:start w:val="1"/>
-      <w:numFmt w:val="bullet"/>
-      <w:lvlText w:val=""/>
-      <w:lvlJc w:val="left"/>
-      <w:pPr>
-        <w:tabs>
-          <w:tab w:val="num" w:pos="6381"/>
-        </w:tabs>
-        <w:ind w:left="6381" w:hanging="283"/>
-      </w:pPr>
-      <w:rPr>
-        <w:rFonts w:ascii="Symbol" w:hAnsi="Symbol" w:cs="Symbol" w:hint="default"/>
-      </w:rPr>
     </w:lvl>
   </w:abstractNum>
   <w:abstractNum w:abstractNumId="41">
@@ -29669,8 +30999,8 @@
     <w:qFormat/>
     <w:rPr/>
   </w:style>
-  <w:style w:type="character" w:styleId="Bulletsuser">
-    <w:name w:val="Bullets (user)"/>
+  <w:style w:type="character" w:styleId="Bullets">
+    <w:name w:val="Bullets"/>
     <w:qFormat/>
     <w:rPr>
       <w:rFonts w:ascii="OpenSymbol" w:hAnsi="OpenSymbol" w:eastAsia="OpenSymbol" w:cs="OpenSymbol"/>
@@ -29954,15 +31284,15 @@
       <w:lang w:val="ro-RO" w:eastAsia="en-US" w:bidi="ar-SA"/>
     </w:rPr>
   </w:style>
-  <w:style w:type="paragraph" w:styleId="FrameContents">
-    <w:name w:val="Frame Contents"/>
+  <w:style w:type="paragraph" w:styleId="FrameContentsuser">
+    <w:name w:val="Frame Contents (user)"/>
     <w:basedOn w:val="Normal"/>
     <w:qFormat/>
     <w:pPr/>
     <w:rPr/>
   </w:style>
-  <w:style w:type="paragraph" w:styleId="FrameContentsuser">
-    <w:name w:val="Frame Contents (user)"/>
+  <w:style w:type="paragraph" w:styleId="FrameContents">
+    <w:name w:val="Frame Contents"/>
     <w:basedOn w:val="Normal"/>
     <w:qFormat/>
     <w:pPr/>
